--- a/BLFlex/Templates/Договор-клик.docx
+++ b/BLFlex/Templates/Договор-клик.docx
@@ -1,6 +1,6 @@
 
 <file path=word/document.xml><?xml version="1.0" encoding="utf-8"?>
-<w:document xmlns:wpc="http://schemas.microsoft.com/office/word/2010/wordprocessingCanvas" xmlns:mc="http://schemas.openxmlformats.org/markup-compatibility/2006" xmlns:o="urn:schemas-microsoft-com:office:office" xmlns:r="http://schemas.openxmlformats.org/officeDocument/2006/relationships" xmlns:m="http://schemas.openxmlformats.org/officeDocument/2006/math" xmlns:v="urn:schemas-microsoft-com:vml" xmlns:wp14="http://schemas.microsoft.com/office/word/2010/wordprocessingDrawing" xmlns:wp="http://schemas.openxmlformats.org/drawingml/2006/wordprocessingDrawing" xmlns:w10="urn:schemas-microsoft-com:office:word" xmlns:w="http://schemas.openxmlformats.org/wordprocessingml/2006/main" xmlns:w14="http://schemas.microsoft.com/office/word/2010/wordml" xmlns:wpg="http://schemas.microsoft.com/office/word/2010/wordprocessingGroup" xmlns:wpi="http://schemas.microsoft.com/office/word/2010/wordprocessingInk" xmlns:wne="http://schemas.microsoft.com/office/word/2006/wordml" xmlns:wps="http://schemas.microsoft.com/office/word/2010/wordprocessingShape" mc:Ignorable="w14 wp14">
+<w:document xmlns:wpc="http://schemas.microsoft.com/office/word/2010/wordprocessingCanvas" xmlns:mc="http://schemas.openxmlformats.org/markup-compatibility/2006" xmlns:o="urn:schemas-microsoft-com:office:office" xmlns:r="http://schemas.openxmlformats.org/officeDocument/2006/relationships" xmlns:m="http://schemas.openxmlformats.org/officeDocument/2006/math" xmlns:v="urn:schemas-microsoft-com:vml" xmlns:wp14="http://schemas.microsoft.com/office/word/2010/wordprocessingDrawing" xmlns:wp="http://schemas.openxmlformats.org/drawingml/2006/wordprocessingDrawing" xmlns:w10="urn:schemas-microsoft-com:office:word" xmlns:w="http://schemas.openxmlformats.org/wordprocessingml/2006/main" xmlns:w14="http://schemas.microsoft.com/office/word/2010/wordml" xmlns:w15="http://schemas.microsoft.com/office/word/2012/wordml" xmlns:wpg="http://schemas.microsoft.com/office/word/2010/wordprocessingGroup" xmlns:wpi="http://schemas.microsoft.com/office/word/2010/wordprocessingInk" xmlns:wne="http://schemas.microsoft.com/office/word/2006/wordml" xmlns:wps="http://schemas.microsoft.com/office/word/2010/wordprocessingShape" mc:Ignorable="w14 w15 wp14">
   <w:body>
     <w:p>
       <w:pPr>
@@ -131,47 +131,13 @@
               </w:sdtPr>
               <w:sdtEndPr/>
               <w:sdtContent>
-                <w:proofErr w:type="spellStart"/>
                 <w:r>
                   <w:rPr>
                     <w:rFonts w:ascii="Times New Roman" w:hAnsi="Times New Roman" w:cs="Times New Roman"/>
                     <w:b/>
                   </w:rPr>
-                  <w:t>Дата</w:t>
+                  <w:t>Дата подписания договора</w:t>
                 </w:r>
-                <w:proofErr w:type="spellEnd"/>
-                <w:r>
-                  <w:rPr>
-                    <w:rFonts w:ascii="Times New Roman" w:hAnsi="Times New Roman" w:cs="Times New Roman"/>
-                    <w:b/>
-                  </w:rPr>
-                  <w:t xml:space="preserve"> </w:t>
-                </w:r>
-                <w:proofErr w:type="spellStart"/>
-                <w:r>
-                  <w:rPr>
-                    <w:rFonts w:ascii="Times New Roman" w:hAnsi="Times New Roman" w:cs="Times New Roman"/>
-                    <w:b/>
-                  </w:rPr>
-                  <w:t>подписания</w:t>
-                </w:r>
-                <w:proofErr w:type="spellEnd"/>
-                <w:r>
-                  <w:rPr>
-                    <w:rFonts w:ascii="Times New Roman" w:hAnsi="Times New Roman" w:cs="Times New Roman"/>
-                    <w:b/>
-                  </w:rPr>
-                  <w:t xml:space="preserve"> </w:t>
-                </w:r>
-                <w:proofErr w:type="spellStart"/>
-                <w:r>
-                  <w:rPr>
-                    <w:rFonts w:ascii="Times New Roman" w:hAnsi="Times New Roman" w:cs="Times New Roman"/>
-                    <w:b/>
-                  </w:rPr>
-                  <w:t>договора</w:t>
-                </w:r>
-                <w:proofErr w:type="spellEnd"/>
               </w:sdtContent>
             </w:sdt>
             <w:r>
@@ -291,8 +257,8 @@
                   <w:b/>
                   <w:lang w:val="ru-RU"/>
                 </w:rPr>
-                <w:alias w:val="OrganizationUnitName"/>
-                <w:tag w:val="OrganizationUnitName"/>
+                <w:alias w:val="BranchOfficeOrganizationUnit.ApplicationCityName"/>
+                <w:tag w:val="BranchOfficeOrganizationUnit.ApplicationCityName"/>
                 <w:id w:val="10752704"/>
                 <w:placeholder>
                   <w:docPart w:val="A90D31A536214A0A9B4BEAEB33150793"/>
@@ -902,7 +868,6 @@
                 </w:sdtPr>
                 <w:sdtEndPr/>
                 <w:sdtContent>
-                  <w:proofErr w:type="spellStart"/>
                   <w:r>
                     <w:rPr>
                       <w:rFonts w:ascii="Times New Roman" w:hAnsi="Times New Roman"/>
@@ -911,7 +876,6 @@
                     </w:rPr>
                     <w:t>dd.mm.yyyy</w:t>
                   </w:r>
-                  <w:proofErr w:type="spellEnd"/>
                 </w:sdtContent>
               </w:sdt>
             </w:sdtContent>
@@ -954,23 +918,13 @@
                 </w:sdtPr>
                 <w:sdtEndPr/>
                 <w:sdtContent>
-                  <w:proofErr w:type="spellStart"/>
                   <w:r>
                     <w:rPr>
                       <w:rFonts w:ascii="Times New Roman" w:hAnsi="Times New Roman"/>
                       <w:b/>
                       <w:lang w:val="ru-RU"/>
                     </w:rPr>
-                    <w:t>учередительного</w:t>
-                  </w:r>
-                  <w:proofErr w:type="spellEnd"/>
-                  <w:r>
-                    <w:rPr>
-                      <w:rFonts w:ascii="Times New Roman" w:hAnsi="Times New Roman"/>
-                      <w:b/>
-                      <w:lang w:val="ru-RU"/>
-                    </w:rPr>
-                    <w:t xml:space="preserve"> договора</w:t>
+                    <w:t>учередительного договора</w:t>
                   </w:r>
                 </w:sdtContent>
               </w:sdt>
@@ -1014,8 +968,6 @@
                 </w:sdtPr>
                 <w:sdtEndPr/>
                 <w:sdtContent>
-                  <w:proofErr w:type="spellStart"/>
-                  <w:proofErr w:type="gramStart"/>
                   <w:r>
                     <w:rPr>
                       <w:rFonts w:ascii="Times New Roman" w:hAnsi="Times New Roman"/>
@@ -1024,8 +976,6 @@
                     </w:rPr>
                     <w:t>договора</w:t>
                   </w:r>
-                  <w:proofErr w:type="spellEnd"/>
-                  <w:proofErr w:type="gramEnd"/>
                 </w:sdtContent>
               </w:sdt>
               <w:r>
@@ -1088,7 +1038,6 @@
                 </w:sdtPr>
                 <w:sdtEndPr/>
                 <w:sdtContent>
-                  <w:proofErr w:type="spellStart"/>
                   <w:r>
                     <w:rPr>
                       <w:rFonts w:ascii="Times New Roman" w:hAnsi="Times New Roman"/>
@@ -1097,7 +1046,6 @@
                     </w:rPr>
                     <w:t>dd.mm.yyyy</w:t>
                   </w:r>
-                  <w:proofErr w:type="spellEnd"/>
                 </w:sdtContent>
               </w:sdt>
             </w:sdtContent>
@@ -1203,7 +1151,6 @@
               </w:r>
             </w:sdtContent>
           </w:sdt>
-          <w:proofErr w:type="gramStart"/>
           <w:r>
             <w:rPr>
               <w:rFonts w:ascii="Times New Roman" w:hAnsi="Times New Roman" w:cs="Times New Roman"/>
@@ -1631,7 +1578,6 @@
                 </w:sdtPr>
                 <w:sdtEndPr/>
                 <w:sdtContent>
-                  <w:proofErr w:type="spellStart"/>
                   <w:r>
                     <w:rPr>
                       <w:rFonts w:ascii="Times New Roman" w:hAnsi="Times New Roman"/>
@@ -1640,7 +1586,6 @@
                     </w:rPr>
                     <w:t>dd.mm.yyyy</w:t>
                   </w:r>
-                  <w:proofErr w:type="spellEnd"/>
                 </w:sdtContent>
               </w:sdt>
             </w:sdtContent>
@@ -1757,7 +1702,6 @@
                 </w:sdtPr>
                 <w:sdtEndPr/>
                 <w:sdtContent>
-                  <w:proofErr w:type="spellStart"/>
                   <w:r>
                     <w:rPr>
                       <w:rFonts w:ascii="Times New Roman" w:hAnsi="Times New Roman"/>
@@ -1766,7 +1710,6 @@
                     </w:rPr>
                     <w:t>dd.mm.yyyy</w:t>
                   </w:r>
-                  <w:proofErr w:type="spellEnd"/>
                 </w:sdtContent>
               </w:sdt>
             </w:sdtContent>
@@ -1778,7 +1721,6 @@
             </w:rPr>
             <w:t xml:space="preserve"> с другой стороны, при совместном упоминании именуемые «Стороны», заключили настоящий договор (далее по тексту – «Договор»), о нижеследующем.</w:t>
           </w:r>
-          <w:proofErr w:type="gramEnd"/>
         </w:p>
       </w:sdtContent>
     </w:sdt>
@@ -2078,23 +2020,7 @@
               <w:rFonts w:ascii="Times New Roman" w:hAnsi="Times New Roman" w:cs="Times New Roman"/>
               <w:lang w:val="ru-RU"/>
             </w:rPr>
-            <w:t>граждани</w:t>
-          </w:r>
-          <w:proofErr w:type="gramStart"/>
-          <w:r>
-            <w:rPr>
-              <w:rFonts w:ascii="Times New Roman" w:hAnsi="Times New Roman" w:cs="Times New Roman"/>
-              <w:lang w:val="ru-RU"/>
-            </w:rPr>
-            <w:t>н(</w:t>
-          </w:r>
-          <w:proofErr w:type="gramEnd"/>
-          <w:r>
-            <w:rPr>
-              <w:rFonts w:ascii="Times New Roman" w:hAnsi="Times New Roman" w:cs="Times New Roman"/>
-              <w:lang w:val="ru-RU"/>
-            </w:rPr>
-            <w:t xml:space="preserve">ка) </w:t>
+            <w:t xml:space="preserve">гражданин(ка) </w:t>
           </w:r>
           <w:sdt>
             <w:sdtPr>
@@ -2233,7 +2159,6 @@
                 </w:sdtPr>
                 <w:sdtEndPr/>
                 <w:sdtContent>
-                  <w:proofErr w:type="spellStart"/>
                   <w:r>
                     <w:rPr>
                       <w:rFonts w:ascii="Times New Roman" w:hAnsi="Times New Roman"/>
@@ -2242,7 +2167,6 @@
                     </w:rPr>
                     <w:t>dd.mm.yyyy</w:t>
                   </w:r>
-                  <w:proofErr w:type="spellEnd"/>
                 </w:sdtContent>
               </w:sdt>
             </w:sdtContent>
@@ -2252,23 +2176,7 @@
               <w:rFonts w:ascii="Times New Roman" w:hAnsi="Times New Roman" w:cs="Times New Roman"/>
               <w:lang w:val="ru-RU"/>
             </w:rPr>
-            <w:t>, именуемый(</w:t>
-          </w:r>
-          <w:proofErr w:type="spellStart"/>
-          <w:r>
-            <w:rPr>
-              <w:rFonts w:ascii="Times New Roman" w:hAnsi="Times New Roman" w:cs="Times New Roman"/>
-              <w:lang w:val="ru-RU"/>
-            </w:rPr>
-            <w:t>ая</w:t>
-          </w:r>
-          <w:proofErr w:type="spellEnd"/>
-          <w:r>
-            <w:rPr>
-              <w:rFonts w:ascii="Times New Roman" w:hAnsi="Times New Roman" w:cs="Times New Roman"/>
-              <w:lang w:val="ru-RU"/>
-            </w:rPr>
-            <w:t>) в дальнейшем «Заказчик», при совместном упоминании именуемые «Стороны», заключили настоящий договор (далее по тексту – «Договор»), о нижеследующем.</w:t>
+            <w:t>, именуемый(ая) в дальнейшем «Заказчик», при совместном упоминании именуемые «Стороны», заключили настоящий договор (далее по тексту – «Договор»), о нижеследующем.</w:t>
           </w:r>
         </w:p>
       </w:sdtContent>
@@ -2452,25 +2360,7 @@
           <w:b/>
           <w:lang w:val="ru-RU"/>
         </w:rPr>
-        <w:t xml:space="preserve">Географический </w:t>
-      </w:r>
-      <w:proofErr w:type="spellStart"/>
-      <w:r>
-        <w:rPr>
-          <w:rFonts w:ascii="Times New Roman" w:hAnsi="Times New Roman"/>
-          <w:b/>
-          <w:lang w:val="ru-RU"/>
-        </w:rPr>
-        <w:t>таргетинг</w:t>
-      </w:r>
-      <w:proofErr w:type="spellEnd"/>
-      <w:r>
-        <w:rPr>
-          <w:rFonts w:ascii="Times New Roman" w:hAnsi="Times New Roman"/>
-          <w:b/>
-          <w:lang w:val="ru-RU"/>
-        </w:rPr>
-        <w:t xml:space="preserve"> – </w:t>
+        <w:t xml:space="preserve">Географический таргетинг – </w:t>
       </w:r>
       <w:r>
         <w:rPr>
@@ -2529,7 +2419,6 @@
           <w:lang w:val="ru-RU"/>
         </w:rPr>
       </w:pPr>
-      <w:proofErr w:type="gramStart"/>
       <w:r>
         <w:rPr>
           <w:rFonts w:ascii="Times New Roman" w:hAnsi="Times New Roman"/>
@@ -2623,14 +2512,12 @@
         </w:rPr>
         <w:t xml:space="preserve"> </w:t>
       </w:r>
-      <w:proofErr w:type="spellStart"/>
       <w:r>
         <w:rPr>
           <w:rFonts w:ascii="Times New Roman" w:hAnsi="Times New Roman"/>
         </w:rPr>
         <w:t>Inc</w:t>
       </w:r>
-      <w:proofErr w:type="spellEnd"/>
       <w:r>
         <w:rPr>
           <w:rFonts w:ascii="Times New Roman" w:hAnsi="Times New Roman"/>
@@ -2671,15 +2558,7 @@
           <w:rFonts w:ascii="Times New Roman" w:hAnsi="Times New Roman"/>
           <w:lang w:val="ru-RU"/>
         </w:rPr>
-        <w:t>Интернет-площадках и/или в Веб-приложениях, а также</w:t>
-      </w:r>
-      <w:proofErr w:type="gramEnd"/>
-      <w:r>
-        <w:rPr>
-          <w:rFonts w:ascii="Times New Roman" w:hAnsi="Times New Roman"/>
-          <w:lang w:val="ru-RU"/>
-        </w:rPr>
-        <w:t xml:space="preserve"> к оказанию Дополнительных услуг.</w:t>
+        <w:t>Интернет-площадках и/или в Веб-приложениях, а также к оказанию Дополнительных услуг.</w:t>
       </w:r>
     </w:p>
     <w:p>
@@ -2864,17 +2743,8 @@
           <w:rFonts w:ascii="Times New Roman" w:hAnsi="Times New Roman"/>
           <w:lang w:val="ru-RU"/>
         </w:rPr>
-        <w:t xml:space="preserve"> результатов поиска, </w:t>
-      </w:r>
-      <w:proofErr w:type="spellStart"/>
-      <w:r>
-        <w:rPr>
-          <w:rFonts w:ascii="Times New Roman" w:hAnsi="Times New Roman"/>
-          <w:lang w:val="ru-RU"/>
-        </w:rPr>
-        <w:t>переадресующему</w:t>
-      </w:r>
-      <w:proofErr w:type="spellEnd"/>
+        <w:t xml:space="preserve"> результатов поиска, переадресующему</w:t>
+      </w:r>
       <w:r>
         <w:rPr>
           <w:rFonts w:ascii="Times New Roman" w:hAnsi="Times New Roman"/>
@@ -3169,15 +3039,75 @@
         </w:rPr>
         <w:t xml:space="preserve">л Сайта, к которому </w:t>
       </w:r>
-      <w:proofErr w:type="gramStart"/>
-      <w:r>
-        <w:rPr>
-          <w:rFonts w:ascii="Times New Roman" w:hAnsi="Times New Roman"/>
-          <w:lang w:val="ru-RU"/>
-        </w:rPr>
-        <w:t>при</w:t>
-      </w:r>
-      <w:proofErr w:type="gramEnd"/>
+      <w:r>
+        <w:rPr>
+          <w:rFonts w:ascii="Times New Roman" w:hAnsi="Times New Roman"/>
+          <w:lang w:val="ru-RU"/>
+        </w:rPr>
+        <w:t>при наличие технической возможности Заказчик</w:t>
+      </w:r>
+      <w:r>
+        <w:rPr>
+          <w:rFonts w:ascii="Times New Roman" w:hAnsi="Times New Roman"/>
+          <w:lang w:val="ru-RU"/>
+        </w:rPr>
+        <w:t xml:space="preserve"> получает доступ после прохождения регистрации и/или авторизации на Сайте. Личный кабинет предназначен для хранения информации </w:t>
+      </w:r>
+      <w:r>
+        <w:rPr>
+          <w:rFonts w:ascii="Times New Roman" w:hAnsi="Times New Roman"/>
+          <w:lang w:val="ru-RU"/>
+        </w:rPr>
+        <w:t xml:space="preserve"> Заказчика </w:t>
+      </w:r>
+      <w:r>
+        <w:rPr>
+          <w:rFonts w:ascii="Times New Roman" w:hAnsi="Times New Roman"/>
+          <w:lang w:val="ru-RU"/>
+        </w:rPr>
+        <w:t xml:space="preserve">просмотра </w:t>
+      </w:r>
+      <w:r>
+        <w:rPr>
+          <w:rFonts w:ascii="Times New Roman" w:hAnsi="Times New Roman"/>
+          <w:lang w:val="ru-RU"/>
+        </w:rPr>
+        <w:t xml:space="preserve">Данных </w:t>
+      </w:r>
+      <w:r>
+        <w:rPr>
+          <w:rFonts w:ascii="Times New Roman" w:hAnsi="Times New Roman"/>
+          <w:lang w:val="ru-RU"/>
+        </w:rPr>
+        <w:t>статистики</w:t>
+      </w:r>
+      <w:r>
+        <w:rPr>
+          <w:rFonts w:ascii="Times New Roman" w:hAnsi="Times New Roman"/>
+          <w:lang w:val="ru-RU"/>
+        </w:rPr>
+        <w:t xml:space="preserve"> (данных</w:t>
+      </w:r>
+      <w:r>
+        <w:rPr>
+          <w:rFonts w:ascii="Times New Roman" w:hAnsi="Times New Roman"/>
+          <w:lang w:val="ru-RU"/>
+        </w:rPr>
+        <w:t xml:space="preserve"> системы автоматизированного учета информации</w:t>
+      </w:r>
+      <w:r>
+        <w:rPr>
+          <w:rFonts w:ascii="Times New Roman" w:hAnsi="Times New Roman"/>
+          <w:lang w:val="ru-RU"/>
+        </w:rPr>
+        <w:t xml:space="preserve"> владельца сервиса </w:t>
+      </w:r>
+      <w:r>
+        <w:rPr>
+          <w:rFonts w:ascii="Times New Roman" w:hAnsi="Times New Roman"/>
+        </w:rPr>
+        <w:t>API</w:t>
+      </w:r>
       <w:r>
         <w:rPr>
           <w:rFonts w:ascii="Times New Roman" w:hAnsi="Times New Roman"/>
@@ -3185,99 +3115,6 @@
         </w:rPr>
         <w:t xml:space="preserve"> </w:t>
       </w:r>
-      <w:proofErr w:type="gramStart"/>
-      <w:r>
-        <w:rPr>
-          <w:rFonts w:ascii="Times New Roman" w:hAnsi="Times New Roman"/>
-          <w:lang w:val="ru-RU"/>
-        </w:rPr>
-        <w:t>наличие</w:t>
-      </w:r>
-      <w:proofErr w:type="gramEnd"/>
-      <w:r>
-        <w:rPr>
-          <w:rFonts w:ascii="Times New Roman" w:hAnsi="Times New Roman"/>
-          <w:lang w:val="ru-RU"/>
-        </w:rPr>
-        <w:t xml:space="preserve"> технической возможности Заказчик</w:t>
-      </w:r>
-      <w:r>
-        <w:rPr>
-          <w:rFonts w:ascii="Times New Roman" w:hAnsi="Times New Roman"/>
-          <w:lang w:val="ru-RU"/>
-        </w:rPr>
-        <w:t xml:space="preserve"> получает доступ после прохождения регистрации и/или авторизации на Сайте. </w:t>
-      </w:r>
-      <w:proofErr w:type="gramStart"/>
-      <w:r>
-        <w:rPr>
-          <w:rFonts w:ascii="Times New Roman" w:hAnsi="Times New Roman"/>
-          <w:lang w:val="ru-RU"/>
-        </w:rPr>
-        <w:t xml:space="preserve">Личный кабинет предназначен для хранения информации </w:t>
-      </w:r>
-      <w:r>
-        <w:rPr>
-          <w:rFonts w:ascii="Times New Roman" w:hAnsi="Times New Roman"/>
-          <w:lang w:val="ru-RU"/>
-        </w:rPr>
-        <w:t xml:space="preserve"> Заказчика </w:t>
-      </w:r>
-      <w:r>
-        <w:rPr>
-          <w:rFonts w:ascii="Times New Roman" w:hAnsi="Times New Roman"/>
-          <w:lang w:val="ru-RU"/>
-        </w:rPr>
-        <w:t xml:space="preserve">просмотра </w:t>
-      </w:r>
-      <w:r>
-        <w:rPr>
-          <w:rFonts w:ascii="Times New Roman" w:hAnsi="Times New Roman"/>
-          <w:lang w:val="ru-RU"/>
-        </w:rPr>
-        <w:t xml:space="preserve">Данных </w:t>
-      </w:r>
-      <w:r>
-        <w:rPr>
-          <w:rFonts w:ascii="Times New Roman" w:hAnsi="Times New Roman"/>
-          <w:lang w:val="ru-RU"/>
-        </w:rPr>
-        <w:t>статистики</w:t>
-      </w:r>
-      <w:r>
-        <w:rPr>
-          <w:rFonts w:ascii="Times New Roman" w:hAnsi="Times New Roman"/>
-          <w:lang w:val="ru-RU"/>
-        </w:rPr>
-        <w:t xml:space="preserve"> (данных</w:t>
-      </w:r>
-      <w:r>
-        <w:rPr>
-          <w:rFonts w:ascii="Times New Roman" w:hAnsi="Times New Roman"/>
-          <w:lang w:val="ru-RU"/>
-        </w:rPr>
-        <w:t xml:space="preserve"> системы автоматизированного учета информации</w:t>
-      </w:r>
-      <w:r>
-        <w:rPr>
-          <w:rFonts w:ascii="Times New Roman" w:hAnsi="Times New Roman"/>
-          <w:lang w:val="ru-RU"/>
-        </w:rPr>
-        <w:t xml:space="preserve"> владельца сервиса </w:t>
-      </w:r>
-      <w:r>
-        <w:rPr>
-          <w:rFonts w:ascii="Times New Roman" w:hAnsi="Times New Roman"/>
-        </w:rPr>
-        <w:t>API</w:t>
-      </w:r>
-      <w:r>
-        <w:rPr>
-          <w:rFonts w:ascii="Times New Roman" w:hAnsi="Times New Roman"/>
-          <w:lang w:val="ru-RU"/>
-        </w:rPr>
-        <w:t xml:space="preserve"> </w:t>
-      </w:r>
       <w:r>
         <w:rPr>
           <w:rFonts w:ascii="Times New Roman" w:hAnsi="Times New Roman"/>
@@ -3360,15 +3197,7 @@
           <w:rFonts w:ascii="Times New Roman" w:hAnsi="Times New Roman"/>
           <w:lang w:val="ru-RU"/>
         </w:rPr>
-        <w:t>и/или правилами оказания</w:t>
-      </w:r>
-      <w:proofErr w:type="gramEnd"/>
-      <w:r>
-        <w:rPr>
-          <w:rFonts w:ascii="Times New Roman" w:hAnsi="Times New Roman"/>
-          <w:lang w:val="ru-RU"/>
-        </w:rPr>
-        <w:t xml:space="preserve"> информационных услуг с использованием отдельных Сервисов 2ГИС.</w:t>
+        <w:t>и/или правилами оказания информационных услуг с использованием отдельных Сервисов 2ГИС.</w:t>
       </w:r>
     </w:p>
     <w:p>
@@ -3385,7 +3214,6 @@
           <w:lang w:val="ru-RU"/>
         </w:rPr>
       </w:pPr>
-      <w:proofErr w:type="spellStart"/>
       <w:r>
         <w:rPr>
           <w:rFonts w:ascii="Times New Roman" w:hAnsi="Times New Roman"/>
@@ -3400,74 +3228,38 @@
           <w:b/>
           <w:lang w:val="ru-RU"/>
         </w:rPr>
-        <w:t>едийная</w:t>
-      </w:r>
-      <w:proofErr w:type="spellEnd"/>
+        <w:t xml:space="preserve">едийная </w:t>
+      </w:r>
       <w:r>
         <w:rPr>
           <w:rFonts w:ascii="Times New Roman" w:hAnsi="Times New Roman"/>
           <w:b/>
           <w:lang w:val="ru-RU"/>
         </w:rPr>
+        <w:t xml:space="preserve">реклама </w:t>
+      </w:r>
+      <w:r>
+        <w:rPr>
+          <w:rFonts w:ascii="Times New Roman" w:hAnsi="Times New Roman"/>
+          <w:b/>
+          <w:lang w:val="ru-RU"/>
+        </w:rPr>
+        <w:t>(медийные рекламные материалы) –</w:t>
+      </w:r>
+      <w:r>
+        <w:rPr>
+          <w:rFonts w:ascii="Times New Roman" w:hAnsi="Times New Roman"/>
+          <w:b/>
+          <w:lang w:val="ru-RU"/>
+        </w:rPr>
         <w:t xml:space="preserve"> </w:t>
       </w:r>
       <w:r>
         <w:rPr>
           <w:rFonts w:ascii="Times New Roman" w:hAnsi="Times New Roman"/>
-          <w:b/>
-          <w:lang w:val="ru-RU"/>
-        </w:rPr>
-        <w:t xml:space="preserve">реклама </w:t>
-      </w:r>
-      <w:r>
-        <w:rPr>
-          <w:rFonts w:ascii="Times New Roman" w:hAnsi="Times New Roman"/>
-          <w:b/>
-          <w:lang w:val="ru-RU"/>
-        </w:rPr>
-        <w:t>(</w:t>
-      </w:r>
-      <w:proofErr w:type="spellStart"/>
-      <w:r>
-        <w:rPr>
-          <w:rFonts w:ascii="Times New Roman" w:hAnsi="Times New Roman"/>
-          <w:b/>
-          <w:lang w:val="ru-RU"/>
-        </w:rPr>
-        <w:t>медийные</w:t>
-      </w:r>
-      <w:proofErr w:type="spellEnd"/>
-      <w:r>
-        <w:rPr>
-          <w:rFonts w:ascii="Times New Roman" w:hAnsi="Times New Roman"/>
-          <w:b/>
-          <w:lang w:val="ru-RU"/>
-        </w:rPr>
-        <w:t xml:space="preserve"> рекламные материалы) –</w:t>
-      </w:r>
-      <w:r>
-        <w:rPr>
-          <w:rFonts w:ascii="Times New Roman" w:hAnsi="Times New Roman"/>
-          <w:b/>
-          <w:lang w:val="ru-RU"/>
-        </w:rPr>
-        <w:t xml:space="preserve"> </w:t>
-      </w:r>
-      <w:proofErr w:type="spellStart"/>
-      <w:r>
-        <w:rPr>
-          <w:rFonts w:ascii="Times New Roman" w:hAnsi="Times New Roman"/>
-          <w:lang w:val="ru-RU"/>
-        </w:rPr>
-        <w:t>текстово</w:t>
-      </w:r>
-      <w:proofErr w:type="spellEnd"/>
-      <w:r>
-        <w:rPr>
-          <w:rFonts w:ascii="Times New Roman" w:hAnsi="Times New Roman"/>
-          <w:lang w:val="ru-RU"/>
-        </w:rPr>
-        <w:t>-графические Рек</w:t>
+          <w:lang w:val="ru-RU"/>
+        </w:rPr>
+        <w:t>текстово-графические Рек</w:t>
       </w:r>
       <w:r>
         <w:rPr>
@@ -3997,7 +3789,6 @@
           <w:lang w:val="ru-RU"/>
         </w:rPr>
       </w:pPr>
-      <w:proofErr w:type="gramStart"/>
       <w:r>
         <w:rPr>
           <w:b/>
@@ -4045,21 +3836,7 @@
         <w:rPr>
           <w:lang w:val="ru-RU"/>
         </w:rPr>
-        <w:t xml:space="preserve">в результате Поискового запроса, </w:t>
-      </w:r>
-      <w:proofErr w:type="spellStart"/>
-      <w:r>
-        <w:rPr>
-          <w:lang w:val="ru-RU"/>
-        </w:rPr>
-        <w:t>переадресующего</w:t>
-      </w:r>
-      <w:proofErr w:type="spellEnd"/>
-      <w:r>
-        <w:rPr>
-          <w:lang w:val="ru-RU"/>
-        </w:rPr>
-        <w:t xml:space="preserve"> Потребителя в Контекстную рубрик</w:t>
+        <w:t>в результате Поискового запроса, переадресующего Потребителя в Контекстную рубрик</w:t>
       </w:r>
       <w:r>
         <w:rPr>
@@ -4079,7 +3856,6 @@
         </w:rPr>
         <w:t xml:space="preserve"> в которой, согласно Бланку заказа, размещается информация о рекламируемом предприятие, при соблюдении одного из следующих условий: </w:t>
       </w:r>
-      <w:proofErr w:type="gramEnd"/>
     </w:p>
     <w:p>
       <w:pPr>
@@ -4163,7 +3939,6 @@
           <w:lang w:val="ru-RU"/>
         </w:rPr>
       </w:pPr>
-      <w:proofErr w:type="gramStart"/>
       <w:r>
         <w:rPr>
           <w:lang w:val="ru-RU"/>
@@ -4296,7 +4071,6 @@
         </w:rPr>
         <w:t>;</w:t>
       </w:r>
-      <w:proofErr w:type="gramEnd"/>
     </w:p>
     <w:p>
       <w:pPr>
@@ -4635,22 +4409,18 @@
         </w:rPr>
         <w:t xml:space="preserve">, </w:t>
       </w:r>
-      <w:proofErr w:type="spellStart"/>
       <w:r>
         <w:t>flamp</w:t>
       </w:r>
-      <w:proofErr w:type="spellEnd"/>
       <w:r>
         <w:rPr>
           <w:lang w:val="ru-RU"/>
         </w:rPr>
         <w:t>.</w:t>
       </w:r>
-      <w:proofErr w:type="spellStart"/>
       <w:r>
         <w:t>ru</w:t>
       </w:r>
-      <w:proofErr w:type="spellEnd"/>
       <w:r>
         <w:rPr>
           <w:lang w:val="ru-RU"/>
@@ -4753,23 +4523,7 @@
           <w:rFonts w:ascii="Times New Roman" w:hAnsi="Times New Roman"/>
           <w:lang w:val="ru-RU"/>
         </w:rPr>
-        <w:t>с использованием программных сре</w:t>
-      </w:r>
-      <w:proofErr w:type="gramStart"/>
-      <w:r>
-        <w:rPr>
-          <w:rFonts w:ascii="Times New Roman" w:hAnsi="Times New Roman"/>
-          <w:lang w:val="ru-RU"/>
-        </w:rPr>
-        <w:t>дств в Л</w:t>
-      </w:r>
-      <w:proofErr w:type="gramEnd"/>
-      <w:r>
-        <w:rPr>
-          <w:rFonts w:ascii="Times New Roman" w:hAnsi="Times New Roman"/>
-          <w:lang w:val="ru-RU"/>
-        </w:rPr>
-        <w:t>ичном</w:t>
+        <w:t>с использованием программных средств в Личном</w:t>
       </w:r>
       <w:r>
         <w:rPr>
@@ -4896,23 +4650,7 @@
           <w:rFonts w:ascii="Times New Roman" w:hAnsi="Times New Roman"/>
           <w:lang w:val="ru-RU"/>
         </w:rPr>
-        <w:t xml:space="preserve">организаций, в </w:t>
-      </w:r>
-      <w:proofErr w:type="spellStart"/>
-      <w:r>
-        <w:rPr>
-          <w:rFonts w:ascii="Times New Roman" w:hAnsi="Times New Roman"/>
-          <w:lang w:val="ru-RU"/>
-        </w:rPr>
-        <w:t>т.ч</w:t>
-      </w:r>
-      <w:proofErr w:type="spellEnd"/>
-      <w:r>
-        <w:rPr>
-          <w:rFonts w:ascii="Times New Roman" w:hAnsi="Times New Roman"/>
-          <w:lang w:val="ru-RU"/>
-        </w:rPr>
-        <w:t>. в виде меток</w:t>
+        <w:t>организаций, в т.ч. в виде меток</w:t>
       </w:r>
       <w:r>
         <w:rPr>
@@ -5525,7 +5263,6 @@
         </w:rPr>
         <w:t xml:space="preserve">2.2. </w:t>
       </w:r>
-      <w:proofErr w:type="gramStart"/>
       <w:r>
         <w:rPr>
           <w:rFonts w:ascii="Times New Roman" w:hAnsi="Times New Roman"/>
@@ -5596,16 +5333,7 @@
           <w:bCs/>
           <w:lang w:val="ru-RU"/>
         </w:rPr>
-        <w:t>и, при необходимости, иные условия предоставления Услуг</w:t>
-      </w:r>
-      <w:proofErr w:type="gramEnd"/>
-      <w:r>
-        <w:rPr>
-          <w:rFonts w:ascii="Times New Roman" w:hAnsi="Times New Roman"/>
-          <w:bCs/>
-          <w:lang w:val="ru-RU"/>
-        </w:rPr>
-        <w:t xml:space="preserve"> / Дополнительных услуг согласуются Сторонами в отдельных Бланках заказа, которые становятся неотъемлемой частью Договора с момента их подписания обеими Сторонами. Настоящим Договором, Бланком заказа может быть определено, что отдельные существенные условия Договора определяются обязательными для сторон документами, указанными в п. 3.1 настоящего Договора</w:t>
+        <w:t>и, при необходимости, иные условия предоставления Услуг / Дополнительных услуг согласуются Сторонами в отдельных Бланках заказа, которые становятся неотъемлемой частью Договора с момента их подписания обеими Сторонами. Настоящим Договором, Бланком заказа может быть определено, что отдельные существенные условия Договора определяются обязательными для сторон документами, указанными в п. 3.1 настоящего Договора</w:t>
       </w:r>
     </w:p>
     <w:p>
@@ -6251,13 +5979,9 @@
         <w:t>1</w:t>
       </w:r>
       <w:r>
-        <w:t>. </w:t>
-      </w:r>
-      <w:proofErr w:type="gramStart"/>
-      <w:r>
-        <w:t xml:space="preserve">Прайс-лист, размещенный и/или доступный на Сайте в сети Интернет по адресу: </w:t>
-      </w:r>
-      <w:hyperlink r:id="rId9" w:history="1">
+        <w:t xml:space="preserve">. Прайс-лист, размещенный и/или доступный на Сайте в сети Интернет по адресу: </w:t>
+      </w:r>
+      <w:hyperlink r:id="rId8" w:history="1">
         <w:r>
           <w:rPr>
             <w:rStyle w:val="af5"/>
@@ -6310,7 +6034,6 @@
       <w:r>
         <w:t>.</w:t>
       </w:r>
-      <w:proofErr w:type="gramEnd"/>
     </w:p>
     <w:p>
       <w:pPr>
@@ -6324,14 +6047,13 @@
       <w:r>
         <w:t xml:space="preserve">.1.2. </w:t>
       </w:r>
-      <w:proofErr w:type="gramStart"/>
       <w:r>
         <w:t>Архивные прайс-листы, размещенные</w:t>
       </w:r>
       <w:r>
         <w:t xml:space="preserve"> и/или доступные на Сайте в сети Интернет по адресу: </w:t>
       </w:r>
-      <w:hyperlink r:id="rId10" w:history="1">
+      <w:hyperlink r:id="rId9" w:history="1">
         <w:r>
           <w:rPr>
             <w:rStyle w:val="af5"/>
@@ -6384,7 +6106,6 @@
       <w:r>
         <w:t>или их группе, состав дополнительных функциональных возможностей Платформы, за истекшие периоды оказания Услуг/Дополнительных услуг</w:t>
       </w:r>
-      <w:proofErr w:type="gramEnd"/>
       <w:r>
         <w:t>.</w:t>
       </w:r>
@@ -6419,7 +6140,7 @@
       <w:r>
         <w:t xml:space="preserve"> </w:t>
       </w:r>
-      <w:hyperlink r:id="rId11" w:history="1">
+      <w:hyperlink r:id="rId10" w:history="1">
         <w:r>
           <w:rPr>
             <w:rStyle w:val="af5"/>
@@ -6557,7 +6278,7 @@
         </w:rPr>
         <w:t xml:space="preserve"> </w:t>
       </w:r>
-      <w:hyperlink r:id="rId12" w:history="1">
+      <w:hyperlink r:id="rId11" w:history="1">
         <w:r>
           <w:rPr>
             <w:rStyle w:val="af5"/>
@@ -6587,7 +6308,7 @@
       <w:r>
         <w:t xml:space="preserve">упные в сети Интернет по адресу: </w:t>
       </w:r>
-      <w:hyperlink r:id="rId13" w:history="1">
+      <w:hyperlink r:id="rId12" w:history="1">
         <w:r>
           <w:rPr>
             <w:rStyle w:val="af5"/>
@@ -6726,23 +6447,7 @@
           <w:rFonts w:ascii="Times New Roman" w:hAnsi="Times New Roman"/>
           <w:lang w:val="ru-RU"/>
         </w:rPr>
-        <w:t xml:space="preserve"> относящемуся к ним Бланку заказа, за исключением </w:t>
-      </w:r>
-      <w:proofErr w:type="spellStart"/>
-      <w:r>
-        <w:rPr>
-          <w:rFonts w:ascii="Times New Roman" w:hAnsi="Times New Roman"/>
-          <w:lang w:val="ru-RU"/>
-        </w:rPr>
-        <w:t>медийных</w:t>
-      </w:r>
-      <w:proofErr w:type="spellEnd"/>
-      <w:r>
-        <w:rPr>
-          <w:rFonts w:ascii="Times New Roman" w:hAnsi="Times New Roman"/>
-          <w:lang w:val="ru-RU"/>
-        </w:rPr>
-        <w:t xml:space="preserve"> рекламных материалов. Иной срок предоставления Рекламных материалов может быть указан в соответствующем Бланке заказа на Размещение рекламы в отдельных Приложениях, когда это допускается применяемой Исполнителем технологией Размещения рекламы в таких Приложениях</w:t>
+        <w:t xml:space="preserve"> относящемуся к ним Бланку заказа, за исключением медийных рекламных материалов. Иной срок предоставления Рекламных материалов может быть указан в соответствующем Бланке заказа на Размещение рекламы в отдельных Приложениях, когда это допускается применяемой Исполнителем технологией Размещения рекламы в таких Приложениях</w:t>
       </w:r>
       <w:r>
         <w:rPr>
@@ -6777,23 +6482,7 @@
           <w:rFonts w:ascii="Times New Roman" w:hAnsi="Times New Roman"/>
           <w:lang w:val="ru-RU"/>
         </w:rPr>
-        <w:t xml:space="preserve">Заказчик обязан предоставлять Исполнителю </w:t>
-      </w:r>
-      <w:proofErr w:type="spellStart"/>
-      <w:r>
-        <w:rPr>
-          <w:rFonts w:ascii="Times New Roman" w:hAnsi="Times New Roman"/>
-          <w:lang w:val="ru-RU"/>
-        </w:rPr>
-        <w:t>медийные</w:t>
-      </w:r>
-      <w:proofErr w:type="spellEnd"/>
-      <w:r>
-        <w:rPr>
-          <w:rFonts w:ascii="Times New Roman" w:hAnsi="Times New Roman"/>
-          <w:lang w:val="ru-RU"/>
-        </w:rPr>
-        <w:t xml:space="preserve"> рекламные материалы не позднее, чем за 3 (Три) рабочих дня до даты начала оказания Услуг Исполнителем. </w:t>
+        <w:t xml:space="preserve">Заказчик обязан предоставлять Исполнителю медийные рекламные материалы не позднее, чем за 3 (Три) рабочих дня до даты начала оказания Услуг Исполнителем. </w:t>
       </w:r>
       <w:r>
         <w:rPr>
@@ -6947,23 +6636,7 @@
           <w:rFonts w:ascii="Times New Roman" w:hAnsi="Times New Roman"/>
           <w:lang w:val="ru-RU"/>
         </w:rPr>
-        <w:t xml:space="preserve">Положения пункта 3.3. не применяются к </w:t>
-      </w:r>
-      <w:proofErr w:type="spellStart"/>
-      <w:r>
-        <w:rPr>
-          <w:rFonts w:ascii="Times New Roman" w:hAnsi="Times New Roman"/>
-          <w:lang w:val="ru-RU"/>
-        </w:rPr>
-        <w:t>медийным</w:t>
-      </w:r>
-      <w:proofErr w:type="spellEnd"/>
-      <w:r>
-        <w:rPr>
-          <w:rFonts w:ascii="Times New Roman" w:hAnsi="Times New Roman"/>
-          <w:lang w:val="ru-RU"/>
-        </w:rPr>
-        <w:t xml:space="preserve"> рекламным материалам. </w:t>
+        <w:t xml:space="preserve">Положения пункта 3.3. не применяются к медийным рекламным материалам. </w:t>
       </w:r>
     </w:p>
     <w:p>
@@ -7110,39 +6783,7 @@
           <w:rFonts w:ascii="Times New Roman" w:hAnsi="Times New Roman"/>
           <w:lang w:val="ru-RU"/>
         </w:rPr>
-        <w:t xml:space="preserve">. Принятие к размещению и/или подтверждение Исполнителем возможности размещения каких-либо Рекламных </w:t>
-      </w:r>
-      <w:proofErr w:type="gramStart"/>
-      <w:r>
-        <w:rPr>
-          <w:rFonts w:ascii="Times New Roman" w:hAnsi="Times New Roman"/>
-          <w:lang w:val="ru-RU"/>
-        </w:rPr>
-        <w:t>материалов</w:t>
-      </w:r>
-      <w:proofErr w:type="gramEnd"/>
-      <w:r>
-        <w:rPr>
-          <w:rFonts w:ascii="Times New Roman" w:hAnsi="Times New Roman"/>
-          <w:lang w:val="ru-RU"/>
-        </w:rPr>
-        <w:t xml:space="preserve"> ни при </w:t>
-      </w:r>
-      <w:proofErr w:type="gramStart"/>
-      <w:r>
-        <w:rPr>
-          <w:rFonts w:ascii="Times New Roman" w:hAnsi="Times New Roman"/>
-          <w:lang w:val="ru-RU"/>
-        </w:rPr>
-        <w:t>каких</w:t>
-      </w:r>
-      <w:proofErr w:type="gramEnd"/>
-      <w:r>
-        <w:rPr>
-          <w:rFonts w:ascii="Times New Roman" w:hAnsi="Times New Roman"/>
-          <w:lang w:val="ru-RU"/>
-        </w:rPr>
-        <w:t xml:space="preserve"> обстоятельствах не означает подтверждение </w:t>
+        <w:t xml:space="preserve">. Принятие к размещению и/или подтверждение Исполнителем возможности размещения каких-либо Рекламных материалов ни при каких обстоятельствах не означает подтверждение </w:t>
       </w:r>
       <w:r>
         <w:rPr>
@@ -7286,15 +6927,7 @@
           <w:rFonts w:ascii="Times New Roman" w:hAnsi="Times New Roman"/>
           <w:lang w:val="ru-RU"/>
         </w:rPr>
-        <w:t xml:space="preserve">. </w:t>
-      </w:r>
-      <w:proofErr w:type="gramStart"/>
-      <w:r>
-        <w:rPr>
-          <w:rFonts w:ascii="Times New Roman" w:hAnsi="Times New Roman"/>
-          <w:lang w:val="ru-RU"/>
-        </w:rPr>
-        <w:t>Если</w:t>
+        <w:t>. Если</w:t>
       </w:r>
       <w:r>
         <w:rPr>
@@ -7322,15 +6955,7 @@
           <w:rFonts w:ascii="Times New Roman" w:hAnsi="Times New Roman"/>
           <w:lang w:val="ru-RU"/>
         </w:rPr>
-        <w:t xml:space="preserve"> Исполнитель вправе в любое время запросить, а Заказчик обязан предоставить надлежаще заверенные копии соответствующих документов, подтверждающих их получение/прохождение, в течение трех дней с момента соответствующего запроса</w:t>
-      </w:r>
-      <w:proofErr w:type="gramEnd"/>
-      <w:r>
-        <w:rPr>
-          <w:rFonts w:ascii="Times New Roman" w:hAnsi="Times New Roman"/>
-          <w:lang w:val="ru-RU"/>
-        </w:rPr>
-        <w:t>, а при первичном размещении – одновременно с предоставлением Рекламных материалов.</w:t>
+        <w:t xml:space="preserve"> Исполнитель вправе в любое время запросить, а Заказчик обязан предоставить надлежаще заверенные копии соответствующих документов, подтверждающих их получение/прохождение, в течение трех дней с момента соответствующего запроса, а при первичном размещении – одновременно с предоставлением Рекламных материалов.</w:t>
       </w:r>
     </w:p>
     <w:p>
@@ -7885,23 +7510,7 @@
           <w:rFonts w:ascii="Times New Roman" w:hAnsi="Times New Roman"/>
           <w:lang w:val="ru-RU"/>
         </w:rPr>
-        <w:t xml:space="preserve">При оказании Услуг по размещению </w:t>
-      </w:r>
-      <w:proofErr w:type="spellStart"/>
-      <w:r>
-        <w:rPr>
-          <w:rFonts w:ascii="Times New Roman" w:hAnsi="Times New Roman"/>
-          <w:lang w:val="ru-RU"/>
-        </w:rPr>
-        <w:t>Медийной</w:t>
-      </w:r>
-      <w:proofErr w:type="spellEnd"/>
-      <w:r>
-        <w:rPr>
-          <w:rFonts w:ascii="Times New Roman" w:hAnsi="Times New Roman"/>
-          <w:lang w:val="ru-RU"/>
-        </w:rPr>
-        <w:t xml:space="preserve"> рекламы предоставлять Заказчику данные статистики автоматизированного учета информации </w:t>
+        <w:t xml:space="preserve">При оказании Услуг по размещению Медийной рекламы предоставлять Заказчику данные статистики автоматизированного учета информации </w:t>
       </w:r>
       <w:r>
         <w:rPr>
@@ -7954,20 +7563,82 @@
         </w:rPr>
         <w:t xml:space="preserve"> </w:t>
       </w:r>
-      <w:proofErr w:type="spellStart"/>
       <w:r>
         <w:rPr>
           <w:rFonts w:ascii="Times New Roman" w:hAnsi="Times New Roman"/>
         </w:rPr>
         <w:t>Inc</w:t>
       </w:r>
-      <w:proofErr w:type="spellEnd"/>
       <w:r>
         <w:rPr>
           <w:rFonts w:ascii="Times New Roman" w:hAnsi="Times New Roman"/>
           <w:lang w:val="ru-RU"/>
         </w:rPr>
         <w:t xml:space="preserve">., путем направления данных статистики с адреса электронной почты: </w:t>
+      </w:r>
+      <w:hyperlink r:id="rId13" w:history="1">
+        <w:r>
+          <w:rPr>
+            <w:rStyle w:val="af5"/>
+            <w:lang w:val="ru-RU"/>
+          </w:rPr>
+          <w:t>comstat@2gis.ru</w:t>
+        </w:r>
+      </w:hyperlink>
+      <w:r>
+        <w:rPr>
+          <w:rFonts w:ascii="Times New Roman" w:hAnsi="Times New Roman"/>
+          <w:lang w:val="ru-RU"/>
+        </w:rPr>
+        <w:t xml:space="preserve"> на адрес электронной почты Заказчика, указанный в соответствующем Бланке заказа, не чаще одного раза в неделю.</w:t>
+      </w:r>
+    </w:p>
+    <w:p>
+      <w:pPr>
+        <w:tabs>
+          <w:tab w:val="left" w:pos="540"/>
+        </w:tabs>
+        <w:autoSpaceDE w:val="0"/>
+        <w:spacing w:after="120"/>
+        <w:jc w:val="both"/>
+        <w:rPr>
+          <w:rFonts w:ascii="Times New Roman" w:hAnsi="Times New Roman"/>
+          <w:lang w:val="ru-RU"/>
+        </w:rPr>
+      </w:pPr>
+      <w:r>
+        <w:rPr>
+          <w:rFonts w:ascii="Times New Roman" w:hAnsi="Times New Roman"/>
+          <w:lang w:val="ru-RU"/>
+        </w:rPr>
+        <w:t xml:space="preserve">4.1.5. </w:t>
+      </w:r>
+      <w:r>
+        <w:rPr>
+          <w:rFonts w:ascii="Times New Roman" w:hAnsi="Times New Roman"/>
+          <w:lang w:val="ru-RU"/>
+        </w:rPr>
+        <w:t xml:space="preserve">При оказании Услуг по размещению Контекстной рекламы предоставлять Заказчику данные статистики автоматизированного учета информации владельца сервиса </w:t>
+      </w:r>
+      <w:r>
+        <w:rPr>
+          <w:rFonts w:ascii="Times New Roman" w:hAnsi="Times New Roman"/>
+        </w:rPr>
+        <w:t>API</w:t>
+      </w:r>
+      <w:r>
+        <w:rPr>
+          <w:rFonts w:ascii="Times New Roman" w:hAnsi="Times New Roman"/>
+          <w:lang w:val="ru-RU"/>
+        </w:rPr>
+        <w:t xml:space="preserve"> Справочники 2ГИС путем направления данных статистики </w:t>
+      </w:r>
+      <w:r>
+        <w:rPr>
+          <w:rFonts w:ascii="Times New Roman" w:hAnsi="Times New Roman"/>
+          <w:lang w:val="ru-RU"/>
+        </w:rPr>
+        <w:t xml:space="preserve">с адреса электронной почты: </w:t>
       </w:r>
       <w:hyperlink r:id="rId14" w:history="1">
         <w:r>
@@ -7983,7 +7654,28 @@
           <w:rFonts w:ascii="Times New Roman" w:hAnsi="Times New Roman"/>
           <w:lang w:val="ru-RU"/>
         </w:rPr>
-        <w:t xml:space="preserve"> на адрес электронной почты Заказчика, указанный в соответствующем Бланке заказа, не чаще одного раза в неделю.</w:t>
+        <w:t xml:space="preserve"> </w:t>
+      </w:r>
+      <w:r>
+        <w:rPr>
+          <w:rFonts w:ascii="Times New Roman" w:hAnsi="Times New Roman"/>
+          <w:lang w:val="ru-RU"/>
+        </w:rPr>
+        <w:t>на адрес электронной почты Заказчика, указанный в соответствующем Бланке зака</w:t>
+      </w:r>
+      <w:r>
+        <w:rPr>
+          <w:rFonts w:ascii="Times New Roman" w:hAnsi="Times New Roman"/>
+          <w:lang w:val="ru-RU"/>
+        </w:rPr>
+        <w:t>за, не чаще одного раза в месяц</w:t>
+      </w:r>
+      <w:r>
+        <w:rPr>
+          <w:rFonts w:ascii="Times New Roman" w:hAnsi="Times New Roman"/>
+          <w:lang w:val="ru-RU"/>
+        </w:rPr>
+        <w:t>.</w:t>
       </w:r>
     </w:p>
     <w:p>
@@ -8004,71 +7696,28 @@
           <w:rFonts w:ascii="Times New Roman" w:hAnsi="Times New Roman"/>
           <w:lang w:val="ru-RU"/>
         </w:rPr>
-        <w:t xml:space="preserve">4.1.5. </w:t>
-      </w:r>
-      <w:r>
-        <w:rPr>
-          <w:rFonts w:ascii="Times New Roman" w:hAnsi="Times New Roman"/>
-          <w:lang w:val="ru-RU"/>
-        </w:rPr>
-        <w:t xml:space="preserve">При оказании Услуг по размещению Контекстной рекламы предоставлять Заказчику данные статистики автоматизированного учета информации владельца сервиса </w:t>
-      </w:r>
-      <w:r>
-        <w:rPr>
-          <w:rFonts w:ascii="Times New Roman" w:hAnsi="Times New Roman"/>
-        </w:rPr>
-        <w:t>API</w:t>
-      </w:r>
-      <w:r>
-        <w:rPr>
-          <w:rFonts w:ascii="Times New Roman" w:hAnsi="Times New Roman"/>
-          <w:lang w:val="ru-RU"/>
-        </w:rPr>
-        <w:t xml:space="preserve"> Справочники 2ГИС путем направления данных статистики </w:t>
-      </w:r>
-      <w:r>
-        <w:rPr>
-          <w:rFonts w:ascii="Times New Roman" w:hAnsi="Times New Roman"/>
-          <w:lang w:val="ru-RU"/>
-        </w:rPr>
-        <w:t xml:space="preserve">с адреса электронной почты: </w:t>
-      </w:r>
-      <w:hyperlink r:id="rId15" w:history="1">
-        <w:r>
-          <w:rPr>
-            <w:rStyle w:val="af5"/>
-            <w:lang w:val="ru-RU"/>
-          </w:rPr>
-          <w:t>comstat@2gis.ru</w:t>
-        </w:r>
-      </w:hyperlink>
-      <w:r>
-        <w:rPr>
-          <w:rFonts w:ascii="Times New Roman" w:hAnsi="Times New Roman"/>
-          <w:lang w:val="ru-RU"/>
-        </w:rPr>
-        <w:t xml:space="preserve"> </w:t>
-      </w:r>
-      <w:r>
-        <w:rPr>
-          <w:rFonts w:ascii="Times New Roman" w:hAnsi="Times New Roman"/>
-          <w:lang w:val="ru-RU"/>
-        </w:rPr>
-        <w:t>на адрес электронной почты Заказчика, указанный в соответствующем Бланке зака</w:t>
-      </w:r>
-      <w:r>
-        <w:rPr>
-          <w:rFonts w:ascii="Times New Roman" w:hAnsi="Times New Roman"/>
-          <w:lang w:val="ru-RU"/>
-        </w:rPr>
-        <w:t>за, не чаще одного раза в месяц</w:t>
-      </w:r>
-      <w:r>
-        <w:rPr>
-          <w:rFonts w:ascii="Times New Roman" w:hAnsi="Times New Roman"/>
-          <w:lang w:val="ru-RU"/>
-        </w:rPr>
-        <w:t>.</w:t>
+        <w:t xml:space="preserve">4.1.6. </w:t>
+      </w:r>
+      <w:r>
+        <w:rPr>
+          <w:rFonts w:ascii="Times New Roman" w:hAnsi="Times New Roman"/>
+          <w:lang w:val="ru-RU"/>
+        </w:rPr>
+        <w:t xml:space="preserve">По требованию Заказчика знакомить его с ходом оказания Услуг </w:t>
+      </w:r>
+      <w:r>
+        <w:rPr>
+          <w:rFonts w:ascii="Times New Roman" w:hAnsi="Times New Roman"/>
+          <w:lang w:val="ru-RU"/>
+        </w:rPr>
+        <w:t xml:space="preserve">/ Дополнительных услуг </w:t>
+      </w:r>
+      <w:r>
+        <w:rPr>
+          <w:rFonts w:ascii="Times New Roman" w:hAnsi="Times New Roman"/>
+          <w:lang w:val="ru-RU"/>
+        </w:rPr>
+        <w:t>по Договору.</w:t>
       </w:r>
     </w:p>
     <w:p>
@@ -8089,28 +7738,21 @@
           <w:rFonts w:ascii="Times New Roman" w:hAnsi="Times New Roman"/>
           <w:lang w:val="ru-RU"/>
         </w:rPr>
-        <w:t xml:space="preserve">4.1.6. </w:t>
-      </w:r>
-      <w:r>
-        <w:rPr>
-          <w:rFonts w:ascii="Times New Roman" w:hAnsi="Times New Roman"/>
-          <w:lang w:val="ru-RU"/>
-        </w:rPr>
-        <w:t xml:space="preserve">По требованию Заказчика знакомить его с ходом оказания Услуг </w:t>
-      </w:r>
-      <w:r>
-        <w:rPr>
-          <w:rFonts w:ascii="Times New Roman" w:hAnsi="Times New Roman"/>
-          <w:lang w:val="ru-RU"/>
-        </w:rPr>
-        <w:t xml:space="preserve">/ Дополнительных услуг </w:t>
-      </w:r>
-      <w:r>
-        <w:rPr>
-          <w:rFonts w:ascii="Times New Roman" w:hAnsi="Times New Roman"/>
-          <w:lang w:val="ru-RU"/>
-        </w:rPr>
-        <w:t>по Договору.</w:t>
+        <w:t xml:space="preserve">4.2. </w:t>
+      </w:r>
+      <w:r>
+        <w:rPr>
+          <w:rFonts w:ascii="Times New Roman" w:hAnsi="Times New Roman"/>
+          <w:lang w:val="ru-RU"/>
+        </w:rPr>
+        <w:t>Исполнитель</w:t>
+      </w:r>
+      <w:r>
+        <w:rPr>
+          <w:rFonts w:ascii="Times New Roman" w:hAnsi="Times New Roman"/>
+          <w:lang w:val="ru-RU"/>
+        </w:rPr>
+        <w:t xml:space="preserve"> вправе:</w:t>
       </w:r>
     </w:p>
     <w:p>
@@ -8131,21 +7773,49 @@
           <w:rFonts w:ascii="Times New Roman" w:hAnsi="Times New Roman"/>
           <w:lang w:val="ru-RU"/>
         </w:rPr>
-        <w:t xml:space="preserve">4.2. </w:t>
-      </w:r>
-      <w:r>
-        <w:rPr>
-          <w:rFonts w:ascii="Times New Roman" w:hAnsi="Times New Roman"/>
-          <w:lang w:val="ru-RU"/>
-        </w:rPr>
-        <w:t>Исполнитель</w:t>
-      </w:r>
-      <w:r>
-        <w:rPr>
-          <w:rFonts w:ascii="Times New Roman" w:hAnsi="Times New Roman"/>
-          <w:lang w:val="ru-RU"/>
-        </w:rPr>
-        <w:t xml:space="preserve"> вправе:</w:t>
+        <w:t>4.2.1. Не приступать к оказанию Услуг</w:t>
+      </w:r>
+      <w:r>
+        <w:rPr>
+          <w:rFonts w:ascii="Times New Roman" w:hAnsi="Times New Roman"/>
+          <w:lang w:val="ru-RU"/>
+        </w:rPr>
+        <w:t xml:space="preserve"> / Дополнительных услуг</w:t>
+      </w:r>
+      <w:r>
+        <w:rPr>
+          <w:rFonts w:ascii="Times New Roman" w:hAnsi="Times New Roman"/>
+          <w:lang w:val="ru-RU"/>
+        </w:rPr>
+        <w:t xml:space="preserve"> или приостановить их оказание в случаях нарушения Заказчиком требований, предусмотренных разделами 3 и 5 настоящ</w:t>
+      </w:r>
+      <w:r>
+        <w:rPr>
+          <w:rFonts w:ascii="Times New Roman" w:hAnsi="Times New Roman"/>
+          <w:lang w:val="ru-RU"/>
+        </w:rPr>
+        <w:t>его</w:t>
+      </w:r>
+      <w:r>
+        <w:rPr>
+          <w:rFonts w:ascii="Times New Roman" w:hAnsi="Times New Roman"/>
+          <w:lang w:val="ru-RU"/>
+        </w:rPr>
+        <w:t xml:space="preserve"> </w:t>
+      </w:r>
+      <w:r>
+        <w:rPr>
+          <w:rFonts w:ascii="Times New Roman" w:hAnsi="Times New Roman"/>
+          <w:lang w:val="ru-RU"/>
+        </w:rPr>
+        <w:t>Договора</w:t>
+      </w:r>
+      <w:r>
+        <w:rPr>
+          <w:rFonts w:ascii="Times New Roman" w:hAnsi="Times New Roman"/>
+          <w:lang w:val="ru-RU"/>
+        </w:rPr>
+        <w:t xml:space="preserve">. </w:t>
       </w:r>
     </w:p>
     <w:p>
@@ -8166,49 +7836,21 @@
           <w:rFonts w:ascii="Times New Roman" w:hAnsi="Times New Roman"/>
           <w:lang w:val="ru-RU"/>
         </w:rPr>
-        <w:t>4.2.1. Не приступать к оказанию Услуг</w:t>
-      </w:r>
-      <w:r>
-        <w:rPr>
-          <w:rFonts w:ascii="Times New Roman" w:hAnsi="Times New Roman"/>
-          <w:lang w:val="ru-RU"/>
-        </w:rPr>
-        <w:t xml:space="preserve"> / Дополнительных услуг</w:t>
-      </w:r>
-      <w:r>
-        <w:rPr>
-          <w:rFonts w:ascii="Times New Roman" w:hAnsi="Times New Roman"/>
-          <w:lang w:val="ru-RU"/>
-        </w:rPr>
-        <w:t xml:space="preserve"> или приостановить их оказание в случаях нарушения Заказчиком требований, предусмотренных разделами 3 и 5 настоящ</w:t>
-      </w:r>
-      <w:r>
-        <w:rPr>
-          <w:rFonts w:ascii="Times New Roman" w:hAnsi="Times New Roman"/>
-          <w:lang w:val="ru-RU"/>
-        </w:rPr>
-        <w:t>его</w:t>
-      </w:r>
-      <w:r>
-        <w:rPr>
-          <w:rFonts w:ascii="Times New Roman" w:hAnsi="Times New Roman"/>
-          <w:lang w:val="ru-RU"/>
-        </w:rPr>
-        <w:t xml:space="preserve"> </w:t>
-      </w:r>
-      <w:r>
-        <w:rPr>
-          <w:rFonts w:ascii="Times New Roman" w:hAnsi="Times New Roman"/>
-          <w:lang w:val="ru-RU"/>
-        </w:rPr>
-        <w:t>Договора</w:t>
-      </w:r>
-      <w:r>
-        <w:rPr>
-          <w:rFonts w:ascii="Times New Roman" w:hAnsi="Times New Roman"/>
-          <w:lang w:val="ru-RU"/>
-        </w:rPr>
-        <w:t xml:space="preserve">. </w:t>
+        <w:t xml:space="preserve">4.2.2. Отказаться от исполнения Договора полностью или частично в </w:t>
+      </w:r>
+      <w:r>
+        <w:rPr>
+          <w:rFonts w:ascii="Times New Roman" w:hAnsi="Times New Roman"/>
+          <w:lang w:val="ru-RU"/>
+        </w:rPr>
+        <w:t xml:space="preserve">предусмотренных в нем </w:t>
+      </w:r>
+      <w:r>
+        <w:rPr>
+          <w:rFonts w:ascii="Times New Roman" w:hAnsi="Times New Roman"/>
+          <w:lang w:val="ru-RU"/>
+        </w:rPr>
+        <w:t>случаях.</w:t>
       </w:r>
     </w:p>
     <w:p>
@@ -8229,21 +7871,21 @@
           <w:rFonts w:ascii="Times New Roman" w:hAnsi="Times New Roman"/>
           <w:lang w:val="ru-RU"/>
         </w:rPr>
-        <w:t xml:space="preserve">4.2.2. Отказаться от исполнения Договора полностью или частично в </w:t>
-      </w:r>
-      <w:r>
-        <w:rPr>
-          <w:rFonts w:ascii="Times New Roman" w:hAnsi="Times New Roman"/>
-          <w:lang w:val="ru-RU"/>
-        </w:rPr>
-        <w:t xml:space="preserve">предусмотренных в нем </w:t>
-      </w:r>
-      <w:r>
-        <w:rPr>
-          <w:rFonts w:ascii="Times New Roman" w:hAnsi="Times New Roman"/>
-          <w:lang w:val="ru-RU"/>
-        </w:rPr>
-        <w:t>случаях.</w:t>
+        <w:t xml:space="preserve">4.2.3. Запрашивать у Заказчика и получать документы, проводить проверки указанных в них сведений в соответствии с положениями раздела 3 </w:t>
+      </w:r>
+      <w:r>
+        <w:rPr>
+          <w:rFonts w:ascii="Times New Roman" w:hAnsi="Times New Roman"/>
+          <w:lang w:val="ru-RU"/>
+        </w:rPr>
+        <w:t>настоящего Договора</w:t>
+      </w:r>
+      <w:r>
+        <w:rPr>
+          <w:rFonts w:ascii="Times New Roman" w:hAnsi="Times New Roman"/>
+          <w:lang w:val="ru-RU"/>
+        </w:rPr>
+        <w:t xml:space="preserve">. </w:t>
       </w:r>
     </w:p>
     <w:p>
@@ -8264,21 +7906,63 @@
           <w:rFonts w:ascii="Times New Roman" w:hAnsi="Times New Roman"/>
           <w:lang w:val="ru-RU"/>
         </w:rPr>
-        <w:t xml:space="preserve">4.2.3. Запрашивать у Заказчика и получать документы, проводить проверки указанных в них сведений в соответствии с положениями раздела 3 </w:t>
-      </w:r>
-      <w:r>
-        <w:rPr>
-          <w:rFonts w:ascii="Times New Roman" w:hAnsi="Times New Roman"/>
-          <w:lang w:val="ru-RU"/>
-        </w:rPr>
-        <w:t>настоящего Договора</w:t>
-      </w:r>
-      <w:r>
-        <w:rPr>
-          <w:rFonts w:ascii="Times New Roman" w:hAnsi="Times New Roman"/>
-          <w:lang w:val="ru-RU"/>
-        </w:rPr>
-        <w:t xml:space="preserve">. </w:t>
+        <w:t xml:space="preserve">4.2.4. В целях совершенствования </w:t>
+      </w:r>
+      <w:r>
+        <w:rPr>
+          <w:rFonts w:ascii="Times New Roman" w:hAnsi="Times New Roman"/>
+          <w:lang w:val="ru-RU"/>
+        </w:rPr>
+        <w:t>Справочника организаций</w:t>
+      </w:r>
+      <w:r>
+        <w:rPr>
+          <w:rFonts w:ascii="Times New Roman" w:hAnsi="Times New Roman"/>
+          <w:lang w:val="ru-RU"/>
+        </w:rPr>
+        <w:t xml:space="preserve"> </w:t>
+      </w:r>
+      <w:r>
+        <w:rPr>
+          <w:rFonts w:ascii="Times New Roman" w:hAnsi="Times New Roman"/>
+          <w:lang w:val="ru-RU"/>
+        </w:rPr>
+        <w:t xml:space="preserve">удалять, вводить, </w:t>
+      </w:r>
+      <w:r>
+        <w:rPr>
+          <w:rFonts w:ascii="Times New Roman" w:hAnsi="Times New Roman"/>
+          <w:lang w:val="ru-RU"/>
+        </w:rPr>
+        <w:t xml:space="preserve">менять названия и размещение рубрик. В случае если Рекламные материалы Заказчика размещаются в одной или нескольких рубриках, </w:t>
+      </w:r>
+      <w:r>
+        <w:rPr>
+          <w:rFonts w:ascii="Times New Roman" w:hAnsi="Times New Roman"/>
+          <w:lang w:val="ru-RU"/>
+        </w:rPr>
+        <w:t xml:space="preserve">которые удаляются из Справочника организаций, либо </w:t>
+      </w:r>
+      <w:r>
+        <w:rPr>
+          <w:rFonts w:ascii="Times New Roman" w:hAnsi="Times New Roman"/>
+          <w:lang w:val="ru-RU"/>
+        </w:rPr>
+        <w:t>меняю</w:t>
+      </w:r>
+      <w:r>
+        <w:rPr>
+          <w:rFonts w:ascii="Times New Roman" w:hAnsi="Times New Roman"/>
+          <w:lang w:val="ru-RU"/>
+        </w:rPr>
+        <w:t>т</w:t>
+      </w:r>
+      <w:r>
+        <w:rPr>
+          <w:rFonts w:ascii="Times New Roman" w:hAnsi="Times New Roman"/>
+          <w:lang w:val="ru-RU"/>
+        </w:rPr>
+        <w:t xml:space="preserve"> название или размещение, Исполнитель уведомляет Заказчика о произведенных изменениях в любой удобной для него форме.</w:t>
       </w:r>
     </w:p>
     <w:p>
@@ -8299,63 +7983,7 @@
           <w:rFonts w:ascii="Times New Roman" w:hAnsi="Times New Roman"/>
           <w:lang w:val="ru-RU"/>
         </w:rPr>
-        <w:t xml:space="preserve">4.2.4. В целях совершенствования </w:t>
-      </w:r>
-      <w:r>
-        <w:rPr>
-          <w:rFonts w:ascii="Times New Roman" w:hAnsi="Times New Roman"/>
-          <w:lang w:val="ru-RU"/>
-        </w:rPr>
-        <w:t>Справочника организаций</w:t>
-      </w:r>
-      <w:r>
-        <w:rPr>
-          <w:rFonts w:ascii="Times New Roman" w:hAnsi="Times New Roman"/>
-          <w:lang w:val="ru-RU"/>
-        </w:rPr>
-        <w:t xml:space="preserve"> </w:t>
-      </w:r>
-      <w:r>
-        <w:rPr>
-          <w:rFonts w:ascii="Times New Roman" w:hAnsi="Times New Roman"/>
-          <w:lang w:val="ru-RU"/>
-        </w:rPr>
-        <w:t xml:space="preserve">удалять, вводить, </w:t>
-      </w:r>
-      <w:r>
-        <w:rPr>
-          <w:rFonts w:ascii="Times New Roman" w:hAnsi="Times New Roman"/>
-          <w:lang w:val="ru-RU"/>
-        </w:rPr>
-        <w:t xml:space="preserve">менять названия и размещение рубрик. В случае если Рекламные материалы Заказчика размещаются в одной или нескольких рубриках, </w:t>
-      </w:r>
-      <w:r>
-        <w:rPr>
-          <w:rFonts w:ascii="Times New Roman" w:hAnsi="Times New Roman"/>
-          <w:lang w:val="ru-RU"/>
-        </w:rPr>
-        <w:t xml:space="preserve">которые удаляются из Справочника организаций, либо </w:t>
-      </w:r>
-      <w:r>
-        <w:rPr>
-          <w:rFonts w:ascii="Times New Roman" w:hAnsi="Times New Roman"/>
-          <w:lang w:val="ru-RU"/>
-        </w:rPr>
-        <w:t>меняю</w:t>
-      </w:r>
-      <w:r>
-        <w:rPr>
-          <w:rFonts w:ascii="Times New Roman" w:hAnsi="Times New Roman"/>
-          <w:lang w:val="ru-RU"/>
-        </w:rPr>
-        <w:t>т</w:t>
-      </w:r>
-      <w:r>
-        <w:rPr>
-          <w:rFonts w:ascii="Times New Roman" w:hAnsi="Times New Roman"/>
-          <w:lang w:val="ru-RU"/>
-        </w:rPr>
-        <w:t xml:space="preserve"> название или размещение, Исполнитель уведомляет Заказчика о произведенных изменениях в любой удобной для него форме.</w:t>
+        <w:t>4.2.5. Привлекать третьих лиц для исполнения обязательств по Договору, неся ответственность за их действия как за свои собственные.</w:t>
       </w:r>
     </w:p>
     <w:p>
@@ -8376,17 +8004,8 @@
           <w:rFonts w:ascii="Times New Roman" w:hAnsi="Times New Roman"/>
           <w:lang w:val="ru-RU"/>
         </w:rPr>
-        <w:t xml:space="preserve">4.2.5. </w:t>
-      </w:r>
-      <w:proofErr w:type="gramStart"/>
-      <w:r>
-        <w:rPr>
-          <w:rFonts w:ascii="Times New Roman" w:hAnsi="Times New Roman"/>
-          <w:lang w:val="ru-RU"/>
-        </w:rPr>
-        <w:t>Привлекать третьих лиц для исполнения обязательств по Договору, неся ответственность за их действия как за свои собственные.</w:t>
-      </w:r>
-      <w:proofErr w:type="gramEnd"/>
+        <w:t>4.3. Заказчик обязан:</w:t>
+      </w:r>
     </w:p>
     <w:p>
       <w:pPr>
@@ -8406,7 +8025,35 @@
           <w:rFonts w:ascii="Times New Roman" w:hAnsi="Times New Roman"/>
           <w:lang w:val="ru-RU"/>
         </w:rPr>
-        <w:t>4.3. Заказчик обязан:</w:t>
+        <w:t>4.3.1. Предоставлять Исполнителю Рекламные материалы в соответствии с требованиями раздела 3 настоящ</w:t>
+      </w:r>
+      <w:r>
+        <w:rPr>
+          <w:rFonts w:ascii="Times New Roman" w:hAnsi="Times New Roman"/>
+          <w:lang w:val="ru-RU"/>
+        </w:rPr>
+        <w:t>его</w:t>
+      </w:r>
+      <w:r>
+        <w:rPr>
+          <w:rFonts w:ascii="Times New Roman" w:hAnsi="Times New Roman"/>
+          <w:lang w:val="ru-RU"/>
+        </w:rPr>
+        <w:t xml:space="preserve"> </w:t>
+      </w:r>
+      <w:r>
+        <w:rPr>
+          <w:rFonts w:ascii="Times New Roman" w:hAnsi="Times New Roman"/>
+          <w:lang w:val="ru-RU"/>
+        </w:rPr>
+        <w:t>Договора</w:t>
+      </w:r>
+      <w:r>
+        <w:rPr>
+          <w:rFonts w:ascii="Times New Roman" w:hAnsi="Times New Roman"/>
+          <w:lang w:val="ru-RU"/>
+        </w:rPr>
+        <w:t>.</w:t>
       </w:r>
     </w:p>
     <w:p>
@@ -8427,7 +8074,35 @@
           <w:rFonts w:ascii="Times New Roman" w:hAnsi="Times New Roman"/>
           <w:lang w:val="ru-RU"/>
         </w:rPr>
-        <w:t>4.3.1. Предоставлять Исполнителю Рекламные материалы в соответствии с требованиями раздела 3 настоящ</w:t>
+        <w:t>4.3.2. Своевременно оплачивать Услуги</w:t>
+      </w:r>
+      <w:r>
+        <w:rPr>
+          <w:rFonts w:ascii="Times New Roman" w:hAnsi="Times New Roman"/>
+          <w:lang w:val="ru-RU"/>
+        </w:rPr>
+        <w:t xml:space="preserve"> / Дополнительные услуги</w:t>
+      </w:r>
+      <w:r>
+        <w:rPr>
+          <w:rFonts w:ascii="Times New Roman" w:hAnsi="Times New Roman"/>
+          <w:lang w:val="ru-RU"/>
+        </w:rPr>
+        <w:t xml:space="preserve"> по </w:t>
+      </w:r>
+      <w:r>
+        <w:rPr>
+          <w:rFonts w:ascii="Times New Roman" w:hAnsi="Times New Roman"/>
+          <w:lang w:val="ru-RU"/>
+        </w:rPr>
+        <w:t>Бланкам заказа</w:t>
+      </w:r>
+      <w:r>
+        <w:rPr>
+          <w:rFonts w:ascii="Times New Roman" w:hAnsi="Times New Roman"/>
+          <w:lang w:val="ru-RU"/>
+        </w:rPr>
+        <w:t xml:space="preserve"> в соответствии с условиями, предусмотренными разделом 5 настоящ</w:t>
       </w:r>
       <w:r>
         <w:rPr>
@@ -8476,49 +8151,7 @@
           <w:rFonts w:ascii="Times New Roman" w:hAnsi="Times New Roman"/>
           <w:lang w:val="ru-RU"/>
         </w:rPr>
-        <w:t>4.3.2. Своевременно оплачивать Услуги</w:t>
-      </w:r>
-      <w:r>
-        <w:rPr>
-          <w:rFonts w:ascii="Times New Roman" w:hAnsi="Times New Roman"/>
-          <w:lang w:val="ru-RU"/>
-        </w:rPr>
-        <w:t xml:space="preserve"> / Дополнительные услуги</w:t>
-      </w:r>
-      <w:r>
-        <w:rPr>
-          <w:rFonts w:ascii="Times New Roman" w:hAnsi="Times New Roman"/>
-          <w:lang w:val="ru-RU"/>
-        </w:rPr>
-        <w:t xml:space="preserve"> по </w:t>
-      </w:r>
-      <w:r>
-        <w:rPr>
-          <w:rFonts w:ascii="Times New Roman" w:hAnsi="Times New Roman"/>
-          <w:lang w:val="ru-RU"/>
-        </w:rPr>
-        <w:t>Бланкам заказа</w:t>
-      </w:r>
-      <w:r>
-        <w:rPr>
-          <w:rFonts w:ascii="Times New Roman" w:hAnsi="Times New Roman"/>
-          <w:lang w:val="ru-RU"/>
-        </w:rPr>
-        <w:t xml:space="preserve"> в соответствии с условиями, предусмотренными разделом 5 настоящ</w:t>
-      </w:r>
-      <w:r>
-        <w:rPr>
-          <w:rFonts w:ascii="Times New Roman" w:hAnsi="Times New Roman"/>
-          <w:lang w:val="ru-RU"/>
-        </w:rPr>
-        <w:t>его</w:t>
-      </w:r>
-      <w:r>
-        <w:rPr>
-          <w:rFonts w:ascii="Times New Roman" w:hAnsi="Times New Roman"/>
-          <w:lang w:val="ru-RU"/>
-        </w:rPr>
-        <w:t xml:space="preserve"> </w:t>
+        <w:t xml:space="preserve">4.3.3. По запросу Исполнителя предоставлять документы, указанные в разделе 3 </w:t>
       </w:r>
       <w:r>
         <w:rPr>
@@ -8532,7 +8165,7 @@
           <w:rFonts w:ascii="Times New Roman" w:hAnsi="Times New Roman"/>
           <w:lang w:val="ru-RU"/>
         </w:rPr>
-        <w:t>.</w:t>
+        <w:t>, в установленные в нем сроки.</w:t>
       </w:r>
     </w:p>
     <w:p>
@@ -8553,37 +8186,7 @@
           <w:rFonts w:ascii="Times New Roman" w:hAnsi="Times New Roman"/>
           <w:lang w:val="ru-RU"/>
         </w:rPr>
-        <w:t xml:space="preserve">4.3.3. По запросу Исполнителя </w:t>
-      </w:r>
-      <w:proofErr w:type="gramStart"/>
-      <w:r>
-        <w:rPr>
-          <w:rFonts w:ascii="Times New Roman" w:hAnsi="Times New Roman"/>
-          <w:lang w:val="ru-RU"/>
-        </w:rPr>
-        <w:t>предоставлять документы</w:t>
-      </w:r>
-      <w:proofErr w:type="gramEnd"/>
-      <w:r>
-        <w:rPr>
-          <w:rFonts w:ascii="Times New Roman" w:hAnsi="Times New Roman"/>
-          <w:lang w:val="ru-RU"/>
-        </w:rPr>
-        <w:t xml:space="preserve">, указанные в разделе 3 </w:t>
-      </w:r>
-      <w:r>
-        <w:rPr>
-          <w:rFonts w:ascii="Times New Roman" w:hAnsi="Times New Roman"/>
-          <w:lang w:val="ru-RU"/>
-        </w:rPr>
-        <w:t>Договора</w:t>
-      </w:r>
-      <w:r>
-        <w:rPr>
-          <w:rFonts w:ascii="Times New Roman" w:hAnsi="Times New Roman"/>
-          <w:lang w:val="ru-RU"/>
-        </w:rPr>
-        <w:t>, в установленные в нем сроки.</w:t>
+        <w:t>4.3.4. Уведомить Исполнителя в письменной форме в течение 3 (Трех) дней с момента аннулирования (отмены), приостановления либо истечения срока действия лицензий, сертификата и прочих разрешений, выданных на рекламируемые товары (работы, услуги) или в связи с ними.</w:t>
       </w:r>
     </w:p>
     <w:p>
@@ -8604,7 +8207,35 @@
           <w:rFonts w:ascii="Times New Roman" w:hAnsi="Times New Roman"/>
           <w:lang w:val="ru-RU"/>
         </w:rPr>
-        <w:t>4.3.4. Уведомить Исполнителя в письменной форме в течение 3 (Трех) дней с момента аннулирования (отмены), приостановления либо истечения срока действия лицензий, сертификата и прочих разрешений, выданных на рекламируемые товары (работы, услуги) или в связи с ними.</w:t>
+        <w:t>4</w:t>
+      </w:r>
+      <w:r>
+        <w:rPr>
+          <w:rFonts w:ascii="Times New Roman" w:hAnsi="Times New Roman"/>
+          <w:lang w:val="ru-RU"/>
+        </w:rPr>
+        <w:t>.3.5.</w:t>
+      </w:r>
+      <w:r>
+        <w:rPr>
+          <w:rFonts w:ascii="Times New Roman" w:hAnsi="Times New Roman"/>
+          <w:lang w:val="ru-RU"/>
+        </w:rPr>
+        <w:t xml:space="preserve"> Обеспечивать достоверность сведений, содержащихся в предоставленных Рекламных материалах, и их соответствие иным требованиям законодательства, Договора </w:t>
+      </w:r>
+      <w:r>
+        <w:rPr>
+          <w:rFonts w:ascii="Times New Roman" w:hAnsi="Times New Roman"/>
+          <w:lang w:val="ru-RU"/>
+        </w:rPr>
+        <w:t>и поименованных в нем обязательных для Сторон документов</w:t>
+      </w:r>
+      <w:r>
+        <w:rPr>
+          <w:rFonts w:ascii="Times New Roman" w:hAnsi="Times New Roman"/>
+          <w:lang w:val="ru-RU"/>
+        </w:rPr>
+        <w:t>.</w:t>
       </w:r>
     </w:p>
     <w:p>
@@ -8625,35 +8256,7 @@
           <w:rFonts w:ascii="Times New Roman" w:hAnsi="Times New Roman"/>
           <w:lang w:val="ru-RU"/>
         </w:rPr>
-        <w:t>4</w:t>
-      </w:r>
-      <w:r>
-        <w:rPr>
-          <w:rFonts w:ascii="Times New Roman" w:hAnsi="Times New Roman"/>
-          <w:lang w:val="ru-RU"/>
-        </w:rPr>
-        <w:t>.3.5.</w:t>
-      </w:r>
-      <w:r>
-        <w:rPr>
-          <w:rFonts w:ascii="Times New Roman" w:hAnsi="Times New Roman"/>
-          <w:lang w:val="ru-RU"/>
-        </w:rPr>
-        <w:t xml:space="preserve"> Обеспечивать достоверность сведений, содержащихся в предоставленных Рекламных материалах, и их соответствие иным требованиям законодательства, Договора </w:t>
-      </w:r>
-      <w:r>
-        <w:rPr>
-          <w:rFonts w:ascii="Times New Roman" w:hAnsi="Times New Roman"/>
-          <w:lang w:val="ru-RU"/>
-        </w:rPr>
-        <w:t>и поименованных в нем обязательных для Сторон документов</w:t>
-      </w:r>
-      <w:r>
-        <w:rPr>
-          <w:rFonts w:ascii="Times New Roman" w:hAnsi="Times New Roman"/>
-          <w:lang w:val="ru-RU"/>
-        </w:rPr>
-        <w:t>.</w:t>
+        <w:t>4.4. Заказчик вправе:</w:t>
       </w:r>
     </w:p>
     <w:p>
@@ -8674,7 +8277,50 @@
           <w:rFonts w:ascii="Times New Roman" w:hAnsi="Times New Roman"/>
           <w:lang w:val="ru-RU"/>
         </w:rPr>
-        <w:t>4.4. Заказчик вправе:</w:t>
+        <w:lastRenderedPageBreak/>
+        <w:t xml:space="preserve">4.4.1. Вносить изменения в размещаемые Рекламные материалы в рамках </w:t>
+      </w:r>
+      <w:r>
+        <w:rPr>
+          <w:rFonts w:ascii="Times New Roman" w:hAnsi="Times New Roman"/>
+          <w:lang w:val="ru-RU"/>
+        </w:rPr>
+        <w:t>текущих Бланков заказа</w:t>
+      </w:r>
+      <w:r>
+        <w:rPr>
+          <w:rFonts w:ascii="Times New Roman" w:hAnsi="Times New Roman"/>
+          <w:lang w:val="ru-RU"/>
+        </w:rPr>
+        <w:t xml:space="preserve"> путем предоставления новых Рекламных материалов в порядке, предусмотренном в разделе 3 настоящ</w:t>
+      </w:r>
+      <w:r>
+        <w:rPr>
+          <w:rFonts w:ascii="Times New Roman" w:hAnsi="Times New Roman"/>
+          <w:lang w:val="ru-RU"/>
+        </w:rPr>
+        <w:t>его</w:t>
+      </w:r>
+      <w:r>
+        <w:rPr>
+          <w:rFonts w:ascii="Times New Roman" w:hAnsi="Times New Roman"/>
+          <w:lang w:val="ru-RU"/>
+        </w:rPr>
+        <w:t xml:space="preserve"> </w:t>
+      </w:r>
+      <w:r>
+        <w:rPr>
+          <w:rFonts w:ascii="Times New Roman" w:hAnsi="Times New Roman"/>
+          <w:lang w:val="ru-RU"/>
+        </w:rPr>
+        <w:t>Договора</w:t>
+      </w:r>
+      <w:r>
+        <w:rPr>
+          <w:rFonts w:ascii="Times New Roman" w:hAnsi="Times New Roman"/>
+          <w:lang w:val="ru-RU"/>
+        </w:rPr>
+        <w:t>.</w:t>
       </w:r>
     </w:p>
     <w:p>
@@ -8695,50 +8341,21 @@
           <w:rFonts w:ascii="Times New Roman" w:hAnsi="Times New Roman"/>
           <w:lang w:val="ru-RU"/>
         </w:rPr>
-        <w:lastRenderedPageBreak/>
-        <w:t xml:space="preserve">4.4.1. Вносить изменения в размещаемые Рекламные материалы в рамках </w:t>
-      </w:r>
-      <w:r>
-        <w:rPr>
-          <w:rFonts w:ascii="Times New Roman" w:hAnsi="Times New Roman"/>
-          <w:lang w:val="ru-RU"/>
-        </w:rPr>
-        <w:t>текущих Бланков заказа</w:t>
-      </w:r>
-      <w:r>
-        <w:rPr>
-          <w:rFonts w:ascii="Times New Roman" w:hAnsi="Times New Roman"/>
-          <w:lang w:val="ru-RU"/>
-        </w:rPr>
-        <w:t xml:space="preserve"> путем предоставления новых Рекламных материалов в порядке, предусмотренном в разделе 3 настоящ</w:t>
-      </w:r>
-      <w:r>
-        <w:rPr>
-          <w:rFonts w:ascii="Times New Roman" w:hAnsi="Times New Roman"/>
-          <w:lang w:val="ru-RU"/>
-        </w:rPr>
-        <w:t>его</w:t>
-      </w:r>
-      <w:r>
-        <w:rPr>
-          <w:rFonts w:ascii="Times New Roman" w:hAnsi="Times New Roman"/>
-          <w:lang w:val="ru-RU"/>
-        </w:rPr>
-        <w:t xml:space="preserve"> </w:t>
-      </w:r>
-      <w:r>
-        <w:rPr>
-          <w:rFonts w:ascii="Times New Roman" w:hAnsi="Times New Roman"/>
-          <w:lang w:val="ru-RU"/>
-        </w:rPr>
-        <w:t>Договора</w:t>
-      </w:r>
-      <w:r>
-        <w:rPr>
-          <w:rFonts w:ascii="Times New Roman" w:hAnsi="Times New Roman"/>
-          <w:lang w:val="ru-RU"/>
-        </w:rPr>
-        <w:t>.</w:t>
+        <w:t>4.4.2. Знакоми</w:t>
+      </w:r>
+      <w:r>
+        <w:rPr>
+          <w:rFonts w:ascii="Times New Roman" w:hAnsi="Times New Roman"/>
+          <w:lang w:val="ru-RU"/>
+        </w:rPr>
+        <w:t>ться с ходом оказания Услуг / Дополнительных услуг по настоящему</w:t>
+      </w:r>
+      <w:r>
+        <w:rPr>
+          <w:rFonts w:ascii="Times New Roman" w:hAnsi="Times New Roman"/>
+          <w:lang w:val="ru-RU"/>
+        </w:rPr>
+        <w:t xml:space="preserve"> Договору.</w:t>
       </w:r>
     </w:p>
     <w:p>
@@ -8759,21 +8376,21 @@
           <w:rFonts w:ascii="Times New Roman" w:hAnsi="Times New Roman"/>
           <w:lang w:val="ru-RU"/>
         </w:rPr>
-        <w:t>4.4.2. Знакоми</w:t>
-      </w:r>
-      <w:r>
-        <w:rPr>
-          <w:rFonts w:ascii="Times New Roman" w:hAnsi="Times New Roman"/>
-          <w:lang w:val="ru-RU"/>
-        </w:rPr>
-        <w:t>ться с ходом оказания Услуг / Дополнительных услуг по настоящему</w:t>
-      </w:r>
-      <w:r>
-        <w:rPr>
-          <w:rFonts w:ascii="Times New Roman" w:hAnsi="Times New Roman"/>
-          <w:lang w:val="ru-RU"/>
-        </w:rPr>
-        <w:t xml:space="preserve"> Договору.</w:t>
+        <w:t xml:space="preserve">4.4.3. Отказаться от исполнения Договора полностью или частично в </w:t>
+      </w:r>
+      <w:r>
+        <w:rPr>
+          <w:rFonts w:ascii="Times New Roman" w:hAnsi="Times New Roman"/>
+          <w:lang w:val="ru-RU"/>
+        </w:rPr>
+        <w:t xml:space="preserve">предусмотренных в нем </w:t>
+      </w:r>
+      <w:r>
+        <w:rPr>
+          <w:rFonts w:ascii="Times New Roman" w:hAnsi="Times New Roman"/>
+          <w:lang w:val="ru-RU"/>
+        </w:rPr>
+        <w:t>случаях.</w:t>
       </w:r>
     </w:p>
     <w:p>
@@ -8789,26 +8406,28 @@
           <w:lang w:val="ru-RU"/>
         </w:rPr>
       </w:pPr>
-      <w:r>
-        <w:rPr>
-          <w:rFonts w:ascii="Times New Roman" w:hAnsi="Times New Roman"/>
-          <w:lang w:val="ru-RU"/>
-        </w:rPr>
-        <w:t xml:space="preserve">4.4.3. Отказаться от исполнения Договора полностью или частично в </w:t>
-      </w:r>
-      <w:r>
-        <w:rPr>
-          <w:rFonts w:ascii="Times New Roman" w:hAnsi="Times New Roman"/>
-          <w:lang w:val="ru-RU"/>
-        </w:rPr>
-        <w:t xml:space="preserve">предусмотренных в нем </w:t>
-      </w:r>
-      <w:r>
-        <w:rPr>
-          <w:rFonts w:ascii="Times New Roman" w:hAnsi="Times New Roman"/>
-          <w:lang w:val="ru-RU"/>
-        </w:rPr>
-        <w:t>случаях.</w:t>
+    </w:p>
+    <w:p>
+      <w:pPr>
+        <w:tabs>
+          <w:tab w:val="left" w:pos="540"/>
+        </w:tabs>
+        <w:autoSpaceDE w:val="0"/>
+        <w:spacing w:after="120"/>
+        <w:jc w:val="center"/>
+        <w:rPr>
+          <w:rFonts w:ascii="Times New Roman" w:hAnsi="Times New Roman"/>
+          <w:b/>
+          <w:lang w:val="ru-RU"/>
+        </w:rPr>
+      </w:pPr>
+      <w:r>
+        <w:rPr>
+          <w:rFonts w:ascii="Times New Roman" w:hAnsi="Times New Roman"/>
+          <w:b/>
+          <w:lang w:val="ru-RU"/>
+        </w:rPr>
+        <w:t>5. СТОИМОСТЬ УСЛУГ И ПОРЯДОК ОПЛАТЫ</w:t>
       </w:r>
     </w:p>
     <w:p>
@@ -8824,6 +8443,1184 @@
           <w:lang w:val="ru-RU"/>
         </w:rPr>
       </w:pPr>
+      <w:r>
+        <w:rPr>
+          <w:rFonts w:ascii="Times New Roman" w:hAnsi="Times New Roman"/>
+          <w:lang w:val="ru-RU"/>
+        </w:rPr>
+        <w:t>5</w:t>
+      </w:r>
+      <w:r>
+        <w:rPr>
+          <w:rFonts w:ascii="Times New Roman" w:hAnsi="Times New Roman"/>
+          <w:lang w:val="ru-RU"/>
+        </w:rPr>
+        <w:t>.1. Стоимость Услуг</w:t>
+      </w:r>
+      <w:r>
+        <w:rPr>
+          <w:rFonts w:ascii="Times New Roman" w:hAnsi="Times New Roman"/>
+          <w:lang w:val="ru-RU"/>
+        </w:rPr>
+        <w:t xml:space="preserve"> устанавливается в зависимости от способа Размещения рекламы за определенный период либо выполненный Показ/Рекламный клик.</w:t>
+      </w:r>
+    </w:p>
+    <w:p>
+      <w:pPr>
+        <w:tabs>
+          <w:tab w:val="left" w:pos="540"/>
+        </w:tabs>
+        <w:autoSpaceDE w:val="0"/>
+        <w:spacing w:after="120"/>
+        <w:jc w:val="both"/>
+        <w:rPr>
+          <w:rFonts w:ascii="Times New Roman" w:hAnsi="Times New Roman"/>
+          <w:lang w:val="ru-RU"/>
+        </w:rPr>
+      </w:pPr>
+      <w:r>
+        <w:rPr>
+          <w:rFonts w:ascii="Times New Roman" w:hAnsi="Times New Roman"/>
+          <w:lang w:val="ru-RU"/>
+        </w:rPr>
+        <w:t xml:space="preserve">5.2. </w:t>
+      </w:r>
+      <w:r>
+        <w:rPr>
+          <w:rFonts w:ascii="Times New Roman" w:hAnsi="Times New Roman"/>
+          <w:lang w:val="ru-RU"/>
+        </w:rPr>
+        <w:t>Стоимость Услуг</w:t>
+      </w:r>
+      <w:r>
+        <w:rPr>
+          <w:rFonts w:ascii="Times New Roman" w:hAnsi="Times New Roman"/>
+          <w:lang w:val="ru-RU"/>
+        </w:rPr>
+        <w:t>/Дополнительных услуг</w:t>
+      </w:r>
+      <w:r>
+        <w:rPr>
+          <w:rFonts w:ascii="Times New Roman" w:hAnsi="Times New Roman"/>
+          <w:lang w:val="ru-RU"/>
+        </w:rPr>
+        <w:t xml:space="preserve"> по Договору </w:t>
+      </w:r>
+      <w:r>
+        <w:rPr>
+          <w:rFonts w:ascii="Times New Roman" w:hAnsi="Times New Roman"/>
+          <w:lang w:val="ru-RU"/>
+        </w:rPr>
+        <w:t>указывается в относящемся к ним Бланке заказа</w:t>
+      </w:r>
+      <w:r>
+        <w:rPr>
+          <w:rFonts w:ascii="Times New Roman" w:hAnsi="Times New Roman"/>
+          <w:lang w:val="ru-RU"/>
+        </w:rPr>
+        <w:t xml:space="preserve"> </w:t>
+      </w:r>
+      <w:r>
+        <w:rPr>
+          <w:rFonts w:ascii="Times New Roman" w:hAnsi="Times New Roman"/>
+          <w:lang w:val="ru-RU"/>
+        </w:rPr>
+        <w:t>в соответствии с Прайс-листом, действующим на момент его подписания, если иное не предусмотрено настоящим Договором или Бланком заказа</w:t>
+      </w:r>
+      <w:r>
+        <w:rPr>
+          <w:rFonts w:ascii="Times New Roman" w:hAnsi="Times New Roman"/>
+          <w:lang w:val="ru-RU"/>
+        </w:rPr>
+        <w:t>.</w:t>
+      </w:r>
+      <w:r>
+        <w:rPr>
+          <w:rFonts w:ascii="Times New Roman" w:hAnsi="Times New Roman"/>
+          <w:lang w:val="ru-RU"/>
+        </w:rPr>
+        <w:t xml:space="preserve"> </w:t>
+      </w:r>
+    </w:p>
+    <w:p>
+      <w:pPr>
+        <w:tabs>
+          <w:tab w:val="left" w:pos="540"/>
+        </w:tabs>
+        <w:autoSpaceDE w:val="0"/>
+        <w:spacing w:after="120"/>
+        <w:jc w:val="both"/>
+        <w:rPr>
+          <w:rFonts w:ascii="Times New Roman" w:hAnsi="Times New Roman"/>
+          <w:lang w:val="ru-RU"/>
+        </w:rPr>
+      </w:pPr>
+      <w:r>
+        <w:rPr>
+          <w:rFonts w:ascii="Times New Roman" w:hAnsi="Times New Roman"/>
+          <w:lang w:val="ru-RU"/>
+        </w:rPr>
+        <w:t>При отсутствии подписанного Сторонами Бланка заказа на Дополнительные услуги стоимость Дополнительных услуг указывается в Прайс-листе, действующем на момент оказания Дополнительных услуг.</w:t>
+      </w:r>
+    </w:p>
+    <w:p>
+      <w:pPr>
+        <w:tabs>
+          <w:tab w:val="left" w:pos="540"/>
+        </w:tabs>
+        <w:autoSpaceDE w:val="0"/>
+        <w:spacing w:after="120"/>
+        <w:jc w:val="both"/>
+        <w:rPr>
+          <w:rFonts w:ascii="Times New Roman" w:hAnsi="Times New Roman"/>
+          <w:lang w:val="ru-RU"/>
+        </w:rPr>
+      </w:pPr>
+      <w:r>
+        <w:rPr>
+          <w:rFonts w:ascii="Times New Roman" w:hAnsi="Times New Roman"/>
+          <w:lang w:val="ru-RU"/>
+        </w:rPr>
+        <w:t>Стоимость Услуг/Дополнительных услуг, согласованная сторонами в Бланке заказа, может быть изменена по соглашению Сторон.</w:t>
+      </w:r>
+    </w:p>
+    <w:p>
+      <w:pPr>
+        <w:tabs>
+          <w:tab w:val="left" w:pos="540"/>
+        </w:tabs>
+        <w:autoSpaceDE w:val="0"/>
+        <w:spacing w:after="120"/>
+        <w:jc w:val="both"/>
+        <w:rPr>
+          <w:rFonts w:ascii="Times New Roman" w:hAnsi="Times New Roman"/>
+          <w:lang w:val="ru-RU"/>
+        </w:rPr>
+      </w:pPr>
+      <w:r>
+        <w:rPr>
+          <w:rFonts w:ascii="Times New Roman" w:hAnsi="Times New Roman"/>
+          <w:lang w:val="ru-RU"/>
+        </w:rPr>
+        <w:t>5</w:t>
+      </w:r>
+      <w:r>
+        <w:rPr>
+          <w:rFonts w:ascii="Times New Roman" w:hAnsi="Times New Roman"/>
+          <w:lang w:val="ru-RU"/>
+        </w:rPr>
+        <w:t>.</w:t>
+      </w:r>
+      <w:r>
+        <w:rPr>
+          <w:rFonts w:ascii="Times New Roman" w:hAnsi="Times New Roman"/>
+          <w:lang w:val="ru-RU"/>
+        </w:rPr>
+        <w:t>3</w:t>
+      </w:r>
+      <w:r>
+        <w:rPr>
+          <w:rFonts w:ascii="Times New Roman" w:hAnsi="Times New Roman"/>
+          <w:lang w:val="ru-RU"/>
+        </w:rPr>
+        <w:t>. Общая стоимость Услуг</w:t>
+      </w:r>
+      <w:r>
+        <w:rPr>
+          <w:rFonts w:ascii="Times New Roman" w:hAnsi="Times New Roman"/>
+          <w:lang w:val="ru-RU"/>
+        </w:rPr>
+        <w:t xml:space="preserve"> / Дополнительных услуг</w:t>
+      </w:r>
+      <w:r>
+        <w:rPr>
+          <w:rFonts w:ascii="Times New Roman" w:hAnsi="Times New Roman"/>
+          <w:lang w:val="ru-RU"/>
+        </w:rPr>
+        <w:t xml:space="preserve">, подлежащая оплате Заказчиком за Отчетный период, складывается из стоимости услуг по отдельным </w:t>
+      </w:r>
+      <w:r>
+        <w:rPr>
+          <w:rFonts w:ascii="Times New Roman" w:hAnsi="Times New Roman"/>
+          <w:lang w:val="ru-RU"/>
+        </w:rPr>
+        <w:t>Бланкам заказа</w:t>
+      </w:r>
+      <w:r>
+        <w:rPr>
+          <w:rFonts w:ascii="Times New Roman" w:hAnsi="Times New Roman"/>
+          <w:lang w:val="ru-RU"/>
+        </w:rPr>
+        <w:t xml:space="preserve"> в рамках Рекламной кампании</w:t>
+      </w:r>
+      <w:r>
+        <w:rPr>
+          <w:rFonts w:ascii="Times New Roman" w:hAnsi="Times New Roman"/>
+          <w:lang w:val="ru-RU"/>
+        </w:rPr>
+        <w:t xml:space="preserve"> </w:t>
+      </w:r>
+      <w:r>
+        <w:rPr>
+          <w:rFonts w:ascii="Times New Roman" w:hAnsi="Times New Roman"/>
+          <w:lang w:val="ru-RU"/>
+        </w:rPr>
+        <w:t>и стоимости Дополнитель</w:t>
+      </w:r>
+      <w:r>
+        <w:rPr>
+          <w:rFonts w:ascii="Times New Roman" w:hAnsi="Times New Roman"/>
+          <w:lang w:val="ru-RU"/>
+        </w:rPr>
+        <w:t>ных услуг по отдельным Бланкам заказа</w:t>
+      </w:r>
+      <w:r>
+        <w:rPr>
+          <w:rFonts w:ascii="Times New Roman" w:hAnsi="Times New Roman"/>
+          <w:lang w:val="ru-RU"/>
+        </w:rPr>
+        <w:t>.</w:t>
+      </w:r>
+    </w:p>
+    <w:p>
+      <w:pPr>
+        <w:tabs>
+          <w:tab w:val="left" w:pos="540"/>
+        </w:tabs>
+        <w:autoSpaceDE w:val="0"/>
+        <w:spacing w:after="120"/>
+        <w:jc w:val="both"/>
+        <w:rPr>
+          <w:rFonts w:ascii="Times New Roman" w:hAnsi="Times New Roman"/>
+          <w:lang w:val="ru-RU"/>
+        </w:rPr>
+      </w:pPr>
+      <w:r>
+        <w:rPr>
+          <w:rFonts w:ascii="Times New Roman" w:hAnsi="Times New Roman"/>
+          <w:lang w:val="ru-RU"/>
+        </w:rPr>
+        <w:t>5</w:t>
+      </w:r>
+      <w:r>
+        <w:rPr>
+          <w:rFonts w:ascii="Times New Roman" w:hAnsi="Times New Roman"/>
+          <w:lang w:val="ru-RU"/>
+        </w:rPr>
+        <w:t>.</w:t>
+      </w:r>
+      <w:r>
+        <w:rPr>
+          <w:rFonts w:ascii="Times New Roman" w:hAnsi="Times New Roman"/>
+          <w:lang w:val="ru-RU"/>
+        </w:rPr>
+        <w:t>4</w:t>
+      </w:r>
+      <w:r>
+        <w:rPr>
+          <w:rFonts w:ascii="Times New Roman" w:hAnsi="Times New Roman"/>
+          <w:lang w:val="ru-RU"/>
+        </w:rPr>
+        <w:t xml:space="preserve">. Ежемесячно Исполнитель составляет </w:t>
+      </w:r>
+      <w:r>
+        <w:rPr>
+          <w:rFonts w:ascii="Times New Roman" w:hAnsi="Times New Roman"/>
+          <w:lang w:val="ru-RU"/>
+        </w:rPr>
+        <w:t xml:space="preserve">первичный учетный документ </w:t>
+      </w:r>
+      <w:r>
+        <w:rPr>
+          <w:rFonts w:ascii="Times New Roman" w:hAnsi="Times New Roman"/>
+          <w:lang w:val="ru-RU"/>
+        </w:rPr>
+        <w:t xml:space="preserve"> (далее – «</w:t>
+      </w:r>
+      <w:r>
+        <w:rPr>
+          <w:rFonts w:ascii="Times New Roman" w:hAnsi="Times New Roman"/>
+          <w:lang w:val="ru-RU"/>
+        </w:rPr>
+        <w:t>Первичный документ</w:t>
+      </w:r>
+      <w:r>
+        <w:rPr>
+          <w:rFonts w:ascii="Times New Roman" w:hAnsi="Times New Roman"/>
+          <w:lang w:val="ru-RU"/>
+        </w:rPr>
+        <w:t>»).</w:t>
+      </w:r>
+      <w:r>
+        <w:rPr>
+          <w:rFonts w:ascii="Times New Roman" w:hAnsi="Times New Roman"/>
+          <w:lang w:val="ru-RU"/>
+        </w:rPr>
+        <w:t xml:space="preserve"> Первичный документ составляется по форме, утвержденной учетной политикой Исполнителя на дату его составления.</w:t>
+      </w:r>
+    </w:p>
+    <w:p>
+      <w:pPr>
+        <w:tabs>
+          <w:tab w:val="left" w:pos="540"/>
+        </w:tabs>
+        <w:autoSpaceDE w:val="0"/>
+        <w:spacing w:after="120"/>
+        <w:jc w:val="both"/>
+        <w:rPr>
+          <w:rFonts w:ascii="Times New Roman" w:hAnsi="Times New Roman"/>
+          <w:lang w:val="ru-RU"/>
+        </w:rPr>
+      </w:pPr>
+      <w:r>
+        <w:rPr>
+          <w:rFonts w:ascii="Times New Roman" w:hAnsi="Times New Roman"/>
+          <w:lang w:val="ru-RU"/>
+        </w:rPr>
+        <w:t>5.5. Стороны признают и безоговорочно соглашаются, что сведения об оказанных в Отчетном периоде Услугах / Дополнительных услугах указываются в Первичном документе, который:</w:t>
+      </w:r>
+    </w:p>
+    <w:p>
+      <w:pPr>
+        <w:tabs>
+          <w:tab w:val="left" w:pos="540"/>
+        </w:tabs>
+        <w:autoSpaceDE w:val="0"/>
+        <w:spacing w:after="120"/>
+        <w:jc w:val="both"/>
+        <w:rPr>
+          <w:rFonts w:ascii="Times New Roman" w:hAnsi="Times New Roman"/>
+          <w:lang w:val="ru-RU"/>
+        </w:rPr>
+      </w:pPr>
+      <w:r>
+        <w:rPr>
+          <w:rFonts w:ascii="Times New Roman" w:hAnsi="Times New Roman"/>
+          <w:lang w:val="ru-RU"/>
+        </w:rPr>
+        <w:t>- для Медийной рекламы формируется</w:t>
+      </w:r>
+      <w:r>
+        <w:rPr>
+          <w:rFonts w:ascii="Times New Roman" w:hAnsi="Times New Roman"/>
+          <w:lang w:val="ru-RU"/>
+        </w:rPr>
+        <w:t xml:space="preserve"> на основе</w:t>
+      </w:r>
+      <w:r>
+        <w:rPr>
+          <w:rFonts w:ascii="Times New Roman" w:hAnsi="Times New Roman"/>
+          <w:lang w:val="ru-RU"/>
+        </w:rPr>
+        <w:t xml:space="preserve"> Данных статистики в виде данных системы</w:t>
+      </w:r>
+      <w:r>
+        <w:rPr>
+          <w:rFonts w:ascii="Times New Roman" w:hAnsi="Times New Roman"/>
+          <w:lang w:val="ru-RU"/>
+        </w:rPr>
+        <w:t xml:space="preserve"> автоматизированного учета информации DoubleClick for Publis</w:t>
+      </w:r>
+      <w:r>
+        <w:rPr>
+          <w:rFonts w:ascii="Times New Roman" w:hAnsi="Times New Roman"/>
+          <w:lang w:val="ru-RU"/>
+        </w:rPr>
+        <w:t>hers, принадлежащей Google Inc.;</w:t>
+      </w:r>
+    </w:p>
+    <w:p>
+      <w:pPr>
+        <w:tabs>
+          <w:tab w:val="left" w:pos="540"/>
+        </w:tabs>
+        <w:autoSpaceDE w:val="0"/>
+        <w:spacing w:after="120"/>
+        <w:jc w:val="both"/>
+        <w:rPr>
+          <w:rFonts w:ascii="Times New Roman" w:hAnsi="Times New Roman"/>
+          <w:lang w:val="ru-RU"/>
+        </w:rPr>
+      </w:pPr>
+      <w:r>
+        <w:rPr>
+          <w:rFonts w:ascii="Times New Roman" w:hAnsi="Times New Roman"/>
+          <w:lang w:val="ru-RU"/>
+        </w:rPr>
+        <w:t>- для Контекстной рекламы формируются на основе Данных статистики в виде данных</w:t>
+      </w:r>
+      <w:r>
+        <w:rPr>
+          <w:rFonts w:ascii="Times New Roman" w:hAnsi="Times New Roman"/>
+          <w:lang w:val="ru-RU"/>
+        </w:rPr>
+        <w:t xml:space="preserve"> системы автоматизированного учета информации владельца сервиса API Справочники 2ГИС</w:t>
+      </w:r>
+    </w:p>
+    <w:p>
+      <w:pPr>
+        <w:tabs>
+          <w:tab w:val="left" w:pos="540"/>
+        </w:tabs>
+        <w:autoSpaceDE w:val="0"/>
+        <w:spacing w:after="120"/>
+        <w:jc w:val="both"/>
+        <w:rPr>
+          <w:rFonts w:ascii="Times New Roman" w:hAnsi="Times New Roman"/>
+          <w:lang w:val="ru-RU"/>
+        </w:rPr>
+      </w:pPr>
+      <w:r>
+        <w:rPr>
+          <w:rFonts w:ascii="Times New Roman" w:hAnsi="Times New Roman"/>
+          <w:lang w:val="ru-RU"/>
+        </w:rPr>
+        <w:t xml:space="preserve">5.6. Первичный документ в электронном виде направляется Заказчику по электронной почте </w:t>
+      </w:r>
+      <w:r>
+        <w:rPr>
+          <w:rFonts w:ascii="Times New Roman" w:hAnsi="Times New Roman"/>
+          <w:lang w:val="ru-RU"/>
+        </w:rPr>
+        <w:t xml:space="preserve">не позднее </w:t>
+      </w:r>
+      <w:r>
+        <w:rPr>
+          <w:rFonts w:ascii="Times New Roman" w:hAnsi="Times New Roman"/>
+          <w:lang w:val="ru-RU"/>
+        </w:rPr>
+        <w:t>7</w:t>
+      </w:r>
+      <w:r>
+        <w:rPr>
+          <w:rFonts w:ascii="Times New Roman" w:hAnsi="Times New Roman"/>
+          <w:lang w:val="ru-RU"/>
+        </w:rPr>
+        <w:t xml:space="preserve"> (</w:t>
+      </w:r>
+      <w:r>
+        <w:rPr>
+          <w:rFonts w:ascii="Times New Roman" w:hAnsi="Times New Roman"/>
+          <w:lang w:val="ru-RU"/>
+        </w:rPr>
+        <w:t>Семи</w:t>
+      </w:r>
+      <w:r>
+        <w:rPr>
+          <w:rFonts w:ascii="Times New Roman" w:hAnsi="Times New Roman"/>
+          <w:lang w:val="ru-RU"/>
+        </w:rPr>
+        <w:t>) рабочих</w:t>
+      </w:r>
+      <w:r>
+        <w:rPr>
+          <w:rFonts w:ascii="Times New Roman" w:hAnsi="Times New Roman"/>
+          <w:lang w:val="ru-RU"/>
+        </w:rPr>
+        <w:t xml:space="preserve"> дней </w:t>
+      </w:r>
+      <w:r>
+        <w:rPr>
+          <w:rFonts w:ascii="Times New Roman" w:hAnsi="Times New Roman"/>
+          <w:lang w:val="ru-RU"/>
+        </w:rPr>
+        <w:t>с начала</w:t>
+      </w:r>
+      <w:r>
+        <w:rPr>
+          <w:rFonts w:ascii="Times New Roman" w:hAnsi="Times New Roman"/>
+          <w:lang w:val="ru-RU"/>
+        </w:rPr>
+        <w:t xml:space="preserve"> месяца, следующего за Отчетным периодом</w:t>
+      </w:r>
+      <w:r>
+        <w:rPr>
+          <w:rFonts w:ascii="Times New Roman" w:hAnsi="Times New Roman"/>
+          <w:lang w:val="ru-RU"/>
+        </w:rPr>
+        <w:t>.</w:t>
+      </w:r>
+    </w:p>
+    <w:p>
+      <w:pPr>
+        <w:tabs>
+          <w:tab w:val="left" w:pos="540"/>
+        </w:tabs>
+        <w:autoSpaceDE w:val="0"/>
+        <w:spacing w:after="120"/>
+        <w:jc w:val="both"/>
+        <w:rPr>
+          <w:rFonts w:ascii="Times New Roman" w:hAnsi="Times New Roman"/>
+          <w:lang w:val="ru-RU"/>
+        </w:rPr>
+      </w:pPr>
+      <w:r>
+        <w:rPr>
+          <w:rFonts w:ascii="Times New Roman" w:hAnsi="Times New Roman"/>
+          <w:lang w:val="ru-RU"/>
+        </w:rPr>
+        <w:t>5.</w:t>
+      </w:r>
+      <w:r>
+        <w:rPr>
+          <w:rFonts w:ascii="Times New Roman" w:hAnsi="Times New Roman"/>
+          <w:lang w:val="ru-RU"/>
+        </w:rPr>
+        <w:t>7</w:t>
+      </w:r>
+      <w:r>
+        <w:rPr>
+          <w:rFonts w:ascii="Times New Roman" w:hAnsi="Times New Roman"/>
+          <w:lang w:val="ru-RU"/>
+        </w:rPr>
+        <w:t xml:space="preserve">. Заказчик </w:t>
+      </w:r>
+      <w:r>
+        <w:rPr>
+          <w:rFonts w:ascii="Times New Roman" w:hAnsi="Times New Roman"/>
+          <w:lang w:val="ru-RU"/>
+        </w:rPr>
+        <w:t>обязан ознакомиться и самостоятельно получить Первичный документ на бумажном носителе по месту нахождения или в офисе Исполнителя, указанном в действующем Бланке заказа, до 15 (Пятнадцатого) числа месяца, следующего за Отчетным периодом.</w:t>
+      </w:r>
+    </w:p>
+    <w:p>
+      <w:pPr>
+        <w:tabs>
+          <w:tab w:val="left" w:pos="540"/>
+        </w:tabs>
+        <w:autoSpaceDE w:val="0"/>
+        <w:spacing w:after="120"/>
+        <w:jc w:val="both"/>
+        <w:rPr>
+          <w:rFonts w:ascii="Times New Roman" w:hAnsi="Times New Roman"/>
+          <w:lang w:val="ru-RU"/>
+        </w:rPr>
+      </w:pPr>
+      <w:r>
+        <w:rPr>
+          <w:rFonts w:ascii="Times New Roman" w:hAnsi="Times New Roman"/>
+          <w:lang w:val="ru-RU"/>
+        </w:rPr>
+        <w:t>5</w:t>
+      </w:r>
+      <w:r>
+        <w:rPr>
+          <w:rFonts w:ascii="Times New Roman" w:hAnsi="Times New Roman"/>
+          <w:lang w:val="ru-RU"/>
+        </w:rPr>
+        <w:t>.</w:t>
+      </w:r>
+      <w:r>
+        <w:rPr>
+          <w:rFonts w:ascii="Times New Roman" w:hAnsi="Times New Roman"/>
+          <w:lang w:val="ru-RU"/>
+        </w:rPr>
+        <w:t>8</w:t>
+      </w:r>
+      <w:r>
+        <w:rPr>
+          <w:rFonts w:ascii="Times New Roman" w:hAnsi="Times New Roman"/>
+          <w:lang w:val="ru-RU"/>
+        </w:rPr>
+        <w:t xml:space="preserve">. В случае непредставления </w:t>
+      </w:r>
+      <w:r>
+        <w:rPr>
+          <w:rFonts w:ascii="Times New Roman" w:hAnsi="Times New Roman"/>
+          <w:lang w:val="ru-RU"/>
+        </w:rPr>
+        <w:t>Заказчиком до 20 (Двадцатого) числа месяца, следующего за Отчетным периодом,</w:t>
+      </w:r>
+      <w:r>
+        <w:rPr>
+          <w:rFonts w:ascii="Times New Roman" w:hAnsi="Times New Roman"/>
+          <w:lang w:val="ru-RU"/>
+        </w:rPr>
+        <w:t xml:space="preserve"> </w:t>
+      </w:r>
+      <w:r>
+        <w:rPr>
+          <w:rFonts w:ascii="Times New Roman" w:hAnsi="Times New Roman"/>
+          <w:lang w:val="ru-RU"/>
+        </w:rPr>
+        <w:t>Исполнителю письменн</w:t>
+      </w:r>
+      <w:r>
+        <w:rPr>
+          <w:rFonts w:ascii="Times New Roman" w:hAnsi="Times New Roman"/>
+          <w:lang w:val="ru-RU"/>
+        </w:rPr>
+        <w:t xml:space="preserve">ых возражений по оказанным в Отчетном периоде </w:t>
+      </w:r>
+      <w:r>
+        <w:rPr>
+          <w:rFonts w:ascii="Times New Roman" w:hAnsi="Times New Roman"/>
+          <w:lang w:val="ru-RU"/>
+        </w:rPr>
+        <w:t>Услуг</w:t>
+      </w:r>
+      <w:r>
+        <w:rPr>
+          <w:rFonts w:ascii="Times New Roman" w:hAnsi="Times New Roman"/>
+          <w:lang w:val="ru-RU"/>
+        </w:rPr>
+        <w:t>ам / Дополнительным услугам, последние</w:t>
+      </w:r>
+      <w:r>
+        <w:rPr>
+          <w:rFonts w:ascii="Times New Roman" w:hAnsi="Times New Roman"/>
+          <w:lang w:val="ru-RU"/>
+        </w:rPr>
+        <w:t xml:space="preserve"> считаются принятыми Заказчиком и подлежат оплате в полном объеме.</w:t>
+      </w:r>
+      <w:r>
+        <w:rPr>
+          <w:rFonts w:ascii="Times New Roman" w:hAnsi="Times New Roman"/>
+          <w:lang w:val="ru-RU"/>
+        </w:rPr>
+        <w:t xml:space="preserve"> При этом Первичный документ, подписанный со стороны Исполнителя, имеет полную юридическую силу.</w:t>
+      </w:r>
+      <w:r>
+        <w:rPr>
+          <w:rFonts w:ascii="Times New Roman" w:hAnsi="Times New Roman"/>
+          <w:lang w:val="ru-RU"/>
+        </w:rPr>
+        <w:t xml:space="preserve"> </w:t>
+      </w:r>
+      <w:r>
+        <w:rPr>
+          <w:rFonts w:ascii="Times New Roman" w:hAnsi="Times New Roman"/>
+          <w:lang w:val="ru-RU"/>
+        </w:rPr>
+        <w:t>Неполучение Первичного документа в электронном виде и (или) на бумажном носителе не освобождает Заказчика от оплаты фактически предоставленных Услуг / Дополнительных услуг.</w:t>
+      </w:r>
+    </w:p>
+    <w:p>
+      <w:pPr>
+        <w:tabs>
+          <w:tab w:val="left" w:pos="540"/>
+        </w:tabs>
+        <w:autoSpaceDE w:val="0"/>
+        <w:spacing w:after="120"/>
+        <w:jc w:val="both"/>
+        <w:rPr>
+          <w:rFonts w:ascii="Times New Roman" w:hAnsi="Times New Roman"/>
+          <w:lang w:val="ru-RU"/>
+        </w:rPr>
+      </w:pPr>
+      <w:r>
+        <w:rPr>
+          <w:rFonts w:ascii="Times New Roman" w:hAnsi="Times New Roman"/>
+          <w:lang w:val="ru-RU"/>
+        </w:rPr>
+        <w:t>5</w:t>
+      </w:r>
+      <w:r>
+        <w:rPr>
+          <w:rFonts w:ascii="Times New Roman" w:hAnsi="Times New Roman"/>
+          <w:lang w:val="ru-RU"/>
+        </w:rPr>
+        <w:t>.</w:t>
+      </w:r>
+      <w:r>
+        <w:rPr>
+          <w:rFonts w:ascii="Times New Roman" w:hAnsi="Times New Roman"/>
+          <w:lang w:val="ru-RU"/>
+        </w:rPr>
+        <w:t>9</w:t>
+      </w:r>
+      <w:r>
+        <w:rPr>
+          <w:rFonts w:ascii="Times New Roman" w:hAnsi="Times New Roman"/>
+          <w:lang w:val="ru-RU"/>
+        </w:rPr>
+        <w:t xml:space="preserve">. </w:t>
+      </w:r>
+      <w:r>
+        <w:rPr>
+          <w:rFonts w:ascii="Times New Roman" w:hAnsi="Times New Roman"/>
+          <w:lang w:val="ru-RU"/>
+        </w:rPr>
+        <w:t>Порядок составления и предоставления счетов-фактур Заказчику (если требуется), а также последствия их неполучения аналогичны предусмотренным в п.5.4 - 5.8. для Первичных документов.</w:t>
+      </w:r>
+    </w:p>
+    <w:p>
+      <w:pPr>
+        <w:tabs>
+          <w:tab w:val="left" w:pos="540"/>
+        </w:tabs>
+        <w:autoSpaceDE w:val="0"/>
+        <w:spacing w:after="120"/>
+        <w:jc w:val="both"/>
+        <w:rPr>
+          <w:rFonts w:ascii="Times New Roman" w:hAnsi="Times New Roman"/>
+          <w:lang w:val="ru-RU"/>
+        </w:rPr>
+      </w:pPr>
+      <w:r>
+        <w:rPr>
+          <w:rFonts w:ascii="Times New Roman" w:hAnsi="Times New Roman"/>
+          <w:lang w:val="ru-RU"/>
+        </w:rPr>
+        <w:lastRenderedPageBreak/>
+        <w:t>5.10. Оплата Услуг/Дополнительных услуг производится Заказчиком в следующем порядке:</w:t>
+      </w:r>
+    </w:p>
+    <w:p>
+      <w:pPr>
+        <w:tabs>
+          <w:tab w:val="left" w:pos="540"/>
+        </w:tabs>
+        <w:autoSpaceDE w:val="0"/>
+        <w:spacing w:after="120"/>
+        <w:jc w:val="both"/>
+        <w:rPr>
+          <w:rFonts w:ascii="Times New Roman" w:hAnsi="Times New Roman"/>
+          <w:lang w:val="ru-RU"/>
+        </w:rPr>
+      </w:pPr>
+      <w:r>
+        <w:rPr>
+          <w:rFonts w:ascii="Times New Roman" w:hAnsi="Times New Roman"/>
+          <w:lang w:val="ru-RU"/>
+        </w:rPr>
+        <w:t xml:space="preserve">5.10.1. </w:t>
+      </w:r>
+      <w:r>
+        <w:rPr>
+          <w:rFonts w:ascii="Times New Roman" w:hAnsi="Times New Roman"/>
+          <w:lang w:val="ru-RU"/>
+        </w:rPr>
+        <w:t xml:space="preserve">Заказчик производит авансовый платеж в размере 100% (Ста процентов) от стоимости </w:t>
+      </w:r>
+      <w:r>
+        <w:rPr>
+          <w:rFonts w:ascii="Times New Roman" w:hAnsi="Times New Roman"/>
+          <w:lang w:val="ru-RU"/>
+        </w:rPr>
+        <w:t>заказываемых Услуг</w:t>
+      </w:r>
+      <w:r>
+        <w:rPr>
+          <w:rFonts w:ascii="Times New Roman" w:hAnsi="Times New Roman"/>
+          <w:lang w:val="ru-RU"/>
+        </w:rPr>
+        <w:t xml:space="preserve"> / Дополнительных услуг</w:t>
+      </w:r>
+      <w:r>
+        <w:rPr>
+          <w:rFonts w:ascii="Times New Roman" w:hAnsi="Times New Roman"/>
+          <w:lang w:val="ru-RU"/>
+        </w:rPr>
+        <w:t xml:space="preserve"> в течение 5 (Пяти) календарных дней с момента подписания</w:t>
+      </w:r>
+      <w:r>
+        <w:rPr>
+          <w:rFonts w:ascii="Times New Roman" w:hAnsi="Times New Roman"/>
+          <w:lang w:val="ru-RU"/>
+        </w:rPr>
+        <w:t xml:space="preserve"> соответствующего Бланка заказа, но в любом случае не позднее 25 (Двадцать пятого) числа месяца, предшествующего месяцу Размещения </w:t>
+      </w:r>
+      <w:r>
+        <w:rPr>
+          <w:rFonts w:ascii="Times New Roman" w:hAnsi="Times New Roman"/>
+          <w:lang w:val="ru-RU"/>
+        </w:rPr>
+        <w:t>рекламы / предоставления доступа к функциональным возможностям Платформы</w:t>
+      </w:r>
+      <w:r>
+        <w:rPr>
+          <w:rFonts w:ascii="Times New Roman" w:hAnsi="Times New Roman"/>
+          <w:lang w:val="ru-RU"/>
+        </w:rPr>
+        <w:t xml:space="preserve">, если в соответствующем Бланке заказа не предусмотрен иной срок оплаты. </w:t>
+      </w:r>
+    </w:p>
+    <w:p>
+      <w:pPr>
+        <w:tabs>
+          <w:tab w:val="left" w:pos="540"/>
+        </w:tabs>
+        <w:autoSpaceDE w:val="0"/>
+        <w:spacing w:after="120"/>
+        <w:jc w:val="both"/>
+        <w:rPr>
+          <w:rFonts w:ascii="Times New Roman" w:hAnsi="Times New Roman"/>
+          <w:lang w:val="ru-RU"/>
+        </w:rPr>
+      </w:pPr>
+      <w:r>
+        <w:rPr>
+          <w:rFonts w:ascii="Times New Roman" w:hAnsi="Times New Roman"/>
+          <w:lang w:val="ru-RU"/>
+        </w:rPr>
+        <w:t xml:space="preserve">5.10.2. Заказчик производит авансовый платеж в размере 100% (Ста процентов) от стоимости заказываемых Услуг по размещению Медийной рекламы / Дополнительных услуг не позднее, чем за 3 (Три) рабочих дня до даты начала оказания Услуг / Дополнительных услуг Исполнителем. </w:t>
+      </w:r>
+    </w:p>
+    <w:p>
+      <w:pPr>
+        <w:tabs>
+          <w:tab w:val="left" w:pos="540"/>
+        </w:tabs>
+        <w:autoSpaceDE w:val="0"/>
+        <w:spacing w:after="120"/>
+        <w:jc w:val="both"/>
+        <w:rPr>
+          <w:rFonts w:ascii="Times New Roman" w:hAnsi="Times New Roman"/>
+          <w:lang w:val="ru-RU"/>
+        </w:rPr>
+      </w:pPr>
+      <w:r>
+        <w:rPr>
+          <w:rFonts w:ascii="Times New Roman" w:hAnsi="Times New Roman"/>
+          <w:lang w:val="ru-RU"/>
+        </w:rPr>
+        <w:t>5.11</w:t>
+      </w:r>
+      <w:r>
+        <w:rPr>
+          <w:rFonts w:ascii="Times New Roman" w:hAnsi="Times New Roman"/>
+          <w:lang w:val="ru-RU"/>
+        </w:rPr>
+        <w:t>. Оплата Услуг</w:t>
+      </w:r>
+      <w:r>
+        <w:rPr>
+          <w:rFonts w:ascii="Times New Roman" w:hAnsi="Times New Roman"/>
+          <w:lang w:val="ru-RU"/>
+        </w:rPr>
+        <w:t xml:space="preserve"> / Дополнительных услуг</w:t>
+      </w:r>
+      <w:r>
+        <w:rPr>
+          <w:rFonts w:ascii="Times New Roman" w:hAnsi="Times New Roman"/>
+          <w:lang w:val="ru-RU"/>
+        </w:rPr>
+        <w:t xml:space="preserve"> производится в рублях Российской Федерации путем перечисления денежных средств на расчетный счет или внесения в кассу Исполнителя в пределах сумм, допускаемых действующим законодательством.</w:t>
+      </w:r>
+    </w:p>
+    <w:p>
+      <w:pPr>
+        <w:tabs>
+          <w:tab w:val="left" w:pos="540"/>
+        </w:tabs>
+        <w:autoSpaceDE w:val="0"/>
+        <w:spacing w:after="120"/>
+        <w:jc w:val="both"/>
+        <w:rPr>
+          <w:rFonts w:ascii="Times New Roman" w:hAnsi="Times New Roman"/>
+          <w:lang w:val="ru-RU"/>
+        </w:rPr>
+      </w:pPr>
+      <w:r>
+        <w:rPr>
+          <w:rFonts w:ascii="Times New Roman" w:hAnsi="Times New Roman"/>
+          <w:lang w:val="ru-RU"/>
+        </w:rPr>
+        <w:t>5.12</w:t>
+      </w:r>
+      <w:r>
+        <w:rPr>
+          <w:rFonts w:ascii="Times New Roman" w:hAnsi="Times New Roman"/>
+          <w:lang w:val="ru-RU"/>
+        </w:rPr>
+        <w:t>. Заказчик считается исполнившим свои обязательства по оплате Услуг</w:t>
+      </w:r>
+      <w:r>
+        <w:rPr>
+          <w:rFonts w:ascii="Times New Roman" w:hAnsi="Times New Roman"/>
+          <w:lang w:val="ru-RU"/>
+        </w:rPr>
+        <w:t xml:space="preserve"> / Дополнительных услуг</w:t>
+      </w:r>
+      <w:r>
+        <w:rPr>
+          <w:rFonts w:ascii="Times New Roman" w:hAnsi="Times New Roman"/>
+          <w:lang w:val="ru-RU"/>
+        </w:rPr>
+        <w:t xml:space="preserve"> с момента поступления денежных средств на расчетный счет Исполнителя в установленном размере.</w:t>
+      </w:r>
+    </w:p>
+    <w:p>
+      <w:pPr>
+        <w:tabs>
+          <w:tab w:val="left" w:pos="540"/>
+        </w:tabs>
+        <w:autoSpaceDE w:val="0"/>
+        <w:spacing w:after="120"/>
+        <w:jc w:val="both"/>
+        <w:rPr>
+          <w:rFonts w:ascii="Times New Roman" w:hAnsi="Times New Roman"/>
+          <w:lang w:val="ru-RU"/>
+        </w:rPr>
+      </w:pPr>
+      <w:r>
+        <w:rPr>
+          <w:rFonts w:ascii="Times New Roman" w:hAnsi="Times New Roman"/>
+          <w:lang w:val="ru-RU"/>
+        </w:rPr>
+        <w:t>5.13. П</w:t>
+      </w:r>
+      <w:r>
+        <w:rPr>
+          <w:rFonts w:ascii="Times New Roman" w:hAnsi="Times New Roman"/>
+          <w:lang w:val="ru-RU"/>
+        </w:rPr>
+        <w:t>о окончании каждого календарного квартала (1 квартал, 1 полугодие, 9 месяцев</w:t>
+      </w:r>
+      <w:r>
+        <w:rPr>
+          <w:rFonts w:ascii="Times New Roman" w:hAnsi="Times New Roman"/>
+          <w:lang w:val="ru-RU"/>
+        </w:rPr>
+        <w:t>) в период оказания услуг по Договору</w:t>
+      </w:r>
+      <w:r>
+        <w:rPr>
+          <w:rFonts w:ascii="Times New Roman" w:hAnsi="Times New Roman"/>
+          <w:lang w:val="ru-RU"/>
+        </w:rPr>
+        <w:t xml:space="preserve">, одновременно с </w:t>
+      </w:r>
+      <w:r>
+        <w:rPr>
+          <w:rFonts w:ascii="Times New Roman" w:hAnsi="Times New Roman"/>
+          <w:lang w:val="ru-RU"/>
+        </w:rPr>
+        <w:t>Первичным документом</w:t>
+      </w:r>
+      <w:r>
+        <w:rPr>
+          <w:rFonts w:ascii="Times New Roman" w:hAnsi="Times New Roman"/>
+          <w:lang w:val="ru-RU"/>
+        </w:rPr>
+        <w:t xml:space="preserve"> за последний месяц квартала, Исполнитель формирует </w:t>
+      </w:r>
+      <w:r>
+        <w:rPr>
+          <w:rFonts w:ascii="Times New Roman" w:hAnsi="Times New Roman"/>
+          <w:lang w:val="ru-RU"/>
+        </w:rPr>
+        <w:t>А</w:t>
+      </w:r>
+      <w:r>
+        <w:rPr>
+          <w:rFonts w:ascii="Times New Roman" w:hAnsi="Times New Roman"/>
+          <w:lang w:val="ru-RU"/>
+        </w:rPr>
+        <w:t xml:space="preserve">кт сверки расчетов и предоставляет его Заказчику в течение </w:t>
+      </w:r>
+      <w:r>
+        <w:rPr>
+          <w:rFonts w:ascii="Times New Roman" w:hAnsi="Times New Roman"/>
+          <w:lang w:val="ru-RU"/>
+        </w:rPr>
+        <w:t>7</w:t>
+      </w:r>
+      <w:r>
+        <w:rPr>
+          <w:rFonts w:ascii="Times New Roman" w:hAnsi="Times New Roman"/>
+          <w:lang w:val="ru-RU"/>
+        </w:rPr>
+        <w:t xml:space="preserve"> рабочих дней на адрес  электронной почты, указанный в бланке заказа. Заказчик </w:t>
+      </w:r>
+      <w:r>
+        <w:rPr>
+          <w:rFonts w:ascii="Times New Roman" w:hAnsi="Times New Roman"/>
+          <w:lang w:val="ru-RU"/>
+        </w:rPr>
+        <w:t xml:space="preserve">распечатывает указанный Акт сверки расчетов </w:t>
+      </w:r>
+      <w:r>
+        <w:rPr>
+          <w:rFonts w:ascii="Times New Roman" w:hAnsi="Times New Roman"/>
+          <w:lang w:val="ru-RU"/>
+        </w:rPr>
+        <w:t xml:space="preserve"> в двух экземплярах, проводит сверку расчетов, подписывает уполномоченным лицом и возвращает Исполнителю в течение 5 рабочих дней по почте или курьером. Акт сверки </w:t>
+      </w:r>
+      <w:r>
+        <w:rPr>
+          <w:rFonts w:ascii="Times New Roman" w:hAnsi="Times New Roman"/>
+          <w:lang w:val="ru-RU"/>
+        </w:rPr>
+        <w:t xml:space="preserve">расчетов </w:t>
+      </w:r>
+      <w:r>
+        <w:rPr>
+          <w:rFonts w:ascii="Times New Roman" w:hAnsi="Times New Roman"/>
+          <w:lang w:val="ru-RU"/>
+        </w:rPr>
+        <w:t>должен быть подписан руководителем, действующим на основании Устава или доверенным лицом (прилагается</w:t>
+      </w:r>
+      <w:r>
+        <w:rPr>
+          <w:rFonts w:ascii="Times New Roman" w:hAnsi="Times New Roman"/>
+          <w:lang w:val="ru-RU"/>
+        </w:rPr>
+        <w:t xml:space="preserve"> документ, </w:t>
+      </w:r>
+      <w:r>
+        <w:rPr>
+          <w:rFonts w:ascii="Times New Roman" w:hAnsi="Times New Roman"/>
+          <w:lang w:val="ru-RU"/>
+        </w:rPr>
+        <w:t>удостоверяющ</w:t>
+      </w:r>
+      <w:r>
+        <w:rPr>
+          <w:rFonts w:ascii="Times New Roman" w:hAnsi="Times New Roman"/>
+          <w:lang w:val="ru-RU"/>
+        </w:rPr>
+        <w:t>ий</w:t>
+      </w:r>
+      <w:r>
+        <w:rPr>
+          <w:rFonts w:ascii="Times New Roman" w:hAnsi="Times New Roman"/>
+          <w:lang w:val="ru-RU"/>
+        </w:rPr>
+        <w:t xml:space="preserve"> право на подписание акта сверки</w:t>
+      </w:r>
+      <w:r>
+        <w:rPr>
+          <w:rFonts w:ascii="Times New Roman" w:hAnsi="Times New Roman"/>
+          <w:lang w:val="ru-RU"/>
+        </w:rPr>
+        <w:t>, если полномочия доверенного лица не содержатся в Бланке заказа, подписанном Сторонами</w:t>
+      </w:r>
+      <w:r>
+        <w:rPr>
+          <w:rFonts w:ascii="Times New Roman" w:hAnsi="Times New Roman"/>
+          <w:lang w:val="ru-RU"/>
+        </w:rPr>
+        <w:t xml:space="preserve">). </w:t>
+      </w:r>
+    </w:p>
+    <w:p>
+      <w:pPr>
+        <w:tabs>
+          <w:tab w:val="left" w:pos="540"/>
+        </w:tabs>
+        <w:autoSpaceDE w:val="0"/>
+        <w:spacing w:after="120"/>
+        <w:jc w:val="both"/>
+        <w:rPr>
+          <w:rFonts w:ascii="Times New Roman" w:hAnsi="Times New Roman"/>
+          <w:lang w:val="ru-RU"/>
+        </w:rPr>
+      </w:pPr>
+      <w:r>
+        <w:rPr>
+          <w:rFonts w:ascii="Times New Roman" w:hAnsi="Times New Roman"/>
+          <w:lang w:val="ru-RU"/>
+        </w:rPr>
+        <w:t xml:space="preserve">5.14. </w:t>
+      </w:r>
+      <w:r>
+        <w:rPr>
+          <w:rFonts w:ascii="Times New Roman" w:hAnsi="Times New Roman"/>
+          <w:lang w:val="ru-RU"/>
+        </w:rPr>
+        <w:t>По окончании календарного года</w:t>
+      </w:r>
+      <w:r>
+        <w:rPr>
+          <w:rFonts w:ascii="Times New Roman" w:hAnsi="Times New Roman"/>
+          <w:lang w:val="ru-RU"/>
+        </w:rPr>
+        <w:t>, в течение которого оказывались услуги по Договору</w:t>
+      </w:r>
+      <w:r>
+        <w:rPr>
+          <w:rFonts w:ascii="Times New Roman" w:hAnsi="Times New Roman"/>
+          <w:lang w:val="ru-RU"/>
+        </w:rPr>
+        <w:t>,</w:t>
+      </w:r>
+      <w:r>
+        <w:rPr>
+          <w:rFonts w:ascii="Times New Roman" w:hAnsi="Times New Roman"/>
+          <w:lang w:val="ru-RU"/>
+        </w:rPr>
+        <w:t xml:space="preserve"> по окончании срока действия настоящего Договора, в т.ч. при досрочном его прекращении,</w:t>
+      </w:r>
+      <w:r>
+        <w:rPr>
+          <w:rFonts w:ascii="Times New Roman" w:hAnsi="Times New Roman"/>
+          <w:lang w:val="ru-RU"/>
+        </w:rPr>
+        <w:t xml:space="preserve"> Исполнитель формирует </w:t>
+      </w:r>
+      <w:r>
+        <w:rPr>
+          <w:rFonts w:ascii="Times New Roman" w:hAnsi="Times New Roman"/>
+          <w:lang w:val="ru-RU"/>
+        </w:rPr>
+        <w:t>А</w:t>
+      </w:r>
+      <w:r>
+        <w:rPr>
+          <w:rFonts w:ascii="Times New Roman" w:hAnsi="Times New Roman"/>
+          <w:lang w:val="ru-RU"/>
+        </w:rPr>
+        <w:t xml:space="preserve">кт сверки расчетов и предоставляет его Заказчику в течение </w:t>
+      </w:r>
+      <w:r>
+        <w:rPr>
+          <w:rFonts w:ascii="Times New Roman" w:hAnsi="Times New Roman"/>
+          <w:lang w:val="ru-RU"/>
+        </w:rPr>
+        <w:t>7</w:t>
+      </w:r>
+      <w:r>
+        <w:rPr>
+          <w:rFonts w:ascii="Times New Roman" w:hAnsi="Times New Roman"/>
+          <w:lang w:val="ru-RU"/>
+        </w:rPr>
+        <w:t xml:space="preserve"> рабочих дней на бумажном носителе в двух экземплярах. Заказчик проводит сверку расчетов, подписывает уполномоченным лицом и возвращает Исполнителю в течение 5 рабочих дней с даты получ</w:t>
+      </w:r>
+      <w:r>
+        <w:rPr>
+          <w:rFonts w:ascii="Times New Roman" w:hAnsi="Times New Roman"/>
+          <w:lang w:val="ru-RU"/>
+        </w:rPr>
+        <w:t>ения А</w:t>
+      </w:r>
+      <w:r>
+        <w:rPr>
+          <w:rFonts w:ascii="Times New Roman" w:hAnsi="Times New Roman"/>
+          <w:lang w:val="ru-RU"/>
+        </w:rPr>
+        <w:t>кта сверки</w:t>
+      </w:r>
+      <w:r>
+        <w:rPr>
+          <w:rFonts w:ascii="Times New Roman" w:hAnsi="Times New Roman"/>
+          <w:lang w:val="ru-RU"/>
+        </w:rPr>
+        <w:t xml:space="preserve"> расчетов</w:t>
+      </w:r>
+      <w:r>
+        <w:rPr>
+          <w:rFonts w:ascii="Times New Roman" w:hAnsi="Times New Roman"/>
+          <w:lang w:val="ru-RU"/>
+        </w:rPr>
+        <w:t>.</w:t>
+      </w:r>
+    </w:p>
+    <w:p>
+      <w:pPr>
+        <w:tabs>
+          <w:tab w:val="left" w:pos="540"/>
+        </w:tabs>
+        <w:autoSpaceDE w:val="0"/>
+        <w:spacing w:after="120"/>
+        <w:jc w:val="both"/>
+        <w:rPr>
+          <w:rFonts w:ascii="Times New Roman" w:hAnsi="Times New Roman"/>
+          <w:highlight w:val="yellow"/>
+          <w:lang w:val="ru-RU"/>
+        </w:rPr>
+      </w:pPr>
     </w:p>
     <w:p>
       <w:pPr>
@@ -8845,7 +9642,15 @@
           <w:b/>
           <w:lang w:val="ru-RU"/>
         </w:rPr>
-        <w:t>5. СТОИМОСТЬ УСЛУГ И ПОРЯДОК ОПЛАТЫ</w:t>
+        <w:t>6</w:t>
+      </w:r>
+      <w:r>
+        <w:rPr>
+          <w:rFonts w:ascii="Times New Roman" w:hAnsi="Times New Roman"/>
+          <w:b/>
+          <w:lang w:val="ru-RU"/>
+        </w:rPr>
+        <w:t>. ГАРАНТИИ СТОРОН</w:t>
       </w:r>
     </w:p>
     <w:p>
@@ -8866,21 +9671,42 @@
           <w:rFonts w:ascii="Times New Roman" w:hAnsi="Times New Roman"/>
           <w:lang w:val="ru-RU"/>
         </w:rPr>
-        <w:t>5</w:t>
-      </w:r>
-      <w:r>
-        <w:rPr>
-          <w:rFonts w:ascii="Times New Roman" w:hAnsi="Times New Roman"/>
-          <w:lang w:val="ru-RU"/>
-        </w:rPr>
-        <w:t>.1. Стоимость Услуг</w:t>
-      </w:r>
-      <w:r>
-        <w:rPr>
-          <w:rFonts w:ascii="Times New Roman" w:hAnsi="Times New Roman"/>
-          <w:lang w:val="ru-RU"/>
-        </w:rPr>
-        <w:t xml:space="preserve"> устанавливается в зависимости от способа Размещения рекламы за определенный период либо выполненный Показ/Рекламный клик.</w:t>
+        <w:t>6</w:t>
+      </w:r>
+      <w:r>
+        <w:rPr>
+          <w:rFonts w:ascii="Times New Roman" w:hAnsi="Times New Roman"/>
+          <w:lang w:val="ru-RU"/>
+        </w:rPr>
+        <w:t>.1. Исполнитель гарантирует устранение каких-либо сбоев и ошибок, в случае их возникновения</w:t>
+      </w:r>
+      <w:r>
+        <w:rPr>
+          <w:rFonts w:ascii="Times New Roman" w:hAnsi="Times New Roman"/>
+          <w:lang w:val="ru-RU"/>
+        </w:rPr>
+        <w:t xml:space="preserve"> по вине Исполнителя</w:t>
+      </w:r>
+      <w:r>
+        <w:rPr>
+          <w:rFonts w:ascii="Times New Roman" w:hAnsi="Times New Roman"/>
+          <w:lang w:val="ru-RU"/>
+        </w:rPr>
+        <w:t xml:space="preserve">, при размещении Рекламных материалов в </w:t>
+      </w:r>
+      <w:r>
+        <w:rPr>
+          <w:rFonts w:ascii="Times New Roman" w:hAnsi="Times New Roman"/>
+          <w:lang w:val="ru-RU"/>
+        </w:rPr>
+        <w:t>выпускаемых им Приложениях</w:t>
+      </w:r>
+      <w:r>
+        <w:rPr>
+          <w:rFonts w:ascii="Times New Roman" w:hAnsi="Times New Roman"/>
+          <w:lang w:val="ru-RU"/>
+        </w:rPr>
+        <w:t xml:space="preserve">  в максимально короткие сроки.</w:t>
       </w:r>
     </w:p>
     <w:p>
@@ -8901,56 +9727,42 @@
           <w:rFonts w:ascii="Times New Roman" w:hAnsi="Times New Roman"/>
           <w:lang w:val="ru-RU"/>
         </w:rPr>
-        <w:t xml:space="preserve">5.2. </w:t>
-      </w:r>
-      <w:r>
-        <w:rPr>
-          <w:rFonts w:ascii="Times New Roman" w:hAnsi="Times New Roman"/>
-          <w:lang w:val="ru-RU"/>
-        </w:rPr>
-        <w:t>Стоимость Услуг</w:t>
-      </w:r>
-      <w:r>
-        <w:rPr>
-          <w:rFonts w:ascii="Times New Roman" w:hAnsi="Times New Roman"/>
-          <w:lang w:val="ru-RU"/>
-        </w:rPr>
-        <w:t>/Дополнительных услуг</w:t>
-      </w:r>
-      <w:r>
-        <w:rPr>
-          <w:rFonts w:ascii="Times New Roman" w:hAnsi="Times New Roman"/>
-          <w:lang w:val="ru-RU"/>
-        </w:rPr>
-        <w:t xml:space="preserve"> по Договору </w:t>
-      </w:r>
-      <w:r>
-        <w:rPr>
-          <w:rFonts w:ascii="Times New Roman" w:hAnsi="Times New Roman"/>
-          <w:lang w:val="ru-RU"/>
-        </w:rPr>
-        <w:t>указывается в относящемся к ним Бланке заказа</w:t>
-      </w:r>
-      <w:r>
-        <w:rPr>
-          <w:rFonts w:ascii="Times New Roman" w:hAnsi="Times New Roman"/>
-          <w:lang w:val="ru-RU"/>
-        </w:rPr>
-        <w:t xml:space="preserve"> </w:t>
-      </w:r>
-      <w:r>
-        <w:rPr>
-          <w:rFonts w:ascii="Times New Roman" w:hAnsi="Times New Roman"/>
-          <w:lang w:val="ru-RU"/>
-        </w:rPr>
-        <w:t>в соответствии с Прайс-листом, действующим на момент его подписания, если иное не предусмотрено настоящим Договором или Бланком заказа</w:t>
-      </w:r>
-      <w:r>
-        <w:rPr>
-          <w:rFonts w:ascii="Times New Roman" w:hAnsi="Times New Roman"/>
-          <w:lang w:val="ru-RU"/>
-        </w:rPr>
-        <w:t>.</w:t>
+        <w:t xml:space="preserve">6.2. </w:t>
+      </w:r>
+      <w:r>
+        <w:rPr>
+          <w:rFonts w:ascii="Times New Roman" w:hAnsi="Times New Roman"/>
+          <w:lang w:val="ru-RU"/>
+        </w:rPr>
+        <w:t>За исключением гаранти</w:t>
+      </w:r>
+      <w:r>
+        <w:rPr>
+          <w:rFonts w:ascii="Times New Roman" w:hAnsi="Times New Roman"/>
+          <w:lang w:val="ru-RU"/>
+        </w:rPr>
+        <w:t>й, прямо указанных в настоящих Правилах, Исполнитель</w:t>
+      </w:r>
+      <w:r>
+        <w:rPr>
+          <w:rFonts w:ascii="Times New Roman" w:hAnsi="Times New Roman"/>
+          <w:lang w:val="ru-RU"/>
+        </w:rPr>
+        <w:t xml:space="preserve"> не предоставляет никаких </w:t>
+      </w:r>
+      <w:r>
+        <w:rPr>
+          <w:rFonts w:ascii="Times New Roman" w:hAnsi="Times New Roman"/>
+          <w:lang w:val="ru-RU"/>
+        </w:rPr>
+        <w:t xml:space="preserve">иных прямых или подразумеваемых </w:t>
+      </w:r>
+      <w:r>
+        <w:rPr>
+          <w:rFonts w:ascii="Times New Roman" w:hAnsi="Times New Roman"/>
+          <w:lang w:val="ru-RU"/>
+        </w:rPr>
+        <w:t>гарантий по Договору</w:t>
       </w:r>
       <w:r>
         <w:rPr>
@@ -8978,7 +9790,28 @@
           <w:rFonts w:ascii="Times New Roman" w:hAnsi="Times New Roman"/>
           <w:lang w:val="ru-RU"/>
         </w:rPr>
-        <w:t>При отсутствии подписанного Сторонами Бланка заказа на Дополнительные услуги стоимость Дополнительных услуг указывается в Прайс-листе, действующем на момент оказания Дополнительных услуг.</w:t>
+        <w:t>6.3</w:t>
+      </w:r>
+      <w:r>
+        <w:rPr>
+          <w:rFonts w:ascii="Times New Roman" w:hAnsi="Times New Roman"/>
+          <w:lang w:val="ru-RU"/>
+        </w:rPr>
+        <w:t>. Заказчик гарантирует</w:t>
+      </w:r>
+      <w:r>
+        <w:rPr>
+          <w:rFonts w:ascii="Times New Roman" w:hAnsi="Times New Roman"/>
+          <w:lang w:val="ru-RU"/>
+        </w:rPr>
+        <w:t>,</w:t>
+      </w:r>
+      <w:r>
+        <w:rPr>
+          <w:rFonts w:ascii="Times New Roman" w:hAnsi="Times New Roman"/>
+          <w:lang w:val="ru-RU"/>
+        </w:rPr>
+        <w:t xml:space="preserve"> что:</w:t>
       </w:r>
     </w:p>
     <w:p>
@@ -8999,7 +9832,14 @@
           <w:rFonts w:ascii="Times New Roman" w:hAnsi="Times New Roman"/>
           <w:lang w:val="ru-RU"/>
         </w:rPr>
-        <w:t>Стоимость Услуг/Дополнительных услуг, согласованная сторонами в Бланке заказа, может быть изменена по соглашению Сторон.</w:t>
+        <w:t>6.3</w:t>
+      </w:r>
+      <w:r>
+        <w:rPr>
+          <w:rFonts w:ascii="Times New Roman" w:hAnsi="Times New Roman"/>
+          <w:lang w:val="ru-RU"/>
+        </w:rPr>
+        <w:t>.1. представленная Исполнителю информация соответствует действительности;</w:t>
       </w:r>
     </w:p>
     <w:p>
@@ -9020,84 +9860,28 @@
           <w:rFonts w:ascii="Times New Roman" w:hAnsi="Times New Roman"/>
           <w:lang w:val="ru-RU"/>
         </w:rPr>
-        <w:t>5</w:t>
-      </w:r>
-      <w:r>
-        <w:rPr>
-          <w:rFonts w:ascii="Times New Roman" w:hAnsi="Times New Roman"/>
-          <w:lang w:val="ru-RU"/>
-        </w:rPr>
-        <w:t>.</w:t>
-      </w:r>
-      <w:r>
-        <w:rPr>
-          <w:rFonts w:ascii="Times New Roman" w:hAnsi="Times New Roman"/>
-          <w:lang w:val="ru-RU"/>
-        </w:rPr>
-        <w:t>3</w:t>
-      </w:r>
-      <w:r>
-        <w:rPr>
-          <w:rFonts w:ascii="Times New Roman" w:hAnsi="Times New Roman"/>
-          <w:lang w:val="ru-RU"/>
-        </w:rPr>
-        <w:t>. Общая стоимость Услуг</w:t>
-      </w:r>
-      <w:r>
-        <w:rPr>
-          <w:rFonts w:ascii="Times New Roman" w:hAnsi="Times New Roman"/>
-          <w:lang w:val="ru-RU"/>
-        </w:rPr>
-        <w:t xml:space="preserve"> / Дополнительных услуг</w:t>
-      </w:r>
-      <w:r>
-        <w:rPr>
-          <w:rFonts w:ascii="Times New Roman" w:hAnsi="Times New Roman"/>
-          <w:lang w:val="ru-RU"/>
-        </w:rPr>
-        <w:t xml:space="preserve">, подлежащая оплате Заказчиком за Отчетный период, складывается из стоимости услуг по отдельным </w:t>
-      </w:r>
-      <w:r>
-        <w:rPr>
-          <w:rFonts w:ascii="Times New Roman" w:hAnsi="Times New Roman"/>
-          <w:lang w:val="ru-RU"/>
-        </w:rPr>
-        <w:t>Бланкам заказа</w:t>
-      </w:r>
-      <w:r>
-        <w:rPr>
-          <w:rFonts w:ascii="Times New Roman" w:hAnsi="Times New Roman"/>
-          <w:lang w:val="ru-RU"/>
-        </w:rPr>
-        <w:t xml:space="preserve"> в рамках Рекламной кампании</w:t>
-      </w:r>
-      <w:r>
-        <w:rPr>
-          <w:rFonts w:ascii="Times New Roman" w:hAnsi="Times New Roman"/>
-          <w:lang w:val="ru-RU"/>
-        </w:rPr>
-        <w:t xml:space="preserve"> </w:t>
-      </w:r>
-      <w:r>
-        <w:rPr>
-          <w:rFonts w:ascii="Times New Roman" w:hAnsi="Times New Roman"/>
-          <w:lang w:val="ru-RU"/>
-        </w:rPr>
-        <w:t>и стоимости Дополнитель</w:t>
-      </w:r>
-      <w:r>
-        <w:rPr>
-          <w:rFonts w:ascii="Times New Roman" w:hAnsi="Times New Roman"/>
-          <w:lang w:val="ru-RU"/>
-        </w:rPr>
-        <w:t>ных услуг по отдельным Бланкам заказа</w:t>
-      </w:r>
-      <w:r>
-        <w:rPr>
-          <w:rFonts w:ascii="Times New Roman" w:hAnsi="Times New Roman"/>
-          <w:lang w:val="ru-RU"/>
-        </w:rPr>
-        <w:t>.</w:t>
+        <w:t>6.3</w:t>
+      </w:r>
+      <w:r>
+        <w:rPr>
+          <w:rFonts w:ascii="Times New Roman" w:hAnsi="Times New Roman"/>
+          <w:lang w:val="ru-RU"/>
+        </w:rPr>
+        <w:t xml:space="preserve">.2. все рекламируемые товары (работы/услуги), подлежащие обязательной сертификации и/или </w:t>
+      </w:r>
+      <w:r>
+        <w:rPr>
+          <w:rFonts w:ascii="Times New Roman" w:hAnsi="Times New Roman"/>
+          <w:lang w:val="ru-RU" w:eastAsia="ru-RU" w:bidi="ar-SA"/>
+        </w:rPr>
+        <w:t>иному обязательному подтверждению соответствия требованиям технических регламентов</w:t>
+      </w:r>
+      <w:r>
+        <w:rPr>
+          <w:rFonts w:ascii="Times New Roman" w:hAnsi="Times New Roman"/>
+          <w:lang w:val="ru-RU"/>
+        </w:rPr>
+        <w:t>,  сертифицированы или подтверждено их соответствие требованиям технических регламентов в установленном порядке;</w:t>
       </w:r>
     </w:p>
     <w:p>
@@ -9118,63 +9902,71 @@
           <w:rFonts w:ascii="Times New Roman" w:hAnsi="Times New Roman"/>
           <w:lang w:val="ru-RU"/>
         </w:rPr>
-        <w:t>5</w:t>
-      </w:r>
-      <w:r>
-        <w:rPr>
-          <w:rFonts w:ascii="Times New Roman" w:hAnsi="Times New Roman"/>
-          <w:lang w:val="ru-RU"/>
-        </w:rPr>
-        <w:t>.</w:t>
-      </w:r>
-      <w:r>
-        <w:rPr>
-          <w:rFonts w:ascii="Times New Roman" w:hAnsi="Times New Roman"/>
-          <w:lang w:val="ru-RU"/>
-        </w:rPr>
-        <w:t>4</w:t>
-      </w:r>
-      <w:r>
-        <w:rPr>
-          <w:rFonts w:ascii="Times New Roman" w:hAnsi="Times New Roman"/>
-          <w:lang w:val="ru-RU"/>
-        </w:rPr>
-        <w:t xml:space="preserve">. Ежемесячно Исполнитель составляет </w:t>
-      </w:r>
-      <w:r>
-        <w:rPr>
-          <w:rFonts w:ascii="Times New Roman" w:hAnsi="Times New Roman"/>
-          <w:lang w:val="ru-RU"/>
-        </w:rPr>
-        <w:t xml:space="preserve">первичный учетный документ </w:t>
-      </w:r>
-      <w:r>
-        <w:rPr>
-          <w:rFonts w:ascii="Times New Roman" w:hAnsi="Times New Roman"/>
-          <w:lang w:val="ru-RU"/>
-        </w:rPr>
-        <w:t xml:space="preserve"> (далее – «</w:t>
-      </w:r>
-      <w:r>
-        <w:rPr>
-          <w:rFonts w:ascii="Times New Roman" w:hAnsi="Times New Roman"/>
-          <w:lang w:val="ru-RU"/>
-        </w:rPr>
-        <w:t>Первичный документ</w:t>
-      </w:r>
-      <w:r>
-        <w:rPr>
-          <w:rFonts w:ascii="Times New Roman" w:hAnsi="Times New Roman"/>
-          <w:lang w:val="ru-RU"/>
-        </w:rPr>
-        <w:t>»).</w:t>
-      </w:r>
-      <w:r>
-        <w:rPr>
-          <w:rFonts w:ascii="Times New Roman" w:hAnsi="Times New Roman"/>
-          <w:lang w:val="ru-RU"/>
-        </w:rPr>
-        <w:t xml:space="preserve"> Первичный документ составляется по форме, утвержденной учетной политикой Исполнителя на дату его составления.</w:t>
+        <w:lastRenderedPageBreak/>
+        <w:t>6.3</w:t>
+      </w:r>
+      <w:r>
+        <w:rPr>
+          <w:rFonts w:ascii="Times New Roman" w:hAnsi="Times New Roman"/>
+          <w:lang w:val="ru-RU"/>
+        </w:rPr>
+        <w:t xml:space="preserve">.3. Заказчик получил все необходимые лицензии и иные разрешения уполномоченных государственных органов, либо что Заказчик не осуществляет такого рода деятельность, которая в соответствии с требованиями законодательства </w:t>
+      </w:r>
+      <w:r>
+        <w:rPr>
+          <w:rFonts w:ascii="Times New Roman" w:hAnsi="Times New Roman"/>
+          <w:lang w:val="ru-RU"/>
+        </w:rPr>
+        <w:t>страны, на территории которой осуществляется распространение Рекламных материалов,</w:t>
+      </w:r>
+      <w:r>
+        <w:rPr>
+          <w:rFonts w:ascii="Times New Roman" w:hAnsi="Times New Roman"/>
+          <w:lang w:val="ru-RU"/>
+        </w:rPr>
+        <w:t xml:space="preserve"> </w:t>
+      </w:r>
+      <w:r>
+        <w:rPr>
+          <w:rFonts w:ascii="Times New Roman" w:hAnsi="Times New Roman"/>
+          <w:lang w:val="ru-RU"/>
+        </w:rPr>
+        <w:t xml:space="preserve">требует наличия специального разрешения/лицензии/свидетельства, а также совершил все иные действия, требуемые законодательством </w:t>
+      </w:r>
+      <w:r>
+        <w:rPr>
+          <w:rFonts w:ascii="Times New Roman" w:hAnsi="Times New Roman"/>
+          <w:lang w:val="ru-RU"/>
+        </w:rPr>
+        <w:t>страны, на территории которой осуществляется распространение Рекламных материалов,</w:t>
+      </w:r>
+      <w:r>
+        <w:rPr>
+          <w:rFonts w:ascii="Times New Roman" w:hAnsi="Times New Roman"/>
+          <w:lang w:val="ru-RU"/>
+        </w:rPr>
+        <w:t xml:space="preserve"> </w:t>
+      </w:r>
+      <w:r>
+        <w:rPr>
+          <w:rFonts w:ascii="Times New Roman" w:hAnsi="Times New Roman"/>
+          <w:lang w:val="ru-RU"/>
+        </w:rPr>
+        <w:t>для занятия рекламируемым видом деятельности и/или</w:t>
+      </w:r>
+      <w:r>
+        <w:rPr>
+          <w:rFonts w:ascii="Times New Roman" w:hAnsi="Times New Roman"/>
+          <w:lang w:val="ru-RU"/>
+        </w:rPr>
+        <w:t xml:space="preserve"> производства,</w:t>
+      </w:r>
+      <w:r>
+        <w:rPr>
+          <w:rFonts w:ascii="Times New Roman" w:hAnsi="Times New Roman"/>
+          <w:lang w:val="ru-RU"/>
+        </w:rPr>
+        <w:t xml:space="preserve"> реализации рекламируемых товаров (работ, услуг);</w:t>
       </w:r>
     </w:p>
     <w:p>
@@ -9195,7 +9987,42 @@
           <w:rFonts w:ascii="Times New Roman" w:hAnsi="Times New Roman"/>
           <w:lang w:val="ru-RU"/>
         </w:rPr>
-        <w:t>5.5. Стороны признают и безоговорочно соглашаются, что сведения об оказанных в Отчетном периоде Услугах / Дополнительных услугах указываются в Первичном документе, который:</w:t>
+        <w:t>6.3</w:t>
+      </w:r>
+      <w:r>
+        <w:rPr>
+          <w:rFonts w:ascii="Times New Roman" w:hAnsi="Times New Roman"/>
+          <w:lang w:val="ru-RU"/>
+        </w:rPr>
+        <w:t>.4. предоставленные им Рекламные материалы полностью соответствуют законодательству</w:t>
+      </w:r>
+      <w:r>
+        <w:rPr>
+          <w:rFonts w:ascii="Times New Roman" w:hAnsi="Times New Roman"/>
+          <w:lang w:val="ru-RU"/>
+        </w:rPr>
+        <w:t xml:space="preserve"> </w:t>
+      </w:r>
+      <w:r>
+        <w:rPr>
+          <w:rFonts w:ascii="Times New Roman" w:hAnsi="Times New Roman"/>
+          <w:lang w:val="ru-RU"/>
+        </w:rPr>
+        <w:t>страны, на территории которой осуществляется распространение Рекламных материалов</w:t>
+      </w:r>
+      <w:r>
+        <w:rPr>
+          <w:rFonts w:ascii="Times New Roman" w:hAnsi="Times New Roman"/>
+          <w:lang w:val="ru-RU"/>
+        </w:rPr>
+        <w:t xml:space="preserve"> </w:t>
+      </w:r>
+      <w:r>
+        <w:rPr>
+          <w:rFonts w:ascii="Times New Roman" w:hAnsi="Times New Roman"/>
+          <w:lang w:val="ru-RU"/>
+        </w:rPr>
+        <w:t>, в том числе использование Исполнителем предоставленных Рекламных материалов в рамках исполнения обязательств по Договору не нарушает требований законодательства о рекламе и конкуренции, а также не ущемляет имущественные и/или личные неимущественные права третьих лиц, включая без ограничения авторские и смежные права, права на  товарные знаки, знаки обслуживания и наименования мест происхождения товаров, права на промышленные образцы, права на использование изображений людей, живых или умерших и т.д., Заказчиком получены необходимые разрешения (заключены соответствующие договоры).</w:t>
       </w:r>
     </w:p>
     <w:p>
@@ -9216,131 +10043,29 @@
           <w:rFonts w:ascii="Times New Roman" w:hAnsi="Times New Roman"/>
           <w:lang w:val="ru-RU"/>
         </w:rPr>
-        <w:t xml:space="preserve">- для </w:t>
-      </w:r>
-      <w:proofErr w:type="spellStart"/>
-      <w:r>
-        <w:rPr>
-          <w:rFonts w:ascii="Times New Roman" w:hAnsi="Times New Roman"/>
-          <w:lang w:val="ru-RU"/>
-        </w:rPr>
-        <w:t>Медийной</w:t>
-      </w:r>
-      <w:proofErr w:type="spellEnd"/>
-      <w:r>
-        <w:rPr>
-          <w:rFonts w:ascii="Times New Roman" w:hAnsi="Times New Roman"/>
-          <w:lang w:val="ru-RU"/>
-        </w:rPr>
-        <w:t xml:space="preserve"> рекламы формируется</w:t>
-      </w:r>
-      <w:r>
-        <w:rPr>
-          <w:rFonts w:ascii="Times New Roman" w:hAnsi="Times New Roman"/>
-          <w:lang w:val="ru-RU"/>
-        </w:rPr>
-        <w:t xml:space="preserve"> на основе</w:t>
-      </w:r>
-      <w:r>
-        <w:rPr>
-          <w:rFonts w:ascii="Times New Roman" w:hAnsi="Times New Roman"/>
-          <w:lang w:val="ru-RU"/>
-        </w:rPr>
-        <w:t xml:space="preserve"> Данных статистики в виде данных системы</w:t>
-      </w:r>
-      <w:r>
-        <w:rPr>
-          <w:rFonts w:ascii="Times New Roman" w:hAnsi="Times New Roman"/>
-          <w:lang w:val="ru-RU"/>
-        </w:rPr>
-        <w:t xml:space="preserve"> автоматизированного учета информации </w:t>
-      </w:r>
-      <w:proofErr w:type="spellStart"/>
-      <w:r>
-        <w:rPr>
-          <w:rFonts w:ascii="Times New Roman" w:hAnsi="Times New Roman"/>
-          <w:lang w:val="ru-RU"/>
-        </w:rPr>
-        <w:t>DoubleClick</w:t>
-      </w:r>
-      <w:proofErr w:type="spellEnd"/>
-      <w:r>
-        <w:rPr>
-          <w:rFonts w:ascii="Times New Roman" w:hAnsi="Times New Roman"/>
-          <w:lang w:val="ru-RU"/>
-        </w:rPr>
-        <w:t xml:space="preserve"> </w:t>
-      </w:r>
-      <w:proofErr w:type="spellStart"/>
-      <w:r>
-        <w:rPr>
-          <w:rFonts w:ascii="Times New Roman" w:hAnsi="Times New Roman"/>
-          <w:lang w:val="ru-RU"/>
-        </w:rPr>
-        <w:t>for</w:t>
-      </w:r>
-      <w:proofErr w:type="spellEnd"/>
-      <w:r>
-        <w:rPr>
-          <w:rFonts w:ascii="Times New Roman" w:hAnsi="Times New Roman"/>
-          <w:lang w:val="ru-RU"/>
-        </w:rPr>
-        <w:t xml:space="preserve"> </w:t>
-      </w:r>
-      <w:proofErr w:type="spellStart"/>
-      <w:r>
-        <w:rPr>
-          <w:rFonts w:ascii="Times New Roman" w:hAnsi="Times New Roman"/>
-          <w:lang w:val="ru-RU"/>
-        </w:rPr>
-        <w:t>Publis</w:t>
-      </w:r>
-      <w:r>
-        <w:rPr>
-          <w:rFonts w:ascii="Times New Roman" w:hAnsi="Times New Roman"/>
-          <w:lang w:val="ru-RU"/>
-        </w:rPr>
-        <w:t>hers</w:t>
-      </w:r>
-      <w:proofErr w:type="spellEnd"/>
-      <w:r>
-        <w:rPr>
-          <w:rFonts w:ascii="Times New Roman" w:hAnsi="Times New Roman"/>
-          <w:lang w:val="ru-RU"/>
-        </w:rPr>
-        <w:t xml:space="preserve">, принадлежащей </w:t>
-      </w:r>
-      <w:proofErr w:type="spellStart"/>
-      <w:r>
-        <w:rPr>
-          <w:rFonts w:ascii="Times New Roman" w:hAnsi="Times New Roman"/>
-          <w:lang w:val="ru-RU"/>
-        </w:rPr>
-        <w:t>Google</w:t>
-      </w:r>
-      <w:proofErr w:type="spellEnd"/>
-      <w:r>
-        <w:rPr>
-          <w:rFonts w:ascii="Times New Roman" w:hAnsi="Times New Roman"/>
-          <w:lang w:val="ru-RU"/>
-        </w:rPr>
-        <w:t xml:space="preserve"> </w:t>
-      </w:r>
-      <w:proofErr w:type="spellStart"/>
-      <w:r>
-        <w:rPr>
-          <w:rFonts w:ascii="Times New Roman" w:hAnsi="Times New Roman"/>
-          <w:lang w:val="ru-RU"/>
-        </w:rPr>
-        <w:t>Inc</w:t>
-      </w:r>
-      <w:proofErr w:type="spellEnd"/>
-      <w:r>
-        <w:rPr>
-          <w:rFonts w:ascii="Times New Roman" w:hAnsi="Times New Roman"/>
-          <w:lang w:val="ru-RU"/>
-        </w:rPr>
-        <w:t>.;</w:t>
+        <w:t>6.4.</w:t>
+      </w:r>
+      <w:r>
+        <w:rPr>
+          <w:rFonts w:ascii="Times New Roman" w:hAnsi="Times New Roman"/>
+          <w:lang w:val="ru-RU"/>
+        </w:rPr>
+        <w:tab/>
+        <w:t>Заказчик гарантирует использование предоставленных дополнительных функциональных возможностей в полном соответствии с условиями настоящ</w:t>
+      </w:r>
+      <w:r>
+        <w:rPr>
+          <w:rFonts w:ascii="Times New Roman" w:hAnsi="Times New Roman"/>
+          <w:lang w:val="ru-RU"/>
+        </w:rPr>
+        <w:t>его Договора</w:t>
+      </w:r>
+      <w:r>
+        <w:rPr>
+          <w:rFonts w:ascii="Times New Roman" w:hAnsi="Times New Roman"/>
+          <w:lang w:val="ru-RU"/>
+        </w:rPr>
+        <w:t xml:space="preserve"> и Обязательных документов.</w:t>
       </w:r>
     </w:p>
     <w:p>
@@ -9353,38 +10078,40 @@
         <w:jc w:val="both"/>
         <w:rPr>
           <w:rFonts w:ascii="Times New Roman" w:hAnsi="Times New Roman"/>
-          <w:lang w:val="ru-RU"/>
-        </w:rPr>
-      </w:pPr>
-      <w:r>
-        <w:rPr>
-          <w:rFonts w:ascii="Times New Roman" w:hAnsi="Times New Roman"/>
-          <w:lang w:val="ru-RU"/>
-        </w:rPr>
-        <w:t xml:space="preserve">- для Контекстной рекламы формируются на основе Данных </w:t>
-      </w:r>
-      <w:proofErr w:type="gramStart"/>
-      <w:r>
-        <w:rPr>
-          <w:rFonts w:ascii="Times New Roman" w:hAnsi="Times New Roman"/>
-          <w:lang w:val="ru-RU"/>
-        </w:rPr>
-        <w:t>статистики в виде данных</w:t>
-      </w:r>
-      <w:r>
-        <w:rPr>
-          <w:rFonts w:ascii="Times New Roman" w:hAnsi="Times New Roman"/>
-          <w:lang w:val="ru-RU"/>
-        </w:rPr>
-        <w:t xml:space="preserve"> системы автоматизированного учета информации владельца сервиса</w:t>
-      </w:r>
-      <w:proofErr w:type="gramEnd"/>
-      <w:r>
-        <w:rPr>
-          <w:rFonts w:ascii="Times New Roman" w:hAnsi="Times New Roman"/>
-          <w:lang w:val="ru-RU"/>
-        </w:rPr>
-        <w:t xml:space="preserve"> API Справочники 2ГИС</w:t>
+          <w:highlight w:val="yellow"/>
+          <w:lang w:val="ru-RU"/>
+        </w:rPr>
+      </w:pPr>
+    </w:p>
+    <w:p>
+      <w:pPr>
+        <w:tabs>
+          <w:tab w:val="left" w:pos="540"/>
+        </w:tabs>
+        <w:autoSpaceDE w:val="0"/>
+        <w:spacing w:after="120"/>
+        <w:jc w:val="center"/>
+        <w:rPr>
+          <w:rFonts w:ascii="Times New Roman" w:hAnsi="Times New Roman"/>
+          <w:b/>
+          <w:lang w:val="ru-RU"/>
+        </w:rPr>
+      </w:pPr>
+      <w:r>
+        <w:rPr>
+          <w:rFonts w:ascii="Times New Roman" w:hAnsi="Times New Roman"/>
+          <w:b/>
+          <w:lang w:val="ru-RU"/>
+        </w:rPr>
+        <w:t>7</w:t>
+      </w:r>
+      <w:r>
+        <w:rPr>
+          <w:rFonts w:ascii="Times New Roman" w:hAnsi="Times New Roman"/>
+          <w:b/>
+          <w:lang w:val="ru-RU"/>
+        </w:rPr>
+        <w:t>. ОТВЕТСТВЕННОСТЬ СТОРОН</w:t>
       </w:r>
     </w:p>
     <w:p>
@@ -9405,20 +10132,6 @@
           <w:rFonts w:ascii="Times New Roman" w:hAnsi="Times New Roman"/>
           <w:lang w:val="ru-RU"/>
         </w:rPr>
-        <w:t xml:space="preserve">5.6. Первичный документ в электронном виде направляется Заказчику по электронной почте </w:t>
-      </w:r>
-      <w:r>
-        <w:rPr>
-          <w:rFonts w:ascii="Times New Roman" w:hAnsi="Times New Roman"/>
-          <w:lang w:val="ru-RU"/>
-        </w:rPr>
-        <w:t xml:space="preserve">не позднее </w:t>
-      </w:r>
-      <w:r>
-        <w:rPr>
-          <w:rFonts w:ascii="Times New Roman" w:hAnsi="Times New Roman"/>
-          <w:lang w:val="ru-RU"/>
-        </w:rPr>
         <w:t>7</w:t>
       </w:r>
       <w:r>
@@ -9426,49 +10139,7 @@
           <w:rFonts w:ascii="Times New Roman" w:hAnsi="Times New Roman"/>
           <w:lang w:val="ru-RU"/>
         </w:rPr>
-        <w:t xml:space="preserve"> (</w:t>
-      </w:r>
-      <w:r>
-        <w:rPr>
-          <w:rFonts w:ascii="Times New Roman" w:hAnsi="Times New Roman"/>
-          <w:lang w:val="ru-RU"/>
-        </w:rPr>
-        <w:t>Семи</w:t>
-      </w:r>
-      <w:r>
-        <w:rPr>
-          <w:rFonts w:ascii="Times New Roman" w:hAnsi="Times New Roman"/>
-          <w:lang w:val="ru-RU"/>
-        </w:rPr>
-        <w:t>) рабочих</w:t>
-      </w:r>
-      <w:r>
-        <w:rPr>
-          <w:rFonts w:ascii="Times New Roman" w:hAnsi="Times New Roman"/>
-          <w:lang w:val="ru-RU"/>
-        </w:rPr>
-        <w:t xml:space="preserve"> дней </w:t>
-      </w:r>
-      <w:r>
-        <w:rPr>
-          <w:rFonts w:ascii="Times New Roman" w:hAnsi="Times New Roman"/>
-          <w:lang w:val="ru-RU"/>
-        </w:rPr>
-        <w:t>с начала</w:t>
-      </w:r>
-      <w:r>
-        <w:rPr>
-          <w:rFonts w:ascii="Times New Roman" w:hAnsi="Times New Roman"/>
-          <w:lang w:val="ru-RU"/>
-        </w:rPr>
-        <w:t xml:space="preserve"> месяца, следующего за Отчетным периодом</w:t>
-      </w:r>
-      <w:r>
-        <w:rPr>
-          <w:rFonts w:ascii="Times New Roman" w:hAnsi="Times New Roman"/>
-          <w:lang w:val="ru-RU"/>
-        </w:rPr>
-        <w:t>.</w:t>
+        <w:t xml:space="preserve">.1. За неисполнение или ненадлежащее исполнение принятых по Договору обязательств Стороны несут ответственность в соответствии с действующим законодательством Российской Федерации.  </w:t>
       </w:r>
     </w:p>
     <w:p>
@@ -9489,13 +10160,6 @@
           <w:rFonts w:ascii="Times New Roman" w:hAnsi="Times New Roman"/>
           <w:lang w:val="ru-RU"/>
         </w:rPr>
-        <w:t>5.</w:t>
-      </w:r>
-      <w:r>
-        <w:rPr>
-          <w:rFonts w:ascii="Times New Roman" w:hAnsi="Times New Roman"/>
-          <w:lang w:val="ru-RU"/>
-        </w:rPr>
         <w:t>7</w:t>
       </w:r>
       <w:r>
@@ -9503,14 +10167,43 @@
           <w:rFonts w:ascii="Times New Roman" w:hAnsi="Times New Roman"/>
           <w:lang w:val="ru-RU"/>
         </w:rPr>
-        <w:t xml:space="preserve">. Заказчик </w:t>
-      </w:r>
-      <w:r>
-        <w:rPr>
-          <w:rFonts w:ascii="Times New Roman" w:hAnsi="Times New Roman"/>
-          <w:lang w:val="ru-RU"/>
-        </w:rPr>
-        <w:t>обязан ознакомиться и самостоятельно получить Первичный документ на бумажном носителе по месту нахождения или в офисе Исполнителя, указанном в действующем Бланке заказа, до 15 (Пятнадцатого) числа месяца, следующего за Отчетным периодом.</w:t>
+        <w:t xml:space="preserve">.2. В случае если оплаченные Заказчиком Услуги были оказаны по вине Исполнителя с нарушением условий размещения Рекламных материалов, Исполнитель обязуется продлить срок оказания Услуг на соответствующий период ненадлежащего исполнения, </w:t>
+      </w:r>
+      <w:r>
+        <w:rPr>
+          <w:rFonts w:ascii="Times New Roman" w:hAnsi="Times New Roman"/>
+          <w:lang w:val="ru-RU"/>
+        </w:rPr>
+        <w:t xml:space="preserve">за исключением случаев, установленных п. 7.6. настоящего Договора, </w:t>
+      </w:r>
+      <w:r>
+        <w:rPr>
+          <w:rFonts w:ascii="Times New Roman" w:hAnsi="Times New Roman"/>
+          <w:lang w:val="ru-RU"/>
+        </w:rPr>
+        <w:t>если иное</w:t>
+      </w:r>
+      <w:r>
+        <w:rPr>
+          <w:rFonts w:ascii="Times New Roman" w:hAnsi="Times New Roman"/>
+          <w:lang w:val="ru-RU"/>
+        </w:rPr>
+        <w:t xml:space="preserve"> </w:t>
+      </w:r>
+      <w:r>
+        <w:rPr>
+          <w:rFonts w:ascii="Times New Roman" w:hAnsi="Times New Roman"/>
+          <w:lang w:val="ru-RU"/>
+        </w:rPr>
+        <w:t>соглашение не будет достигнуто Сторонами дополнительно</w:t>
+      </w:r>
+      <w:r>
+        <w:rPr>
+          <w:rFonts w:ascii="Times New Roman" w:hAnsi="Times New Roman"/>
+          <w:bCs/>
+          <w:lang w:val="ru-RU"/>
+        </w:rPr>
+        <w:t>.</w:t>
       </w:r>
     </w:p>
     <w:p>
@@ -9531,98 +10224,54 @@
           <w:rFonts w:ascii="Times New Roman" w:hAnsi="Times New Roman"/>
           <w:lang w:val="ru-RU"/>
         </w:rPr>
-        <w:t>5</w:t>
-      </w:r>
-      <w:r>
-        <w:rPr>
-          <w:rFonts w:ascii="Times New Roman" w:hAnsi="Times New Roman"/>
-          <w:lang w:val="ru-RU"/>
-        </w:rPr>
-        <w:t>.</w:t>
-      </w:r>
-      <w:r>
-        <w:rPr>
-          <w:rFonts w:ascii="Times New Roman" w:hAnsi="Times New Roman"/>
-          <w:lang w:val="ru-RU"/>
-        </w:rPr>
-        <w:t>8</w:t>
-      </w:r>
-      <w:r>
-        <w:rPr>
-          <w:rFonts w:ascii="Times New Roman" w:hAnsi="Times New Roman"/>
-          <w:lang w:val="ru-RU"/>
-        </w:rPr>
-        <w:t xml:space="preserve">. В случае непредставления </w:t>
-      </w:r>
-      <w:r>
-        <w:rPr>
-          <w:rFonts w:ascii="Times New Roman" w:hAnsi="Times New Roman"/>
-          <w:lang w:val="ru-RU"/>
-        </w:rPr>
-        <w:t>Заказчиком до 20 (Двадцатого) числа месяца, следующего за Отчетным периодом,</w:t>
-      </w:r>
-      <w:r>
-        <w:rPr>
-          <w:rFonts w:ascii="Times New Roman" w:hAnsi="Times New Roman"/>
+        <w:t>7</w:t>
+      </w:r>
+      <w:r>
+        <w:rPr>
+          <w:rFonts w:ascii="Times New Roman" w:hAnsi="Times New Roman"/>
+          <w:lang w:val="ru-RU"/>
+        </w:rPr>
+        <w:t xml:space="preserve">.3. </w:t>
+      </w:r>
+      <w:r>
+        <w:rPr>
+          <w:rFonts w:ascii="Times New Roman" w:hAnsi="Times New Roman"/>
+          <w:lang w:val="ru-RU"/>
+        </w:rPr>
+        <w:t>В случае невозможности использования оплаченного доступа к</w:t>
+      </w:r>
+      <w:r>
+        <w:rPr>
+          <w:rFonts w:ascii="Times New Roman" w:hAnsi="Times New Roman"/>
+          <w:lang w:val="ru-RU"/>
+        </w:rPr>
+        <w:t xml:space="preserve"> дополнительным</w:t>
+      </w:r>
+      <w:r>
+        <w:rPr>
+          <w:rFonts w:ascii="Times New Roman" w:hAnsi="Times New Roman"/>
+          <w:lang w:val="ru-RU"/>
+        </w:rPr>
+        <w:t xml:space="preserve"> функциональным возможностям Платформы более 1 (Одного) рабочего дня, Заказчик должен направить Исполнителю письменную претензию с подробным указанием обстоятельств и периода отсутствия доступа.</w:t>
+      </w:r>
+      <w:r>
+        <w:rPr>
           <w:lang w:val="ru-RU"/>
         </w:rPr>
         <w:t xml:space="preserve"> </w:t>
       </w:r>
       <w:r>
         <w:rPr>
-          <w:rFonts w:ascii="Times New Roman" w:hAnsi="Times New Roman"/>
-          <w:lang w:val="ru-RU"/>
-        </w:rPr>
-        <w:t>Исполнителю письменн</w:t>
-      </w:r>
-      <w:r>
-        <w:rPr>
-          <w:rFonts w:ascii="Times New Roman" w:hAnsi="Times New Roman"/>
-          <w:lang w:val="ru-RU"/>
-        </w:rPr>
-        <w:t xml:space="preserve">ых возражений по оказанным в Отчетном периоде </w:t>
-      </w:r>
-      <w:r>
-        <w:rPr>
-          <w:rFonts w:ascii="Times New Roman" w:hAnsi="Times New Roman"/>
-          <w:lang w:val="ru-RU"/>
-        </w:rPr>
-        <w:t>Услуг</w:t>
-      </w:r>
-      <w:r>
-        <w:rPr>
-          <w:rFonts w:ascii="Times New Roman" w:hAnsi="Times New Roman"/>
-          <w:lang w:val="ru-RU"/>
-        </w:rPr>
-        <w:t>ам / Дополнительным услугам, последние</w:t>
-      </w:r>
-      <w:r>
-        <w:rPr>
-          <w:rFonts w:ascii="Times New Roman" w:hAnsi="Times New Roman"/>
-          <w:lang w:val="ru-RU"/>
-        </w:rPr>
-        <w:t xml:space="preserve"> считаются принятыми Заказчиком и подлежат оплате в полном объеме.</w:t>
-      </w:r>
-      <w:r>
-        <w:rPr>
-          <w:rFonts w:ascii="Times New Roman" w:hAnsi="Times New Roman"/>
-          <w:lang w:val="ru-RU"/>
-        </w:rPr>
-        <w:t xml:space="preserve"> При этом Первичный документ, подписанный со стороны Исполнителя, имеет полную юридическую силу.</w:t>
-      </w:r>
-      <w:r>
-        <w:rPr>
-          <w:rFonts w:ascii="Times New Roman" w:hAnsi="Times New Roman"/>
-          <w:lang w:val="ru-RU"/>
-        </w:rPr>
-        <w:t xml:space="preserve"> </w:t>
-      </w:r>
-      <w:r>
-        <w:rPr>
-          <w:rFonts w:ascii="Times New Roman" w:hAnsi="Times New Roman"/>
-          <w:lang w:val="ru-RU"/>
-        </w:rPr>
-        <w:t>Неполучение Первичного документа в электронном виде и (или) на бумажном носителе не освобождает Заказчика от оплаты фактически предоставленных Услуг / Дополнительных услуг.</w:t>
+          <w:lang w:val="ru-RU"/>
+        </w:rPr>
+        <w:t xml:space="preserve">В </w:t>
+      </w:r>
+      <w:r>
+        <w:rPr>
+          <w:rFonts w:ascii="Times New Roman" w:hAnsi="Times New Roman"/>
+          <w:lang w:val="ru-RU"/>
+        </w:rPr>
+        <w:t>случае признания претензии обоснованной, доступ к соответствующим оплаченным функциональным возможностям Платформы продлевается Исполнителем на период, соответствующий установленному периоду отсутствия доступа.</w:t>
       </w:r>
     </w:p>
     <w:p>
@@ -9643,51 +10292,42 @@
           <w:rFonts w:ascii="Times New Roman" w:hAnsi="Times New Roman"/>
           <w:lang w:val="ru-RU"/>
         </w:rPr>
-        <w:t>5</w:t>
-      </w:r>
-      <w:r>
-        <w:rPr>
-          <w:rFonts w:ascii="Times New Roman" w:hAnsi="Times New Roman"/>
-          <w:lang w:val="ru-RU"/>
-        </w:rPr>
-        <w:t>.</w:t>
-      </w:r>
-      <w:r>
-        <w:rPr>
-          <w:rFonts w:ascii="Times New Roman" w:hAnsi="Times New Roman"/>
-          <w:lang w:val="ru-RU"/>
-        </w:rPr>
-        <w:t>9</w:t>
-      </w:r>
-      <w:r>
-        <w:rPr>
-          <w:rFonts w:ascii="Times New Roman" w:hAnsi="Times New Roman"/>
-          <w:lang w:val="ru-RU"/>
-        </w:rPr>
-        <w:t xml:space="preserve">. </w:t>
-      </w:r>
-      <w:r>
-        <w:rPr>
-          <w:rFonts w:ascii="Times New Roman" w:hAnsi="Times New Roman"/>
-          <w:lang w:val="ru-RU"/>
-        </w:rPr>
-        <w:t xml:space="preserve">Порядок составления и предоставления счетов-фактур Заказчику (если требуется), а также последствия их неполучения аналогичны </w:t>
-      </w:r>
-      <w:proofErr w:type="gramStart"/>
-      <w:r>
-        <w:rPr>
-          <w:rFonts w:ascii="Times New Roman" w:hAnsi="Times New Roman"/>
-          <w:lang w:val="ru-RU"/>
-        </w:rPr>
-        <w:t>предусмотренным</w:t>
-      </w:r>
-      <w:proofErr w:type="gramEnd"/>
-      <w:r>
-        <w:rPr>
-          <w:rFonts w:ascii="Times New Roman" w:hAnsi="Times New Roman"/>
-          <w:lang w:val="ru-RU"/>
-        </w:rPr>
-        <w:t xml:space="preserve"> в п.5.4 - 5.8. для Первичных документов.</w:t>
+        <w:t>7.4</w:t>
+      </w:r>
+      <w:r>
+        <w:rPr>
+          <w:rFonts w:ascii="Times New Roman" w:hAnsi="Times New Roman"/>
+          <w:lang w:val="ru-RU"/>
+        </w:rPr>
+        <w:t>. В случае нарушения Заказчиком сроков оплат</w:t>
+      </w:r>
+      <w:r>
+        <w:rPr>
+          <w:rFonts w:ascii="Times New Roman" w:hAnsi="Times New Roman"/>
+          <w:lang w:val="ru-RU"/>
+        </w:rPr>
+        <w:t>ы</w:t>
+      </w:r>
+      <w:r>
+        <w:rPr>
+          <w:rFonts w:ascii="Times New Roman" w:hAnsi="Times New Roman"/>
+          <w:lang w:val="ru-RU"/>
+        </w:rPr>
+        <w:t xml:space="preserve"> Услуг</w:t>
+      </w:r>
+      <w:r>
+        <w:rPr>
+          <w:rFonts w:ascii="Times New Roman" w:hAnsi="Times New Roman"/>
+          <w:lang w:val="ru-RU"/>
+        </w:rPr>
+        <w:t xml:space="preserve"> / Дополнительных услуг</w:t>
+      </w:r>
+      <w:r>
+        <w:rPr>
+          <w:rFonts w:ascii="Times New Roman" w:hAnsi="Times New Roman"/>
+          <w:lang w:val="ru-RU"/>
+        </w:rPr>
+        <w:t>, Исполнитель вправе взыскать с Заказчика неустойку в размере 0,1% (ноль целых одна десятая процента) от суммы, подлежащей уплате, за каждый день просрочки.</w:t>
       </w:r>
     </w:p>
     <w:p>
@@ -9708,8 +10348,84 @@
           <w:rFonts w:ascii="Times New Roman" w:hAnsi="Times New Roman"/>
           <w:lang w:val="ru-RU"/>
         </w:rPr>
-        <w:lastRenderedPageBreak/>
-        <w:t>5.10. Оплата Услуг/Дополнительных услуг производится Заказчиком в следующем порядке:</w:t>
+        <w:t>7.5</w:t>
+      </w:r>
+      <w:r>
+        <w:rPr>
+          <w:rFonts w:ascii="Times New Roman" w:hAnsi="Times New Roman"/>
+          <w:lang w:val="ru-RU"/>
+        </w:rPr>
+        <w:t xml:space="preserve">. Исполнитель не отвечает за встречное исполнение обязательств по </w:t>
+      </w:r>
+      <w:r>
+        <w:rPr>
+          <w:rFonts w:ascii="Times New Roman" w:hAnsi="Times New Roman"/>
+          <w:lang w:val="ru-RU"/>
+        </w:rPr>
+        <w:t>оказанию Услуг / Дополнительных услуг</w:t>
+      </w:r>
+      <w:r>
+        <w:rPr>
+          <w:rFonts w:ascii="Times New Roman" w:hAnsi="Times New Roman"/>
+          <w:lang w:val="ru-RU"/>
+        </w:rPr>
+        <w:t xml:space="preserve">, в случае </w:t>
+      </w:r>
+      <w:r>
+        <w:rPr>
+          <w:rFonts w:ascii="Times New Roman" w:hAnsi="Times New Roman"/>
+          <w:lang w:val="ru-RU"/>
+        </w:rPr>
+        <w:t>нарушения сроков</w:t>
+      </w:r>
+      <w:r>
+        <w:rPr>
+          <w:rFonts w:ascii="Times New Roman" w:hAnsi="Times New Roman"/>
+          <w:lang w:val="ru-RU"/>
+        </w:rPr>
+        <w:t xml:space="preserve"> предоставления</w:t>
+      </w:r>
+      <w:r>
+        <w:rPr>
+          <w:rFonts w:ascii="Times New Roman" w:hAnsi="Times New Roman"/>
+          <w:lang w:val="ru-RU"/>
+        </w:rPr>
+        <w:t xml:space="preserve"> Рекламных материалов</w:t>
+      </w:r>
+      <w:r>
+        <w:rPr>
+          <w:rFonts w:ascii="Times New Roman" w:hAnsi="Times New Roman"/>
+          <w:lang w:val="ru-RU"/>
+        </w:rPr>
+        <w:t xml:space="preserve"> в надлежащей форме, </w:t>
+      </w:r>
+      <w:r>
+        <w:rPr>
+          <w:rFonts w:ascii="Times New Roman" w:hAnsi="Times New Roman"/>
+          <w:lang w:val="ru-RU"/>
+        </w:rPr>
+        <w:t>просрочки</w:t>
+      </w:r>
+      <w:r>
+        <w:rPr>
+          <w:rFonts w:ascii="Times New Roman" w:hAnsi="Times New Roman"/>
+          <w:lang w:val="ru-RU"/>
+        </w:rPr>
+        <w:t xml:space="preserve"> оплаты Услуг</w:t>
+      </w:r>
+      <w:r>
+        <w:rPr>
+          <w:rFonts w:ascii="Times New Roman" w:hAnsi="Times New Roman"/>
+          <w:lang w:val="ru-RU"/>
+        </w:rPr>
+        <w:t xml:space="preserve"> / Дополнительных услуг</w:t>
+      </w:r>
+      <w:r>
+        <w:rPr>
+          <w:rFonts w:ascii="Times New Roman" w:hAnsi="Times New Roman"/>
+          <w:lang w:val="ru-RU"/>
+        </w:rPr>
+        <w:t>, и иных случаях полного или частичного неисполнения Заказчиком обязательств по Договору, а также наличия обстоятельств, очевидно свидетельствующих о том, что такое исполнение не будет произведено в установленный срок.</w:t>
       </w:r>
     </w:p>
     <w:p>
@@ -9730,59 +10446,43 @@
           <w:rFonts w:ascii="Times New Roman" w:hAnsi="Times New Roman"/>
           <w:lang w:val="ru-RU"/>
         </w:rPr>
-        <w:t xml:space="preserve">5.10.1. </w:t>
-      </w:r>
-      <w:proofErr w:type="gramStart"/>
-      <w:r>
-        <w:rPr>
-          <w:rFonts w:ascii="Times New Roman" w:hAnsi="Times New Roman"/>
-          <w:lang w:val="ru-RU"/>
-        </w:rPr>
-        <w:t xml:space="preserve">Заказчик производит авансовый платеж в размере 100% (Ста процентов) от стоимости </w:t>
-      </w:r>
-      <w:r>
-        <w:rPr>
-          <w:rFonts w:ascii="Times New Roman" w:hAnsi="Times New Roman"/>
-          <w:lang w:val="ru-RU"/>
-        </w:rPr>
-        <w:t>заказываемых Услуг</w:t>
-      </w:r>
-      <w:r>
-        <w:rPr>
-          <w:rFonts w:ascii="Times New Roman" w:hAnsi="Times New Roman"/>
-          <w:lang w:val="ru-RU"/>
-        </w:rPr>
-        <w:t xml:space="preserve"> / Дополнительных услуг</w:t>
-      </w:r>
-      <w:r>
-        <w:rPr>
-          <w:rFonts w:ascii="Times New Roman" w:hAnsi="Times New Roman"/>
-          <w:lang w:val="ru-RU"/>
-        </w:rPr>
-        <w:t xml:space="preserve"> в течение 5 (Пяти) календарных дней с момента подписания</w:t>
-      </w:r>
-      <w:r>
-        <w:rPr>
-          <w:rFonts w:ascii="Times New Roman" w:hAnsi="Times New Roman"/>
-          <w:lang w:val="ru-RU"/>
-        </w:rPr>
-        <w:t xml:space="preserve"> соответствующего Бланка заказа, но в любом случае не позднее 25 (Двадцать пятого) числа месяца, предшествующего месяцу Размещения </w:t>
-      </w:r>
-      <w:r>
-        <w:rPr>
-          <w:rFonts w:ascii="Times New Roman" w:hAnsi="Times New Roman"/>
-          <w:lang w:val="ru-RU"/>
-        </w:rPr>
-        <w:t>рекламы / предоставления доступа к функциональным возможностям Платформы</w:t>
-      </w:r>
-      <w:r>
-        <w:rPr>
-          <w:rFonts w:ascii="Times New Roman" w:hAnsi="Times New Roman"/>
-          <w:lang w:val="ru-RU"/>
-        </w:rPr>
-        <w:t xml:space="preserve">, если в соответствующем Бланке заказа не предусмотрен иной срок оплаты. </w:t>
-      </w:r>
-      <w:proofErr w:type="gramEnd"/>
+        <w:t xml:space="preserve">7.6. </w:t>
+      </w:r>
+      <w:r>
+        <w:rPr>
+          <w:rFonts w:ascii="Times New Roman" w:hAnsi="Times New Roman"/>
+          <w:lang w:val="ru-RU"/>
+        </w:rPr>
+        <w:t>В случае неисполнения или ненадлежащего исполнения Исполнителем обязанностей  по оказанию Услуг по размещению Контекстной рекламы</w:t>
+      </w:r>
+      <w:r>
+        <w:rPr>
+          <w:rFonts w:ascii="Times New Roman" w:hAnsi="Times New Roman"/>
+          <w:lang w:val="ru-RU"/>
+        </w:rPr>
+        <w:t xml:space="preserve">, Медийной рекламы стоимость Услуг </w:t>
+      </w:r>
+      <w:r>
+        <w:rPr>
+          <w:rFonts w:ascii="Times New Roman" w:hAnsi="Times New Roman"/>
+          <w:lang w:val="ru-RU"/>
+        </w:rPr>
+        <w:t>подлежит соразмерному уменьшению</w:t>
+      </w:r>
+      <w:r>
+        <w:rPr>
+          <w:rFonts w:ascii="Times New Roman" w:hAnsi="Times New Roman"/>
+          <w:lang w:val="ru-RU"/>
+        </w:rPr>
+        <w:t>, если иное не согласовано Сторонами</w:t>
+      </w:r>
+      <w:r>
+        <w:rPr>
+          <w:rFonts w:ascii="Times New Roman" w:hAnsi="Times New Roman"/>
+          <w:lang w:val="ru-RU"/>
+        </w:rPr>
+        <w:t xml:space="preserve">. </w:t>
+      </w:r>
     </w:p>
     <w:p>
       <w:pPr>
@@ -9802,23 +10502,78 @@
           <w:rFonts w:ascii="Times New Roman" w:hAnsi="Times New Roman"/>
           <w:lang w:val="ru-RU"/>
         </w:rPr>
-        <w:t xml:space="preserve">5.10.2. Заказчик производит авансовый платеж в размере 100% (Ста процентов) от стоимости заказываемых Услуг по размещению </w:t>
-      </w:r>
-      <w:proofErr w:type="spellStart"/>
-      <w:r>
-        <w:rPr>
-          <w:rFonts w:ascii="Times New Roman" w:hAnsi="Times New Roman"/>
-          <w:lang w:val="ru-RU"/>
-        </w:rPr>
-        <w:t>Медийной</w:t>
-      </w:r>
-      <w:proofErr w:type="spellEnd"/>
-      <w:r>
-        <w:rPr>
-          <w:rFonts w:ascii="Times New Roman" w:hAnsi="Times New Roman"/>
-          <w:lang w:val="ru-RU"/>
-        </w:rPr>
-        <w:t xml:space="preserve"> рекламы / Дополнительных услуг не позднее, чем за 3 (Три) рабочих дня до даты начала оказания Услуг / Дополнительных услуг Исполнителем. </w:t>
+        <w:lastRenderedPageBreak/>
+        <w:t>Стоимость фактически оказанных Заказчику услуг определяется в</w:t>
+      </w:r>
+      <w:r>
+        <w:rPr>
+          <w:rFonts w:ascii="Times New Roman" w:hAnsi="Times New Roman"/>
+          <w:lang w:val="ru-RU"/>
+        </w:rPr>
+        <w:t xml:space="preserve"> соответствующем</w:t>
+      </w:r>
+      <w:r>
+        <w:rPr>
+          <w:rFonts w:ascii="Times New Roman" w:hAnsi="Times New Roman"/>
+          <w:lang w:val="ru-RU"/>
+        </w:rPr>
+        <w:t xml:space="preserve"> прайс-листе, указанном </w:t>
+      </w:r>
+      <w:r>
+        <w:rPr>
+          <w:rFonts w:ascii="Times New Roman" w:hAnsi="Times New Roman"/>
+          <w:lang w:val="ru-RU"/>
+        </w:rPr>
+        <w:t xml:space="preserve">в </w:t>
+      </w:r>
+      <w:r>
+        <w:rPr>
+          <w:rFonts w:ascii="Times New Roman" w:hAnsi="Times New Roman"/>
+          <w:lang w:val="ru-RU"/>
+        </w:rPr>
+        <w:t>п. 3.1.</w:t>
+      </w:r>
+      <w:r>
+        <w:rPr>
+          <w:rFonts w:ascii="Times New Roman" w:hAnsi="Times New Roman"/>
+          <w:lang w:val="ru-RU"/>
+        </w:rPr>
+        <w:t>2.</w:t>
+      </w:r>
+      <w:r>
+        <w:rPr>
+          <w:rFonts w:ascii="Times New Roman" w:hAnsi="Times New Roman"/>
+          <w:lang w:val="ru-RU"/>
+        </w:rPr>
+        <w:t xml:space="preserve"> настоящего</w:t>
+      </w:r>
+      <w:r>
+        <w:rPr>
+          <w:rFonts w:ascii="Times New Roman" w:hAnsi="Times New Roman"/>
+          <w:lang w:val="ru-RU"/>
+        </w:rPr>
+        <w:t xml:space="preserve"> Договора и действующем на последнюю дату Отчетного периода, и соответствует стоимости услуг Исполнителя по Размещению рекламы на рекламной позиции, соответствующей фактически оказанным Услугам. </w:t>
+      </w:r>
+      <w:r>
+        <w:rPr>
+          <w:rFonts w:ascii="Times New Roman" w:hAnsi="Times New Roman"/>
+          <w:lang w:val="ru-RU"/>
+        </w:rPr>
+        <w:t xml:space="preserve">При отсутствии задолженности Заказчика перед Исполнителем по Договору </w:t>
+      </w:r>
+      <w:r>
+        <w:rPr>
+          <w:rFonts w:ascii="Times New Roman" w:hAnsi="Times New Roman"/>
+          <w:lang w:val="ru-RU"/>
+        </w:rPr>
+        <w:t>Исполнитель возвращает Заказчику сумму, равную разнице между уплаченной Заказчиком стоимостью не оказанных / не надлежаще оказанных услуг Исполнителя за Отчетный период и стоимостью фактически оказанных Заказчику Услуг в течение 5 (Пяти) банковских дней с момента прекращения Бланка заказа и получения соответствующего запроса Заказчика</w:t>
+      </w:r>
+      <w:r>
+        <w:rPr>
+          <w:rFonts w:ascii="Times New Roman" w:hAnsi="Times New Roman"/>
+          <w:lang w:val="ru-RU"/>
+        </w:rPr>
+        <w:t>.</w:t>
       </w:r>
     </w:p>
     <w:p>
@@ -9839,14 +10594,14 @@
           <w:rFonts w:ascii="Times New Roman" w:hAnsi="Times New Roman"/>
           <w:lang w:val="ru-RU"/>
         </w:rPr>
-        <w:t>5.11</w:t>
-      </w:r>
-      <w:r>
-        <w:rPr>
-          <w:rFonts w:ascii="Times New Roman" w:hAnsi="Times New Roman"/>
-          <w:lang w:val="ru-RU"/>
-        </w:rPr>
-        <w:t>. Оплата Услуг</w:t>
+        <w:t>7.8</w:t>
+      </w:r>
+      <w:r>
+        <w:rPr>
+          <w:rFonts w:ascii="Times New Roman" w:hAnsi="Times New Roman"/>
+          <w:lang w:val="ru-RU"/>
+        </w:rPr>
+        <w:t>. Ответственность Исполнителя по Договору в любом случае ограничивается возмещением причиненного Заказчику реального ущерба в сумме, не превышающей оплаченную стоимость Услуг</w:t>
       </w:r>
       <w:r>
         <w:rPr>
@@ -9860,7 +10615,21 @@
           <w:rFonts w:ascii="Times New Roman" w:hAnsi="Times New Roman"/>
           <w:lang w:val="ru-RU"/>
         </w:rPr>
-        <w:t xml:space="preserve"> производится в рублях Российской Федерации путем перечисления денежных средств на расчетный счет или внесения в кассу Исполнителя в пределах сумм, допускаемых действующим законодательством.</w:t>
+        <w:t xml:space="preserve"> по </w:t>
+      </w:r>
+      <w:r>
+        <w:rPr>
+          <w:rFonts w:ascii="Times New Roman" w:hAnsi="Times New Roman"/>
+          <w:lang w:val="ru-RU"/>
+        </w:rPr>
+        <w:t>относящемуся к ним Бланку заказа</w:t>
+      </w:r>
+      <w:r>
+        <w:rPr>
+          <w:rFonts w:ascii="Times New Roman" w:hAnsi="Times New Roman"/>
+          <w:lang w:val="ru-RU"/>
+        </w:rPr>
+        <w:t xml:space="preserve">. </w:t>
       </w:r>
     </w:p>
     <w:p>
@@ -9881,28 +10650,84 @@
           <w:rFonts w:ascii="Times New Roman" w:hAnsi="Times New Roman"/>
           <w:lang w:val="ru-RU"/>
         </w:rPr>
-        <w:t>5.12</w:t>
-      </w:r>
-      <w:r>
-        <w:rPr>
-          <w:rFonts w:ascii="Times New Roman" w:hAnsi="Times New Roman"/>
-          <w:lang w:val="ru-RU"/>
-        </w:rPr>
-        <w:t>. Заказчик считается исполнившим свои обязательства по оплате Услуг</w:t>
-      </w:r>
-      <w:r>
-        <w:rPr>
-          <w:rFonts w:ascii="Times New Roman" w:hAnsi="Times New Roman"/>
-          <w:lang w:val="ru-RU"/>
-        </w:rPr>
-        <w:t xml:space="preserve"> / Дополнительных услуг</w:t>
-      </w:r>
-      <w:r>
-        <w:rPr>
-          <w:rFonts w:ascii="Times New Roman" w:hAnsi="Times New Roman"/>
-          <w:lang w:val="ru-RU"/>
-        </w:rPr>
-        <w:t xml:space="preserve"> с момента поступления денежных средств на расчетный счет Исполнителя в установленном размере.</w:t>
+        <w:t>7</w:t>
+      </w:r>
+      <w:r>
+        <w:rPr>
+          <w:rFonts w:ascii="Times New Roman" w:hAnsi="Times New Roman"/>
+          <w:lang w:val="ru-RU"/>
+        </w:rPr>
+        <w:t>.</w:t>
+      </w:r>
+      <w:r>
+        <w:rPr>
+          <w:rFonts w:ascii="Times New Roman" w:hAnsi="Times New Roman"/>
+          <w:lang w:val="ru-RU"/>
+        </w:rPr>
+        <w:t>9</w:t>
+      </w:r>
+      <w:r>
+        <w:rPr>
+          <w:rFonts w:ascii="Times New Roman" w:hAnsi="Times New Roman"/>
+          <w:lang w:val="ru-RU"/>
+        </w:rPr>
+        <w:t xml:space="preserve">. Заказчик самостоятельно в полном объеме несет ответственность за соответствие Рекламных материалов </w:t>
+      </w:r>
+      <w:r>
+        <w:rPr>
+          <w:rFonts w:ascii="Times New Roman" w:hAnsi="Times New Roman"/>
+          <w:lang w:val="ru-RU"/>
+        </w:rPr>
+        <w:t>и размещенной им информации и материалов в рамках оказания Дополнительных услуг</w:t>
+      </w:r>
+      <w:r>
+        <w:rPr>
+          <w:rFonts w:ascii="Times New Roman" w:hAnsi="Times New Roman"/>
+          <w:lang w:val="ru-RU"/>
+        </w:rPr>
+        <w:t xml:space="preserve"> требованиям законодательства, в том числе за их содержание и правомерность использования в них объектов интеллектуальной собственности, наличие необходимых разрешений на производство и реализацию рекламируемых объектов,  получение сертификатов на рекламируемые товары (работы, услуги) либо подтверждение их соответствия техническим регламентам в установленном порядке, а также </w:t>
+      </w:r>
+      <w:r>
+        <w:rPr>
+          <w:rFonts w:ascii="Times New Roman" w:hAnsi="Times New Roman"/>
+          <w:lang w:val="ru-RU"/>
+        </w:rPr>
+        <w:t xml:space="preserve">за </w:t>
+      </w:r>
+      <w:r>
+        <w:rPr>
+          <w:rFonts w:ascii="Times New Roman" w:hAnsi="Times New Roman"/>
+          <w:lang w:val="ru-RU"/>
+        </w:rPr>
+        <w:t>совершение иных действий в рамках предоставле</w:t>
+      </w:r>
+      <w:r>
+        <w:rPr>
+          <w:rFonts w:ascii="Times New Roman" w:hAnsi="Times New Roman"/>
+          <w:lang w:val="ru-RU"/>
+        </w:rPr>
+        <w:t>нной в соответствии с настоящим</w:t>
+      </w:r>
+      <w:r>
+        <w:rPr>
+          <w:rFonts w:ascii="Times New Roman" w:hAnsi="Times New Roman"/>
+          <w:lang w:val="ru-RU"/>
+        </w:rPr>
+        <w:t xml:space="preserve"> </w:t>
+      </w:r>
+      <w:r>
+        <w:rPr>
+          <w:rFonts w:ascii="Times New Roman" w:hAnsi="Times New Roman"/>
+          <w:lang w:val="ru-RU"/>
+        </w:rPr>
+        <w:t>Договором</w:t>
+      </w:r>
+      <w:r>
+        <w:rPr>
+          <w:rFonts w:ascii="Times New Roman" w:hAnsi="Times New Roman"/>
+          <w:lang w:val="ru-RU"/>
+        </w:rPr>
+        <w:t xml:space="preserve"> гарантии. </w:t>
       </w:r>
     </w:p>
     <w:p>
@@ -9923,140 +10748,130 @@
           <w:rFonts w:ascii="Times New Roman" w:hAnsi="Times New Roman"/>
           <w:lang w:val="ru-RU"/>
         </w:rPr>
-        <w:t>5.13. П</w:t>
-      </w:r>
-      <w:r>
-        <w:rPr>
-          <w:rFonts w:ascii="Times New Roman" w:hAnsi="Times New Roman"/>
-          <w:lang w:val="ru-RU"/>
-        </w:rPr>
-        <w:t>о окончании каждого календарного квартала (1 квартал, 1 полугодие, 9 месяцев</w:t>
-      </w:r>
-      <w:r>
-        <w:rPr>
-          <w:rFonts w:ascii="Times New Roman" w:hAnsi="Times New Roman"/>
-          <w:lang w:val="ru-RU"/>
-        </w:rPr>
-        <w:t>) в период оказания услуг по Договору</w:t>
-      </w:r>
-      <w:r>
-        <w:rPr>
-          <w:rFonts w:ascii="Times New Roman" w:hAnsi="Times New Roman"/>
-          <w:lang w:val="ru-RU"/>
-        </w:rPr>
-        <w:t xml:space="preserve">, одновременно с </w:t>
-      </w:r>
-      <w:r>
-        <w:rPr>
-          <w:rFonts w:ascii="Times New Roman" w:hAnsi="Times New Roman"/>
-          <w:lang w:val="ru-RU"/>
-        </w:rPr>
-        <w:t>Первичным документом</w:t>
-      </w:r>
-      <w:r>
-        <w:rPr>
-          <w:rFonts w:ascii="Times New Roman" w:hAnsi="Times New Roman"/>
-          <w:lang w:val="ru-RU"/>
-        </w:rPr>
-        <w:t xml:space="preserve"> за последний месяц квартала, Исполнитель формирует </w:t>
-      </w:r>
-      <w:r>
-        <w:rPr>
-          <w:rFonts w:ascii="Times New Roman" w:hAnsi="Times New Roman"/>
-          <w:lang w:val="ru-RU"/>
-        </w:rPr>
-        <w:t>А</w:t>
-      </w:r>
-      <w:r>
-        <w:rPr>
-          <w:rFonts w:ascii="Times New Roman" w:hAnsi="Times New Roman"/>
-          <w:lang w:val="ru-RU"/>
-        </w:rPr>
-        <w:t xml:space="preserve">кт сверки расчетов и предоставляет его Заказчику в течение </w:t>
-      </w:r>
-      <w:r>
-        <w:rPr>
-          <w:rFonts w:ascii="Times New Roman" w:hAnsi="Times New Roman"/>
-          <w:lang w:val="ru-RU"/>
-        </w:rPr>
-        <w:t>7</w:t>
-      </w:r>
-      <w:r>
-        <w:rPr>
-          <w:rFonts w:ascii="Times New Roman" w:hAnsi="Times New Roman"/>
-          <w:lang w:val="ru-RU"/>
-        </w:rPr>
-        <w:t xml:space="preserve"> рабочих дней на адрес  электронной почты, указанный в бланке заказа. Заказчик </w:t>
-      </w:r>
-      <w:r>
-        <w:rPr>
-          <w:rFonts w:ascii="Times New Roman" w:hAnsi="Times New Roman"/>
-          <w:lang w:val="ru-RU"/>
-        </w:rPr>
-        <w:t xml:space="preserve">распечатывает указанный Акт сверки расчетов </w:t>
-      </w:r>
-      <w:r>
-        <w:rPr>
-          <w:rFonts w:ascii="Times New Roman" w:hAnsi="Times New Roman"/>
-          <w:lang w:val="ru-RU"/>
-        </w:rPr>
-        <w:t xml:space="preserve"> в двух экземплярах, проводит сверку расчетов, подписывает уполномоченным лицом и возвращает Исполнителю в течение 5 рабочих дней по почте или курьером. Акт сверки </w:t>
-      </w:r>
-      <w:r>
-        <w:rPr>
-          <w:rFonts w:ascii="Times New Roman" w:hAnsi="Times New Roman"/>
-          <w:lang w:val="ru-RU"/>
-        </w:rPr>
-        <w:t xml:space="preserve">расчетов </w:t>
-      </w:r>
-      <w:r>
-        <w:rPr>
-          <w:rFonts w:ascii="Times New Roman" w:hAnsi="Times New Roman"/>
-          <w:lang w:val="ru-RU"/>
-        </w:rPr>
-        <w:t>должен быть подписан руководителем, действующим на основании Устава или доверенным лицом (прилагается</w:t>
-      </w:r>
-      <w:r>
-        <w:rPr>
-          <w:rFonts w:ascii="Times New Roman" w:hAnsi="Times New Roman"/>
-          <w:lang w:val="ru-RU"/>
-        </w:rPr>
-        <w:t xml:space="preserve"> документ, </w:t>
-      </w:r>
-      <w:r>
-        <w:rPr>
-          <w:rFonts w:ascii="Times New Roman" w:hAnsi="Times New Roman"/>
-          <w:lang w:val="ru-RU"/>
-        </w:rPr>
-        <w:t>удостоверяющ</w:t>
-      </w:r>
-      <w:r>
-        <w:rPr>
-          <w:rFonts w:ascii="Times New Roman" w:hAnsi="Times New Roman"/>
-          <w:lang w:val="ru-RU"/>
-        </w:rPr>
-        <w:t>ий</w:t>
-      </w:r>
-      <w:r>
-        <w:rPr>
-          <w:rFonts w:ascii="Times New Roman" w:hAnsi="Times New Roman"/>
-          <w:lang w:val="ru-RU"/>
-        </w:rPr>
-        <w:t xml:space="preserve"> право на подписание акта сверки</w:t>
-      </w:r>
-      <w:r>
-        <w:rPr>
-          <w:rFonts w:ascii="Times New Roman" w:hAnsi="Times New Roman"/>
-          <w:lang w:val="ru-RU"/>
-        </w:rPr>
-        <w:t>, если полномочия доверенного лица не содержатся в Бланке заказа, подписанном Сторонами</w:t>
-      </w:r>
-      <w:r>
-        <w:rPr>
-          <w:rFonts w:ascii="Times New Roman" w:hAnsi="Times New Roman"/>
-          <w:lang w:val="ru-RU"/>
-        </w:rPr>
-        <w:t xml:space="preserve">). </w:t>
+        <w:t>7.10</w:t>
+      </w:r>
+      <w:r>
+        <w:rPr>
+          <w:rFonts w:ascii="Times New Roman" w:hAnsi="Times New Roman"/>
+          <w:lang w:val="ru-RU"/>
+        </w:rPr>
+        <w:t xml:space="preserve">. В случае если </w:t>
+      </w:r>
+      <w:r>
+        <w:rPr>
+          <w:rFonts w:ascii="Times New Roman" w:hAnsi="Times New Roman"/>
+          <w:lang w:val="ru-RU"/>
+        </w:rPr>
+        <w:t xml:space="preserve">оказание Услуг / Дополнительных услуг </w:t>
+      </w:r>
+      <w:r>
+        <w:rPr>
+          <w:rFonts w:ascii="Times New Roman" w:hAnsi="Times New Roman"/>
+          <w:lang w:val="ru-RU"/>
+        </w:rPr>
+        <w:t xml:space="preserve">по Договору повлекло предъявление к Исполнителю претензий, исков и/или предписаний по возмещению убытков (выплате компенсаций) со стороны третьих лиц и/или государственных органов либо возбуждение дела об административном правонарушении, Заказчик обязуется незамедлительно по требованию Исполнителя предоставить ему всю запрашиваемую информацию, касающуюся предмета спора, и содействовать Исполнителю в урегулировании таких претензий, а также возместить все </w:t>
+      </w:r>
+      <w:r>
+        <w:rPr>
+          <w:rFonts w:ascii="Times New Roman" w:hAnsi="Times New Roman"/>
+          <w:lang w:val="ru-RU"/>
+        </w:rPr>
+        <w:t>расходы</w:t>
+      </w:r>
+      <w:r>
+        <w:rPr>
+          <w:rFonts w:ascii="Times New Roman" w:hAnsi="Times New Roman"/>
+          <w:lang w:val="ru-RU"/>
+        </w:rPr>
+        <w:t xml:space="preserve"> (включая судебные расходы, расходы по уплате штрафов), п</w:t>
+      </w:r>
+      <w:r>
+        <w:rPr>
+          <w:rFonts w:ascii="Times New Roman" w:hAnsi="Times New Roman"/>
+          <w:lang w:val="ru-RU"/>
+        </w:rPr>
+        <w:t>онесенные</w:t>
+      </w:r>
+      <w:r>
+        <w:rPr>
+          <w:rFonts w:ascii="Times New Roman" w:hAnsi="Times New Roman"/>
+          <w:lang w:val="ru-RU"/>
+        </w:rPr>
+        <w:t xml:space="preserve"> Исполнител</w:t>
+      </w:r>
+      <w:r>
+        <w:rPr>
+          <w:rFonts w:ascii="Times New Roman" w:hAnsi="Times New Roman"/>
+          <w:lang w:val="ru-RU"/>
+        </w:rPr>
+        <w:t>ем</w:t>
+      </w:r>
+      <w:r>
+        <w:rPr>
+          <w:rFonts w:ascii="Times New Roman" w:hAnsi="Times New Roman"/>
+          <w:lang w:val="ru-RU"/>
+        </w:rPr>
+        <w:t xml:space="preserve"> вследствие предъявления, рассмотрения и исполнения таких претензий, исков, предписаний, а равно привлечением к административной ответственности в связи с нарушением прав третьих лиц и/или действующего законодательства в результате</w:t>
+      </w:r>
+      <w:r>
+        <w:rPr>
+          <w:rFonts w:ascii="Times New Roman" w:hAnsi="Times New Roman"/>
+          <w:lang w:val="ru-RU"/>
+        </w:rPr>
+        <w:t xml:space="preserve"> оказания Услуг / Дополнительных услуг</w:t>
+      </w:r>
+      <w:r>
+        <w:rPr>
+          <w:rFonts w:ascii="Times New Roman" w:hAnsi="Times New Roman"/>
+          <w:lang w:val="ru-RU"/>
+        </w:rPr>
+        <w:t>.</w:t>
+      </w:r>
+    </w:p>
+    <w:p>
+      <w:pPr>
+        <w:tabs>
+          <w:tab w:val="left" w:pos="540"/>
+        </w:tabs>
+        <w:autoSpaceDE w:val="0"/>
+        <w:spacing w:after="120"/>
+        <w:jc w:val="center"/>
+        <w:rPr>
+          <w:rFonts w:ascii="Times New Roman" w:hAnsi="Times New Roman"/>
+          <w:b/>
+          <w:lang w:val="ru-RU"/>
+        </w:rPr>
+      </w:pPr>
+    </w:p>
+    <w:p>
+      <w:pPr>
+        <w:tabs>
+          <w:tab w:val="left" w:pos="540"/>
+        </w:tabs>
+        <w:autoSpaceDE w:val="0"/>
+        <w:spacing w:after="120"/>
+        <w:jc w:val="center"/>
+        <w:rPr>
+          <w:rFonts w:ascii="Times New Roman" w:hAnsi="Times New Roman"/>
+          <w:b/>
+          <w:lang w:val="ru-RU"/>
+        </w:rPr>
+      </w:pPr>
+      <w:r>
+        <w:rPr>
+          <w:rFonts w:ascii="Times New Roman" w:hAnsi="Times New Roman"/>
+          <w:b/>
+          <w:lang w:val="ru-RU"/>
+        </w:rPr>
+        <w:t>8</w:t>
+      </w:r>
+      <w:r>
+        <w:rPr>
+          <w:rFonts w:ascii="Times New Roman" w:hAnsi="Times New Roman"/>
+          <w:b/>
+          <w:lang w:val="ru-RU"/>
+        </w:rPr>
+        <w:t>. ФОРС-МАЖОР</w:t>
       </w:r>
     </w:p>
     <w:p>
@@ -10077,132 +10892,14 @@
           <w:rFonts w:ascii="Times New Roman" w:hAnsi="Times New Roman"/>
           <w:lang w:val="ru-RU"/>
         </w:rPr>
-        <w:t xml:space="preserve">5.14. </w:t>
-      </w:r>
-      <w:r>
-        <w:rPr>
-          <w:rFonts w:ascii="Times New Roman" w:hAnsi="Times New Roman"/>
-          <w:lang w:val="ru-RU"/>
-        </w:rPr>
-        <w:t>По окончании календарного года</w:t>
-      </w:r>
-      <w:r>
-        <w:rPr>
-          <w:rFonts w:ascii="Times New Roman" w:hAnsi="Times New Roman"/>
-          <w:lang w:val="ru-RU"/>
-        </w:rPr>
-        <w:t>, в течение которого оказывались услуги по Договору</w:t>
-      </w:r>
-      <w:r>
-        <w:rPr>
-          <w:rFonts w:ascii="Times New Roman" w:hAnsi="Times New Roman"/>
-          <w:lang w:val="ru-RU"/>
-        </w:rPr>
-        <w:t>,</w:t>
-      </w:r>
-      <w:r>
-        <w:rPr>
-          <w:rFonts w:ascii="Times New Roman" w:hAnsi="Times New Roman"/>
-          <w:lang w:val="ru-RU"/>
-        </w:rPr>
-        <w:t xml:space="preserve"> по окончании срока действия настоящего Договора, в </w:t>
-      </w:r>
-      <w:proofErr w:type="spellStart"/>
-      <w:r>
-        <w:rPr>
-          <w:rFonts w:ascii="Times New Roman" w:hAnsi="Times New Roman"/>
-          <w:lang w:val="ru-RU"/>
-        </w:rPr>
-        <w:t>т.ч</w:t>
-      </w:r>
-      <w:proofErr w:type="spellEnd"/>
-      <w:r>
-        <w:rPr>
-          <w:rFonts w:ascii="Times New Roman" w:hAnsi="Times New Roman"/>
-          <w:lang w:val="ru-RU"/>
-        </w:rPr>
-        <w:t>. при досрочном его прекращении,</w:t>
-      </w:r>
-      <w:r>
-        <w:rPr>
-          <w:rFonts w:ascii="Times New Roman" w:hAnsi="Times New Roman"/>
-          <w:lang w:val="ru-RU"/>
-        </w:rPr>
-        <w:t xml:space="preserve"> Исполнитель формирует </w:t>
-      </w:r>
-      <w:r>
-        <w:rPr>
-          <w:rFonts w:ascii="Times New Roman" w:hAnsi="Times New Roman"/>
-          <w:lang w:val="ru-RU"/>
-        </w:rPr>
-        <w:t>А</w:t>
-      </w:r>
-      <w:r>
-        <w:rPr>
-          <w:rFonts w:ascii="Times New Roman" w:hAnsi="Times New Roman"/>
-          <w:lang w:val="ru-RU"/>
-        </w:rPr>
-        <w:t xml:space="preserve">кт сверки расчетов и предоставляет его Заказчику в течение </w:t>
-      </w:r>
-      <w:r>
-        <w:rPr>
-          <w:rFonts w:ascii="Times New Roman" w:hAnsi="Times New Roman"/>
-          <w:lang w:val="ru-RU"/>
-        </w:rPr>
-        <w:t>7</w:t>
-      </w:r>
-      <w:bookmarkStart w:id="0" w:name="_GoBack"/>
-      <w:bookmarkEnd w:id="0"/>
-      <w:r>
-        <w:rPr>
-          <w:rFonts w:ascii="Times New Roman" w:hAnsi="Times New Roman"/>
-          <w:lang w:val="ru-RU"/>
-        </w:rPr>
-        <w:t xml:space="preserve"> рабочих дней на бумажном носителе в двух экземплярах. Заказчик проводит сверку расчетов, подписывает уполномоченным лицом и возвращает Исполнителю в течение 5 рабочих дней </w:t>
-      </w:r>
-      <w:proofErr w:type="gramStart"/>
-      <w:r>
-        <w:rPr>
-          <w:rFonts w:ascii="Times New Roman" w:hAnsi="Times New Roman"/>
-          <w:lang w:val="ru-RU"/>
-        </w:rPr>
-        <w:t>с даты получ</w:t>
-      </w:r>
-      <w:r>
-        <w:rPr>
-          <w:rFonts w:ascii="Times New Roman" w:hAnsi="Times New Roman"/>
-          <w:lang w:val="ru-RU"/>
-        </w:rPr>
-        <w:t>ения</w:t>
-      </w:r>
-      <w:proofErr w:type="gramEnd"/>
-      <w:r>
-        <w:rPr>
-          <w:rFonts w:ascii="Times New Roman" w:hAnsi="Times New Roman"/>
-          <w:lang w:val="ru-RU"/>
-        </w:rPr>
-        <w:t xml:space="preserve"> А</w:t>
-      </w:r>
-      <w:r>
-        <w:rPr>
-          <w:rFonts w:ascii="Times New Roman" w:hAnsi="Times New Roman"/>
-          <w:lang w:val="ru-RU"/>
-        </w:rPr>
-        <w:t>кта сверки</w:t>
-      </w:r>
-      <w:r>
-        <w:rPr>
-          <w:rFonts w:ascii="Times New Roman" w:hAnsi="Times New Roman"/>
-          <w:lang w:val="ru-RU"/>
-        </w:rPr>
-        <w:t xml:space="preserve"> расчетов</w:t>
-      </w:r>
-      <w:r>
-        <w:rPr>
-          <w:rFonts w:ascii="Times New Roman" w:hAnsi="Times New Roman"/>
-          <w:lang w:val="ru-RU"/>
-        </w:rPr>
-        <w:t>.</w:t>
+        <w:t>8</w:t>
+      </w:r>
+      <w:r>
+        <w:rPr>
+          <w:rFonts w:ascii="Times New Roman" w:hAnsi="Times New Roman"/>
+          <w:lang w:val="ru-RU"/>
+        </w:rPr>
+        <w:t>.1. Стороны освобождаются от ответственности за частичное или полное неисполнение обязательств по Договору, если это неисполнение явилось следствием обстоятельств непреодолимой силы, возникших после заключения Договора в результате событий чрезвычайного характера, которые стороны не могли ни предвидеть, ни предотвратить разумными мерами. К таким событиям чрезвычайного характера относятся: наводнение, пожар, землетрясение, взрыв, оседание почвы, эпидемии и иные явления природы, а также война или военные действия, забастовка в отрасли или регионе, принятие органом государственной власти, органом местного самоуправления правового акта, повлекшие невозможность исполнения настоящего договора.</w:t>
       </w:r>
     </w:p>
     <w:p>
@@ -10215,6 +10912,133 @@
         <w:jc w:val="both"/>
         <w:rPr>
           <w:rFonts w:ascii="Times New Roman" w:hAnsi="Times New Roman"/>
+          <w:lang w:val="ru-RU"/>
+        </w:rPr>
+      </w:pPr>
+      <w:r>
+        <w:rPr>
+          <w:rFonts w:ascii="Times New Roman" w:hAnsi="Times New Roman"/>
+          <w:lang w:val="ru-RU"/>
+        </w:rPr>
+        <w:t>8</w:t>
+      </w:r>
+      <w:r>
+        <w:rPr>
+          <w:rFonts w:ascii="Times New Roman" w:hAnsi="Times New Roman"/>
+          <w:lang w:val="ru-RU"/>
+        </w:rPr>
+        <w:t>.2. При наступлении и прекращении форс-мажорных обстоятельств Сторона, для которой создалась невозможность исполнения ее обязательств, должна в течение 3 (Трех) дней письменно известить об этом другую Сторону и подтвердить наличие таких обстоятельств справкой, выданной Торгово-промышленной палатой или иным компетентным органом.</w:t>
+      </w:r>
+    </w:p>
+    <w:p>
+      <w:pPr>
+        <w:tabs>
+          <w:tab w:val="left" w:pos="540"/>
+        </w:tabs>
+        <w:autoSpaceDE w:val="0"/>
+        <w:spacing w:after="120"/>
+        <w:jc w:val="both"/>
+        <w:rPr>
+          <w:rFonts w:ascii="Times New Roman" w:hAnsi="Times New Roman"/>
+          <w:lang w:val="ru-RU"/>
+        </w:rPr>
+      </w:pPr>
+      <w:r>
+        <w:rPr>
+          <w:rFonts w:ascii="Times New Roman" w:hAnsi="Times New Roman"/>
+          <w:lang w:val="ru-RU"/>
+        </w:rPr>
+        <w:t>8</w:t>
+      </w:r>
+      <w:r>
+        <w:rPr>
+          <w:rFonts w:ascii="Times New Roman" w:hAnsi="Times New Roman"/>
+          <w:lang w:val="ru-RU"/>
+        </w:rPr>
+        <w:t>.3. При отсутствии своевременного извещения Сторона, для которой указанными обстоятельствами создана невозможность исполнения обязательств, не вправе ссылаться на указанные обстоятельства в качестве основания для освобождения от ответственности.</w:t>
+      </w:r>
+    </w:p>
+    <w:p>
+      <w:pPr>
+        <w:tabs>
+          <w:tab w:val="left" w:pos="540"/>
+        </w:tabs>
+        <w:autoSpaceDE w:val="0"/>
+        <w:spacing w:after="120"/>
+        <w:jc w:val="both"/>
+        <w:rPr>
+          <w:rFonts w:ascii="Times New Roman" w:hAnsi="Times New Roman"/>
+          <w:lang w:val="ru-RU"/>
+        </w:rPr>
+      </w:pPr>
+      <w:r>
+        <w:rPr>
+          <w:rFonts w:ascii="Times New Roman" w:hAnsi="Times New Roman"/>
+          <w:lang w:val="ru-RU"/>
+        </w:rPr>
+        <w:lastRenderedPageBreak/>
+        <w:t>8</w:t>
+      </w:r>
+      <w:r>
+        <w:rPr>
+          <w:rFonts w:ascii="Times New Roman" w:hAnsi="Times New Roman"/>
+          <w:lang w:val="ru-RU"/>
+        </w:rPr>
+        <w:t xml:space="preserve">.4. В случае возникновения обстоятельств непреодолимой силы срок выполнения обязательств по Договору отодвигается соразмерно времени, в течение которого действуют такие </w:t>
+      </w:r>
+      <w:r>
+        <w:rPr>
+          <w:rFonts w:ascii="Times New Roman" w:hAnsi="Times New Roman"/>
+          <w:lang w:val="ru-RU"/>
+        </w:rPr>
+        <w:t>обстоятельства</w:t>
+      </w:r>
+      <w:r>
+        <w:rPr>
+          <w:rFonts w:ascii="Times New Roman" w:hAnsi="Times New Roman"/>
+          <w:lang w:val="ru-RU"/>
+        </w:rPr>
+        <w:t xml:space="preserve"> и их последствия.</w:t>
+      </w:r>
+    </w:p>
+    <w:p>
+      <w:pPr>
+        <w:tabs>
+          <w:tab w:val="left" w:pos="540"/>
+        </w:tabs>
+        <w:autoSpaceDE w:val="0"/>
+        <w:spacing w:after="120"/>
+        <w:jc w:val="both"/>
+        <w:rPr>
+          <w:rFonts w:ascii="Times New Roman" w:hAnsi="Times New Roman"/>
+          <w:lang w:val="ru-RU"/>
+        </w:rPr>
+      </w:pPr>
+      <w:r>
+        <w:rPr>
+          <w:rFonts w:ascii="Times New Roman" w:hAnsi="Times New Roman"/>
+          <w:lang w:val="ru-RU"/>
+        </w:rPr>
+        <w:t>8</w:t>
+      </w:r>
+      <w:r>
+        <w:rPr>
+          <w:rFonts w:ascii="Times New Roman" w:hAnsi="Times New Roman"/>
+          <w:lang w:val="ru-RU"/>
+        </w:rPr>
+        <w:t>.5. Если обстоятельства, предусмотренные настоящей статьей, продлятся свыше трех месяцев, Стороны должны договориться о судьбе Договора. Если Стороны не придут к согласию, Сторона, которая затронута обстоятельствами непреодолимой силы, вправе отказаться от исполнения Договора, письменно уведомив об этом другую Сторону.</w:t>
+      </w:r>
+    </w:p>
+    <w:p>
+      <w:pPr>
+        <w:tabs>
+          <w:tab w:val="left" w:pos="540"/>
+        </w:tabs>
+        <w:autoSpaceDE w:val="0"/>
+        <w:spacing w:after="120"/>
+        <w:jc w:val="both"/>
+        <w:rPr>
+          <w:rFonts w:ascii="Times New Roman" w:hAnsi="Times New Roman"/>
           <w:highlight w:val="yellow"/>
           <w:lang w:val="ru-RU"/>
         </w:rPr>
@@ -10240,7 +11064,7 @@
           <w:b/>
           <w:lang w:val="ru-RU"/>
         </w:rPr>
-        <w:t>6</w:t>
+        <w:t>9</w:t>
       </w:r>
       <w:r>
         <w:rPr>
@@ -10248,15 +11072,11 @@
           <w:b/>
           <w:lang w:val="ru-RU"/>
         </w:rPr>
-        <w:t>. ГАРАНТИИ СТОРОН</w:t>
+        <w:t>. УСЛОВИЯ КОНФИДЕНЦИАЛЬНОСТИ</w:t>
       </w:r>
     </w:p>
     <w:p>
       <w:pPr>
-        <w:tabs>
-          <w:tab w:val="left" w:pos="540"/>
-        </w:tabs>
-        <w:autoSpaceDE w:val="0"/>
         <w:spacing w:after="120"/>
         <w:jc w:val="both"/>
         <w:rPr>
@@ -10269,50 +11089,18 @@
           <w:rFonts w:ascii="Times New Roman" w:hAnsi="Times New Roman"/>
           <w:lang w:val="ru-RU"/>
         </w:rPr>
-        <w:t>6</w:t>
-      </w:r>
-      <w:r>
-        <w:rPr>
-          <w:rFonts w:ascii="Times New Roman" w:hAnsi="Times New Roman"/>
-          <w:lang w:val="ru-RU"/>
-        </w:rPr>
-        <w:t>.1. Исполнитель гарантирует устранение каких-либо сбоев и ошибок, в случае их возникновения</w:t>
-      </w:r>
-      <w:r>
-        <w:rPr>
-          <w:rFonts w:ascii="Times New Roman" w:hAnsi="Times New Roman"/>
-          <w:lang w:val="ru-RU"/>
-        </w:rPr>
-        <w:t xml:space="preserve"> по вине Исполнителя</w:t>
-      </w:r>
-      <w:r>
-        <w:rPr>
-          <w:rFonts w:ascii="Times New Roman" w:hAnsi="Times New Roman"/>
-          <w:lang w:val="ru-RU"/>
-        </w:rPr>
-        <w:t xml:space="preserve">, при размещении Рекламных материалов в </w:t>
-      </w:r>
-      <w:r>
-        <w:rPr>
-          <w:rFonts w:ascii="Times New Roman" w:hAnsi="Times New Roman"/>
-          <w:lang w:val="ru-RU"/>
-        </w:rPr>
-        <w:t>выпускаемых им Приложениях</w:t>
-      </w:r>
-      <w:r>
-        <w:rPr>
-          <w:rFonts w:ascii="Times New Roman" w:hAnsi="Times New Roman"/>
-          <w:lang w:val="ru-RU"/>
-        </w:rPr>
-        <w:t xml:space="preserve">  в максимально короткие сроки.</w:t>
+        <w:t>9.1. Под Конфиденциальной информацией понимается</w:t>
+      </w:r>
+      <w:r>
+        <w:rPr>
+          <w:rFonts w:ascii="Times New Roman" w:hAnsi="Times New Roman"/>
+          <w:lang w:val="ru-RU"/>
+        </w:rPr>
+        <w:t xml:space="preserve"> любая информация, имеющая потенциальную или действительную коммерческую ценность и представленная одной Стороне (здесь и далее в настоящей статье «Получающая сторона») другой Стороной (здесь и далее в настоящей статье «Раскрывающая сторона») документально (в бумажном, электронном или ином виде), и помеченная «Конфиденциально», в том числе, включая, но не ограничиваясь, научные, деловые и коммерческие данные, ноу-хау, формулы, процессы, разработки, эскизы, фотографии, планы, рисунки, технические требования, образцы отчетов, модели, списки клиентов, прайс-листы, исследования, полученные данные, компьютерные программы, изобретения, идеи.</w:t>
       </w:r>
     </w:p>
     <w:p>
       <w:pPr>
-        <w:tabs>
-          <w:tab w:val="left" w:pos="540"/>
-        </w:tabs>
-        <w:autoSpaceDE w:val="0"/>
         <w:spacing w:after="120"/>
         <w:jc w:val="both"/>
         <w:rPr>
@@ -10325,57 +11113,11 @@
           <w:rFonts w:ascii="Times New Roman" w:hAnsi="Times New Roman"/>
           <w:lang w:val="ru-RU"/>
         </w:rPr>
-        <w:t xml:space="preserve">6.2. </w:t>
-      </w:r>
-      <w:r>
-        <w:rPr>
-          <w:rFonts w:ascii="Times New Roman" w:hAnsi="Times New Roman"/>
-          <w:lang w:val="ru-RU"/>
-        </w:rPr>
-        <w:t>За исключением гаранти</w:t>
-      </w:r>
-      <w:r>
-        <w:rPr>
-          <w:rFonts w:ascii="Times New Roman" w:hAnsi="Times New Roman"/>
-          <w:lang w:val="ru-RU"/>
-        </w:rPr>
-        <w:t>й, прямо указанных в настоящих Правилах, Исполнитель</w:t>
-      </w:r>
-      <w:r>
-        <w:rPr>
-          <w:rFonts w:ascii="Times New Roman" w:hAnsi="Times New Roman"/>
-          <w:lang w:val="ru-RU"/>
-        </w:rPr>
-        <w:t xml:space="preserve"> не предоставляет никаких </w:t>
-      </w:r>
-      <w:r>
-        <w:rPr>
-          <w:rFonts w:ascii="Times New Roman" w:hAnsi="Times New Roman"/>
-          <w:lang w:val="ru-RU"/>
-        </w:rPr>
-        <w:t xml:space="preserve">иных прямых или подразумеваемых </w:t>
-      </w:r>
-      <w:r>
-        <w:rPr>
-          <w:rFonts w:ascii="Times New Roman" w:hAnsi="Times New Roman"/>
-          <w:lang w:val="ru-RU"/>
-        </w:rPr>
-        <w:t>гарантий по Договору</w:t>
-      </w:r>
-      <w:r>
-        <w:rPr>
-          <w:rFonts w:ascii="Times New Roman" w:hAnsi="Times New Roman"/>
-          <w:lang w:val="ru-RU"/>
-        </w:rPr>
-        <w:t xml:space="preserve"> </w:t>
+        <w:t xml:space="preserve">9.2. Получающая сторона обязуется не разглашать Конфиденциальную информацию третьим лицам, за исключением случаев, когда Конфиденциальная информация может быть разглашена с предварительного письменного согласия Раскрывающей стороны. Получающая сторона обязуется ограничить доступ к Конфиденциальной информации, предоставив его сотрудникам, прямо вовлеченным в деятельность Принимающей стороны по исполнению обязательств по настоящему Договору. </w:t>
       </w:r>
     </w:p>
     <w:p>
       <w:pPr>
-        <w:tabs>
-          <w:tab w:val="left" w:pos="540"/>
-        </w:tabs>
-        <w:autoSpaceDE w:val="0"/>
         <w:spacing w:after="120"/>
         <w:jc w:val="both"/>
         <w:rPr>
@@ -10388,36 +11130,11 @@
           <w:rFonts w:ascii="Times New Roman" w:hAnsi="Times New Roman"/>
           <w:lang w:val="ru-RU"/>
         </w:rPr>
-        <w:t>6.3</w:t>
-      </w:r>
-      <w:r>
-        <w:rPr>
-          <w:rFonts w:ascii="Times New Roman" w:hAnsi="Times New Roman"/>
-          <w:lang w:val="ru-RU"/>
-        </w:rPr>
-        <w:t>. Заказчик гарантирует</w:t>
-      </w:r>
-      <w:r>
-        <w:rPr>
-          <w:rFonts w:ascii="Times New Roman" w:hAnsi="Times New Roman"/>
-          <w:lang w:val="ru-RU"/>
-        </w:rPr>
-        <w:t>,</w:t>
-      </w:r>
-      <w:r>
-        <w:rPr>
-          <w:rFonts w:ascii="Times New Roman" w:hAnsi="Times New Roman"/>
-          <w:lang w:val="ru-RU"/>
-        </w:rPr>
-        <w:t xml:space="preserve"> что:</w:t>
+        <w:t>9.3. Получающая сторона признает, что обязательства по сохранению конфиденциальности применяются в отношении Конфиденциальной информации, переданной Раскрывающей стороной в связи с исполнением настоящего Договора как до, так и после даты заключения настоящего Договора.</w:t>
       </w:r>
     </w:p>
     <w:p>
       <w:pPr>
-        <w:tabs>
-          <w:tab w:val="left" w:pos="540"/>
-        </w:tabs>
-        <w:autoSpaceDE w:val="0"/>
         <w:spacing w:after="120"/>
         <w:jc w:val="both"/>
         <w:rPr>
@@ -10430,22 +11147,11 @@
           <w:rFonts w:ascii="Times New Roman" w:hAnsi="Times New Roman"/>
           <w:lang w:val="ru-RU"/>
         </w:rPr>
-        <w:t>6.3</w:t>
-      </w:r>
-      <w:r>
-        <w:rPr>
-          <w:rFonts w:ascii="Times New Roman" w:hAnsi="Times New Roman"/>
-          <w:lang w:val="ru-RU"/>
-        </w:rPr>
-        <w:t>.1. представленная Исполнителю информация соответствует действительности;</w:t>
+        <w:t>9.4. При расторжении настоящего Договора или по запросу Раскрывающей стороны, Получающая сторона обязуется в кратчайшие сроки возвратить Раскрывающей стороне или уничтожить по требованию Раскрывающей стороны Конфиденциальную информацию, переданную Раскрывающей стороной Получающей стороне.</w:t>
       </w:r>
     </w:p>
     <w:p>
       <w:pPr>
-        <w:tabs>
-          <w:tab w:val="left" w:pos="540"/>
-        </w:tabs>
-        <w:autoSpaceDE w:val="0"/>
         <w:spacing w:after="120"/>
         <w:jc w:val="both"/>
         <w:rPr>
@@ -10458,36 +11164,11 @@
           <w:rFonts w:ascii="Times New Roman" w:hAnsi="Times New Roman"/>
           <w:lang w:val="ru-RU"/>
         </w:rPr>
-        <w:t>6.3</w:t>
-      </w:r>
-      <w:r>
-        <w:rPr>
-          <w:rFonts w:ascii="Times New Roman" w:hAnsi="Times New Roman"/>
-          <w:lang w:val="ru-RU"/>
-        </w:rPr>
-        <w:t xml:space="preserve">.2. все рекламируемые товары (работы/услуги), подлежащие обязательной сертификации и/или </w:t>
-      </w:r>
-      <w:r>
-        <w:rPr>
-          <w:rFonts w:ascii="Times New Roman" w:hAnsi="Times New Roman"/>
-          <w:lang w:val="ru-RU" w:eastAsia="ru-RU" w:bidi="ar-SA"/>
-        </w:rPr>
-        <w:t>иному обязательному подтверждению соответствия требованиям технических регламентов</w:t>
-      </w:r>
-      <w:r>
-        <w:rPr>
-          <w:rFonts w:ascii="Times New Roman" w:hAnsi="Times New Roman"/>
-          <w:lang w:val="ru-RU"/>
-        </w:rPr>
-        <w:t>,  сертифицированы или подтверждено их соответствие требованиям технических регламентов в установленном порядке;</w:t>
+        <w:t>9.5. Обязательства по сохранению Конфиденциальной информации, изложенные в настоящей статье, не распространяются на Конфиденциальную информацию, которая:</w:t>
       </w:r>
     </w:p>
     <w:p>
       <w:pPr>
-        <w:tabs>
-          <w:tab w:val="left" w:pos="540"/>
-        </w:tabs>
-        <w:autoSpaceDE w:val="0"/>
         <w:spacing w:after="120"/>
         <w:jc w:val="both"/>
         <w:rPr>
@@ -10500,95 +11181,11 @@
           <w:rFonts w:ascii="Times New Roman" w:hAnsi="Times New Roman"/>
           <w:lang w:val="ru-RU"/>
         </w:rPr>
-        <w:lastRenderedPageBreak/>
-        <w:t>6.3</w:t>
-      </w:r>
-      <w:r>
-        <w:rPr>
-          <w:rFonts w:ascii="Times New Roman" w:hAnsi="Times New Roman"/>
-          <w:lang w:val="ru-RU"/>
-        </w:rPr>
-        <w:t xml:space="preserve">.3. </w:t>
-      </w:r>
-      <w:proofErr w:type="gramStart"/>
-      <w:r>
-        <w:rPr>
-          <w:rFonts w:ascii="Times New Roman" w:hAnsi="Times New Roman"/>
-          <w:lang w:val="ru-RU"/>
-        </w:rPr>
-        <w:t xml:space="preserve">Заказчик получил все необходимые лицензии и иные разрешения уполномоченных государственных органов, либо что Заказчик не осуществляет такого рода деятельность, которая в соответствии с требованиями законодательства </w:t>
-      </w:r>
-      <w:r>
-        <w:rPr>
-          <w:rFonts w:ascii="Times New Roman" w:hAnsi="Times New Roman"/>
-          <w:lang w:val="ru-RU"/>
-        </w:rPr>
-        <w:t>страны, на территории которой осуществляется распространение Рекламных материалов,</w:t>
-      </w:r>
-      <w:r>
-        <w:rPr>
-          <w:rFonts w:ascii="Times New Roman" w:hAnsi="Times New Roman"/>
-          <w:lang w:val="ru-RU"/>
-        </w:rPr>
-        <w:t xml:space="preserve"> </w:t>
-      </w:r>
-      <w:r>
-        <w:rPr>
-          <w:rFonts w:ascii="Times New Roman" w:hAnsi="Times New Roman"/>
-          <w:lang w:val="ru-RU"/>
-        </w:rPr>
-        <w:t xml:space="preserve">требует наличия специального разрешения/лицензии/свидетельства, а также совершил все иные действия, требуемые законодательством </w:t>
-      </w:r>
-      <w:r>
-        <w:rPr>
-          <w:rFonts w:ascii="Times New Roman" w:hAnsi="Times New Roman"/>
-          <w:lang w:val="ru-RU"/>
-        </w:rPr>
-        <w:t>страны, на территории которой осуществляется распространение Рекламных материалов,</w:t>
-      </w:r>
-      <w:r>
-        <w:rPr>
-          <w:rFonts w:ascii="Times New Roman" w:hAnsi="Times New Roman"/>
-          <w:lang w:val="ru-RU"/>
-        </w:rPr>
-        <w:t xml:space="preserve"> </w:t>
-      </w:r>
-      <w:r>
-        <w:rPr>
-          <w:rFonts w:ascii="Times New Roman" w:hAnsi="Times New Roman"/>
-          <w:lang w:val="ru-RU"/>
-        </w:rPr>
-        <w:t>для занятия рекламируемым видом деятельности</w:t>
-      </w:r>
-      <w:proofErr w:type="gramEnd"/>
-      <w:r>
-        <w:rPr>
-          <w:rFonts w:ascii="Times New Roman" w:hAnsi="Times New Roman"/>
-          <w:lang w:val="ru-RU"/>
-        </w:rPr>
-        <w:t xml:space="preserve"> и/или</w:t>
-      </w:r>
-      <w:r>
-        <w:rPr>
-          <w:rFonts w:ascii="Times New Roman" w:hAnsi="Times New Roman"/>
-          <w:lang w:val="ru-RU"/>
-        </w:rPr>
-        <w:t xml:space="preserve"> производства,</w:t>
-      </w:r>
-      <w:r>
-        <w:rPr>
-          <w:rFonts w:ascii="Times New Roman" w:hAnsi="Times New Roman"/>
-          <w:lang w:val="ru-RU"/>
-        </w:rPr>
-        <w:t xml:space="preserve"> реализации рекламируемых товаров (работ, услуг);</w:t>
+        <w:t>9.5.1. как может доказать Получающая сторона, была достоянием общественности на момент передачи или стала достоянием общественности не по вине Получающей стороны;</w:t>
       </w:r>
     </w:p>
     <w:p>
       <w:pPr>
-        <w:tabs>
-          <w:tab w:val="left" w:pos="540"/>
-        </w:tabs>
-        <w:autoSpaceDE w:val="0"/>
         <w:spacing w:after="120"/>
         <w:jc w:val="both"/>
         <w:rPr>
@@ -10601,59 +11198,11 @@
           <w:rFonts w:ascii="Times New Roman" w:hAnsi="Times New Roman"/>
           <w:lang w:val="ru-RU"/>
         </w:rPr>
-        <w:t>6.3</w:t>
-      </w:r>
-      <w:r>
-        <w:rPr>
-          <w:rFonts w:ascii="Times New Roman" w:hAnsi="Times New Roman"/>
-          <w:lang w:val="ru-RU"/>
-        </w:rPr>
-        <w:t>.4. предоставленные им Рекламные материалы полностью соответствуют законодательству</w:t>
-      </w:r>
-      <w:r>
-        <w:rPr>
-          <w:rFonts w:ascii="Times New Roman" w:hAnsi="Times New Roman"/>
-          <w:lang w:val="ru-RU"/>
-        </w:rPr>
-        <w:t xml:space="preserve"> </w:t>
-      </w:r>
-      <w:r>
-        <w:rPr>
-          <w:rFonts w:ascii="Times New Roman" w:hAnsi="Times New Roman"/>
-          <w:lang w:val="ru-RU"/>
-        </w:rPr>
-        <w:t>страны, на территории которой осуществляется распространение Рекламных материалов</w:t>
-      </w:r>
-      <w:proofErr w:type="gramStart"/>
-      <w:r>
-        <w:rPr>
-          <w:rFonts w:ascii="Times New Roman" w:hAnsi="Times New Roman"/>
-          <w:lang w:val="ru-RU"/>
-        </w:rPr>
-        <w:t xml:space="preserve"> </w:t>
-      </w:r>
-      <w:r>
-        <w:rPr>
-          <w:rFonts w:ascii="Times New Roman" w:hAnsi="Times New Roman"/>
-          <w:lang w:val="ru-RU"/>
-        </w:rPr>
-        <w:t>,</w:t>
-      </w:r>
-      <w:proofErr w:type="gramEnd"/>
-      <w:r>
-        <w:rPr>
-          <w:rFonts w:ascii="Times New Roman" w:hAnsi="Times New Roman"/>
-          <w:lang w:val="ru-RU"/>
-        </w:rPr>
-        <w:t xml:space="preserve"> в том числе использование Исполнителем предоставленных Рекламных материалов в рамках исполнения обязательств по Договору не нарушает требований законодательства о рекламе и конкуренции, а также не ущемляет имущественные и/или личные неимущественные права третьих лиц, включая без ограничения авторские и смежные права, права на  товарные знаки, знаки обслуживания и наименования мест происхождения товаров, права на промышленные образцы, права на использование изображений людей, живых или умерших и т.д., Заказчиком получены необходимые разрешения (заключены соответствующие договоры).</w:t>
+        <w:t>9.5.2. как может доказать Получающая сторона, была известна последней до передачи Раскрывающей стороной;</w:t>
       </w:r>
     </w:p>
     <w:p>
       <w:pPr>
-        <w:tabs>
-          <w:tab w:val="left" w:pos="540"/>
-        </w:tabs>
-        <w:autoSpaceDE w:val="0"/>
         <w:spacing w:after="120"/>
         <w:jc w:val="both"/>
         <w:rPr>
@@ -10666,1311 +11215,7 @@
           <w:rFonts w:ascii="Times New Roman" w:hAnsi="Times New Roman"/>
           <w:lang w:val="ru-RU"/>
         </w:rPr>
-        <w:t>6.4.</w:t>
-      </w:r>
-      <w:r>
-        <w:rPr>
-          <w:rFonts w:ascii="Times New Roman" w:hAnsi="Times New Roman"/>
-          <w:lang w:val="ru-RU"/>
-        </w:rPr>
-        <w:tab/>
-        <w:t>Заказчик гарантирует использование предоставленных дополнительных функциональных возможностей в полном соответствии с условиями настоящ</w:t>
-      </w:r>
-      <w:r>
-        <w:rPr>
-          <w:rFonts w:ascii="Times New Roman" w:hAnsi="Times New Roman"/>
-          <w:lang w:val="ru-RU"/>
-        </w:rPr>
-        <w:t>его Договора</w:t>
-      </w:r>
-      <w:r>
-        <w:rPr>
-          <w:rFonts w:ascii="Times New Roman" w:hAnsi="Times New Roman"/>
-          <w:lang w:val="ru-RU"/>
-        </w:rPr>
-        <w:t xml:space="preserve"> и Обязательных документов.</w:t>
-      </w:r>
-    </w:p>
-    <w:p>
-      <w:pPr>
-        <w:tabs>
-          <w:tab w:val="left" w:pos="540"/>
-        </w:tabs>
-        <w:autoSpaceDE w:val="0"/>
-        <w:spacing w:after="120"/>
-        <w:jc w:val="both"/>
-        <w:rPr>
-          <w:rFonts w:ascii="Times New Roman" w:hAnsi="Times New Roman"/>
-          <w:highlight w:val="yellow"/>
-          <w:lang w:val="ru-RU"/>
-        </w:rPr>
-      </w:pPr>
-    </w:p>
-    <w:p>
-      <w:pPr>
-        <w:tabs>
-          <w:tab w:val="left" w:pos="540"/>
-        </w:tabs>
-        <w:autoSpaceDE w:val="0"/>
-        <w:spacing w:after="120"/>
-        <w:jc w:val="center"/>
-        <w:rPr>
-          <w:rFonts w:ascii="Times New Roman" w:hAnsi="Times New Roman"/>
-          <w:b/>
-          <w:lang w:val="ru-RU"/>
-        </w:rPr>
-      </w:pPr>
-      <w:r>
-        <w:rPr>
-          <w:rFonts w:ascii="Times New Roman" w:hAnsi="Times New Roman"/>
-          <w:b/>
-          <w:lang w:val="ru-RU"/>
-        </w:rPr>
-        <w:t>7</w:t>
-      </w:r>
-      <w:r>
-        <w:rPr>
-          <w:rFonts w:ascii="Times New Roman" w:hAnsi="Times New Roman"/>
-          <w:b/>
-          <w:lang w:val="ru-RU"/>
-        </w:rPr>
-        <w:t>. ОТВЕТСТВЕННОСТЬ СТОРОН</w:t>
-      </w:r>
-    </w:p>
-    <w:p>
-      <w:pPr>
-        <w:tabs>
-          <w:tab w:val="left" w:pos="540"/>
-        </w:tabs>
-        <w:autoSpaceDE w:val="0"/>
-        <w:spacing w:after="120"/>
-        <w:jc w:val="both"/>
-        <w:rPr>
-          <w:rFonts w:ascii="Times New Roman" w:hAnsi="Times New Roman"/>
-          <w:lang w:val="ru-RU"/>
-        </w:rPr>
-      </w:pPr>
-      <w:r>
-        <w:rPr>
-          <w:rFonts w:ascii="Times New Roman" w:hAnsi="Times New Roman"/>
-          <w:lang w:val="ru-RU"/>
-        </w:rPr>
-        <w:t>7</w:t>
-      </w:r>
-      <w:r>
-        <w:rPr>
-          <w:rFonts w:ascii="Times New Roman" w:hAnsi="Times New Roman"/>
-          <w:lang w:val="ru-RU"/>
-        </w:rPr>
-        <w:t>.1. За неисполнение или ненадлежащее исполнение принятых по Договору обязатель</w:t>
-      </w:r>
-      <w:proofErr w:type="gramStart"/>
-      <w:r>
-        <w:rPr>
-          <w:rFonts w:ascii="Times New Roman" w:hAnsi="Times New Roman"/>
-          <w:lang w:val="ru-RU"/>
-        </w:rPr>
-        <w:t>ств Ст</w:t>
-      </w:r>
-      <w:proofErr w:type="gramEnd"/>
-      <w:r>
-        <w:rPr>
-          <w:rFonts w:ascii="Times New Roman" w:hAnsi="Times New Roman"/>
-          <w:lang w:val="ru-RU"/>
-        </w:rPr>
-        <w:t xml:space="preserve">ороны несут ответственность в соответствии с действующим законодательством Российской Федерации.  </w:t>
-      </w:r>
-    </w:p>
-    <w:p>
-      <w:pPr>
-        <w:tabs>
-          <w:tab w:val="left" w:pos="540"/>
-        </w:tabs>
-        <w:autoSpaceDE w:val="0"/>
-        <w:spacing w:after="120"/>
-        <w:jc w:val="both"/>
-        <w:rPr>
-          <w:rFonts w:ascii="Times New Roman" w:hAnsi="Times New Roman"/>
-          <w:lang w:val="ru-RU"/>
-        </w:rPr>
-      </w:pPr>
-      <w:r>
-        <w:rPr>
-          <w:rFonts w:ascii="Times New Roman" w:hAnsi="Times New Roman"/>
-          <w:lang w:val="ru-RU"/>
-        </w:rPr>
-        <w:t>7</w:t>
-      </w:r>
-      <w:r>
-        <w:rPr>
-          <w:rFonts w:ascii="Times New Roman" w:hAnsi="Times New Roman"/>
-          <w:lang w:val="ru-RU"/>
-        </w:rPr>
-        <w:t xml:space="preserve">.2. В случае если оплаченные Заказчиком Услуги были оказаны по вине Исполнителя с нарушением условий размещения Рекламных материалов, Исполнитель обязуется продлить срок оказания Услуг на соответствующий период ненадлежащего исполнения, </w:t>
-      </w:r>
-      <w:r>
-        <w:rPr>
-          <w:rFonts w:ascii="Times New Roman" w:hAnsi="Times New Roman"/>
-          <w:lang w:val="ru-RU"/>
-        </w:rPr>
-        <w:t xml:space="preserve">за исключением случаев, установленных п. 7.6. настоящего Договора, </w:t>
-      </w:r>
-      <w:r>
-        <w:rPr>
-          <w:rFonts w:ascii="Times New Roman" w:hAnsi="Times New Roman"/>
-          <w:lang w:val="ru-RU"/>
-        </w:rPr>
-        <w:t>если иное</w:t>
-      </w:r>
-      <w:r>
-        <w:rPr>
-          <w:rFonts w:ascii="Times New Roman" w:hAnsi="Times New Roman"/>
-          <w:lang w:val="ru-RU"/>
-        </w:rPr>
-        <w:t xml:space="preserve"> </w:t>
-      </w:r>
-      <w:r>
-        <w:rPr>
-          <w:rFonts w:ascii="Times New Roman" w:hAnsi="Times New Roman"/>
-          <w:lang w:val="ru-RU"/>
-        </w:rPr>
-        <w:t>соглашение не будет достигнуто Сторонами дополнительно</w:t>
-      </w:r>
-      <w:r>
-        <w:rPr>
-          <w:rFonts w:ascii="Times New Roman" w:hAnsi="Times New Roman"/>
-          <w:bCs/>
-          <w:lang w:val="ru-RU"/>
-        </w:rPr>
-        <w:t>.</w:t>
-      </w:r>
-    </w:p>
-    <w:p>
-      <w:pPr>
-        <w:tabs>
-          <w:tab w:val="left" w:pos="540"/>
-        </w:tabs>
-        <w:autoSpaceDE w:val="0"/>
-        <w:spacing w:after="120"/>
-        <w:jc w:val="both"/>
-        <w:rPr>
-          <w:rFonts w:ascii="Times New Roman" w:hAnsi="Times New Roman"/>
-          <w:lang w:val="ru-RU"/>
-        </w:rPr>
-      </w:pPr>
-      <w:r>
-        <w:rPr>
-          <w:rFonts w:ascii="Times New Roman" w:hAnsi="Times New Roman"/>
-          <w:lang w:val="ru-RU"/>
-        </w:rPr>
-        <w:t>7</w:t>
-      </w:r>
-      <w:r>
-        <w:rPr>
-          <w:rFonts w:ascii="Times New Roman" w:hAnsi="Times New Roman"/>
-          <w:lang w:val="ru-RU"/>
-        </w:rPr>
-        <w:t xml:space="preserve">.3. </w:t>
-      </w:r>
-      <w:r>
-        <w:rPr>
-          <w:rFonts w:ascii="Times New Roman" w:hAnsi="Times New Roman"/>
-          <w:lang w:val="ru-RU"/>
-        </w:rPr>
-        <w:t>В случае невозможности использования оплаченного доступа к</w:t>
-      </w:r>
-      <w:r>
-        <w:rPr>
-          <w:rFonts w:ascii="Times New Roman" w:hAnsi="Times New Roman"/>
-          <w:lang w:val="ru-RU"/>
-        </w:rPr>
-        <w:t xml:space="preserve"> дополнительным</w:t>
-      </w:r>
-      <w:r>
-        <w:rPr>
-          <w:rFonts w:ascii="Times New Roman" w:hAnsi="Times New Roman"/>
-          <w:lang w:val="ru-RU"/>
-        </w:rPr>
-        <w:t xml:space="preserve"> функциональным возможностям Платформы более 1 (Одного) рабочего дня, Заказчик должен направить Исполнителю письменную претензию с подробным указанием обстоятельств и периода отсутствия доступа.</w:t>
-      </w:r>
-      <w:r>
-        <w:rPr>
-          <w:lang w:val="ru-RU"/>
-        </w:rPr>
-        <w:t xml:space="preserve"> </w:t>
-      </w:r>
-      <w:r>
-        <w:rPr>
-          <w:lang w:val="ru-RU"/>
-        </w:rPr>
-        <w:t xml:space="preserve">В </w:t>
-      </w:r>
-      <w:r>
-        <w:rPr>
-          <w:rFonts w:ascii="Times New Roman" w:hAnsi="Times New Roman"/>
-          <w:lang w:val="ru-RU"/>
-        </w:rPr>
-        <w:t>случае признания претензии обоснованной, доступ к соответствующим оплаченным функциональным возможностям Платформы продлевается Исполнителем на период, соответствующий установленному периоду отсутствия доступа.</w:t>
-      </w:r>
-    </w:p>
-    <w:p>
-      <w:pPr>
-        <w:tabs>
-          <w:tab w:val="left" w:pos="540"/>
-        </w:tabs>
-        <w:autoSpaceDE w:val="0"/>
-        <w:spacing w:after="120"/>
-        <w:jc w:val="both"/>
-        <w:rPr>
-          <w:rFonts w:ascii="Times New Roman" w:hAnsi="Times New Roman"/>
-          <w:lang w:val="ru-RU"/>
-        </w:rPr>
-      </w:pPr>
-      <w:r>
-        <w:rPr>
-          <w:rFonts w:ascii="Times New Roman" w:hAnsi="Times New Roman"/>
-          <w:lang w:val="ru-RU"/>
-        </w:rPr>
-        <w:t>7.4</w:t>
-      </w:r>
-      <w:r>
-        <w:rPr>
-          <w:rFonts w:ascii="Times New Roman" w:hAnsi="Times New Roman"/>
-          <w:lang w:val="ru-RU"/>
-        </w:rPr>
-        <w:t>. В случае нарушения Заказчиком сроков оплат</w:t>
-      </w:r>
-      <w:r>
-        <w:rPr>
-          <w:rFonts w:ascii="Times New Roman" w:hAnsi="Times New Roman"/>
-          <w:lang w:val="ru-RU"/>
-        </w:rPr>
-        <w:t>ы</w:t>
-      </w:r>
-      <w:r>
-        <w:rPr>
-          <w:rFonts w:ascii="Times New Roman" w:hAnsi="Times New Roman"/>
-          <w:lang w:val="ru-RU"/>
-        </w:rPr>
-        <w:t xml:space="preserve"> Услуг</w:t>
-      </w:r>
-      <w:r>
-        <w:rPr>
-          <w:rFonts w:ascii="Times New Roman" w:hAnsi="Times New Roman"/>
-          <w:lang w:val="ru-RU"/>
-        </w:rPr>
-        <w:t xml:space="preserve"> / Дополнительных услуг</w:t>
-      </w:r>
-      <w:r>
-        <w:rPr>
-          <w:rFonts w:ascii="Times New Roman" w:hAnsi="Times New Roman"/>
-          <w:lang w:val="ru-RU"/>
-        </w:rPr>
-        <w:t>, Исполнитель вправе взыскать с Заказчика неустойку в размере 0,1% (ноль целых одна десятая процента) от суммы, подлежащей уплате, за каждый день просрочки.</w:t>
-      </w:r>
-    </w:p>
-    <w:p>
-      <w:pPr>
-        <w:tabs>
-          <w:tab w:val="left" w:pos="540"/>
-        </w:tabs>
-        <w:autoSpaceDE w:val="0"/>
-        <w:spacing w:after="120"/>
-        <w:jc w:val="both"/>
-        <w:rPr>
-          <w:rFonts w:ascii="Times New Roman" w:hAnsi="Times New Roman"/>
-          <w:lang w:val="ru-RU"/>
-        </w:rPr>
-      </w:pPr>
-      <w:r>
-        <w:rPr>
-          <w:rFonts w:ascii="Times New Roman" w:hAnsi="Times New Roman"/>
-          <w:lang w:val="ru-RU"/>
-        </w:rPr>
-        <w:t>7.5</w:t>
-      </w:r>
-      <w:r>
-        <w:rPr>
-          <w:rFonts w:ascii="Times New Roman" w:hAnsi="Times New Roman"/>
-          <w:lang w:val="ru-RU"/>
-        </w:rPr>
-        <w:t xml:space="preserve">. </w:t>
-      </w:r>
-      <w:proofErr w:type="gramStart"/>
-      <w:r>
-        <w:rPr>
-          <w:rFonts w:ascii="Times New Roman" w:hAnsi="Times New Roman"/>
-          <w:lang w:val="ru-RU"/>
-        </w:rPr>
-        <w:t xml:space="preserve">Исполнитель не отвечает за встречное исполнение обязательств по </w:t>
-      </w:r>
-      <w:r>
-        <w:rPr>
-          <w:rFonts w:ascii="Times New Roman" w:hAnsi="Times New Roman"/>
-          <w:lang w:val="ru-RU"/>
-        </w:rPr>
-        <w:t>оказанию Услуг / Дополнительных услуг</w:t>
-      </w:r>
-      <w:r>
-        <w:rPr>
-          <w:rFonts w:ascii="Times New Roman" w:hAnsi="Times New Roman"/>
-          <w:lang w:val="ru-RU"/>
-        </w:rPr>
-        <w:t xml:space="preserve">, в случае </w:t>
-      </w:r>
-      <w:r>
-        <w:rPr>
-          <w:rFonts w:ascii="Times New Roman" w:hAnsi="Times New Roman"/>
-          <w:lang w:val="ru-RU"/>
-        </w:rPr>
-        <w:t>нарушения сроков</w:t>
-      </w:r>
-      <w:r>
-        <w:rPr>
-          <w:rFonts w:ascii="Times New Roman" w:hAnsi="Times New Roman"/>
-          <w:lang w:val="ru-RU"/>
-        </w:rPr>
-        <w:t xml:space="preserve"> предоставления</w:t>
-      </w:r>
-      <w:r>
-        <w:rPr>
-          <w:rFonts w:ascii="Times New Roman" w:hAnsi="Times New Roman"/>
-          <w:lang w:val="ru-RU"/>
-        </w:rPr>
-        <w:t xml:space="preserve"> Рекламных материалов</w:t>
-      </w:r>
-      <w:r>
-        <w:rPr>
-          <w:rFonts w:ascii="Times New Roman" w:hAnsi="Times New Roman"/>
-          <w:lang w:val="ru-RU"/>
-        </w:rPr>
-        <w:t xml:space="preserve"> в надлежащей форме, </w:t>
-      </w:r>
-      <w:r>
-        <w:rPr>
-          <w:rFonts w:ascii="Times New Roman" w:hAnsi="Times New Roman"/>
-          <w:lang w:val="ru-RU"/>
-        </w:rPr>
-        <w:t>просрочки</w:t>
-      </w:r>
-      <w:r>
-        <w:rPr>
-          <w:rFonts w:ascii="Times New Roman" w:hAnsi="Times New Roman"/>
-          <w:lang w:val="ru-RU"/>
-        </w:rPr>
-        <w:t xml:space="preserve"> оплаты Услуг</w:t>
-      </w:r>
-      <w:r>
-        <w:rPr>
-          <w:rFonts w:ascii="Times New Roman" w:hAnsi="Times New Roman"/>
-          <w:lang w:val="ru-RU"/>
-        </w:rPr>
-        <w:t xml:space="preserve"> / Дополнительных услуг</w:t>
-      </w:r>
-      <w:r>
-        <w:rPr>
-          <w:rFonts w:ascii="Times New Roman" w:hAnsi="Times New Roman"/>
-          <w:lang w:val="ru-RU"/>
-        </w:rPr>
-        <w:t>, и иных случаях полного или частичного неисполнения Заказчиком обязательств по Договору, а также наличия обстоятельств, очевидно свидетельствующих о том, что такое исполнение не будет произведено в установленный срок.</w:t>
-      </w:r>
-      <w:proofErr w:type="gramEnd"/>
-    </w:p>
-    <w:p>
-      <w:pPr>
-        <w:tabs>
-          <w:tab w:val="left" w:pos="540"/>
-        </w:tabs>
-        <w:autoSpaceDE w:val="0"/>
-        <w:spacing w:after="120"/>
-        <w:jc w:val="both"/>
-        <w:rPr>
-          <w:rFonts w:ascii="Times New Roman" w:hAnsi="Times New Roman"/>
-          <w:lang w:val="ru-RU"/>
-        </w:rPr>
-      </w:pPr>
-      <w:r>
-        <w:rPr>
-          <w:rFonts w:ascii="Times New Roman" w:hAnsi="Times New Roman"/>
-          <w:lang w:val="ru-RU"/>
-        </w:rPr>
-        <w:t xml:space="preserve">7.6. </w:t>
-      </w:r>
-      <w:r>
-        <w:rPr>
-          <w:rFonts w:ascii="Times New Roman" w:hAnsi="Times New Roman"/>
-          <w:lang w:val="ru-RU"/>
-        </w:rPr>
-        <w:t>В случае неисполнения или ненадлежащего исполнения Исполнителем обязанностей  по оказанию Услуг по размещению Контекстной рекламы</w:t>
-      </w:r>
-      <w:r>
-        <w:rPr>
-          <w:rFonts w:ascii="Times New Roman" w:hAnsi="Times New Roman"/>
-          <w:lang w:val="ru-RU"/>
-        </w:rPr>
-        <w:t xml:space="preserve">, </w:t>
-      </w:r>
-      <w:proofErr w:type="spellStart"/>
-      <w:r>
-        <w:rPr>
-          <w:rFonts w:ascii="Times New Roman" w:hAnsi="Times New Roman"/>
-          <w:lang w:val="ru-RU"/>
-        </w:rPr>
-        <w:t>Медийной</w:t>
-      </w:r>
-      <w:proofErr w:type="spellEnd"/>
-      <w:r>
-        <w:rPr>
-          <w:rFonts w:ascii="Times New Roman" w:hAnsi="Times New Roman"/>
-          <w:lang w:val="ru-RU"/>
-        </w:rPr>
-        <w:t xml:space="preserve"> рекламы стоимость Услуг </w:t>
-      </w:r>
-      <w:r>
-        <w:rPr>
-          <w:rFonts w:ascii="Times New Roman" w:hAnsi="Times New Roman"/>
-          <w:lang w:val="ru-RU"/>
-        </w:rPr>
-        <w:t>подлежит соразмерному уменьшению</w:t>
-      </w:r>
-      <w:r>
-        <w:rPr>
-          <w:rFonts w:ascii="Times New Roman" w:hAnsi="Times New Roman"/>
-          <w:lang w:val="ru-RU"/>
-        </w:rPr>
-        <w:t>, если иное не согласовано Сторонами</w:t>
-      </w:r>
-      <w:r>
-        <w:rPr>
-          <w:rFonts w:ascii="Times New Roman" w:hAnsi="Times New Roman"/>
-          <w:lang w:val="ru-RU"/>
-        </w:rPr>
-        <w:t xml:space="preserve">. </w:t>
-      </w:r>
-    </w:p>
-    <w:p>
-      <w:pPr>
-        <w:tabs>
-          <w:tab w:val="left" w:pos="540"/>
-        </w:tabs>
-        <w:autoSpaceDE w:val="0"/>
-        <w:spacing w:after="120"/>
-        <w:jc w:val="both"/>
-        <w:rPr>
-          <w:rFonts w:ascii="Times New Roman" w:hAnsi="Times New Roman"/>
-          <w:lang w:val="ru-RU"/>
-        </w:rPr>
-      </w:pPr>
-      <w:r>
-        <w:rPr>
-          <w:rFonts w:ascii="Times New Roman" w:hAnsi="Times New Roman"/>
-          <w:lang w:val="ru-RU"/>
-        </w:rPr>
-        <w:lastRenderedPageBreak/>
-        <w:t>Стоимость фактически оказанных Заказчику услуг определяется в</w:t>
-      </w:r>
-      <w:r>
-        <w:rPr>
-          <w:rFonts w:ascii="Times New Roman" w:hAnsi="Times New Roman"/>
-          <w:lang w:val="ru-RU"/>
-        </w:rPr>
-        <w:t xml:space="preserve"> соответствующем</w:t>
-      </w:r>
-      <w:r>
-        <w:rPr>
-          <w:rFonts w:ascii="Times New Roman" w:hAnsi="Times New Roman"/>
-          <w:lang w:val="ru-RU"/>
-        </w:rPr>
-        <w:t xml:space="preserve"> прайс-листе, указанном </w:t>
-      </w:r>
-      <w:r>
-        <w:rPr>
-          <w:rFonts w:ascii="Times New Roman" w:hAnsi="Times New Roman"/>
-          <w:lang w:val="ru-RU"/>
-        </w:rPr>
-        <w:t xml:space="preserve">в </w:t>
-      </w:r>
-      <w:r>
-        <w:rPr>
-          <w:rFonts w:ascii="Times New Roman" w:hAnsi="Times New Roman"/>
-          <w:lang w:val="ru-RU"/>
-        </w:rPr>
-        <w:t>п. 3.1.</w:t>
-      </w:r>
-      <w:r>
-        <w:rPr>
-          <w:rFonts w:ascii="Times New Roman" w:hAnsi="Times New Roman"/>
-          <w:lang w:val="ru-RU"/>
-        </w:rPr>
-        <w:t>2.</w:t>
-      </w:r>
-      <w:r>
-        <w:rPr>
-          <w:rFonts w:ascii="Times New Roman" w:hAnsi="Times New Roman"/>
-          <w:lang w:val="ru-RU"/>
-        </w:rPr>
-        <w:t xml:space="preserve"> настоящего</w:t>
-      </w:r>
-      <w:r>
-        <w:rPr>
-          <w:rFonts w:ascii="Times New Roman" w:hAnsi="Times New Roman"/>
-          <w:lang w:val="ru-RU"/>
-        </w:rPr>
-        <w:t xml:space="preserve"> Договора и действующем на последнюю дату Отчетного периода, и соответствует стоимости услуг Исполнителя по Размещению рекламы на рекламной позиции, соответствующей фактически оказанным Услугам. </w:t>
-      </w:r>
-      <w:proofErr w:type="gramStart"/>
-      <w:r>
-        <w:rPr>
-          <w:rFonts w:ascii="Times New Roman" w:hAnsi="Times New Roman"/>
-          <w:lang w:val="ru-RU"/>
-        </w:rPr>
-        <w:t xml:space="preserve">При отсутствии задолженности Заказчика перед Исполнителем по Договору </w:t>
-      </w:r>
-      <w:r>
-        <w:rPr>
-          <w:rFonts w:ascii="Times New Roman" w:hAnsi="Times New Roman"/>
-          <w:lang w:val="ru-RU"/>
-        </w:rPr>
-        <w:t>Исполнитель возвращает Заказчику сумму, равную разнице между уплаченной Заказчиком стоимостью не оказанных / не надлежаще оказанных услуг Исполнителя за Отчетный период и стоимостью фактически оказанных Заказчику Услуг в течение 5 (Пяти) банковских дней с момента прекращения Бланка заказа и получения соответствующего запроса Заказчика</w:t>
-      </w:r>
-      <w:r>
-        <w:rPr>
-          <w:rFonts w:ascii="Times New Roman" w:hAnsi="Times New Roman"/>
-          <w:lang w:val="ru-RU"/>
-        </w:rPr>
-        <w:t>.</w:t>
-      </w:r>
-      <w:proofErr w:type="gramEnd"/>
-    </w:p>
-    <w:p>
-      <w:pPr>
-        <w:tabs>
-          <w:tab w:val="left" w:pos="540"/>
-        </w:tabs>
-        <w:autoSpaceDE w:val="0"/>
-        <w:spacing w:after="120"/>
-        <w:jc w:val="both"/>
-        <w:rPr>
-          <w:rFonts w:ascii="Times New Roman" w:hAnsi="Times New Roman"/>
-          <w:lang w:val="ru-RU"/>
-        </w:rPr>
-      </w:pPr>
-      <w:r>
-        <w:rPr>
-          <w:rFonts w:ascii="Times New Roman" w:hAnsi="Times New Roman"/>
-          <w:lang w:val="ru-RU"/>
-        </w:rPr>
-        <w:t>7.8</w:t>
-      </w:r>
-      <w:r>
-        <w:rPr>
-          <w:rFonts w:ascii="Times New Roman" w:hAnsi="Times New Roman"/>
-          <w:lang w:val="ru-RU"/>
-        </w:rPr>
-        <w:t>. Ответственность Исполнителя по Договору в любом случае ограничивается возмещением причиненного Заказчику реального ущерба в сумме, не превышающей оплаченную стоимость Услуг</w:t>
-      </w:r>
-      <w:r>
-        <w:rPr>
-          <w:rFonts w:ascii="Times New Roman" w:hAnsi="Times New Roman"/>
-          <w:lang w:val="ru-RU"/>
-        </w:rPr>
-        <w:t xml:space="preserve"> / Дополнительных услуг</w:t>
-      </w:r>
-      <w:r>
-        <w:rPr>
-          <w:rFonts w:ascii="Times New Roman" w:hAnsi="Times New Roman"/>
-          <w:lang w:val="ru-RU"/>
-        </w:rPr>
-        <w:t xml:space="preserve"> по </w:t>
-      </w:r>
-      <w:r>
-        <w:rPr>
-          <w:rFonts w:ascii="Times New Roman" w:hAnsi="Times New Roman"/>
-          <w:lang w:val="ru-RU"/>
-        </w:rPr>
-        <w:t>относящемуся к ним Бланку заказа</w:t>
-      </w:r>
-      <w:r>
-        <w:rPr>
-          <w:rFonts w:ascii="Times New Roman" w:hAnsi="Times New Roman"/>
-          <w:lang w:val="ru-RU"/>
-        </w:rPr>
-        <w:t xml:space="preserve">. </w:t>
-      </w:r>
-    </w:p>
-    <w:p>
-      <w:pPr>
-        <w:tabs>
-          <w:tab w:val="left" w:pos="540"/>
-        </w:tabs>
-        <w:autoSpaceDE w:val="0"/>
-        <w:spacing w:after="120"/>
-        <w:jc w:val="both"/>
-        <w:rPr>
-          <w:rFonts w:ascii="Times New Roman" w:hAnsi="Times New Roman"/>
-          <w:lang w:val="ru-RU"/>
-        </w:rPr>
-      </w:pPr>
-      <w:r>
-        <w:rPr>
-          <w:rFonts w:ascii="Times New Roman" w:hAnsi="Times New Roman"/>
-          <w:lang w:val="ru-RU"/>
-        </w:rPr>
-        <w:t>7</w:t>
-      </w:r>
-      <w:r>
-        <w:rPr>
-          <w:rFonts w:ascii="Times New Roman" w:hAnsi="Times New Roman"/>
-          <w:lang w:val="ru-RU"/>
-        </w:rPr>
-        <w:t>.</w:t>
-      </w:r>
-      <w:r>
-        <w:rPr>
-          <w:rFonts w:ascii="Times New Roman" w:hAnsi="Times New Roman"/>
-          <w:lang w:val="ru-RU"/>
-        </w:rPr>
-        <w:t>9</w:t>
-      </w:r>
-      <w:r>
-        <w:rPr>
-          <w:rFonts w:ascii="Times New Roman" w:hAnsi="Times New Roman"/>
-          <w:lang w:val="ru-RU"/>
-        </w:rPr>
-        <w:t xml:space="preserve">. </w:t>
-      </w:r>
-      <w:proofErr w:type="gramStart"/>
-      <w:r>
-        <w:rPr>
-          <w:rFonts w:ascii="Times New Roman" w:hAnsi="Times New Roman"/>
-          <w:lang w:val="ru-RU"/>
-        </w:rPr>
-        <w:t xml:space="preserve">Заказчик самостоятельно в полном объеме несет ответственность за соответствие Рекламных материалов </w:t>
-      </w:r>
-      <w:r>
-        <w:rPr>
-          <w:rFonts w:ascii="Times New Roman" w:hAnsi="Times New Roman"/>
-          <w:lang w:val="ru-RU"/>
-        </w:rPr>
-        <w:t>и размещенной им информации и материалов в рамках оказания Дополнительных услуг</w:t>
-      </w:r>
-      <w:r>
-        <w:rPr>
-          <w:rFonts w:ascii="Times New Roman" w:hAnsi="Times New Roman"/>
-          <w:lang w:val="ru-RU"/>
-        </w:rPr>
-        <w:t xml:space="preserve"> требованиям законодательства, в том числе за их содержание и правомерность использования в них объектов интеллектуальной собственности, наличие необходимых разрешений на производство и реализацию рекламируемых объектов,  получение сертификатов на рекламируемые товары (работы, услуги) либо подтверждение их соответствия техническим регламентам</w:t>
-      </w:r>
-      <w:proofErr w:type="gramEnd"/>
-      <w:r>
-        <w:rPr>
-          <w:rFonts w:ascii="Times New Roman" w:hAnsi="Times New Roman"/>
-          <w:lang w:val="ru-RU"/>
-        </w:rPr>
-        <w:t xml:space="preserve"> в установленном порядке, а также </w:t>
-      </w:r>
-      <w:r>
-        <w:rPr>
-          <w:rFonts w:ascii="Times New Roman" w:hAnsi="Times New Roman"/>
-          <w:lang w:val="ru-RU"/>
-        </w:rPr>
-        <w:t xml:space="preserve">за </w:t>
-      </w:r>
-      <w:r>
-        <w:rPr>
-          <w:rFonts w:ascii="Times New Roman" w:hAnsi="Times New Roman"/>
-          <w:lang w:val="ru-RU"/>
-        </w:rPr>
-        <w:t>совершение иных действий в рамках предоставле</w:t>
-      </w:r>
-      <w:r>
-        <w:rPr>
-          <w:rFonts w:ascii="Times New Roman" w:hAnsi="Times New Roman"/>
-          <w:lang w:val="ru-RU"/>
-        </w:rPr>
-        <w:t>нной в соответствии с настоящим</w:t>
-      </w:r>
-      <w:r>
-        <w:rPr>
-          <w:rFonts w:ascii="Times New Roman" w:hAnsi="Times New Roman"/>
-          <w:lang w:val="ru-RU"/>
-        </w:rPr>
-        <w:t xml:space="preserve"> </w:t>
-      </w:r>
-      <w:r>
-        <w:rPr>
-          <w:rFonts w:ascii="Times New Roman" w:hAnsi="Times New Roman"/>
-          <w:lang w:val="ru-RU"/>
-        </w:rPr>
-        <w:t>Договором</w:t>
-      </w:r>
-      <w:r>
-        <w:rPr>
-          <w:rFonts w:ascii="Times New Roman" w:hAnsi="Times New Roman"/>
-          <w:lang w:val="ru-RU"/>
-        </w:rPr>
-        <w:t xml:space="preserve"> гарантии. </w:t>
-      </w:r>
-    </w:p>
-    <w:p>
-      <w:pPr>
-        <w:tabs>
-          <w:tab w:val="left" w:pos="540"/>
-        </w:tabs>
-        <w:autoSpaceDE w:val="0"/>
-        <w:spacing w:after="120"/>
-        <w:jc w:val="both"/>
-        <w:rPr>
-          <w:rFonts w:ascii="Times New Roman" w:hAnsi="Times New Roman"/>
-          <w:lang w:val="ru-RU"/>
-        </w:rPr>
-      </w:pPr>
-      <w:r>
-        <w:rPr>
-          <w:rFonts w:ascii="Times New Roman" w:hAnsi="Times New Roman"/>
-          <w:lang w:val="ru-RU"/>
-        </w:rPr>
-        <w:t>7.10</w:t>
-      </w:r>
-      <w:r>
-        <w:rPr>
-          <w:rFonts w:ascii="Times New Roman" w:hAnsi="Times New Roman"/>
-          <w:lang w:val="ru-RU"/>
-        </w:rPr>
-        <w:t xml:space="preserve">. </w:t>
-      </w:r>
-      <w:proofErr w:type="gramStart"/>
-      <w:r>
-        <w:rPr>
-          <w:rFonts w:ascii="Times New Roman" w:hAnsi="Times New Roman"/>
-          <w:lang w:val="ru-RU"/>
-        </w:rPr>
-        <w:t xml:space="preserve">В случае если </w:t>
-      </w:r>
-      <w:r>
-        <w:rPr>
-          <w:rFonts w:ascii="Times New Roman" w:hAnsi="Times New Roman"/>
-          <w:lang w:val="ru-RU"/>
-        </w:rPr>
-        <w:t xml:space="preserve">оказание Услуг / Дополнительных услуг </w:t>
-      </w:r>
-      <w:r>
-        <w:rPr>
-          <w:rFonts w:ascii="Times New Roman" w:hAnsi="Times New Roman"/>
-          <w:lang w:val="ru-RU"/>
-        </w:rPr>
-        <w:t>по Договору повлекло предъявление к Исполнителю претензий, исков и/или предписаний по возмещению убытков (выплате компенсаций) со стороны третьих лиц и/или государственных органов либо возбуждение дела об административном правонарушении, Заказчик обязуется незамедлительно по требованию Исполнителя предоставить ему всю запрашиваемую информацию, касающуюся предмета спора, и содействовать Исполнителю в урегулировании таких претензий, а также</w:t>
-      </w:r>
-      <w:proofErr w:type="gramEnd"/>
-      <w:r>
-        <w:rPr>
-          <w:rFonts w:ascii="Times New Roman" w:hAnsi="Times New Roman"/>
-          <w:lang w:val="ru-RU"/>
-        </w:rPr>
-        <w:t xml:space="preserve"> возместить все </w:t>
-      </w:r>
-      <w:r>
-        <w:rPr>
-          <w:rFonts w:ascii="Times New Roman" w:hAnsi="Times New Roman"/>
-          <w:lang w:val="ru-RU"/>
-        </w:rPr>
-        <w:t>расходы</w:t>
-      </w:r>
-      <w:r>
-        <w:rPr>
-          <w:rFonts w:ascii="Times New Roman" w:hAnsi="Times New Roman"/>
-          <w:lang w:val="ru-RU"/>
-        </w:rPr>
-        <w:t xml:space="preserve"> (включая судебные расходы, расходы по уплате штрафов), п</w:t>
-      </w:r>
-      <w:r>
-        <w:rPr>
-          <w:rFonts w:ascii="Times New Roman" w:hAnsi="Times New Roman"/>
-          <w:lang w:val="ru-RU"/>
-        </w:rPr>
-        <w:t>онесенные</w:t>
-      </w:r>
-      <w:r>
-        <w:rPr>
-          <w:rFonts w:ascii="Times New Roman" w:hAnsi="Times New Roman"/>
-          <w:lang w:val="ru-RU"/>
-        </w:rPr>
-        <w:t xml:space="preserve"> Исполнител</w:t>
-      </w:r>
-      <w:r>
-        <w:rPr>
-          <w:rFonts w:ascii="Times New Roman" w:hAnsi="Times New Roman"/>
-          <w:lang w:val="ru-RU"/>
-        </w:rPr>
-        <w:t>ем</w:t>
-      </w:r>
-      <w:r>
-        <w:rPr>
-          <w:rFonts w:ascii="Times New Roman" w:hAnsi="Times New Roman"/>
-          <w:lang w:val="ru-RU"/>
-        </w:rPr>
-        <w:t xml:space="preserve"> вследствие предъявления, рассмотрения и исполнения таких претензий, исков, предписаний, а равно привлечением к административной ответственности в связи с нарушением прав третьих лиц и/или действующего законодательства в результате</w:t>
-      </w:r>
-      <w:r>
-        <w:rPr>
-          <w:rFonts w:ascii="Times New Roman" w:hAnsi="Times New Roman"/>
-          <w:lang w:val="ru-RU"/>
-        </w:rPr>
-        <w:t xml:space="preserve"> оказания Услуг / Дополнительных услуг</w:t>
-      </w:r>
-      <w:r>
-        <w:rPr>
-          <w:rFonts w:ascii="Times New Roman" w:hAnsi="Times New Roman"/>
-          <w:lang w:val="ru-RU"/>
-        </w:rPr>
-        <w:t>.</w:t>
-      </w:r>
-    </w:p>
-    <w:p>
-      <w:pPr>
-        <w:tabs>
-          <w:tab w:val="left" w:pos="540"/>
-        </w:tabs>
-        <w:autoSpaceDE w:val="0"/>
-        <w:spacing w:after="120"/>
-        <w:jc w:val="center"/>
-        <w:rPr>
-          <w:rFonts w:ascii="Times New Roman" w:hAnsi="Times New Roman"/>
-          <w:b/>
-          <w:lang w:val="ru-RU"/>
-        </w:rPr>
-      </w:pPr>
-    </w:p>
-    <w:p>
-      <w:pPr>
-        <w:tabs>
-          <w:tab w:val="left" w:pos="540"/>
-        </w:tabs>
-        <w:autoSpaceDE w:val="0"/>
-        <w:spacing w:after="120"/>
-        <w:jc w:val="center"/>
-        <w:rPr>
-          <w:rFonts w:ascii="Times New Roman" w:hAnsi="Times New Roman"/>
-          <w:b/>
-          <w:lang w:val="ru-RU"/>
-        </w:rPr>
-      </w:pPr>
-      <w:r>
-        <w:rPr>
-          <w:rFonts w:ascii="Times New Roman" w:hAnsi="Times New Roman"/>
-          <w:b/>
-          <w:lang w:val="ru-RU"/>
-        </w:rPr>
-        <w:t>8</w:t>
-      </w:r>
-      <w:r>
-        <w:rPr>
-          <w:rFonts w:ascii="Times New Roman" w:hAnsi="Times New Roman"/>
-          <w:b/>
-          <w:lang w:val="ru-RU"/>
-        </w:rPr>
-        <w:t>. ФОРС-МАЖОР</w:t>
-      </w:r>
-    </w:p>
-    <w:p>
-      <w:pPr>
-        <w:tabs>
-          <w:tab w:val="left" w:pos="540"/>
-        </w:tabs>
-        <w:autoSpaceDE w:val="0"/>
-        <w:spacing w:after="120"/>
-        <w:jc w:val="both"/>
-        <w:rPr>
-          <w:rFonts w:ascii="Times New Roman" w:hAnsi="Times New Roman"/>
-          <w:lang w:val="ru-RU"/>
-        </w:rPr>
-      </w:pPr>
-      <w:r>
-        <w:rPr>
-          <w:rFonts w:ascii="Times New Roman" w:hAnsi="Times New Roman"/>
-          <w:lang w:val="ru-RU"/>
-        </w:rPr>
-        <w:t>8</w:t>
-      </w:r>
-      <w:r>
-        <w:rPr>
-          <w:rFonts w:ascii="Times New Roman" w:hAnsi="Times New Roman"/>
-          <w:lang w:val="ru-RU"/>
-        </w:rPr>
-        <w:t>.1. Стороны освобождаются от ответственности за частичное или полное неисполнение обязательств по Договору, если это неисполнение явилось следствием обстоятельств непреодолимой силы, возникших после заключения Договора в результате событий чрезвычайного характера, которые стороны не могли ни предвидеть, ни предотвратить разумными мерами. К таким событиям чрезвычайного характера относятся: наводнение, пожар, землетрясение, взрыв, оседание почвы, эпидемии и иные явления природы, а также война или военные действия, забастовка в отрасли или регионе, принятие органом государственной власти, органом местного самоуправления правового акта, повлекшие невозможность исполнения настоящего договора.</w:t>
-      </w:r>
-    </w:p>
-    <w:p>
-      <w:pPr>
-        <w:tabs>
-          <w:tab w:val="left" w:pos="540"/>
-        </w:tabs>
-        <w:autoSpaceDE w:val="0"/>
-        <w:spacing w:after="120"/>
-        <w:jc w:val="both"/>
-        <w:rPr>
-          <w:rFonts w:ascii="Times New Roman" w:hAnsi="Times New Roman"/>
-          <w:lang w:val="ru-RU"/>
-        </w:rPr>
-      </w:pPr>
-      <w:r>
-        <w:rPr>
-          <w:rFonts w:ascii="Times New Roman" w:hAnsi="Times New Roman"/>
-          <w:lang w:val="ru-RU"/>
-        </w:rPr>
-        <w:t>8</w:t>
-      </w:r>
-      <w:r>
-        <w:rPr>
-          <w:rFonts w:ascii="Times New Roman" w:hAnsi="Times New Roman"/>
-          <w:lang w:val="ru-RU"/>
-        </w:rPr>
-        <w:t>.2. При наступлении и прекращении форс-мажорных обстоятель</w:t>
-      </w:r>
-      <w:proofErr w:type="gramStart"/>
-      <w:r>
-        <w:rPr>
-          <w:rFonts w:ascii="Times New Roman" w:hAnsi="Times New Roman"/>
-          <w:lang w:val="ru-RU"/>
-        </w:rPr>
-        <w:t>ств Ст</w:t>
-      </w:r>
-      <w:proofErr w:type="gramEnd"/>
-      <w:r>
-        <w:rPr>
-          <w:rFonts w:ascii="Times New Roman" w:hAnsi="Times New Roman"/>
-          <w:lang w:val="ru-RU"/>
-        </w:rPr>
-        <w:t>орона, для которой создалась невозможность исполнения ее обязательств, должна в течение 3 (Трех) дней письменно известить об этом другую Сторону и подтвердить наличие таких обстоятельств справкой, выданной Торгово-промышленной палатой или иным компетентным органом.</w:t>
-      </w:r>
-    </w:p>
-    <w:p>
-      <w:pPr>
-        <w:tabs>
-          <w:tab w:val="left" w:pos="540"/>
-        </w:tabs>
-        <w:autoSpaceDE w:val="0"/>
-        <w:spacing w:after="120"/>
-        <w:jc w:val="both"/>
-        <w:rPr>
-          <w:rFonts w:ascii="Times New Roman" w:hAnsi="Times New Roman"/>
-          <w:lang w:val="ru-RU"/>
-        </w:rPr>
-      </w:pPr>
-      <w:r>
-        <w:rPr>
-          <w:rFonts w:ascii="Times New Roman" w:hAnsi="Times New Roman"/>
-          <w:lang w:val="ru-RU"/>
-        </w:rPr>
-        <w:t>8</w:t>
-      </w:r>
-      <w:r>
-        <w:rPr>
-          <w:rFonts w:ascii="Times New Roman" w:hAnsi="Times New Roman"/>
-          <w:lang w:val="ru-RU"/>
-        </w:rPr>
-        <w:t>.3. При отсутствии своевременного извещения Сторона, для которой указанными обстоятельствами создана невозможность исполнения обязательств, не вправе ссылаться на указанные обстоятельства в качестве основания для освобождения от ответственности.</w:t>
-      </w:r>
-    </w:p>
-    <w:p>
-      <w:pPr>
-        <w:tabs>
-          <w:tab w:val="left" w:pos="540"/>
-        </w:tabs>
-        <w:autoSpaceDE w:val="0"/>
-        <w:spacing w:after="120"/>
-        <w:jc w:val="both"/>
-        <w:rPr>
-          <w:rFonts w:ascii="Times New Roman" w:hAnsi="Times New Roman"/>
-          <w:lang w:val="ru-RU"/>
-        </w:rPr>
-      </w:pPr>
-      <w:r>
-        <w:rPr>
-          <w:rFonts w:ascii="Times New Roman" w:hAnsi="Times New Roman"/>
-          <w:lang w:val="ru-RU"/>
-        </w:rPr>
-        <w:lastRenderedPageBreak/>
-        <w:t>8</w:t>
-      </w:r>
-      <w:r>
-        <w:rPr>
-          <w:rFonts w:ascii="Times New Roman" w:hAnsi="Times New Roman"/>
-          <w:lang w:val="ru-RU"/>
-        </w:rPr>
-        <w:t xml:space="preserve">.4. В случае возникновения обстоятельств непреодолимой силы срок выполнения обязательств по Договору отодвигается соразмерно времени, в течение которого действуют такие </w:t>
-      </w:r>
-      <w:r>
-        <w:rPr>
-          <w:rFonts w:ascii="Times New Roman" w:hAnsi="Times New Roman"/>
-          <w:lang w:val="ru-RU"/>
-        </w:rPr>
-        <w:t>обстоятельства</w:t>
-      </w:r>
-      <w:r>
-        <w:rPr>
-          <w:rFonts w:ascii="Times New Roman" w:hAnsi="Times New Roman"/>
-          <w:lang w:val="ru-RU"/>
-        </w:rPr>
-        <w:t xml:space="preserve"> и их последствия.</w:t>
-      </w:r>
-    </w:p>
-    <w:p>
-      <w:pPr>
-        <w:tabs>
-          <w:tab w:val="left" w:pos="540"/>
-        </w:tabs>
-        <w:autoSpaceDE w:val="0"/>
-        <w:spacing w:after="120"/>
-        <w:jc w:val="both"/>
-        <w:rPr>
-          <w:rFonts w:ascii="Times New Roman" w:hAnsi="Times New Roman"/>
-          <w:lang w:val="ru-RU"/>
-        </w:rPr>
-      </w:pPr>
-      <w:r>
-        <w:rPr>
-          <w:rFonts w:ascii="Times New Roman" w:hAnsi="Times New Roman"/>
-          <w:lang w:val="ru-RU"/>
-        </w:rPr>
-        <w:t>8</w:t>
-      </w:r>
-      <w:r>
-        <w:rPr>
-          <w:rFonts w:ascii="Times New Roman" w:hAnsi="Times New Roman"/>
-          <w:lang w:val="ru-RU"/>
-        </w:rPr>
-        <w:t>.5. Если обстоятельства, предусмотренные настоящей статьей, продлятся свыше трех месяцев, Стороны должны договориться о судьбе Договора. Если Стороны не придут к согласию, Сторона, которая затронута обстоятельствами непреодолимой силы, вправе отказаться от исполнения Договора, письменно уведомив об этом другую Сторону.</w:t>
-      </w:r>
-    </w:p>
-    <w:p>
-      <w:pPr>
-        <w:tabs>
-          <w:tab w:val="left" w:pos="540"/>
-        </w:tabs>
-        <w:autoSpaceDE w:val="0"/>
-        <w:spacing w:after="120"/>
-        <w:jc w:val="both"/>
-        <w:rPr>
-          <w:rFonts w:ascii="Times New Roman" w:hAnsi="Times New Roman"/>
-          <w:highlight w:val="yellow"/>
-          <w:lang w:val="ru-RU"/>
-        </w:rPr>
-      </w:pPr>
-    </w:p>
-    <w:p>
-      <w:pPr>
-        <w:tabs>
-          <w:tab w:val="left" w:pos="540"/>
-        </w:tabs>
-        <w:autoSpaceDE w:val="0"/>
-        <w:spacing w:after="120"/>
-        <w:jc w:val="center"/>
-        <w:rPr>
-          <w:rFonts w:ascii="Times New Roman" w:hAnsi="Times New Roman"/>
-          <w:b/>
-          <w:lang w:val="ru-RU"/>
-        </w:rPr>
-      </w:pPr>
-      <w:r>
-        <w:rPr>
-          <w:rFonts w:ascii="Times New Roman" w:hAnsi="Times New Roman"/>
-          <w:b/>
-          <w:lang w:val="ru-RU"/>
-        </w:rPr>
-        <w:t>9</w:t>
-      </w:r>
-      <w:r>
-        <w:rPr>
-          <w:rFonts w:ascii="Times New Roman" w:hAnsi="Times New Roman"/>
-          <w:b/>
-          <w:lang w:val="ru-RU"/>
-        </w:rPr>
-        <w:t>. УСЛОВИЯ КОНФИДЕНЦИАЛЬНОСТИ</w:t>
-      </w:r>
-    </w:p>
-    <w:p>
-      <w:pPr>
-        <w:spacing w:after="120"/>
-        <w:jc w:val="both"/>
-        <w:rPr>
-          <w:rFonts w:ascii="Times New Roman" w:hAnsi="Times New Roman"/>
-          <w:lang w:val="ru-RU"/>
-        </w:rPr>
-      </w:pPr>
-      <w:r>
-        <w:rPr>
-          <w:rFonts w:ascii="Times New Roman" w:hAnsi="Times New Roman"/>
-          <w:lang w:val="ru-RU"/>
-        </w:rPr>
-        <w:t>9.1. Под Конфиденциальной информацией понимается</w:t>
-      </w:r>
-      <w:r>
-        <w:rPr>
-          <w:rFonts w:ascii="Times New Roman" w:hAnsi="Times New Roman"/>
-          <w:lang w:val="ru-RU"/>
-        </w:rPr>
-        <w:t xml:space="preserve"> любая информация, имеющая потенциальную или действительную коммерческую ценность и представленная одной Стороне (здесь и далее в настоящей статье «Получающая сторона») другой Стороной (здесь и далее в настоящей статье «Раскрывающая сторона») документально (в бумажном, электронном или ином виде), и помеченная «Конфиденциально», в том числе, включая, </w:t>
-      </w:r>
-      <w:proofErr w:type="gramStart"/>
-      <w:r>
-        <w:rPr>
-          <w:rFonts w:ascii="Times New Roman" w:hAnsi="Times New Roman"/>
-          <w:lang w:val="ru-RU"/>
-        </w:rPr>
-        <w:t>но</w:t>
-      </w:r>
-      <w:proofErr w:type="gramEnd"/>
-      <w:r>
-        <w:rPr>
-          <w:rFonts w:ascii="Times New Roman" w:hAnsi="Times New Roman"/>
-          <w:lang w:val="ru-RU"/>
-        </w:rPr>
-        <w:t xml:space="preserve"> не ограничиваясь, научные, деловые и коммерческие данные, ноу-хау, формулы, процессы, разработки, </w:t>
-      </w:r>
-      <w:proofErr w:type="gramStart"/>
-      <w:r>
-        <w:rPr>
-          <w:rFonts w:ascii="Times New Roman" w:hAnsi="Times New Roman"/>
-          <w:lang w:val="ru-RU"/>
-        </w:rPr>
-        <w:t>эскизы, фотографии, планы, рисунки, технические требования, образцы отчетов, модели, списки клиентов, прайс-листы, исследования, полученные данные, компьютерные программы, изобретения, идеи.</w:t>
-      </w:r>
-      <w:proofErr w:type="gramEnd"/>
-    </w:p>
-    <w:p>
-      <w:pPr>
-        <w:spacing w:after="120"/>
-        <w:jc w:val="both"/>
-        <w:rPr>
-          <w:rFonts w:ascii="Times New Roman" w:hAnsi="Times New Roman"/>
-          <w:lang w:val="ru-RU"/>
-        </w:rPr>
-      </w:pPr>
-      <w:r>
-        <w:rPr>
-          <w:rFonts w:ascii="Times New Roman" w:hAnsi="Times New Roman"/>
-          <w:lang w:val="ru-RU"/>
-        </w:rPr>
-        <w:t xml:space="preserve">9.2. Получающая сторона обязуется не разглашать Конфиденциальную информацию третьим лицам, за исключением случаев, когда Конфиденциальная информация может быть разглашена с предварительного письменного согласия Раскрывающей стороны. Получающая сторона обязуется ограничить доступ к Конфиденциальной информации, предоставив его сотрудникам, прямо вовлеченным в деятельность Принимающей стороны по исполнению обязательств по настоящему Договору. </w:t>
-      </w:r>
-    </w:p>
-    <w:p>
-      <w:pPr>
-        <w:spacing w:after="120"/>
-        <w:jc w:val="both"/>
-        <w:rPr>
-          <w:rFonts w:ascii="Times New Roman" w:hAnsi="Times New Roman"/>
-          <w:lang w:val="ru-RU"/>
-        </w:rPr>
-      </w:pPr>
-      <w:r>
-        <w:rPr>
-          <w:rFonts w:ascii="Times New Roman" w:hAnsi="Times New Roman"/>
-          <w:lang w:val="ru-RU"/>
-        </w:rPr>
-        <w:t>9.3. Получающая сторона признает, что обязательства по сохранению конфиденциальности применяются в отношении Конфиденциальной информации, переданной Раскрывающей стороной в связи с исполнением настоящего Договора как до, так и после даты заключения настоящего Договора.</w:t>
-      </w:r>
-    </w:p>
-    <w:p>
-      <w:pPr>
-        <w:spacing w:after="120"/>
-        <w:jc w:val="both"/>
-        <w:rPr>
-          <w:rFonts w:ascii="Times New Roman" w:hAnsi="Times New Roman"/>
-          <w:lang w:val="ru-RU"/>
-        </w:rPr>
-      </w:pPr>
-      <w:r>
-        <w:rPr>
-          <w:rFonts w:ascii="Times New Roman" w:hAnsi="Times New Roman"/>
-          <w:lang w:val="ru-RU"/>
-        </w:rPr>
-        <w:t>9.4. При расторжении настоящего Договора или по запросу Раскрывающей стороны, Получающая сторона обязуется в кратчайшие сроки возвратить Раскрывающей стороне или уничтожить по требованию Раскрывающей стороны Конфиденциальную информацию, переданную Раскрывающей стороной Получающей стороне.</w:t>
-      </w:r>
-    </w:p>
-    <w:p>
-      <w:pPr>
-        <w:spacing w:after="120"/>
-        <w:jc w:val="both"/>
-        <w:rPr>
-          <w:rFonts w:ascii="Times New Roman" w:hAnsi="Times New Roman"/>
-          <w:lang w:val="ru-RU"/>
-        </w:rPr>
-      </w:pPr>
-      <w:r>
-        <w:rPr>
-          <w:rFonts w:ascii="Times New Roman" w:hAnsi="Times New Roman"/>
-          <w:lang w:val="ru-RU"/>
-        </w:rPr>
-        <w:t>9.5. Обязательства по сохранению Конфиденциальной информации, изложенные в настоящей статье, не распространяются на Конфиденциальную информацию, которая:</w:t>
-      </w:r>
-    </w:p>
-    <w:p>
-      <w:pPr>
-        <w:spacing w:after="120"/>
-        <w:jc w:val="both"/>
-        <w:rPr>
-          <w:rFonts w:ascii="Times New Roman" w:hAnsi="Times New Roman"/>
-          <w:lang w:val="ru-RU"/>
-        </w:rPr>
-      </w:pPr>
-      <w:r>
-        <w:rPr>
-          <w:rFonts w:ascii="Times New Roman" w:hAnsi="Times New Roman"/>
-          <w:lang w:val="ru-RU"/>
-        </w:rPr>
-        <w:t>9.5.1. как может доказать Получающая сторона, была достоянием общественности на момент передачи или стала достоянием общественности не по вине Получающей стороны;</w:t>
-      </w:r>
-    </w:p>
-    <w:p>
-      <w:pPr>
-        <w:spacing w:after="120"/>
-        <w:jc w:val="both"/>
-        <w:rPr>
-          <w:rFonts w:ascii="Times New Roman" w:hAnsi="Times New Roman"/>
-          <w:lang w:val="ru-RU"/>
-        </w:rPr>
-      </w:pPr>
-      <w:r>
-        <w:rPr>
-          <w:rFonts w:ascii="Times New Roman" w:hAnsi="Times New Roman"/>
-          <w:lang w:val="ru-RU"/>
-        </w:rPr>
-        <w:t>9.5.2. как может доказать Получающая сторона, была известна последней до передачи Раскрывающей стороной;</w:t>
-      </w:r>
-    </w:p>
-    <w:p>
-      <w:pPr>
-        <w:spacing w:after="120"/>
-        <w:jc w:val="both"/>
-        <w:rPr>
-          <w:rFonts w:ascii="Times New Roman" w:hAnsi="Times New Roman"/>
-          <w:lang w:val="ru-RU"/>
-        </w:rPr>
-      </w:pPr>
-      <w:r>
-        <w:rPr>
-          <w:rFonts w:ascii="Times New Roman" w:hAnsi="Times New Roman"/>
-          <w:lang w:val="ru-RU"/>
-        </w:rPr>
-        <w:t xml:space="preserve">9.5.3. </w:t>
-      </w:r>
-      <w:proofErr w:type="gramStart"/>
-      <w:r>
-        <w:rPr>
-          <w:rFonts w:ascii="Times New Roman" w:hAnsi="Times New Roman"/>
-          <w:lang w:val="ru-RU"/>
-        </w:rPr>
-        <w:t>получена</w:t>
-      </w:r>
-      <w:proofErr w:type="gramEnd"/>
-      <w:r>
-        <w:rPr>
-          <w:rFonts w:ascii="Times New Roman" w:hAnsi="Times New Roman"/>
-          <w:lang w:val="ru-RU"/>
-        </w:rPr>
-        <w:t xml:space="preserve"> Получающей стороной от третьего лица.</w:t>
+        <w:t>9.5.3. получена Получающей стороной от третьего лица.</w:t>
       </w:r>
     </w:p>
     <w:p>
@@ -12225,23 +11470,7 @@
               <w:rFonts w:ascii="Times New Roman" w:hAnsi="Times New Roman"/>
               <w:lang w:val="ru-RU"/>
             </w:rPr>
-            <w:t xml:space="preserve">10.1. Настоящий Договор вступает в силу с момента его подписания Сторонами и действует </w:t>
-          </w:r>
-          <w:proofErr w:type="gramStart"/>
-          <w:r>
-            <w:rPr>
-              <w:rFonts w:ascii="Times New Roman" w:hAnsi="Times New Roman"/>
-              <w:lang w:val="ru-RU"/>
-            </w:rPr>
-            <w:t>до</w:t>
-          </w:r>
-          <w:proofErr w:type="gramEnd"/>
-          <w:r>
-            <w:rPr>
-              <w:rFonts w:ascii="Times New Roman" w:hAnsi="Times New Roman"/>
-              <w:lang w:val="ru-RU"/>
-            </w:rPr>
-            <w:t xml:space="preserve"> </w:t>
+            <w:t xml:space="preserve">10.1. Настоящий Договор вступает в силу с момента его подписания Сторонами и действует до </w:t>
           </w:r>
           <w:sdt>
             <w:sdtPr>
@@ -12259,21 +11488,12 @@
             </w:sdtPr>
             <w:sdtEndPr/>
             <w:sdtContent>
-              <w:proofErr w:type="gramStart"/>
               <w:r>
                 <w:rPr>
                   <w:rFonts w:ascii="Times New Roman" w:hAnsi="Times New Roman"/>
                   <w:lang w:val="ru-RU"/>
                 </w:rPr>
-                <w:t>Дата</w:t>
-              </w:r>
-              <w:proofErr w:type="gramEnd"/>
-              <w:r>
-                <w:rPr>
-                  <w:rFonts w:ascii="Times New Roman" w:hAnsi="Times New Roman"/>
-                  <w:lang w:val="ru-RU"/>
-                </w:rPr>
-                <w:t xml:space="preserve"> </w:t>
+                <w:t xml:space="preserve">Дата </w:t>
               </w:r>
               <w:r>
                 <w:rPr>
@@ -12428,23 +11648,7 @@
           <w:rFonts w:ascii="Times New Roman" w:hAnsi="Times New Roman"/>
           <w:lang w:val="ru-RU"/>
         </w:rPr>
-        <w:t xml:space="preserve">. </w:t>
-      </w:r>
-      <w:proofErr w:type="gramStart"/>
-      <w:r>
-        <w:rPr>
-          <w:rFonts w:ascii="Times New Roman" w:hAnsi="Times New Roman"/>
-          <w:lang w:val="ru-RU"/>
-        </w:rPr>
-        <w:t>Договор</w:t>
-      </w:r>
-      <w:proofErr w:type="gramEnd"/>
-      <w:r>
-        <w:rPr>
-          <w:rFonts w:ascii="Times New Roman" w:hAnsi="Times New Roman"/>
-          <w:lang w:val="ru-RU"/>
-        </w:rPr>
-        <w:t xml:space="preserve"> может  быть расторгнут досрочно:</w:t>
+        <w:t>. Договор может  быть расторгнут досрочно:</w:t>
       </w:r>
     </w:p>
     <w:p>
@@ -12644,23 +11848,7 @@
           <w:rFonts w:ascii="Times New Roman" w:hAnsi="Times New Roman"/>
           <w:lang w:val="ru-RU"/>
         </w:rPr>
-        <w:t xml:space="preserve">Договор на оказание Услуг по размещению </w:t>
-      </w:r>
-      <w:proofErr w:type="spellStart"/>
-      <w:r>
-        <w:rPr>
-          <w:rFonts w:ascii="Times New Roman" w:hAnsi="Times New Roman"/>
-          <w:lang w:val="ru-RU"/>
-        </w:rPr>
-        <w:t>Медийной</w:t>
-      </w:r>
-      <w:proofErr w:type="spellEnd"/>
-      <w:r>
-        <w:rPr>
-          <w:rFonts w:ascii="Times New Roman" w:hAnsi="Times New Roman"/>
-          <w:lang w:val="ru-RU"/>
-        </w:rPr>
-        <w:t xml:space="preserve"> рекламы будет считаться прекратившимся полностью или частично по истечении 3 (Трех) рабочих дней с момента направления Исполнителем Заказчику уведомления об одностороннем отказе от исполнения Договора. </w:t>
+        <w:t xml:space="preserve">Договор на оказание Услуг по размещению Медийной рекламы будет считаться прекратившимся полностью или частично по истечении 3 (Трех) рабочих дней с момента направления Исполнителем Заказчику уведомления об одностороннем отказе от исполнения Договора. </w:t>
       </w:r>
     </w:p>
     <w:p>
@@ -12682,23 +11870,7 @@
           <w:rFonts w:ascii="Times New Roman" w:hAnsi="Times New Roman"/>
           <w:lang w:val="ru-RU"/>
         </w:rPr>
-        <w:t xml:space="preserve">При этом Заказчик обязан возместить Исполнителю причиненные таким прекращением </w:t>
-      </w:r>
-      <w:proofErr w:type="gramStart"/>
-      <w:r>
-        <w:rPr>
-          <w:rFonts w:ascii="Times New Roman" w:hAnsi="Times New Roman"/>
-          <w:lang w:val="ru-RU"/>
-        </w:rPr>
-        <w:t>Договора</w:t>
-      </w:r>
-      <w:proofErr w:type="gramEnd"/>
-      <w:r>
-        <w:rPr>
-          <w:rFonts w:ascii="Times New Roman" w:hAnsi="Times New Roman"/>
-          <w:lang w:val="ru-RU"/>
-        </w:rPr>
-        <w:t xml:space="preserve"> </w:t>
+        <w:t xml:space="preserve">При этом Заказчик обязан возместить Исполнителю причиненные таким прекращением Договора </w:t>
       </w:r>
       <w:r>
         <w:rPr>
@@ -12906,7 +12078,6 @@
         </w:rPr>
         <w:t xml:space="preserve">.4. </w:t>
       </w:r>
-      <w:proofErr w:type="gramStart"/>
       <w:r>
         <w:rPr>
           <w:rFonts w:ascii="Times New Roman" w:hAnsi="Times New Roman"/>
@@ -12926,15 +12097,7 @@
           <w:rFonts w:ascii="Times New Roman" w:hAnsi="Times New Roman"/>
           <w:lang w:val="ru-RU"/>
         </w:rPr>
-        <w:t>при условии</w:t>
-      </w:r>
-      <w:proofErr w:type="gramEnd"/>
-      <w:r>
-        <w:rPr>
-          <w:rFonts w:ascii="Times New Roman" w:hAnsi="Times New Roman"/>
-          <w:lang w:val="ru-RU"/>
-        </w:rPr>
-        <w:t xml:space="preserve"> направления другой Стороне письменного</w:t>
+        <w:t>при условии направления другой Стороне письменного</w:t>
       </w:r>
       <w:r>
         <w:rPr>
@@ -13213,21 +12376,12 @@
         </w:rPr>
         <w:t xml:space="preserve"> </w:t>
       </w:r>
-      <w:proofErr w:type="gramStart"/>
-      <w:r>
-        <w:rPr>
-          <w:rFonts w:ascii="Times New Roman" w:hAnsi="Times New Roman"/>
-          <w:lang w:val="ru-RU"/>
-        </w:rPr>
-        <w:t>последний</w:t>
-      </w:r>
-      <w:proofErr w:type="gramEnd"/>
-      <w:r>
-        <w:rPr>
-          <w:rFonts w:ascii="Times New Roman" w:hAnsi="Times New Roman"/>
-          <w:lang w:val="ru-RU"/>
-        </w:rPr>
-        <w:t xml:space="preserve"> считается </w:t>
+      <w:r>
+        <w:rPr>
+          <w:rFonts w:ascii="Times New Roman" w:hAnsi="Times New Roman"/>
+          <w:lang w:val="ru-RU"/>
+        </w:rPr>
+        <w:t xml:space="preserve">последний считается </w:t>
       </w:r>
       <w:r>
         <w:rPr>
@@ -13356,21 +12510,12 @@
         </w:rPr>
         <w:t xml:space="preserve">, при условии соблюдения сроков на уведомление. В случае </w:t>
       </w:r>
-      <w:proofErr w:type="gramStart"/>
-      <w:r>
-        <w:rPr>
-          <w:rFonts w:ascii="Times New Roman" w:hAnsi="Times New Roman"/>
-          <w:lang w:val="ru-RU"/>
-        </w:rPr>
-        <w:t>нарушения сроков оплаты Услуг / Дополнительных услуг</w:t>
-      </w:r>
-      <w:proofErr w:type="gramEnd"/>
-      <w:r>
-        <w:rPr>
-          <w:rFonts w:ascii="Times New Roman" w:hAnsi="Times New Roman"/>
-          <w:lang w:val="ru-RU"/>
-        </w:rPr>
-        <w:t xml:space="preserve"> или</w:t>
+      <w:r>
+        <w:rPr>
+          <w:rFonts w:ascii="Times New Roman" w:hAnsi="Times New Roman"/>
+          <w:lang w:val="ru-RU"/>
+        </w:rPr>
+        <w:t>нарушения сроков оплаты Услуг / Дополнительных услуг или</w:t>
       </w:r>
       <w:r>
         <w:rPr>
@@ -14017,15 +13162,7 @@
           <w:rFonts w:ascii="Times New Roman" w:hAnsi="Times New Roman"/>
           <w:lang w:val="ru-RU"/>
         </w:rPr>
-        <w:t xml:space="preserve">адресам. </w:t>
-      </w:r>
-      <w:proofErr w:type="gramStart"/>
-      <w:r>
-        <w:rPr>
-          <w:rFonts w:ascii="Times New Roman" w:hAnsi="Times New Roman"/>
-          <w:lang w:val="ru-RU"/>
-        </w:rPr>
-        <w:t>Уведомления</w:t>
+        <w:t>адресам. Уведомления</w:t>
       </w:r>
       <w:r>
         <w:rPr>
@@ -14096,23 +13233,7 @@
           <w:rFonts w:ascii="Times New Roman" w:hAnsi="Times New Roman"/>
           <w:lang w:val="ru-RU"/>
         </w:rPr>
-        <w:t xml:space="preserve"> (-</w:t>
-      </w:r>
-      <w:proofErr w:type="spellStart"/>
-      <w:r>
-        <w:rPr>
-          <w:rFonts w:ascii="Times New Roman" w:hAnsi="Times New Roman"/>
-          <w:lang w:val="ru-RU"/>
-        </w:rPr>
-        <w:t>ые</w:t>
-      </w:r>
-      <w:proofErr w:type="spellEnd"/>
-      <w:r>
-        <w:rPr>
-          <w:rFonts w:ascii="Times New Roman" w:hAnsi="Times New Roman"/>
-          <w:lang w:val="ru-RU"/>
-        </w:rPr>
-        <w:t>)</w:t>
+        <w:t xml:space="preserve"> (-ые)</w:t>
       </w:r>
       <w:r>
         <w:rPr>
@@ -14177,7 +13298,6 @@
         </w:rPr>
         <w:t xml:space="preserve"> электронной почты.</w:t>
       </w:r>
-      <w:proofErr w:type="gramEnd"/>
     </w:p>
     <w:p>
       <w:pPr>
@@ -14747,7 +13867,6 @@
                   </w:sdtPr>
                   <w:sdtEndPr/>
                   <w:sdtContent>
-                    <w:proofErr w:type="spellStart"/>
                     <w:r>
                       <w:rPr>
                         <w:rFonts w:ascii="Times New Roman" w:hAnsi="Times New Roman" w:cs="Times New Roman"/>
@@ -14755,7 +13874,6 @@
                       </w:rPr>
                       <w:t>ActualAddress</w:t>
                     </w:r>
-                    <w:proofErr w:type="spellEnd"/>
                   </w:sdtContent>
                 </w:sdt>
               </w:p>
@@ -14790,41 +13908,13 @@
                   </w:sdtPr>
                   <w:sdtEndPr/>
                   <w:sdtContent>
-                    <w:proofErr w:type="gramStart"/>
                     <w:r>
                       <w:rPr>
                         <w:rFonts w:ascii="Times New Roman" w:hAnsi="Times New Roman" w:cs="Times New Roman"/>
                         <w:b/>
                         <w:lang w:val="ru-RU"/>
                       </w:rPr>
-                      <w:t>р</w:t>
-                    </w:r>
-                    <w:proofErr w:type="gramEnd"/>
-                    <w:r>
-                      <w:rPr>
-                        <w:rFonts w:ascii="Times New Roman" w:hAnsi="Times New Roman" w:cs="Times New Roman"/>
-                        <w:b/>
-                        <w:lang w:val="ru-RU"/>
-                      </w:rPr>
-                      <w:t xml:space="preserve">/с к/с </w:t>
-                    </w:r>
-                    <w:proofErr w:type="spellStart"/>
-                    <w:r>
-                      <w:rPr>
-                        <w:rFonts w:ascii="Times New Roman" w:hAnsi="Times New Roman" w:cs="Times New Roman"/>
-                        <w:b/>
-                        <w:lang w:val="ru-RU"/>
-                      </w:rPr>
-                      <w:t>бик</w:t>
-                    </w:r>
-                    <w:proofErr w:type="spellEnd"/>
-                    <w:r>
-                      <w:rPr>
-                        <w:rFonts w:ascii="Times New Roman" w:hAnsi="Times New Roman" w:cs="Times New Roman"/>
-                        <w:b/>
-                        <w:lang w:val="ru-RU"/>
-                      </w:rPr>
-                      <w:t xml:space="preserve"> банк</w:t>
+                      <w:t>р/с к/с бик банк</w:t>
                     </w:r>
                   </w:sdtContent>
                 </w:sdt>
@@ -15160,37 +14250,12 @@
                   </w:sdtPr>
                   <w:sdtEndPr/>
                   <w:sdtContent>
-                    <w:proofErr w:type="gramStart"/>
                     <w:r>
                       <w:rPr>
                         <w:b/>
                         <w:sz w:val="24"/>
                       </w:rPr>
-                      <w:t>р</w:t>
-                    </w:r>
-                    <w:proofErr w:type="gramEnd"/>
-                    <w:r>
-                      <w:rPr>
-                        <w:b/>
-                        <w:sz w:val="24"/>
-                      </w:rPr>
-                      <w:t xml:space="preserve">/с к/с </w:t>
-                    </w:r>
-                    <w:proofErr w:type="spellStart"/>
-                    <w:r>
-                      <w:rPr>
-                        <w:b/>
-                        <w:sz w:val="24"/>
-                      </w:rPr>
-                      <w:t>бик</w:t>
-                    </w:r>
-                    <w:proofErr w:type="spellEnd"/>
-                    <w:r>
-                      <w:rPr>
-                        <w:b/>
-                        <w:sz w:val="24"/>
-                      </w:rPr>
-                      <w:t xml:space="preserve"> банк</w:t>
+                      <w:t>р/с к/с бик банк</w:t>
                     </w:r>
                   </w:sdtContent>
                 </w:sdt>
@@ -15780,7 +14845,6 @@
                   </w:sdtPr>
                   <w:sdtEndPr/>
                   <w:sdtContent>
-                    <w:proofErr w:type="spellStart"/>
                     <w:r>
                       <w:rPr>
                         <w:rFonts w:ascii="Times New Roman" w:hAnsi="Times New Roman" w:cs="Times New Roman"/>
@@ -15788,7 +14852,6 @@
                       </w:rPr>
                       <w:t>ActualAddress</w:t>
                     </w:r>
-                    <w:proofErr w:type="spellEnd"/>
                   </w:sdtContent>
                 </w:sdt>
               </w:p>
@@ -15822,41 +14885,13 @@
                   </w:sdtPr>
                   <w:sdtEndPr/>
                   <w:sdtContent>
-                    <w:proofErr w:type="gramStart"/>
                     <w:r>
                       <w:rPr>
                         <w:rFonts w:ascii="Times New Roman" w:hAnsi="Times New Roman" w:cs="Times New Roman"/>
                         <w:b/>
                         <w:lang w:val="ru-RU"/>
                       </w:rPr>
-                      <w:t>р</w:t>
-                    </w:r>
-                    <w:proofErr w:type="gramEnd"/>
-                    <w:r>
-                      <w:rPr>
-                        <w:rFonts w:ascii="Times New Roman" w:hAnsi="Times New Roman" w:cs="Times New Roman"/>
-                        <w:b/>
-                        <w:lang w:val="ru-RU"/>
-                      </w:rPr>
-                      <w:t xml:space="preserve">/с к/с </w:t>
-                    </w:r>
-                    <w:proofErr w:type="spellStart"/>
-                    <w:r>
-                      <w:rPr>
-                        <w:rFonts w:ascii="Times New Roman" w:hAnsi="Times New Roman" w:cs="Times New Roman"/>
-                        <w:b/>
-                        <w:lang w:val="ru-RU"/>
-                      </w:rPr>
-                      <w:t>бик</w:t>
-                    </w:r>
-                    <w:proofErr w:type="spellEnd"/>
-                    <w:r>
-                      <w:rPr>
-                        <w:rFonts w:ascii="Times New Roman" w:hAnsi="Times New Roman" w:cs="Times New Roman"/>
-                        <w:b/>
-                        <w:lang w:val="ru-RU"/>
-                      </w:rPr>
-                      <w:t xml:space="preserve"> банк</w:t>
+                      <w:t>р/с к/с бик банк</w:t>
                     </w:r>
                   </w:sdtContent>
                 </w:sdt>
@@ -16173,37 +15208,12 @@
                   </w:sdtPr>
                   <w:sdtEndPr/>
                   <w:sdtContent>
-                    <w:proofErr w:type="gramStart"/>
                     <w:r>
                       <w:rPr>
                         <w:b/>
                         <w:sz w:val="24"/>
                       </w:rPr>
-                      <w:t>р</w:t>
-                    </w:r>
-                    <w:proofErr w:type="gramEnd"/>
-                    <w:r>
-                      <w:rPr>
-                        <w:b/>
-                        <w:sz w:val="24"/>
-                      </w:rPr>
-                      <w:t xml:space="preserve">/с к/с </w:t>
-                    </w:r>
-                    <w:proofErr w:type="spellStart"/>
-                    <w:r>
-                      <w:rPr>
-                        <w:b/>
-                        <w:sz w:val="24"/>
-                      </w:rPr>
-                      <w:t>бик</w:t>
-                    </w:r>
-                    <w:proofErr w:type="spellEnd"/>
-                    <w:r>
-                      <w:rPr>
-                        <w:b/>
-                        <w:sz w:val="24"/>
-                      </w:rPr>
-                      <w:t xml:space="preserve"> банк</w:t>
+                      <w:t>р/с к/с бик банк</w:t>
                     </w:r>
                   </w:sdtContent>
                 </w:sdt>
@@ -16807,7 +15817,6 @@
                   </w:sdtPr>
                   <w:sdtEndPr/>
                   <w:sdtContent>
-                    <w:proofErr w:type="spellStart"/>
                     <w:r>
                       <w:rPr>
                         <w:rFonts w:ascii="Times New Roman" w:hAnsi="Times New Roman" w:cs="Times New Roman"/>
@@ -16815,7 +15824,6 @@
                       </w:rPr>
                       <w:t>ActualAddress</w:t>
                     </w:r>
-                    <w:proofErr w:type="spellEnd"/>
                   </w:sdtContent>
                 </w:sdt>
               </w:p>
@@ -16849,41 +15857,13 @@
                   </w:sdtPr>
                   <w:sdtEndPr/>
                   <w:sdtContent>
-                    <w:proofErr w:type="gramStart"/>
                     <w:r>
                       <w:rPr>
                         <w:rFonts w:ascii="Times New Roman" w:hAnsi="Times New Roman" w:cs="Times New Roman"/>
                         <w:b/>
                         <w:lang w:val="ru-RU"/>
                       </w:rPr>
-                      <w:t>р</w:t>
-                    </w:r>
-                    <w:proofErr w:type="gramEnd"/>
-                    <w:r>
-                      <w:rPr>
-                        <w:rFonts w:ascii="Times New Roman" w:hAnsi="Times New Roman" w:cs="Times New Roman"/>
-                        <w:b/>
-                        <w:lang w:val="ru-RU"/>
-                      </w:rPr>
-                      <w:t xml:space="preserve">/с к/с </w:t>
-                    </w:r>
-                    <w:proofErr w:type="spellStart"/>
-                    <w:r>
-                      <w:rPr>
-                        <w:rFonts w:ascii="Times New Roman" w:hAnsi="Times New Roman" w:cs="Times New Roman"/>
-                        <w:b/>
-                        <w:lang w:val="ru-RU"/>
-                      </w:rPr>
-                      <w:t>бик</w:t>
-                    </w:r>
-                    <w:proofErr w:type="spellEnd"/>
-                    <w:r>
-                      <w:rPr>
-                        <w:rFonts w:ascii="Times New Roman" w:hAnsi="Times New Roman" w:cs="Times New Roman"/>
-                        <w:b/>
-                        <w:lang w:val="ru-RU"/>
-                      </w:rPr>
-                      <w:t xml:space="preserve"> банк</w:t>
+                      <w:t>р/с к/с бик банк</w:t>
                     </w:r>
                   </w:sdtContent>
                 </w:sdt>
@@ -17558,8 +16538,8 @@
       </w:pPr>
     </w:p>
     <w:sectPr>
-      <w:footerReference w:type="even" r:id="rId16"/>
-      <w:footerReference w:type="default" r:id="rId17"/>
+      <w:footerReference w:type="even" r:id="rId15"/>
+      <w:footerReference w:type="default" r:id="rId16"/>
       <w:type w:val="continuous"/>
       <w:pgSz w:w="11906" w:h="16838"/>
       <w:pgMar w:top="568" w:right="850" w:bottom="1001" w:left="1134" w:header="720" w:footer="708" w:gutter="0"/>
@@ -17571,7 +16551,7 @@
 </file>
 
 <file path=word/endnotes.xml><?xml version="1.0" encoding="utf-8"?>
-<w:endnotes xmlns:wpc="http://schemas.microsoft.com/office/word/2010/wordprocessingCanvas" xmlns:mc="http://schemas.openxmlformats.org/markup-compatibility/2006" xmlns:o="urn:schemas-microsoft-com:office:office" xmlns:r="http://schemas.openxmlformats.org/officeDocument/2006/relationships" xmlns:m="http://schemas.openxmlformats.org/officeDocument/2006/math" xmlns:v="urn:schemas-microsoft-com:vml" xmlns:wp14="http://schemas.microsoft.com/office/word/2010/wordprocessingDrawing" xmlns:wp="http://schemas.openxmlformats.org/drawingml/2006/wordprocessingDrawing" xmlns:w10="urn:schemas-microsoft-com:office:word" xmlns:w="http://schemas.openxmlformats.org/wordprocessingml/2006/main" xmlns:w14="http://schemas.microsoft.com/office/word/2010/wordml" xmlns:wpg="http://schemas.microsoft.com/office/word/2010/wordprocessingGroup" xmlns:wpi="http://schemas.microsoft.com/office/word/2010/wordprocessingInk" xmlns:wne="http://schemas.microsoft.com/office/word/2006/wordml" xmlns:wps="http://schemas.microsoft.com/office/word/2010/wordprocessingShape" mc:Ignorable="w14 wp14">
+<w:endnotes xmlns:wpc="http://schemas.microsoft.com/office/word/2010/wordprocessingCanvas" xmlns:mc="http://schemas.openxmlformats.org/markup-compatibility/2006" xmlns:o="urn:schemas-microsoft-com:office:office" xmlns:r="http://schemas.openxmlformats.org/officeDocument/2006/relationships" xmlns:m="http://schemas.openxmlformats.org/officeDocument/2006/math" xmlns:v="urn:schemas-microsoft-com:vml" xmlns:wp14="http://schemas.microsoft.com/office/word/2010/wordprocessingDrawing" xmlns:wp="http://schemas.openxmlformats.org/drawingml/2006/wordprocessingDrawing" xmlns:w10="urn:schemas-microsoft-com:office:word" xmlns:w="http://schemas.openxmlformats.org/wordprocessingml/2006/main" xmlns:w14="http://schemas.microsoft.com/office/word/2010/wordml" xmlns:w15="http://schemas.microsoft.com/office/word/2012/wordml" xmlns:wpg="http://schemas.microsoft.com/office/word/2010/wordprocessingGroup" xmlns:wpi="http://schemas.microsoft.com/office/word/2010/wordprocessingInk" xmlns:wne="http://schemas.microsoft.com/office/word/2006/wordml" xmlns:wps="http://schemas.microsoft.com/office/word/2010/wordprocessingShape" mc:Ignorable="w14 w15 wp14">
   <w:endnote w:type="separator" w:id="-1">
     <w:p>
       <w:r>
@@ -17590,7 +16570,7 @@
 </file>
 
 <file path=word/footer1.xml><?xml version="1.0" encoding="utf-8"?>
-<w:ftr xmlns:wpc="http://schemas.microsoft.com/office/word/2010/wordprocessingCanvas" xmlns:mc="http://schemas.openxmlformats.org/markup-compatibility/2006" xmlns:o="urn:schemas-microsoft-com:office:office" xmlns:r="http://schemas.openxmlformats.org/officeDocument/2006/relationships" xmlns:m="http://schemas.openxmlformats.org/officeDocument/2006/math" xmlns:v="urn:schemas-microsoft-com:vml" xmlns:wp14="http://schemas.microsoft.com/office/word/2010/wordprocessingDrawing" xmlns:wp="http://schemas.openxmlformats.org/drawingml/2006/wordprocessingDrawing" xmlns:w10="urn:schemas-microsoft-com:office:word" xmlns:w="http://schemas.openxmlformats.org/wordprocessingml/2006/main" xmlns:w14="http://schemas.microsoft.com/office/word/2010/wordml" xmlns:wpg="http://schemas.microsoft.com/office/word/2010/wordprocessingGroup" xmlns:wpi="http://schemas.microsoft.com/office/word/2010/wordprocessingInk" xmlns:wne="http://schemas.microsoft.com/office/word/2006/wordml" xmlns:wps="http://schemas.microsoft.com/office/word/2010/wordprocessingShape" mc:Ignorable="w14 wp14">
+<w:ftr xmlns:wpc="http://schemas.microsoft.com/office/word/2010/wordprocessingCanvas" xmlns:mc="http://schemas.openxmlformats.org/markup-compatibility/2006" xmlns:o="urn:schemas-microsoft-com:office:office" xmlns:r="http://schemas.openxmlformats.org/officeDocument/2006/relationships" xmlns:m="http://schemas.openxmlformats.org/officeDocument/2006/math" xmlns:v="urn:schemas-microsoft-com:vml" xmlns:wp14="http://schemas.microsoft.com/office/word/2010/wordprocessingDrawing" xmlns:wp="http://schemas.openxmlformats.org/drawingml/2006/wordprocessingDrawing" xmlns:w10="urn:schemas-microsoft-com:office:word" xmlns:w="http://schemas.openxmlformats.org/wordprocessingml/2006/main" xmlns:w14="http://schemas.microsoft.com/office/word/2010/wordml" xmlns:w15="http://schemas.microsoft.com/office/word/2012/wordml" xmlns:wpg="http://schemas.microsoft.com/office/word/2010/wordprocessingGroup" xmlns:wpi="http://schemas.microsoft.com/office/word/2010/wordprocessingInk" xmlns:wne="http://schemas.microsoft.com/office/word/2006/wordml" xmlns:wps="http://schemas.microsoft.com/office/word/2010/wordprocessingShape" mc:Ignorable="w14 w15 wp14">
   <w:p>
     <w:pPr>
       <w:pStyle w:val="WW-footer"/>
@@ -17686,7 +16666,7 @@
         <w:noProof/>
         <w:lang w:val="ru-RU"/>
       </w:rPr>
-      <w:t>10</w:t>
+      <w:t>2</w:t>
     </w:r>
     <w:r>
       <w:rPr>
@@ -17743,7 +16723,7 @@
 </file>
 
 <file path=word/footer2.xml><?xml version="1.0" encoding="utf-8"?>
-<w:ftr xmlns:wpc="http://schemas.microsoft.com/office/word/2010/wordprocessingCanvas" xmlns:mc="http://schemas.openxmlformats.org/markup-compatibility/2006" xmlns:o="urn:schemas-microsoft-com:office:office" xmlns:r="http://schemas.openxmlformats.org/officeDocument/2006/relationships" xmlns:m="http://schemas.openxmlformats.org/officeDocument/2006/math" xmlns:v="urn:schemas-microsoft-com:vml" xmlns:wp14="http://schemas.microsoft.com/office/word/2010/wordprocessingDrawing" xmlns:wp="http://schemas.openxmlformats.org/drawingml/2006/wordprocessingDrawing" xmlns:w10="urn:schemas-microsoft-com:office:word" xmlns:w="http://schemas.openxmlformats.org/wordprocessingml/2006/main" xmlns:w14="http://schemas.microsoft.com/office/word/2010/wordml" xmlns:wpg="http://schemas.microsoft.com/office/word/2010/wordprocessingGroup" xmlns:wpi="http://schemas.microsoft.com/office/word/2010/wordprocessingInk" xmlns:wne="http://schemas.microsoft.com/office/word/2006/wordml" xmlns:wps="http://schemas.microsoft.com/office/word/2010/wordprocessingShape" mc:Ignorable="w14 wp14">
+<w:ftr xmlns:wpc="http://schemas.microsoft.com/office/word/2010/wordprocessingCanvas" xmlns:mc="http://schemas.openxmlformats.org/markup-compatibility/2006" xmlns:o="urn:schemas-microsoft-com:office:office" xmlns:r="http://schemas.openxmlformats.org/officeDocument/2006/relationships" xmlns:m="http://schemas.openxmlformats.org/officeDocument/2006/math" xmlns:v="urn:schemas-microsoft-com:vml" xmlns:wp14="http://schemas.microsoft.com/office/word/2010/wordprocessingDrawing" xmlns:wp="http://schemas.openxmlformats.org/drawingml/2006/wordprocessingDrawing" xmlns:w10="urn:schemas-microsoft-com:office:word" xmlns:w="http://schemas.openxmlformats.org/wordprocessingml/2006/main" xmlns:w14="http://schemas.microsoft.com/office/word/2010/wordml" xmlns:w15="http://schemas.microsoft.com/office/word/2012/wordml" xmlns:wpg="http://schemas.microsoft.com/office/word/2010/wordprocessingGroup" xmlns:wpi="http://schemas.microsoft.com/office/word/2010/wordprocessingInk" xmlns:wne="http://schemas.microsoft.com/office/word/2006/wordml" xmlns:wps="http://schemas.microsoft.com/office/word/2010/wordprocessingShape" mc:Ignorable="w14 w15 wp14">
   <w:p>
     <w:pPr>
       <w:pStyle w:val="ae"/>
@@ -17847,7 +16827,7 @@
         <w:noProof/>
         <w:lang w:val="ru-RU"/>
       </w:rPr>
-      <w:t>9</w:t>
+      <w:t>1</w:t>
     </w:r>
     <w:r>
       <w:rPr>
@@ -17904,7 +16884,7 @@
 </file>
 
 <file path=word/footnotes.xml><?xml version="1.0" encoding="utf-8"?>
-<w:footnotes xmlns:wpc="http://schemas.microsoft.com/office/word/2010/wordprocessingCanvas" xmlns:mc="http://schemas.openxmlformats.org/markup-compatibility/2006" xmlns:o="urn:schemas-microsoft-com:office:office" xmlns:r="http://schemas.openxmlformats.org/officeDocument/2006/relationships" xmlns:m="http://schemas.openxmlformats.org/officeDocument/2006/math" xmlns:v="urn:schemas-microsoft-com:vml" xmlns:wp14="http://schemas.microsoft.com/office/word/2010/wordprocessingDrawing" xmlns:wp="http://schemas.openxmlformats.org/drawingml/2006/wordprocessingDrawing" xmlns:w10="urn:schemas-microsoft-com:office:word" xmlns:w="http://schemas.openxmlformats.org/wordprocessingml/2006/main" xmlns:w14="http://schemas.microsoft.com/office/word/2010/wordml" xmlns:wpg="http://schemas.microsoft.com/office/word/2010/wordprocessingGroup" xmlns:wpi="http://schemas.microsoft.com/office/word/2010/wordprocessingInk" xmlns:wne="http://schemas.microsoft.com/office/word/2006/wordml" xmlns:wps="http://schemas.microsoft.com/office/word/2010/wordprocessingShape" mc:Ignorable="w14 wp14">
+<w:footnotes xmlns:wpc="http://schemas.microsoft.com/office/word/2010/wordprocessingCanvas" xmlns:mc="http://schemas.openxmlformats.org/markup-compatibility/2006" xmlns:o="urn:schemas-microsoft-com:office:office" xmlns:r="http://schemas.openxmlformats.org/officeDocument/2006/relationships" xmlns:m="http://schemas.openxmlformats.org/officeDocument/2006/math" xmlns:v="urn:schemas-microsoft-com:vml" xmlns:wp14="http://schemas.microsoft.com/office/word/2010/wordprocessingDrawing" xmlns:wp="http://schemas.openxmlformats.org/drawingml/2006/wordprocessingDrawing" xmlns:w10="urn:schemas-microsoft-com:office:word" xmlns:w="http://schemas.openxmlformats.org/wordprocessingml/2006/main" xmlns:w14="http://schemas.microsoft.com/office/word/2010/wordml" xmlns:w15="http://schemas.microsoft.com/office/word/2012/wordml" xmlns:wpg="http://schemas.microsoft.com/office/word/2010/wordprocessingGroup" xmlns:wpi="http://schemas.microsoft.com/office/word/2010/wordprocessingInk" xmlns:wne="http://schemas.microsoft.com/office/word/2006/wordml" xmlns:wps="http://schemas.microsoft.com/office/word/2010/wordprocessingShape" mc:Ignorable="w14 w15 wp14">
   <w:footnote w:type="separator" w:id="-1">
     <w:p>
       <w:r>
@@ -17923,7 +16903,7 @@
 </file>
 
 <file path=word/numbering.xml><?xml version="1.0" encoding="utf-8"?>
-<w:numbering xmlns:wpc="http://schemas.microsoft.com/office/word/2010/wordprocessingCanvas" xmlns:mc="http://schemas.openxmlformats.org/markup-compatibility/2006" xmlns:o="urn:schemas-microsoft-com:office:office" xmlns:r="http://schemas.openxmlformats.org/officeDocument/2006/relationships" xmlns:m="http://schemas.openxmlformats.org/officeDocument/2006/math" xmlns:v="urn:schemas-microsoft-com:vml" xmlns:wp14="http://schemas.microsoft.com/office/word/2010/wordprocessingDrawing" xmlns:wp="http://schemas.openxmlformats.org/drawingml/2006/wordprocessingDrawing" xmlns:w10="urn:schemas-microsoft-com:office:word" xmlns:w="http://schemas.openxmlformats.org/wordprocessingml/2006/main" xmlns:w14="http://schemas.microsoft.com/office/word/2010/wordml" xmlns:wpg="http://schemas.microsoft.com/office/word/2010/wordprocessingGroup" xmlns:wpi="http://schemas.microsoft.com/office/word/2010/wordprocessingInk" xmlns:wne="http://schemas.microsoft.com/office/word/2006/wordml" xmlns:wps="http://schemas.microsoft.com/office/word/2010/wordprocessingShape" mc:Ignorable="w14 wp14">
+<w:numbering xmlns:wpc="http://schemas.microsoft.com/office/word/2010/wordprocessingCanvas" xmlns:mc="http://schemas.openxmlformats.org/markup-compatibility/2006" xmlns:o="urn:schemas-microsoft-com:office:office" xmlns:r="http://schemas.openxmlformats.org/officeDocument/2006/relationships" xmlns:m="http://schemas.openxmlformats.org/officeDocument/2006/math" xmlns:v="urn:schemas-microsoft-com:vml" xmlns:wp14="http://schemas.microsoft.com/office/word/2010/wordprocessingDrawing" xmlns:wp="http://schemas.openxmlformats.org/drawingml/2006/wordprocessingDrawing" xmlns:w10="urn:schemas-microsoft-com:office:word" xmlns:w="http://schemas.openxmlformats.org/wordprocessingml/2006/main" xmlns:w14="http://schemas.microsoft.com/office/word/2010/wordml" xmlns:w15="http://schemas.microsoft.com/office/word/2012/wordml" xmlns:wpg="http://schemas.microsoft.com/office/word/2010/wordprocessingGroup" xmlns:wpi="http://schemas.microsoft.com/office/word/2010/wordprocessingInk" xmlns:wne="http://schemas.microsoft.com/office/word/2006/wordml" xmlns:wps="http://schemas.microsoft.com/office/word/2010/wordprocessingShape" mc:Ignorable="w14 w15 wp14">
   <w:abstractNum w:abstractNumId="0">
     <w:nsid w:val="00000001"/>
     <w:multiLevelType w:val="multilevel"/>
@@ -19141,7 +18121,7 @@
 </file>
 
 <file path=word/styles.xml><?xml version="1.0" encoding="utf-8"?>
-<w:styles xmlns:mc="http://schemas.openxmlformats.org/markup-compatibility/2006" xmlns:r="http://schemas.openxmlformats.org/officeDocument/2006/relationships" xmlns:w="http://schemas.openxmlformats.org/wordprocessingml/2006/main" xmlns:w14="http://schemas.microsoft.com/office/word/2010/wordml" mc:Ignorable="w14">
+<w:styles xmlns:mc="http://schemas.openxmlformats.org/markup-compatibility/2006" xmlns:r="http://schemas.openxmlformats.org/officeDocument/2006/relationships" xmlns:w="http://schemas.openxmlformats.org/wordprocessingml/2006/main" xmlns:w14="http://schemas.microsoft.com/office/word/2010/wordml" xmlns:w15="http://schemas.microsoft.com/office/word/2012/wordml" mc:Ignorable="w14 w15">
   <w:docDefaults>
     <w:rPrDefault>
       <w:rPr>
@@ -19157,150 +18137,378 @@
       </w:pPr>
     </w:pPrDefault>
   </w:docDefaults>
-  <w:latentStyles w:defLockedState="0" w:defUIPriority="99" w:defSemiHidden="1" w:defUnhideWhenUsed="1" w:defQFormat="0" w:count="267">
-    <w:lsdException w:name="Normal" w:semiHidden="0" w:uiPriority="0" w:unhideWhenUsed="0" w:qFormat="1"/>
-    <w:lsdException w:name="heading 1" w:semiHidden="0" w:uiPriority="9" w:unhideWhenUsed="0" w:qFormat="1"/>
-    <w:lsdException w:name="heading 2" w:uiPriority="9" w:qFormat="1"/>
-    <w:lsdException w:name="heading 3" w:uiPriority="9" w:qFormat="1"/>
-    <w:lsdException w:name="heading 4" w:uiPriority="9" w:qFormat="1"/>
-    <w:lsdException w:name="heading 5" w:uiPriority="9" w:qFormat="1"/>
-    <w:lsdException w:name="heading 6" w:uiPriority="9" w:qFormat="1"/>
-    <w:lsdException w:name="heading 7" w:uiPriority="9" w:qFormat="1"/>
-    <w:lsdException w:name="heading 8" w:uiPriority="9" w:qFormat="1"/>
-    <w:lsdException w:name="heading 9" w:uiPriority="9" w:qFormat="1"/>
-    <w:lsdException w:name="toc 1" w:uiPriority="39"/>
-    <w:lsdException w:name="toc 2" w:uiPriority="39"/>
-    <w:lsdException w:name="toc 3" w:uiPriority="39"/>
-    <w:lsdException w:name="toc 4" w:uiPriority="39"/>
-    <w:lsdException w:name="toc 5" w:uiPriority="39"/>
-    <w:lsdException w:name="toc 6" w:uiPriority="39"/>
-    <w:lsdException w:name="toc 7" w:uiPriority="39"/>
-    <w:lsdException w:name="toc 8" w:uiPriority="39"/>
-    <w:lsdException w:name="toc 9" w:uiPriority="39"/>
-    <w:lsdException w:name="header" w:unhideWhenUsed="0"/>
-    <w:lsdException w:name="footer" w:unhideWhenUsed="0"/>
-    <w:lsdException w:name="caption" w:semiHidden="0" w:unhideWhenUsed="0" w:qFormat="1"/>
-    <w:lsdException w:name="List" w:unhideWhenUsed="0"/>
-    <w:lsdException w:name="Title" w:semiHidden="0" w:uiPriority="10" w:unhideWhenUsed="0" w:qFormat="1"/>
-    <w:lsdException w:name="Default Paragraph Font" w:unhideWhenUsed="0"/>
-    <w:lsdException w:name="Body Text" w:unhideWhenUsed="0"/>
-    <w:lsdException w:name="Subtitle" w:semiHidden="0" w:uiPriority="11" w:unhideWhenUsed="0" w:qFormat="1"/>
-    <w:lsdException w:name="Strong" w:semiHidden="0" w:uiPriority="22" w:unhideWhenUsed="0" w:qFormat="1"/>
-    <w:lsdException w:name="Emphasis" w:semiHidden="0" w:uiPriority="20" w:unhideWhenUsed="0" w:qFormat="1"/>
-    <w:lsdException w:name="Normal (Web)" w:unhideWhenUsed="0"/>
-    <w:lsdException w:name="Balloon Text" w:unhideWhenUsed="0"/>
-    <w:lsdException w:name="Table Grid" w:semiHidden="0" w:uiPriority="59" w:unhideWhenUsed="0"/>
-    <w:lsdException w:name="Placeholder Text" w:unhideWhenUsed="0"/>
-    <w:lsdException w:name="No Spacing" w:semiHidden="0" w:uiPriority="1" w:unhideWhenUsed="0" w:qFormat="1"/>
-    <w:lsdException w:name="Light Shading" w:semiHidden="0" w:uiPriority="60" w:unhideWhenUsed="0"/>
-    <w:lsdException w:name="Light List" w:semiHidden="0" w:uiPriority="61" w:unhideWhenUsed="0"/>
-    <w:lsdException w:name="Light Grid" w:semiHidden="0" w:uiPriority="62" w:unhideWhenUsed="0"/>
-    <w:lsdException w:name="Medium Shading 1" w:semiHidden="0" w:uiPriority="63" w:unhideWhenUsed="0"/>
-    <w:lsdException w:name="Medium Shading 2" w:semiHidden="0" w:uiPriority="64" w:unhideWhenUsed="0"/>
-    <w:lsdException w:name="Medium List 1" w:semiHidden="0" w:uiPriority="65" w:unhideWhenUsed="0"/>
-    <w:lsdException w:name="Medium List 2" w:semiHidden="0" w:uiPriority="66" w:unhideWhenUsed="0"/>
-    <w:lsdException w:name="Medium Grid 1" w:semiHidden="0" w:uiPriority="67" w:unhideWhenUsed="0"/>
-    <w:lsdException w:name="Medium Grid 2" w:semiHidden="0" w:uiPriority="68" w:unhideWhenUsed="0"/>
-    <w:lsdException w:name="Medium Grid 3" w:semiHidden="0" w:uiPriority="69" w:unhideWhenUsed="0"/>
-    <w:lsdException w:name="Dark List" w:semiHidden="0" w:uiPriority="70" w:unhideWhenUsed="0"/>
-    <w:lsdException w:name="Colorful Shading" w:semiHidden="0" w:uiPriority="71" w:unhideWhenUsed="0"/>
-    <w:lsdException w:name="Colorful List" w:semiHidden="0" w:uiPriority="72" w:unhideWhenUsed="0"/>
-    <w:lsdException w:name="Colorful Grid" w:semiHidden="0" w:uiPriority="73" w:unhideWhenUsed="0"/>
-    <w:lsdException w:name="Light Shading Accent 1" w:semiHidden="0" w:uiPriority="60" w:unhideWhenUsed="0"/>
-    <w:lsdException w:name="Light List Accent 1" w:semiHidden="0" w:uiPriority="61" w:unhideWhenUsed="0"/>
-    <w:lsdException w:name="Light Grid Accent 1" w:semiHidden="0" w:uiPriority="62" w:unhideWhenUsed="0"/>
-    <w:lsdException w:name="Medium Shading 1 Accent 1" w:semiHidden="0" w:uiPriority="63" w:unhideWhenUsed="0"/>
-    <w:lsdException w:name="Medium Shading 2 Accent 1" w:semiHidden="0" w:uiPriority="64" w:unhideWhenUsed="0"/>
-    <w:lsdException w:name="Medium List 1 Accent 1" w:semiHidden="0" w:uiPriority="65" w:unhideWhenUsed="0"/>
-    <w:lsdException w:name="Revision" w:unhideWhenUsed="0"/>
-    <w:lsdException w:name="List Paragraph" w:semiHidden="0" w:uiPriority="34" w:unhideWhenUsed="0" w:qFormat="1"/>
-    <w:lsdException w:name="Quote" w:semiHidden="0" w:uiPriority="29" w:unhideWhenUsed="0" w:qFormat="1"/>
-    <w:lsdException w:name="Intense Quote" w:semiHidden="0" w:uiPriority="30" w:unhideWhenUsed="0" w:qFormat="1"/>
-    <w:lsdException w:name="Medium List 2 Accent 1" w:semiHidden="0" w:uiPriority="66" w:unhideWhenUsed="0"/>
-    <w:lsdException w:name="Medium Grid 1 Accent 1" w:semiHidden="0" w:uiPriority="67" w:unhideWhenUsed="0"/>
-    <w:lsdException w:name="Medium Grid 2 Accent 1" w:semiHidden="0" w:uiPriority="68" w:unhideWhenUsed="0"/>
-    <w:lsdException w:name="Medium Grid 3 Accent 1" w:semiHidden="0" w:uiPriority="69" w:unhideWhenUsed="0"/>
-    <w:lsdException w:name="Dark List Accent 1" w:semiHidden="0" w:uiPriority="70" w:unhideWhenUsed="0"/>
-    <w:lsdException w:name="Colorful Shading Accent 1" w:semiHidden="0" w:uiPriority="71" w:unhideWhenUsed="0"/>
-    <w:lsdException w:name="Colorful List Accent 1" w:semiHidden="0" w:uiPriority="72" w:unhideWhenUsed="0"/>
-    <w:lsdException w:name="Colorful Grid Accent 1" w:semiHidden="0" w:uiPriority="73" w:unhideWhenUsed="0"/>
-    <w:lsdException w:name="Light Shading Accent 2" w:semiHidden="0" w:uiPriority="60" w:unhideWhenUsed="0"/>
-    <w:lsdException w:name="Light List Accent 2" w:semiHidden="0" w:uiPriority="61" w:unhideWhenUsed="0"/>
-    <w:lsdException w:name="Light Grid Accent 2" w:semiHidden="0" w:uiPriority="62" w:unhideWhenUsed="0"/>
-    <w:lsdException w:name="Medium Shading 1 Accent 2" w:semiHidden="0" w:uiPriority="63" w:unhideWhenUsed="0"/>
-    <w:lsdException w:name="Medium Shading 2 Accent 2" w:semiHidden="0" w:uiPriority="64" w:unhideWhenUsed="0"/>
-    <w:lsdException w:name="Medium List 1 Accent 2" w:semiHidden="0" w:uiPriority="65" w:unhideWhenUsed="0"/>
-    <w:lsdException w:name="Medium List 2 Accent 2" w:semiHidden="0" w:uiPriority="66" w:unhideWhenUsed="0"/>
-    <w:lsdException w:name="Medium Grid 1 Accent 2" w:semiHidden="0" w:uiPriority="67" w:unhideWhenUsed="0"/>
-    <w:lsdException w:name="Medium Grid 2 Accent 2" w:semiHidden="0" w:uiPriority="68" w:unhideWhenUsed="0"/>
-    <w:lsdException w:name="Medium Grid 3 Accent 2" w:semiHidden="0" w:uiPriority="69" w:unhideWhenUsed="0"/>
-    <w:lsdException w:name="Dark List Accent 2" w:semiHidden="0" w:uiPriority="70" w:unhideWhenUsed="0"/>
-    <w:lsdException w:name="Colorful Shading Accent 2" w:semiHidden="0" w:uiPriority="71" w:unhideWhenUsed="0"/>
-    <w:lsdException w:name="Colorful List Accent 2" w:semiHidden="0" w:uiPriority="72" w:unhideWhenUsed="0"/>
-    <w:lsdException w:name="Colorful Grid Accent 2" w:semiHidden="0" w:uiPriority="73" w:unhideWhenUsed="0"/>
-    <w:lsdException w:name="Light Shading Accent 3" w:semiHidden="0" w:uiPriority="60" w:unhideWhenUsed="0"/>
-    <w:lsdException w:name="Light List Accent 3" w:semiHidden="0" w:uiPriority="61" w:unhideWhenUsed="0"/>
-    <w:lsdException w:name="Light Grid Accent 3" w:semiHidden="0" w:uiPriority="62" w:unhideWhenUsed="0"/>
-    <w:lsdException w:name="Medium Shading 1 Accent 3" w:semiHidden="0" w:uiPriority="63" w:unhideWhenUsed="0"/>
-    <w:lsdException w:name="Medium Shading 2 Accent 3" w:semiHidden="0" w:uiPriority="64" w:unhideWhenUsed="0"/>
-    <w:lsdException w:name="Medium List 1 Accent 3" w:semiHidden="0" w:uiPriority="65" w:unhideWhenUsed="0"/>
-    <w:lsdException w:name="Medium List 2 Accent 3" w:semiHidden="0" w:uiPriority="66" w:unhideWhenUsed="0"/>
-    <w:lsdException w:name="Medium Grid 1 Accent 3" w:semiHidden="0" w:uiPriority="67" w:unhideWhenUsed="0"/>
-    <w:lsdException w:name="Medium Grid 2 Accent 3" w:semiHidden="0" w:uiPriority="68" w:unhideWhenUsed="0"/>
-    <w:lsdException w:name="Medium Grid 3 Accent 3" w:semiHidden="0" w:uiPriority="69" w:unhideWhenUsed="0"/>
-    <w:lsdException w:name="Dark List Accent 3" w:semiHidden="0" w:uiPriority="70" w:unhideWhenUsed="0"/>
-    <w:lsdException w:name="Colorful Shading Accent 3" w:semiHidden="0" w:uiPriority="71" w:unhideWhenUsed="0"/>
-    <w:lsdException w:name="Colorful List Accent 3" w:semiHidden="0" w:uiPriority="72" w:unhideWhenUsed="0"/>
-    <w:lsdException w:name="Colorful Grid Accent 3" w:semiHidden="0" w:uiPriority="73" w:unhideWhenUsed="0"/>
-    <w:lsdException w:name="Light Shading Accent 4" w:semiHidden="0" w:uiPriority="60" w:unhideWhenUsed="0"/>
-    <w:lsdException w:name="Light List Accent 4" w:semiHidden="0" w:uiPriority="61" w:unhideWhenUsed="0"/>
-    <w:lsdException w:name="Light Grid Accent 4" w:semiHidden="0" w:uiPriority="62" w:unhideWhenUsed="0"/>
-    <w:lsdException w:name="Medium Shading 1 Accent 4" w:semiHidden="0" w:uiPriority="63" w:unhideWhenUsed="0"/>
-    <w:lsdException w:name="Medium Shading 2 Accent 4" w:semiHidden="0" w:uiPriority="64" w:unhideWhenUsed="0"/>
-    <w:lsdException w:name="Medium List 1 Accent 4" w:semiHidden="0" w:uiPriority="65" w:unhideWhenUsed="0"/>
-    <w:lsdException w:name="Medium List 2 Accent 4" w:semiHidden="0" w:uiPriority="66" w:unhideWhenUsed="0"/>
-    <w:lsdException w:name="Medium Grid 1 Accent 4" w:semiHidden="0" w:uiPriority="67" w:unhideWhenUsed="0"/>
-    <w:lsdException w:name="Medium Grid 2 Accent 4" w:semiHidden="0" w:uiPriority="68" w:unhideWhenUsed="0"/>
-    <w:lsdException w:name="Medium Grid 3 Accent 4" w:semiHidden="0" w:uiPriority="69" w:unhideWhenUsed="0"/>
-    <w:lsdException w:name="Dark List Accent 4" w:semiHidden="0" w:uiPriority="70" w:unhideWhenUsed="0"/>
-    <w:lsdException w:name="Colorful Shading Accent 4" w:semiHidden="0" w:uiPriority="71" w:unhideWhenUsed="0"/>
-    <w:lsdException w:name="Colorful List Accent 4" w:semiHidden="0" w:uiPriority="72" w:unhideWhenUsed="0"/>
-    <w:lsdException w:name="Colorful Grid Accent 4" w:semiHidden="0" w:uiPriority="73" w:unhideWhenUsed="0"/>
-    <w:lsdException w:name="Light Shading Accent 5" w:semiHidden="0" w:uiPriority="60" w:unhideWhenUsed="0"/>
-    <w:lsdException w:name="Light List Accent 5" w:semiHidden="0" w:uiPriority="61" w:unhideWhenUsed="0"/>
-    <w:lsdException w:name="Light Grid Accent 5" w:semiHidden="0" w:uiPriority="62" w:unhideWhenUsed="0"/>
-    <w:lsdException w:name="Medium Shading 1 Accent 5" w:semiHidden="0" w:uiPriority="63" w:unhideWhenUsed="0"/>
-    <w:lsdException w:name="Medium Shading 2 Accent 5" w:semiHidden="0" w:uiPriority="64" w:unhideWhenUsed="0"/>
-    <w:lsdException w:name="Medium List 1 Accent 5" w:semiHidden="0" w:uiPriority="65" w:unhideWhenUsed="0"/>
-    <w:lsdException w:name="Medium List 2 Accent 5" w:semiHidden="0" w:uiPriority="66" w:unhideWhenUsed="0"/>
-    <w:lsdException w:name="Medium Grid 1 Accent 5" w:semiHidden="0" w:uiPriority="67" w:unhideWhenUsed="0"/>
-    <w:lsdException w:name="Medium Grid 2 Accent 5" w:semiHidden="0" w:uiPriority="68" w:unhideWhenUsed="0"/>
-    <w:lsdException w:name="Medium Grid 3 Accent 5" w:semiHidden="0" w:uiPriority="69" w:unhideWhenUsed="0"/>
-    <w:lsdException w:name="Dark List Accent 5" w:semiHidden="0" w:uiPriority="70" w:unhideWhenUsed="0"/>
-    <w:lsdException w:name="Colorful Shading Accent 5" w:semiHidden="0" w:uiPriority="71" w:unhideWhenUsed="0"/>
-    <w:lsdException w:name="Colorful List Accent 5" w:semiHidden="0" w:uiPriority="72" w:unhideWhenUsed="0"/>
-    <w:lsdException w:name="Colorful Grid Accent 5" w:semiHidden="0" w:uiPriority="73" w:unhideWhenUsed="0"/>
-    <w:lsdException w:name="Light Shading Accent 6" w:semiHidden="0" w:uiPriority="60" w:unhideWhenUsed="0"/>
-    <w:lsdException w:name="Light List Accent 6" w:semiHidden="0" w:uiPriority="61" w:unhideWhenUsed="0"/>
-    <w:lsdException w:name="Light Grid Accent 6" w:semiHidden="0" w:uiPriority="62" w:unhideWhenUsed="0"/>
-    <w:lsdException w:name="Medium Shading 1 Accent 6" w:semiHidden="0" w:uiPriority="63" w:unhideWhenUsed="0"/>
-    <w:lsdException w:name="Medium Shading 2 Accent 6" w:semiHidden="0" w:uiPriority="64" w:unhideWhenUsed="0"/>
-    <w:lsdException w:name="Medium List 1 Accent 6" w:semiHidden="0" w:uiPriority="65" w:unhideWhenUsed="0"/>
-    <w:lsdException w:name="Medium List 2 Accent 6" w:semiHidden="0" w:uiPriority="66" w:unhideWhenUsed="0"/>
-    <w:lsdException w:name="Medium Grid 1 Accent 6" w:semiHidden="0" w:uiPriority="67" w:unhideWhenUsed="0"/>
-    <w:lsdException w:name="Medium Grid 2 Accent 6" w:semiHidden="0" w:uiPriority="68" w:unhideWhenUsed="0"/>
-    <w:lsdException w:name="Medium Grid 3 Accent 6" w:semiHidden="0" w:uiPriority="69" w:unhideWhenUsed="0"/>
-    <w:lsdException w:name="Dark List Accent 6" w:semiHidden="0" w:uiPriority="70" w:unhideWhenUsed="0"/>
-    <w:lsdException w:name="Colorful Shading Accent 6" w:semiHidden="0" w:uiPriority="71" w:unhideWhenUsed="0"/>
-    <w:lsdException w:name="Colorful List Accent 6" w:semiHidden="0" w:uiPriority="72" w:unhideWhenUsed="0"/>
-    <w:lsdException w:name="Colorful Grid Accent 6" w:semiHidden="0" w:uiPriority="73" w:unhideWhenUsed="0"/>
-    <w:lsdException w:name="Subtle Emphasis" w:semiHidden="0" w:uiPriority="19" w:unhideWhenUsed="0" w:qFormat="1"/>
-    <w:lsdException w:name="Intense Emphasis" w:semiHidden="0" w:uiPriority="21" w:unhideWhenUsed="0" w:qFormat="1"/>
-    <w:lsdException w:name="Subtle Reference" w:semiHidden="0" w:uiPriority="31" w:unhideWhenUsed="0" w:qFormat="1"/>
-    <w:lsdException w:name="Intense Reference" w:semiHidden="0" w:uiPriority="32" w:unhideWhenUsed="0" w:qFormat="1"/>
-    <w:lsdException w:name="Book Title" w:semiHidden="0" w:uiPriority="33" w:unhideWhenUsed="0" w:qFormat="1"/>
-    <w:lsdException w:name="Bibliography" w:uiPriority="37"/>
-    <w:lsdException w:name="TOC Heading" w:uiPriority="39" w:qFormat="1"/>
+  <w:latentStyles w:defLockedState="0" w:defUIPriority="99" w:defSemiHidden="0" w:defUnhideWhenUsed="0" w:defQFormat="0" w:count="371">
+    <w:lsdException w:name="Normal" w:uiPriority="0" w:qFormat="1"/>
+    <w:lsdException w:name="heading 1" w:uiPriority="9" w:qFormat="1"/>
+    <w:lsdException w:name="heading 2" w:semiHidden="1" w:uiPriority="9" w:unhideWhenUsed="1" w:qFormat="1"/>
+    <w:lsdException w:name="heading 3" w:semiHidden="1" w:uiPriority="9" w:unhideWhenUsed="1" w:qFormat="1"/>
+    <w:lsdException w:name="heading 4" w:semiHidden="1" w:uiPriority="9" w:unhideWhenUsed="1" w:qFormat="1"/>
+    <w:lsdException w:name="heading 5" w:semiHidden="1" w:uiPriority="9" w:unhideWhenUsed="1" w:qFormat="1"/>
+    <w:lsdException w:name="heading 6" w:semiHidden="1" w:uiPriority="9" w:unhideWhenUsed="1" w:qFormat="1"/>
+    <w:lsdException w:name="heading 7" w:semiHidden="1" w:uiPriority="9" w:unhideWhenUsed="1" w:qFormat="1"/>
+    <w:lsdException w:name="heading 8" w:semiHidden="1" w:uiPriority="9" w:unhideWhenUsed="1" w:qFormat="1"/>
+    <w:lsdException w:name="heading 9" w:semiHidden="1" w:uiPriority="9" w:unhideWhenUsed="1" w:qFormat="1"/>
+    <w:lsdException w:name="index 1" w:semiHidden="1" w:unhideWhenUsed="1"/>
+    <w:lsdException w:name="index 2" w:semiHidden="1" w:unhideWhenUsed="1"/>
+    <w:lsdException w:name="index 3" w:semiHidden="1" w:unhideWhenUsed="1"/>
+    <w:lsdException w:name="index 4" w:semiHidden="1" w:unhideWhenUsed="1"/>
+    <w:lsdException w:name="index 5" w:semiHidden="1" w:unhideWhenUsed="1"/>
+    <w:lsdException w:name="index 6" w:semiHidden="1" w:unhideWhenUsed="1"/>
+    <w:lsdException w:name="index 7" w:semiHidden="1" w:unhideWhenUsed="1"/>
+    <w:lsdException w:name="index 8" w:semiHidden="1" w:unhideWhenUsed="1"/>
+    <w:lsdException w:name="index 9" w:semiHidden="1" w:unhideWhenUsed="1"/>
+    <w:lsdException w:name="toc 1" w:semiHidden="1" w:uiPriority="39" w:unhideWhenUsed="1"/>
+    <w:lsdException w:name="toc 2" w:semiHidden="1" w:uiPriority="39" w:unhideWhenUsed="1"/>
+    <w:lsdException w:name="toc 3" w:semiHidden="1" w:uiPriority="39" w:unhideWhenUsed="1"/>
+    <w:lsdException w:name="toc 4" w:semiHidden="1" w:uiPriority="39" w:unhideWhenUsed="1"/>
+    <w:lsdException w:name="toc 5" w:semiHidden="1" w:uiPriority="39" w:unhideWhenUsed="1"/>
+    <w:lsdException w:name="toc 6" w:semiHidden="1" w:uiPriority="39" w:unhideWhenUsed="1"/>
+    <w:lsdException w:name="toc 7" w:semiHidden="1" w:uiPriority="39" w:unhideWhenUsed="1"/>
+    <w:lsdException w:name="toc 8" w:semiHidden="1" w:uiPriority="39" w:unhideWhenUsed="1"/>
+    <w:lsdException w:name="toc 9" w:semiHidden="1" w:uiPriority="39" w:unhideWhenUsed="1"/>
+    <w:lsdException w:name="Normal Indent" w:semiHidden="1" w:unhideWhenUsed="1"/>
+    <w:lsdException w:name="footnote text" w:semiHidden="1" w:unhideWhenUsed="1"/>
+    <w:lsdException w:name="annotation text" w:semiHidden="1" w:unhideWhenUsed="1"/>
+    <w:lsdException w:name="header" w:semiHidden="1"/>
+    <w:lsdException w:name="footer" w:semiHidden="1"/>
+    <w:lsdException w:name="index heading" w:semiHidden="1" w:unhideWhenUsed="1"/>
+    <w:lsdException w:name="caption" w:qFormat="1"/>
+    <w:lsdException w:name="table of figures" w:semiHidden="1" w:unhideWhenUsed="1"/>
+    <w:lsdException w:name="envelope address" w:semiHidden="1" w:unhideWhenUsed="1"/>
+    <w:lsdException w:name="envelope return" w:semiHidden="1" w:unhideWhenUsed="1"/>
+    <w:lsdException w:name="footnote reference" w:semiHidden="1" w:unhideWhenUsed="1"/>
+    <w:lsdException w:name="annotation reference" w:semiHidden="1" w:unhideWhenUsed="1"/>
+    <w:lsdException w:name="line number" w:semiHidden="1" w:unhideWhenUsed="1"/>
+    <w:lsdException w:name="page number" w:semiHidden="1" w:unhideWhenUsed="1"/>
+    <w:lsdException w:name="endnote reference" w:semiHidden="1" w:unhideWhenUsed="1"/>
+    <w:lsdException w:name="endnote text" w:semiHidden="1" w:unhideWhenUsed="1"/>
+    <w:lsdException w:name="table of authorities" w:semiHidden="1" w:unhideWhenUsed="1"/>
+    <w:lsdException w:name="macro" w:semiHidden="1" w:unhideWhenUsed="1"/>
+    <w:lsdException w:name="toa heading" w:semiHidden="1" w:unhideWhenUsed="1"/>
+    <w:lsdException w:name="List" w:semiHidden="1"/>
+    <w:lsdException w:name="List Bullet" w:semiHidden="1" w:unhideWhenUsed="1"/>
+    <w:lsdException w:name="List Number" w:semiHidden="1" w:unhideWhenUsed="1"/>
+    <w:lsdException w:name="List 2" w:semiHidden="1" w:unhideWhenUsed="1"/>
+    <w:lsdException w:name="List 3" w:semiHidden="1" w:unhideWhenUsed="1"/>
+    <w:lsdException w:name="List 4" w:semiHidden="1" w:unhideWhenUsed="1"/>
+    <w:lsdException w:name="List 5" w:semiHidden="1" w:unhideWhenUsed="1"/>
+    <w:lsdException w:name="List Bullet 2" w:semiHidden="1" w:unhideWhenUsed="1"/>
+    <w:lsdException w:name="List Bullet 3" w:semiHidden="1" w:unhideWhenUsed="1"/>
+    <w:lsdException w:name="List Bullet 4" w:semiHidden="1" w:unhideWhenUsed="1"/>
+    <w:lsdException w:name="List Bullet 5" w:semiHidden="1" w:unhideWhenUsed="1"/>
+    <w:lsdException w:name="List Number 2" w:semiHidden="1" w:unhideWhenUsed="1"/>
+    <w:lsdException w:name="List Number 3" w:semiHidden="1" w:unhideWhenUsed="1"/>
+    <w:lsdException w:name="List Number 4" w:semiHidden="1" w:unhideWhenUsed="1"/>
+    <w:lsdException w:name="List Number 5" w:semiHidden="1" w:unhideWhenUsed="1"/>
+    <w:lsdException w:name="Title" w:uiPriority="10" w:qFormat="1"/>
+    <w:lsdException w:name="Closing" w:semiHidden="1" w:unhideWhenUsed="1"/>
+    <w:lsdException w:name="Signature" w:semiHidden="1" w:unhideWhenUsed="1"/>
+    <w:lsdException w:name="Default Paragraph Font" w:semiHidden="1"/>
+    <w:lsdException w:name="Body Text" w:semiHidden="1"/>
+    <w:lsdException w:name="Body Text Indent" w:semiHidden="1" w:unhideWhenUsed="1"/>
+    <w:lsdException w:name="List Continue" w:semiHidden="1" w:unhideWhenUsed="1"/>
+    <w:lsdException w:name="List Continue 2" w:semiHidden="1" w:unhideWhenUsed="1"/>
+    <w:lsdException w:name="List Continue 3" w:semiHidden="1" w:unhideWhenUsed="1"/>
+    <w:lsdException w:name="List Continue 4" w:semiHidden="1" w:unhideWhenUsed="1"/>
+    <w:lsdException w:name="List Continue 5" w:semiHidden="1" w:unhideWhenUsed="1"/>
+    <w:lsdException w:name="Message Header" w:semiHidden="1" w:unhideWhenUsed="1"/>
+    <w:lsdException w:name="Subtitle" w:uiPriority="11" w:qFormat="1"/>
+    <w:lsdException w:name="Salutation" w:semiHidden="1" w:unhideWhenUsed="1"/>
+    <w:lsdException w:name="Date" w:semiHidden="1" w:unhideWhenUsed="1"/>
+    <w:lsdException w:name="Body Text First Indent" w:semiHidden="1" w:unhideWhenUsed="1"/>
+    <w:lsdException w:name="Body Text First Indent 2" w:semiHidden="1" w:unhideWhenUsed="1"/>
+    <w:lsdException w:name="Note Heading" w:semiHidden="1" w:unhideWhenUsed="1"/>
+    <w:lsdException w:name="Body Text 2" w:semiHidden="1" w:unhideWhenUsed="1"/>
+    <w:lsdException w:name="Body Text 3" w:semiHidden="1" w:unhideWhenUsed="1"/>
+    <w:lsdException w:name="Body Text Indent 2" w:semiHidden="1" w:unhideWhenUsed="1"/>
+    <w:lsdException w:name="Body Text Indent 3" w:semiHidden="1" w:unhideWhenUsed="1"/>
+    <w:lsdException w:name="Block Text" w:semiHidden="1" w:unhideWhenUsed="1"/>
+    <w:lsdException w:name="Hyperlink" w:semiHidden="1" w:unhideWhenUsed="1"/>
+    <w:lsdException w:name="FollowedHyperlink" w:semiHidden="1" w:unhideWhenUsed="1"/>
+    <w:lsdException w:name="Strong" w:uiPriority="22" w:qFormat="1"/>
+    <w:lsdException w:name="Emphasis" w:uiPriority="20" w:qFormat="1"/>
+    <w:lsdException w:name="Document Map" w:semiHidden="1" w:unhideWhenUsed="1"/>
+    <w:lsdException w:name="Plain Text" w:semiHidden="1" w:unhideWhenUsed="1"/>
+    <w:lsdException w:name="E-mail Signature" w:semiHidden="1" w:unhideWhenUsed="1"/>
+    <w:lsdException w:name="HTML Top of Form" w:semiHidden="1" w:unhideWhenUsed="1"/>
+    <w:lsdException w:name="HTML Bottom of Form" w:semiHidden="1" w:unhideWhenUsed="1"/>
+    <w:lsdException w:name="Normal (Web)" w:semiHidden="1"/>
+    <w:lsdException w:name="HTML Acronym" w:semiHidden="1" w:unhideWhenUsed="1"/>
+    <w:lsdException w:name="HTML Address" w:semiHidden="1" w:unhideWhenUsed="1"/>
+    <w:lsdException w:name="HTML Cite" w:semiHidden="1" w:unhideWhenUsed="1"/>
+    <w:lsdException w:name="HTML Code" w:semiHidden="1" w:unhideWhenUsed="1"/>
+    <w:lsdException w:name="HTML Definition" w:semiHidden="1" w:unhideWhenUsed="1"/>
+    <w:lsdException w:name="HTML Keyboard" w:semiHidden="1" w:unhideWhenUsed="1"/>
+    <w:lsdException w:name="HTML Preformatted" w:semiHidden="1" w:unhideWhenUsed="1"/>
+    <w:lsdException w:name="HTML Sample" w:semiHidden="1" w:unhideWhenUsed="1"/>
+    <w:lsdException w:name="HTML Typewriter" w:semiHidden="1" w:unhideWhenUsed="1"/>
+    <w:lsdException w:name="HTML Variable" w:semiHidden="1" w:unhideWhenUsed="1"/>
+    <w:lsdException w:name="Normal Table" w:semiHidden="1" w:unhideWhenUsed="1"/>
+    <w:lsdException w:name="annotation subject" w:semiHidden="1" w:unhideWhenUsed="1"/>
+    <w:lsdException w:name="No List" w:semiHidden="1" w:unhideWhenUsed="1"/>
+    <w:lsdException w:name="Outline List 1" w:semiHidden="1" w:unhideWhenUsed="1"/>
+    <w:lsdException w:name="Outline List 2" w:semiHidden="1" w:unhideWhenUsed="1"/>
+    <w:lsdException w:name="Outline List 3" w:semiHidden="1" w:unhideWhenUsed="1"/>
+    <w:lsdException w:name="Table Simple 1" w:semiHidden="1" w:unhideWhenUsed="1"/>
+    <w:lsdException w:name="Table Simple 2" w:semiHidden="1" w:unhideWhenUsed="1"/>
+    <w:lsdException w:name="Table Simple 3" w:semiHidden="1" w:unhideWhenUsed="1"/>
+    <w:lsdException w:name="Table Classic 1" w:semiHidden="1" w:unhideWhenUsed="1"/>
+    <w:lsdException w:name="Table Classic 2" w:semiHidden="1" w:unhideWhenUsed="1"/>
+    <w:lsdException w:name="Table Classic 3" w:semiHidden="1" w:unhideWhenUsed="1"/>
+    <w:lsdException w:name="Table Classic 4" w:semiHidden="1" w:unhideWhenUsed="1"/>
+    <w:lsdException w:name="Table Colorful 1" w:semiHidden="1" w:unhideWhenUsed="1"/>
+    <w:lsdException w:name="Table Colorful 2" w:semiHidden="1" w:unhideWhenUsed="1"/>
+    <w:lsdException w:name="Table Colorful 3" w:semiHidden="1" w:unhideWhenUsed="1"/>
+    <w:lsdException w:name="Table Columns 1" w:semiHidden="1" w:unhideWhenUsed="1"/>
+    <w:lsdException w:name="Table Columns 2" w:semiHidden="1" w:unhideWhenUsed="1"/>
+    <w:lsdException w:name="Table Columns 3" w:semiHidden="1" w:unhideWhenUsed="1"/>
+    <w:lsdException w:name="Table Columns 4" w:semiHidden="1" w:unhideWhenUsed="1"/>
+    <w:lsdException w:name="Table Columns 5" w:semiHidden="1" w:unhideWhenUsed="1"/>
+    <w:lsdException w:name="Table Grid 1" w:semiHidden="1" w:unhideWhenUsed="1"/>
+    <w:lsdException w:name="Table Grid 2" w:semiHidden="1" w:unhideWhenUsed="1"/>
+    <w:lsdException w:name="Table Grid 3" w:semiHidden="1" w:unhideWhenUsed="1"/>
+    <w:lsdException w:name="Table Grid 4" w:semiHidden="1" w:unhideWhenUsed="1"/>
+    <w:lsdException w:name="Table Grid 5" w:semiHidden="1" w:unhideWhenUsed="1"/>
+    <w:lsdException w:name="Table Grid 6" w:semiHidden="1" w:unhideWhenUsed="1"/>
+    <w:lsdException w:name="Table Grid 7" w:semiHidden="1" w:unhideWhenUsed="1"/>
+    <w:lsdException w:name="Table Grid 8" w:semiHidden="1" w:unhideWhenUsed="1"/>
+    <w:lsdException w:name="Table List 1" w:semiHidden="1" w:unhideWhenUsed="1"/>
+    <w:lsdException w:name="Table List 2" w:semiHidden="1" w:unhideWhenUsed="1"/>
+    <w:lsdException w:name="Table List 3" w:semiHidden="1" w:unhideWhenUsed="1"/>
+    <w:lsdException w:name="Table List 4" w:semiHidden="1" w:unhideWhenUsed="1"/>
+    <w:lsdException w:name="Table List 5" w:semiHidden="1" w:unhideWhenUsed="1"/>
+    <w:lsdException w:name="Table List 6" w:semiHidden="1" w:unhideWhenUsed="1"/>
+    <w:lsdException w:name="Table List 7" w:semiHidden="1" w:unhideWhenUsed="1"/>
+    <w:lsdException w:name="Table List 8" w:semiHidden="1" w:unhideWhenUsed="1"/>
+    <w:lsdException w:name="Table 3D effects 1" w:semiHidden="1" w:unhideWhenUsed="1"/>
+    <w:lsdException w:name="Table 3D effects 2" w:semiHidden="1" w:unhideWhenUsed="1"/>
+    <w:lsdException w:name="Table 3D effects 3" w:semiHidden="1" w:unhideWhenUsed="1"/>
+    <w:lsdException w:name="Table Contemporary" w:semiHidden="1" w:unhideWhenUsed="1"/>
+    <w:lsdException w:name="Table Elegant" w:semiHidden="1" w:unhideWhenUsed="1"/>
+    <w:lsdException w:name="Table Professional" w:semiHidden="1" w:unhideWhenUsed="1"/>
+    <w:lsdException w:name="Table Subtle 1" w:semiHidden="1" w:unhideWhenUsed="1"/>
+    <w:lsdException w:name="Table Subtle 2" w:semiHidden="1" w:unhideWhenUsed="1"/>
+    <w:lsdException w:name="Table Web 1" w:semiHidden="1" w:unhideWhenUsed="1"/>
+    <w:lsdException w:name="Table Web 2" w:semiHidden="1" w:unhideWhenUsed="1"/>
+    <w:lsdException w:name="Table Web 3" w:semiHidden="1" w:unhideWhenUsed="1"/>
+    <w:lsdException w:name="Balloon Text" w:semiHidden="1"/>
+    <w:lsdException w:name="Table Grid" w:uiPriority="59"/>
+    <w:lsdException w:name="Table Theme" w:semiHidden="1" w:unhideWhenUsed="1"/>
+    <w:lsdException w:name="Placeholder Text" w:semiHidden="1"/>
+    <w:lsdException w:name="No Spacing" w:uiPriority="1" w:qFormat="1"/>
+    <w:lsdException w:name="Light Shading" w:uiPriority="60"/>
+    <w:lsdException w:name="Light List" w:uiPriority="61"/>
+    <w:lsdException w:name="Light Grid" w:uiPriority="62"/>
+    <w:lsdException w:name="Medium Shading 1" w:uiPriority="63"/>
+    <w:lsdException w:name="Medium Shading 2" w:uiPriority="64"/>
+    <w:lsdException w:name="Medium List 1" w:uiPriority="65"/>
+    <w:lsdException w:name="Medium List 2" w:uiPriority="66"/>
+    <w:lsdException w:name="Medium Grid 1" w:uiPriority="67"/>
+    <w:lsdException w:name="Medium Grid 2" w:uiPriority="68"/>
+    <w:lsdException w:name="Medium Grid 3" w:uiPriority="69"/>
+    <w:lsdException w:name="Dark List" w:uiPriority="70"/>
+    <w:lsdException w:name="Colorful Shading" w:uiPriority="71"/>
+    <w:lsdException w:name="Colorful List" w:uiPriority="72"/>
+    <w:lsdException w:name="Colorful Grid" w:uiPriority="73"/>
+    <w:lsdException w:name="Light Shading Accent 1" w:uiPriority="60"/>
+    <w:lsdException w:name="Light List Accent 1" w:uiPriority="61"/>
+    <w:lsdException w:name="Light Grid Accent 1" w:uiPriority="62"/>
+    <w:lsdException w:name="Medium Shading 1 Accent 1" w:uiPriority="63"/>
+    <w:lsdException w:name="Medium Shading 2 Accent 1" w:uiPriority="64"/>
+    <w:lsdException w:name="Medium List 1 Accent 1" w:uiPriority="65"/>
+    <w:lsdException w:name="Revision" w:semiHidden="1"/>
+    <w:lsdException w:name="List Paragraph" w:uiPriority="34" w:qFormat="1"/>
+    <w:lsdException w:name="Quote" w:uiPriority="29" w:qFormat="1"/>
+    <w:lsdException w:name="Intense Quote" w:uiPriority="30" w:qFormat="1"/>
+    <w:lsdException w:name="Medium List 2 Accent 1" w:uiPriority="66"/>
+    <w:lsdException w:name="Medium Grid 1 Accent 1" w:uiPriority="67"/>
+    <w:lsdException w:name="Medium Grid 2 Accent 1" w:uiPriority="68"/>
+    <w:lsdException w:name="Medium Grid 3 Accent 1" w:uiPriority="69"/>
+    <w:lsdException w:name="Dark List Accent 1" w:uiPriority="70"/>
+    <w:lsdException w:name="Colorful Shading Accent 1" w:uiPriority="71"/>
+    <w:lsdException w:name="Colorful List Accent 1" w:uiPriority="72"/>
+    <w:lsdException w:name="Colorful Grid Accent 1" w:uiPriority="73"/>
+    <w:lsdException w:name="Light Shading Accent 2" w:uiPriority="60"/>
+    <w:lsdException w:name="Light List Accent 2" w:uiPriority="61"/>
+    <w:lsdException w:name="Light Grid Accent 2" w:uiPriority="62"/>
+    <w:lsdException w:name="Medium Shading 1 Accent 2" w:uiPriority="63"/>
+    <w:lsdException w:name="Medium Shading 2 Accent 2" w:uiPriority="64"/>
+    <w:lsdException w:name="Medium List 1 Accent 2" w:uiPriority="65"/>
+    <w:lsdException w:name="Medium List 2 Accent 2" w:uiPriority="66"/>
+    <w:lsdException w:name="Medium Grid 1 Accent 2" w:uiPriority="67"/>
+    <w:lsdException w:name="Medium Grid 2 Accent 2" w:uiPriority="68"/>
+    <w:lsdException w:name="Medium Grid 3 Accent 2" w:uiPriority="69"/>
+    <w:lsdException w:name="Dark List Accent 2" w:uiPriority="70"/>
+    <w:lsdException w:name="Colorful Shading Accent 2" w:uiPriority="71"/>
+    <w:lsdException w:name="Colorful List Accent 2" w:uiPriority="72"/>
+    <w:lsdException w:name="Colorful Grid Accent 2" w:uiPriority="73"/>
+    <w:lsdException w:name="Light Shading Accent 3" w:uiPriority="60"/>
+    <w:lsdException w:name="Light List Accent 3" w:uiPriority="61"/>
+    <w:lsdException w:name="Light Grid Accent 3" w:uiPriority="62"/>
+    <w:lsdException w:name="Medium Shading 1 Accent 3" w:uiPriority="63"/>
+    <w:lsdException w:name="Medium Shading 2 Accent 3" w:uiPriority="64"/>
+    <w:lsdException w:name="Medium List 1 Accent 3" w:uiPriority="65"/>
+    <w:lsdException w:name="Medium List 2 Accent 3" w:uiPriority="66"/>
+    <w:lsdException w:name="Medium Grid 1 Accent 3" w:uiPriority="67"/>
+    <w:lsdException w:name="Medium Grid 2 Accent 3" w:uiPriority="68"/>
+    <w:lsdException w:name="Medium Grid 3 Accent 3" w:uiPriority="69"/>
+    <w:lsdException w:name="Dark List Accent 3" w:uiPriority="70"/>
+    <w:lsdException w:name="Colorful Shading Accent 3" w:uiPriority="71"/>
+    <w:lsdException w:name="Colorful List Accent 3" w:uiPriority="72"/>
+    <w:lsdException w:name="Colorful Grid Accent 3" w:uiPriority="73"/>
+    <w:lsdException w:name="Light Shading Accent 4" w:uiPriority="60"/>
+    <w:lsdException w:name="Light List Accent 4" w:uiPriority="61"/>
+    <w:lsdException w:name="Light Grid Accent 4" w:uiPriority="62"/>
+    <w:lsdException w:name="Medium Shading 1 Accent 4" w:uiPriority="63"/>
+    <w:lsdException w:name="Medium Shading 2 Accent 4" w:uiPriority="64"/>
+    <w:lsdException w:name="Medium List 1 Accent 4" w:uiPriority="65"/>
+    <w:lsdException w:name="Medium List 2 Accent 4" w:uiPriority="66"/>
+    <w:lsdException w:name="Medium Grid 1 Accent 4" w:uiPriority="67"/>
+    <w:lsdException w:name="Medium Grid 2 Accent 4" w:uiPriority="68"/>
+    <w:lsdException w:name="Medium Grid 3 Accent 4" w:uiPriority="69"/>
+    <w:lsdException w:name="Dark List Accent 4" w:uiPriority="70"/>
+    <w:lsdException w:name="Colorful Shading Accent 4" w:uiPriority="71"/>
+    <w:lsdException w:name="Colorful List Accent 4" w:uiPriority="72"/>
+    <w:lsdException w:name="Colorful Grid Accent 4" w:uiPriority="73"/>
+    <w:lsdException w:name="Light Shading Accent 5" w:uiPriority="60"/>
+    <w:lsdException w:name="Light List Accent 5" w:uiPriority="61"/>
+    <w:lsdException w:name="Light Grid Accent 5" w:uiPriority="62"/>
+    <w:lsdException w:name="Medium Shading 1 Accent 5" w:uiPriority="63"/>
+    <w:lsdException w:name="Medium Shading 2 Accent 5" w:uiPriority="64"/>
+    <w:lsdException w:name="Medium List 1 Accent 5" w:uiPriority="65"/>
+    <w:lsdException w:name="Medium List 2 Accent 5" w:uiPriority="66"/>
+    <w:lsdException w:name="Medium Grid 1 Accent 5" w:uiPriority="67"/>
+    <w:lsdException w:name="Medium Grid 2 Accent 5" w:uiPriority="68"/>
+    <w:lsdException w:name="Medium Grid 3 Accent 5" w:uiPriority="69"/>
+    <w:lsdException w:name="Dark List Accent 5" w:uiPriority="70"/>
+    <w:lsdException w:name="Colorful Shading Accent 5" w:uiPriority="71"/>
+    <w:lsdException w:name="Colorful List Accent 5" w:uiPriority="72"/>
+    <w:lsdException w:name="Colorful Grid Accent 5" w:uiPriority="73"/>
+    <w:lsdException w:name="Light Shading Accent 6" w:uiPriority="60"/>
+    <w:lsdException w:name="Light List Accent 6" w:uiPriority="61"/>
+    <w:lsdException w:name="Light Grid Accent 6" w:uiPriority="62"/>
+    <w:lsdException w:name="Medium Shading 1 Accent 6" w:uiPriority="63"/>
+    <w:lsdException w:name="Medium Shading 2 Accent 6" w:uiPriority="64"/>
+    <w:lsdException w:name="Medium List 1 Accent 6" w:uiPriority="65"/>
+    <w:lsdException w:name="Medium List 2 Accent 6" w:uiPriority="66"/>
+    <w:lsdException w:name="Medium Grid 1 Accent 6" w:uiPriority="67"/>
+    <w:lsdException w:name="Medium Grid 2 Accent 6" w:uiPriority="68"/>
+    <w:lsdException w:name="Medium Grid 3 Accent 6" w:uiPriority="69"/>
+    <w:lsdException w:name="Dark List Accent 6" w:uiPriority="70"/>
+    <w:lsdException w:name="Colorful Shading Accent 6" w:uiPriority="71"/>
+    <w:lsdException w:name="Colorful List Accent 6" w:uiPriority="72"/>
+    <w:lsdException w:name="Colorful Grid Accent 6" w:uiPriority="73"/>
+    <w:lsdException w:name="Subtle Emphasis" w:uiPriority="19" w:qFormat="1"/>
+    <w:lsdException w:name="Intense Emphasis" w:uiPriority="21" w:qFormat="1"/>
+    <w:lsdException w:name="Subtle Reference" w:uiPriority="31" w:qFormat="1"/>
+    <w:lsdException w:name="Intense Reference" w:uiPriority="32" w:qFormat="1"/>
+    <w:lsdException w:name="Book Title" w:uiPriority="33" w:qFormat="1"/>
+    <w:lsdException w:name="Bibliography" w:semiHidden="1" w:uiPriority="37" w:unhideWhenUsed="1"/>
+    <w:lsdException w:name="TOC Heading" w:semiHidden="1" w:uiPriority="39" w:unhideWhenUsed="1" w:qFormat="1"/>
+    <w:lsdException w:name="Plain Table 1" w:uiPriority="41"/>
+    <w:lsdException w:name="Plain Table 2" w:uiPriority="42"/>
+    <w:lsdException w:name="Plain Table 3" w:uiPriority="43"/>
+    <w:lsdException w:name="Plain Table 4" w:uiPriority="44"/>
+    <w:lsdException w:name="Plain Table 5" w:uiPriority="45"/>
+    <w:lsdException w:name="Grid Table Light" w:uiPriority="40"/>
+    <w:lsdException w:name="Grid Table 1 Light" w:uiPriority="46"/>
+    <w:lsdException w:name="Grid Table 2" w:uiPriority="47"/>
+    <w:lsdException w:name="Grid Table 3" w:uiPriority="48"/>
+    <w:lsdException w:name="Grid Table 4" w:uiPriority="49"/>
+    <w:lsdException w:name="Grid Table 5 Dark" w:uiPriority="50"/>
+    <w:lsdException w:name="Grid Table 6 Colorful" w:uiPriority="51"/>
+    <w:lsdException w:name="Grid Table 7 Colorful" w:uiPriority="52"/>
+    <w:lsdException w:name="Grid Table 1 Light Accent 1" w:uiPriority="46"/>
+    <w:lsdException w:name="Grid Table 2 Accent 1" w:uiPriority="47"/>
+    <w:lsdException w:name="Grid Table 3 Accent 1" w:uiPriority="48"/>
+    <w:lsdException w:name="Grid Table 4 Accent 1" w:uiPriority="49"/>
+    <w:lsdException w:name="Grid Table 5 Dark Accent 1" w:uiPriority="50"/>
+    <w:lsdException w:name="Grid Table 6 Colorful Accent 1" w:uiPriority="51"/>
+    <w:lsdException w:name="Grid Table 7 Colorful Accent 1" w:uiPriority="52"/>
+    <w:lsdException w:name="Grid Table 1 Light Accent 2" w:uiPriority="46"/>
+    <w:lsdException w:name="Grid Table 2 Accent 2" w:uiPriority="47"/>
+    <w:lsdException w:name="Grid Table 3 Accent 2" w:uiPriority="48"/>
+    <w:lsdException w:name="Grid Table 4 Accent 2" w:uiPriority="49"/>
+    <w:lsdException w:name="Grid Table 5 Dark Accent 2" w:uiPriority="50"/>
+    <w:lsdException w:name="Grid Table 6 Colorful Accent 2" w:uiPriority="51"/>
+    <w:lsdException w:name="Grid Table 7 Colorful Accent 2" w:uiPriority="52"/>
+    <w:lsdException w:name="Grid Table 1 Light Accent 3" w:uiPriority="46"/>
+    <w:lsdException w:name="Grid Table 2 Accent 3" w:uiPriority="47"/>
+    <w:lsdException w:name="Grid Table 3 Accent 3" w:uiPriority="48"/>
+    <w:lsdException w:name="Grid Table 4 Accent 3" w:uiPriority="49"/>
+    <w:lsdException w:name="Grid Table 5 Dark Accent 3" w:uiPriority="50"/>
+    <w:lsdException w:name="Grid Table 6 Colorful Accent 3" w:uiPriority="51"/>
+    <w:lsdException w:name="Grid Table 7 Colorful Accent 3" w:uiPriority="52"/>
+    <w:lsdException w:name="Grid Table 1 Light Accent 4" w:uiPriority="46"/>
+    <w:lsdException w:name="Grid Table 2 Accent 4" w:uiPriority="47"/>
+    <w:lsdException w:name="Grid Table 3 Accent 4" w:uiPriority="48"/>
+    <w:lsdException w:name="Grid Table 4 Accent 4" w:uiPriority="49"/>
+    <w:lsdException w:name="Grid Table 5 Dark Accent 4" w:uiPriority="50"/>
+    <w:lsdException w:name="Grid Table 6 Colorful Accent 4" w:uiPriority="51"/>
+    <w:lsdException w:name="Grid Table 7 Colorful Accent 4" w:uiPriority="52"/>
+    <w:lsdException w:name="Grid Table 1 Light Accent 5" w:uiPriority="46"/>
+    <w:lsdException w:name="Grid Table 2 Accent 5" w:uiPriority="47"/>
+    <w:lsdException w:name="Grid Table 3 Accent 5" w:uiPriority="48"/>
+    <w:lsdException w:name="Grid Table 4 Accent 5" w:uiPriority="49"/>
+    <w:lsdException w:name="Grid Table 5 Dark Accent 5" w:uiPriority="50"/>
+    <w:lsdException w:name="Grid Table 6 Colorful Accent 5" w:uiPriority="51"/>
+    <w:lsdException w:name="Grid Table 7 Colorful Accent 5" w:uiPriority="52"/>
+    <w:lsdException w:name="Grid Table 1 Light Accent 6" w:uiPriority="46"/>
+    <w:lsdException w:name="Grid Table 2 Accent 6" w:uiPriority="47"/>
+    <w:lsdException w:name="Grid Table 3 Accent 6" w:uiPriority="48"/>
+    <w:lsdException w:name="Grid Table 4 Accent 6" w:uiPriority="49"/>
+    <w:lsdException w:name="Grid Table 5 Dark Accent 6" w:uiPriority="50"/>
+    <w:lsdException w:name="Grid Table 6 Colorful Accent 6" w:uiPriority="51"/>
+    <w:lsdException w:name="Grid Table 7 Colorful Accent 6" w:uiPriority="52"/>
+    <w:lsdException w:name="List Table 1 Light" w:uiPriority="46"/>
+    <w:lsdException w:name="List Table 2" w:uiPriority="47"/>
+    <w:lsdException w:name="List Table 3" w:uiPriority="48"/>
+    <w:lsdException w:name="List Table 4" w:uiPriority="49"/>
+    <w:lsdException w:name="List Table 5 Dark" w:uiPriority="50"/>
+    <w:lsdException w:name="List Table 6 Colorful" w:uiPriority="51"/>
+    <w:lsdException w:name="List Table 7 Colorful" w:uiPriority="52"/>
+    <w:lsdException w:name="List Table 1 Light Accent 1" w:uiPriority="46"/>
+    <w:lsdException w:name="List Table 2 Accent 1" w:uiPriority="47"/>
+    <w:lsdException w:name="List Table 3 Accent 1" w:uiPriority="48"/>
+    <w:lsdException w:name="List Table 4 Accent 1" w:uiPriority="49"/>
+    <w:lsdException w:name="List Table 5 Dark Accent 1" w:uiPriority="50"/>
+    <w:lsdException w:name="List Table 6 Colorful Accent 1" w:uiPriority="51"/>
+    <w:lsdException w:name="List Table 7 Colorful Accent 1" w:uiPriority="52"/>
+    <w:lsdException w:name="List Table 1 Light Accent 2" w:uiPriority="46"/>
+    <w:lsdException w:name="List Table 2 Accent 2" w:uiPriority="47"/>
+    <w:lsdException w:name="List Table 3 Accent 2" w:uiPriority="48"/>
+    <w:lsdException w:name="List Table 4 Accent 2" w:uiPriority="49"/>
+    <w:lsdException w:name="List Table 5 Dark Accent 2" w:uiPriority="50"/>
+    <w:lsdException w:name="List Table 6 Colorful Accent 2" w:uiPriority="51"/>
+    <w:lsdException w:name="List Table 7 Colorful Accent 2" w:uiPriority="52"/>
+    <w:lsdException w:name="List Table 1 Light Accent 3" w:uiPriority="46"/>
+    <w:lsdException w:name="List Table 2 Accent 3" w:uiPriority="47"/>
+    <w:lsdException w:name="List Table 3 Accent 3" w:uiPriority="48"/>
+    <w:lsdException w:name="List Table 4 Accent 3" w:uiPriority="49"/>
+    <w:lsdException w:name="List Table 5 Dark Accent 3" w:uiPriority="50"/>
+    <w:lsdException w:name="List Table 6 Colorful Accent 3" w:uiPriority="51"/>
+    <w:lsdException w:name="List Table 7 Colorful Accent 3" w:uiPriority="52"/>
+    <w:lsdException w:name="List Table 1 Light Accent 4" w:uiPriority="46"/>
+    <w:lsdException w:name="List Table 2 Accent 4" w:uiPriority="47"/>
+    <w:lsdException w:name="List Table 3 Accent 4" w:uiPriority="48"/>
+    <w:lsdException w:name="List Table 4 Accent 4" w:uiPriority="49"/>
+    <w:lsdException w:name="List Table 5 Dark Accent 4" w:uiPriority="50"/>
+    <w:lsdException w:name="List Table 6 Colorful Accent 4" w:uiPriority="51"/>
+    <w:lsdException w:name="List Table 7 Colorful Accent 4" w:uiPriority="52"/>
+    <w:lsdException w:name="List Table 1 Light Accent 5" w:uiPriority="46"/>
+    <w:lsdException w:name="List Table 2 Accent 5" w:uiPriority="47"/>
+    <w:lsdException w:name="List Table 3 Accent 5" w:uiPriority="48"/>
+    <w:lsdException w:name="List Table 4 Accent 5" w:uiPriority="49"/>
+    <w:lsdException w:name="List Table 5 Dark Accent 5" w:uiPriority="50"/>
+    <w:lsdException w:name="List Table 6 Colorful Accent 5" w:uiPriority="51"/>
+    <w:lsdException w:name="List Table 7 Colorful Accent 5" w:uiPriority="52"/>
+    <w:lsdException w:name="List Table 1 Light Accent 6" w:uiPriority="46"/>
+    <w:lsdException w:name="List Table 2 Accent 6" w:uiPriority="47"/>
+    <w:lsdException w:name="List Table 3 Accent 6" w:uiPriority="48"/>
+    <w:lsdException w:name="List Table 4 Accent 6" w:uiPriority="49"/>
+    <w:lsdException w:name="List Table 5 Dark Accent 6" w:uiPriority="50"/>
+    <w:lsdException w:name="List Table 6 Colorful Accent 6" w:uiPriority="51"/>
+    <w:lsdException w:name="List Table 7 Colorful Accent 6" w:uiPriority="52"/>
   </w:latentStyles>
   <w:style w:type="paragraph" w:default="1" w:styleId="a">
     <w:name w:val="Normal"/>
@@ -20833,198 +20041,8 @@
 </w:styles>
 </file>
 
-<file path=word/stylesWithEffects.xml><?xml version="1.0" encoding="utf-8"?>
-<w:styles xmlns:wpc="http://schemas.microsoft.com/office/word/2010/wordprocessingCanvas" xmlns:mc="http://schemas.openxmlformats.org/markup-compatibility/2006" xmlns:o="urn:schemas-microsoft-com:office:office" xmlns:r="http://schemas.openxmlformats.org/officeDocument/2006/relationships" xmlns:m="http://schemas.openxmlformats.org/officeDocument/2006/math" xmlns:v="urn:schemas-microsoft-com:vml" xmlns:wp14="http://schemas.microsoft.com/office/word/2010/wordprocessingDrawing" xmlns:wp="http://schemas.openxmlformats.org/drawingml/2006/wordprocessingDrawing" xmlns:w10="urn:schemas-microsoft-com:office:word" xmlns:w="http://schemas.openxmlformats.org/wordprocessingml/2006/main" xmlns:w14="http://schemas.microsoft.com/office/word/2010/wordml" xmlns:wpg="http://schemas.microsoft.com/office/word/2010/wordprocessingGroup" xmlns:wpi="http://schemas.microsoft.com/office/word/2010/wordprocessingInk" xmlns:wne="http://schemas.microsoft.com/office/word/2006/wordml" xmlns:wps="http://schemas.microsoft.com/office/word/2010/wordprocessingShape" mc:Ignorable="w14 wp14">
-  <w:docDefaults>
-    <w:rPrDefault>
-      <w:rPr>
-        <w:rFonts w:asciiTheme="minorHAnsi" w:eastAsiaTheme="minorEastAsia" w:hAnsiTheme="minorHAnsi" w:cstheme="minorBidi"/>
-        <w:sz w:val="22"/>
-        <w:szCs w:val="22"/>
-        <w:lang w:val="ru-RU" w:eastAsia="ru-RU" w:bidi="ar-SA"/>
-      </w:rPr>
-    </w:rPrDefault>
-    <w:pPrDefault>
-      <w:pPr>
-        <w:spacing w:after="200" w:line="276" w:lineRule="auto"/>
-      </w:pPr>
-    </w:pPrDefault>
-  </w:docDefaults>
-  <w:latentStyles w:defLockedState="0" w:defUIPriority="99" w:defSemiHidden="1" w:defUnhideWhenUsed="1" w:defQFormat="0" w:count="267">
-    <w:lsdException w:name="Normal" w:semiHidden="0" w:uiPriority="0" w:unhideWhenUsed="0" w:qFormat="1"/>
-    <w:lsdException w:name="heading 1" w:semiHidden="0" w:uiPriority="9" w:unhideWhenUsed="0" w:qFormat="1"/>
-    <w:lsdException w:name="heading 2" w:uiPriority="9" w:qFormat="1"/>
-    <w:lsdException w:name="heading 3" w:uiPriority="9" w:qFormat="1"/>
-    <w:lsdException w:name="heading 4" w:uiPriority="9" w:qFormat="1"/>
-    <w:lsdException w:name="heading 5" w:uiPriority="9" w:qFormat="1"/>
-    <w:lsdException w:name="heading 6" w:uiPriority="9" w:qFormat="1"/>
-    <w:lsdException w:name="heading 7" w:uiPriority="9" w:qFormat="1"/>
-    <w:lsdException w:name="heading 8" w:uiPriority="9" w:qFormat="1"/>
-    <w:lsdException w:name="heading 9" w:uiPriority="9" w:qFormat="1"/>
-    <w:lsdException w:name="toc 1" w:uiPriority="39"/>
-    <w:lsdException w:name="toc 2" w:uiPriority="39"/>
-    <w:lsdException w:name="toc 3" w:uiPriority="39"/>
-    <w:lsdException w:name="toc 4" w:uiPriority="39"/>
-    <w:lsdException w:name="toc 5" w:uiPriority="39"/>
-    <w:lsdException w:name="toc 6" w:uiPriority="39"/>
-    <w:lsdException w:name="toc 7" w:uiPriority="39"/>
-    <w:lsdException w:name="toc 8" w:uiPriority="39"/>
-    <w:lsdException w:name="toc 9" w:uiPriority="39"/>
-    <w:lsdException w:name="caption" w:uiPriority="35" w:qFormat="1"/>
-    <w:lsdException w:name="Title" w:semiHidden="0" w:uiPriority="10" w:unhideWhenUsed="0" w:qFormat="1"/>
-    <w:lsdException w:name="Default Paragraph Font" w:uiPriority="1"/>
-    <w:lsdException w:name="Subtitle" w:semiHidden="0" w:uiPriority="11" w:unhideWhenUsed="0" w:qFormat="1"/>
-    <w:lsdException w:name="Strong" w:semiHidden="0" w:uiPriority="22" w:unhideWhenUsed="0" w:qFormat="1"/>
-    <w:lsdException w:name="Emphasis" w:semiHidden="0" w:uiPriority="20" w:unhideWhenUsed="0" w:qFormat="1"/>
-    <w:lsdException w:name="Table Grid" w:semiHidden="0" w:uiPriority="59" w:unhideWhenUsed="0"/>
-    <w:lsdException w:name="Placeholder Text" w:unhideWhenUsed="0"/>
-    <w:lsdException w:name="No Spacing" w:semiHidden="0" w:uiPriority="1" w:unhideWhenUsed="0" w:qFormat="1"/>
-    <w:lsdException w:name="Light Shading" w:semiHidden="0" w:uiPriority="60" w:unhideWhenUsed="0"/>
-    <w:lsdException w:name="Light List" w:semiHidden="0" w:uiPriority="61" w:unhideWhenUsed="0"/>
-    <w:lsdException w:name="Light Grid" w:semiHidden="0" w:uiPriority="62" w:unhideWhenUsed="0"/>
-    <w:lsdException w:name="Medium Shading 1" w:semiHidden="0" w:uiPriority="63" w:unhideWhenUsed="0"/>
-    <w:lsdException w:name="Medium Shading 2" w:semiHidden="0" w:uiPriority="64" w:unhideWhenUsed="0"/>
-    <w:lsdException w:name="Medium List 1" w:semiHidden="0" w:uiPriority="65" w:unhideWhenUsed="0"/>
-    <w:lsdException w:name="Medium List 2" w:semiHidden="0" w:uiPriority="66" w:unhideWhenUsed="0"/>
-    <w:lsdException w:name="Medium Grid 1" w:semiHidden="0" w:uiPriority="67" w:unhideWhenUsed="0"/>
-    <w:lsdException w:name="Medium Grid 2" w:semiHidden="0" w:uiPriority="68" w:unhideWhenUsed="0"/>
-    <w:lsdException w:name="Medium Grid 3" w:semiHidden="0" w:uiPriority="69" w:unhideWhenUsed="0"/>
-    <w:lsdException w:name="Dark List" w:semiHidden="0" w:uiPriority="70" w:unhideWhenUsed="0"/>
-    <w:lsdException w:name="Colorful Shading" w:semiHidden="0" w:uiPriority="71" w:unhideWhenUsed="0"/>
-    <w:lsdException w:name="Colorful List" w:semiHidden="0" w:uiPriority="72" w:unhideWhenUsed="0"/>
-    <w:lsdException w:name="Colorful Grid" w:semiHidden="0" w:uiPriority="73" w:unhideWhenUsed="0"/>
-    <w:lsdException w:name="Light Shading Accent 1" w:semiHidden="0" w:uiPriority="60" w:unhideWhenUsed="0"/>
-    <w:lsdException w:name="Light List Accent 1" w:semiHidden="0" w:uiPriority="61" w:unhideWhenUsed="0"/>
-    <w:lsdException w:name="Light Grid Accent 1" w:semiHidden="0" w:uiPriority="62" w:unhideWhenUsed="0"/>
-    <w:lsdException w:name="Medium Shading 1 Accent 1" w:semiHidden="0" w:uiPriority="63" w:unhideWhenUsed="0"/>
-    <w:lsdException w:name="Medium Shading 2 Accent 1" w:semiHidden="0" w:uiPriority="64" w:unhideWhenUsed="0"/>
-    <w:lsdException w:name="Medium List 1 Accent 1" w:semiHidden="0" w:uiPriority="65" w:unhideWhenUsed="0"/>
-    <w:lsdException w:name="Revision" w:unhideWhenUsed="0"/>
-    <w:lsdException w:name="List Paragraph" w:semiHidden="0" w:uiPriority="34" w:unhideWhenUsed="0" w:qFormat="1"/>
-    <w:lsdException w:name="Quote" w:semiHidden="0" w:uiPriority="29" w:unhideWhenUsed="0" w:qFormat="1"/>
-    <w:lsdException w:name="Intense Quote" w:semiHidden="0" w:uiPriority="30" w:unhideWhenUsed="0" w:qFormat="1"/>
-    <w:lsdException w:name="Medium List 2 Accent 1" w:semiHidden="0" w:uiPriority="66" w:unhideWhenUsed="0"/>
-    <w:lsdException w:name="Medium Grid 1 Accent 1" w:semiHidden="0" w:uiPriority="67" w:unhideWhenUsed="0"/>
-    <w:lsdException w:name="Medium Grid 2 Accent 1" w:semiHidden="0" w:uiPriority="68" w:unhideWhenUsed="0"/>
-    <w:lsdException w:name="Medium Grid 3 Accent 1" w:semiHidden="0" w:uiPriority="69" w:unhideWhenUsed="0"/>
-    <w:lsdException w:name="Dark List Accent 1" w:semiHidden="0" w:uiPriority="70" w:unhideWhenUsed="0"/>
-    <w:lsdException w:name="Colorful Shading Accent 1" w:semiHidden="0" w:uiPriority="71" w:unhideWhenUsed="0"/>
-    <w:lsdException w:name="Colorful List Accent 1" w:semiHidden="0" w:uiPriority="72" w:unhideWhenUsed="0"/>
-    <w:lsdException w:name="Colorful Grid Accent 1" w:semiHidden="0" w:uiPriority="73" w:unhideWhenUsed="0"/>
-    <w:lsdException w:name="Light Shading Accent 2" w:semiHidden="0" w:uiPriority="60" w:unhideWhenUsed="0"/>
-    <w:lsdException w:name="Light List Accent 2" w:semiHidden="0" w:uiPriority="61" w:unhideWhenUsed="0"/>
-    <w:lsdException w:name="Light Grid Accent 2" w:semiHidden="0" w:uiPriority="62" w:unhideWhenUsed="0"/>
-    <w:lsdException w:name="Medium Shading 1 Accent 2" w:semiHidden="0" w:uiPriority="63" w:unhideWhenUsed="0"/>
-    <w:lsdException w:name="Medium Shading 2 Accent 2" w:semiHidden="0" w:uiPriority="64" w:unhideWhenUsed="0"/>
-    <w:lsdException w:name="Medium List 1 Accent 2" w:semiHidden="0" w:uiPriority="65" w:unhideWhenUsed="0"/>
-    <w:lsdException w:name="Medium List 2 Accent 2" w:semiHidden="0" w:uiPriority="66" w:unhideWhenUsed="0"/>
-    <w:lsdException w:name="Medium Grid 1 Accent 2" w:semiHidden="0" w:uiPriority="67" w:unhideWhenUsed="0"/>
-    <w:lsdException w:name="Medium Grid 2 Accent 2" w:semiHidden="0" w:uiPriority="68" w:unhideWhenUsed="0"/>
-    <w:lsdException w:name="Medium Grid 3 Accent 2" w:semiHidden="0" w:uiPriority="69" w:unhideWhenUsed="0"/>
-    <w:lsdException w:name="Dark List Accent 2" w:semiHidden="0" w:uiPriority="70" w:unhideWhenUsed="0"/>
-    <w:lsdException w:name="Colorful Shading Accent 2" w:semiHidden="0" w:uiPriority="71" w:unhideWhenUsed="0"/>
-    <w:lsdException w:name="Colorful List Accent 2" w:semiHidden="0" w:uiPriority="72" w:unhideWhenUsed="0"/>
-    <w:lsdException w:name="Colorful Grid Accent 2" w:semiHidden="0" w:uiPriority="73" w:unhideWhenUsed="0"/>
-    <w:lsdException w:name="Light Shading Accent 3" w:semiHidden="0" w:uiPriority="60" w:unhideWhenUsed="0"/>
-    <w:lsdException w:name="Light List Accent 3" w:semiHidden="0" w:uiPriority="61" w:unhideWhenUsed="0"/>
-    <w:lsdException w:name="Light Grid Accent 3" w:semiHidden="0" w:uiPriority="62" w:unhideWhenUsed="0"/>
-    <w:lsdException w:name="Medium Shading 1 Accent 3" w:semiHidden="0" w:uiPriority="63" w:unhideWhenUsed="0"/>
-    <w:lsdException w:name="Medium Shading 2 Accent 3" w:semiHidden="0" w:uiPriority="64" w:unhideWhenUsed="0"/>
-    <w:lsdException w:name="Medium List 1 Accent 3" w:semiHidden="0" w:uiPriority="65" w:unhideWhenUsed="0"/>
-    <w:lsdException w:name="Medium List 2 Accent 3" w:semiHidden="0" w:uiPriority="66" w:unhideWhenUsed="0"/>
-    <w:lsdException w:name="Medium Grid 1 Accent 3" w:semiHidden="0" w:uiPriority="67" w:unhideWhenUsed="0"/>
-    <w:lsdException w:name="Medium Grid 2 Accent 3" w:semiHidden="0" w:uiPriority="68" w:unhideWhenUsed="0"/>
-    <w:lsdException w:name="Medium Grid 3 Accent 3" w:semiHidden="0" w:uiPriority="69" w:unhideWhenUsed="0"/>
-    <w:lsdException w:name="Dark List Accent 3" w:semiHidden="0" w:uiPriority="70" w:unhideWhenUsed="0"/>
-    <w:lsdException w:name="Colorful Shading Accent 3" w:semiHidden="0" w:uiPriority="71" w:unhideWhenUsed="0"/>
-    <w:lsdException w:name="Colorful List Accent 3" w:semiHidden="0" w:uiPriority="72" w:unhideWhenUsed="0"/>
-    <w:lsdException w:name="Colorful Grid Accent 3" w:semiHidden="0" w:uiPriority="73" w:unhideWhenUsed="0"/>
-    <w:lsdException w:name="Light Shading Accent 4" w:semiHidden="0" w:uiPriority="60" w:unhideWhenUsed="0"/>
-    <w:lsdException w:name="Light List Accent 4" w:semiHidden="0" w:uiPriority="61" w:unhideWhenUsed="0"/>
-    <w:lsdException w:name="Light Grid Accent 4" w:semiHidden="0" w:uiPriority="62" w:unhideWhenUsed="0"/>
-    <w:lsdException w:name="Medium Shading 1 Accent 4" w:semiHidden="0" w:uiPriority="63" w:unhideWhenUsed="0"/>
-    <w:lsdException w:name="Medium Shading 2 Accent 4" w:semiHidden="0" w:uiPriority="64" w:unhideWhenUsed="0"/>
-    <w:lsdException w:name="Medium List 1 Accent 4" w:semiHidden="0" w:uiPriority="65" w:unhideWhenUsed="0"/>
-    <w:lsdException w:name="Medium List 2 Accent 4" w:semiHidden="0" w:uiPriority="66" w:unhideWhenUsed="0"/>
-    <w:lsdException w:name="Medium Grid 1 Accent 4" w:semiHidden="0" w:uiPriority="67" w:unhideWhenUsed="0"/>
-    <w:lsdException w:name="Medium Grid 2 Accent 4" w:semiHidden="0" w:uiPriority="68" w:unhideWhenUsed="0"/>
-    <w:lsdException w:name="Medium Grid 3 Accent 4" w:semiHidden="0" w:uiPriority="69" w:unhideWhenUsed="0"/>
-    <w:lsdException w:name="Dark List Accent 4" w:semiHidden="0" w:uiPriority="70" w:unhideWhenUsed="0"/>
-    <w:lsdException w:name="Colorful Shading Accent 4" w:semiHidden="0" w:uiPriority="71" w:unhideWhenUsed="0"/>
-    <w:lsdException w:name="Colorful List Accent 4" w:semiHidden="0" w:uiPriority="72" w:unhideWhenUsed="0"/>
-    <w:lsdException w:name="Colorful Grid Accent 4" w:semiHidden="0" w:uiPriority="73" w:unhideWhenUsed="0"/>
-    <w:lsdException w:name="Light Shading Accent 5" w:semiHidden="0" w:uiPriority="60" w:unhideWhenUsed="0"/>
-    <w:lsdException w:name="Light List Accent 5" w:semiHidden="0" w:uiPriority="61" w:unhideWhenUsed="0"/>
-    <w:lsdException w:name="Light Grid Accent 5" w:semiHidden="0" w:uiPriority="62" w:unhideWhenUsed="0"/>
-    <w:lsdException w:name="Medium Shading 1 Accent 5" w:semiHidden="0" w:uiPriority="63" w:unhideWhenUsed="0"/>
-    <w:lsdException w:name="Medium Shading 2 Accent 5" w:semiHidden="0" w:uiPriority="64" w:unhideWhenUsed="0"/>
-    <w:lsdException w:name="Medium List 1 Accent 5" w:semiHidden="0" w:uiPriority="65" w:unhideWhenUsed="0"/>
-    <w:lsdException w:name="Medium List 2 Accent 5" w:semiHidden="0" w:uiPriority="66" w:unhideWhenUsed="0"/>
-    <w:lsdException w:name="Medium Grid 1 Accent 5" w:semiHidden="0" w:uiPriority="67" w:unhideWhenUsed="0"/>
-    <w:lsdException w:name="Medium Grid 2 Accent 5" w:semiHidden="0" w:uiPriority="68" w:unhideWhenUsed="0"/>
-    <w:lsdException w:name="Medium Grid 3 Accent 5" w:semiHidden="0" w:uiPriority="69" w:unhideWhenUsed="0"/>
-    <w:lsdException w:name="Dark List Accent 5" w:semiHidden="0" w:uiPriority="70" w:unhideWhenUsed="0"/>
-    <w:lsdException w:name="Colorful Shading Accent 5" w:semiHidden="0" w:uiPriority="71" w:unhideWhenUsed="0"/>
-    <w:lsdException w:name="Colorful List Accent 5" w:semiHidden="0" w:uiPriority="72" w:unhideWhenUsed="0"/>
-    <w:lsdException w:name="Colorful Grid Accent 5" w:semiHidden="0" w:uiPriority="73" w:unhideWhenUsed="0"/>
-    <w:lsdException w:name="Light Shading Accent 6" w:semiHidden="0" w:uiPriority="60" w:unhideWhenUsed="0"/>
-    <w:lsdException w:name="Light List Accent 6" w:semiHidden="0" w:uiPriority="61" w:unhideWhenUsed="0"/>
-    <w:lsdException w:name="Light Grid Accent 6" w:semiHidden="0" w:uiPriority="62" w:unhideWhenUsed="0"/>
-    <w:lsdException w:name="Medium Shading 1 Accent 6" w:semiHidden="0" w:uiPriority="63" w:unhideWhenUsed="0"/>
-    <w:lsdException w:name="Medium Shading 2 Accent 6" w:semiHidden="0" w:uiPriority="64" w:unhideWhenUsed="0"/>
-    <w:lsdException w:name="Medium List 1 Accent 6" w:semiHidden="0" w:uiPriority="65" w:unhideWhenUsed="0"/>
-    <w:lsdException w:name="Medium List 2 Accent 6" w:semiHidden="0" w:uiPriority="66" w:unhideWhenUsed="0"/>
-    <w:lsdException w:name="Medium Grid 1 Accent 6" w:semiHidden="0" w:uiPriority="67" w:unhideWhenUsed="0"/>
-    <w:lsdException w:name="Medium Grid 2 Accent 6" w:semiHidden="0" w:uiPriority="68" w:unhideWhenUsed="0"/>
-    <w:lsdException w:name="Medium Grid 3 Accent 6" w:semiHidden="0" w:uiPriority="69" w:unhideWhenUsed="0"/>
-    <w:lsdException w:name="Dark List Accent 6" w:semiHidden="0" w:uiPriority="70" w:unhideWhenUsed="0"/>
-    <w:lsdException w:name="Colorful Shading Accent 6" w:semiHidden="0" w:uiPriority="71" w:unhideWhenUsed="0"/>
-    <w:lsdException w:name="Colorful List Accent 6" w:semiHidden="0" w:uiPriority="72" w:unhideWhenUsed="0"/>
-    <w:lsdException w:name="Colorful Grid Accent 6" w:semiHidden="0" w:uiPriority="73" w:unhideWhenUsed="0"/>
-    <w:lsdException w:name="Subtle Emphasis" w:semiHidden="0" w:uiPriority="19" w:unhideWhenUsed="0" w:qFormat="1"/>
-    <w:lsdException w:name="Intense Emphasis" w:semiHidden="0" w:uiPriority="21" w:unhideWhenUsed="0" w:qFormat="1"/>
-    <w:lsdException w:name="Subtle Reference" w:semiHidden="0" w:uiPriority="31" w:unhideWhenUsed="0" w:qFormat="1"/>
-    <w:lsdException w:name="Intense Reference" w:semiHidden="0" w:uiPriority="32" w:unhideWhenUsed="0" w:qFormat="1"/>
-    <w:lsdException w:name="Book Title" w:semiHidden="0" w:uiPriority="33" w:unhideWhenUsed="0" w:qFormat="1"/>
-    <w:lsdException w:name="Bibliography" w:uiPriority="37"/>
-    <w:lsdException w:name="TOC Heading" w:uiPriority="39" w:qFormat="1"/>
-  </w:latentStyles>
-  <w:style w:type="paragraph" w:default="1" w:styleId="a">
-    <w:name w:val="Normal"/>
-    <w:qFormat/>
-  </w:style>
-  <w:style w:type="character" w:default="1" w:styleId="a0">
-    <w:name w:val="Default Paragraph Font"/>
-    <w:uiPriority w:val="1"/>
-    <w:semiHidden/>
-    <w:unhideWhenUsed/>
-  </w:style>
-  <w:style w:type="table" w:default="1" w:styleId="a1">
-    <w:name w:val="Normal Table"/>
-    <w:uiPriority w:val="99"/>
-    <w:semiHidden/>
-    <w:unhideWhenUsed/>
-    <w:tblPr>
-      <w:tblInd w:w="0" w:type="dxa"/>
-      <w:tblCellMar>
-        <w:top w:w="0" w:type="dxa"/>
-        <w:left w:w="108" w:type="dxa"/>
-        <w:bottom w:w="0" w:type="dxa"/>
-        <w:right w:w="108" w:type="dxa"/>
-      </w:tblCellMar>
-    </w:tblPr>
-  </w:style>
-  <w:style w:type="numbering" w:default="1" w:styleId="a2">
-    <w:name w:val="No List"/>
-    <w:uiPriority w:val="99"/>
-    <w:semiHidden/>
-    <w:unhideWhenUsed/>
-  </w:style>
-</w:styles>
-</file>
-
 <file path=word/glossary/document.xml><?xml version="1.0" encoding="utf-8"?>
-<w:glossaryDocument xmlns:wpc="http://schemas.microsoft.com/office/word/2010/wordprocessingCanvas" xmlns:mc="http://schemas.openxmlformats.org/markup-compatibility/2006" xmlns:o="urn:schemas-microsoft-com:office:office" xmlns:r="http://schemas.openxmlformats.org/officeDocument/2006/relationships" xmlns:m="http://schemas.openxmlformats.org/officeDocument/2006/math" xmlns:v="urn:schemas-microsoft-com:vml" xmlns:wp14="http://schemas.microsoft.com/office/word/2010/wordprocessingDrawing" xmlns:wp="http://schemas.openxmlformats.org/drawingml/2006/wordprocessingDrawing" xmlns:w10="urn:schemas-microsoft-com:office:word" xmlns:w="http://schemas.openxmlformats.org/wordprocessingml/2006/main" xmlns:w14="http://schemas.microsoft.com/office/word/2010/wordml" xmlns:wpg="http://schemas.microsoft.com/office/word/2010/wordprocessingGroup" xmlns:wpi="http://schemas.microsoft.com/office/word/2010/wordprocessingInk" xmlns:wne="http://schemas.microsoft.com/office/word/2006/wordml" xmlns:wps="http://schemas.microsoft.com/office/word/2010/wordprocessingShape" mc:Ignorable="w14 wp14">
+<w:glossaryDocument xmlns:wpc="http://schemas.microsoft.com/office/word/2010/wordprocessingCanvas" xmlns:mc="http://schemas.openxmlformats.org/markup-compatibility/2006" xmlns:o="urn:schemas-microsoft-com:office:office" xmlns:r="http://schemas.openxmlformats.org/officeDocument/2006/relationships" xmlns:m="http://schemas.openxmlformats.org/officeDocument/2006/math" xmlns:v="urn:schemas-microsoft-com:vml" xmlns:wp14="http://schemas.microsoft.com/office/word/2010/wordprocessingDrawing" xmlns:wp="http://schemas.openxmlformats.org/drawingml/2006/wordprocessingDrawing" xmlns:w10="urn:schemas-microsoft-com:office:word" xmlns:w="http://schemas.openxmlformats.org/wordprocessingml/2006/main" xmlns:w14="http://schemas.microsoft.com/office/word/2010/wordml" xmlns:w15="http://schemas.microsoft.com/office/word/2012/wordml" xmlns:wpg="http://schemas.microsoft.com/office/word/2010/wordprocessingGroup" xmlns:wpi="http://schemas.microsoft.com/office/word/2010/wordprocessingInk" xmlns:wne="http://schemas.microsoft.com/office/word/2006/wordml" xmlns:wps="http://schemas.microsoft.com/office/word/2010/wordprocessingShape" mc:Ignorable="w14 w15 wp14">
   <w:docParts>
     <w:docPart>
       <w:docPartPr>
@@ -22802,7 +21820,7 @@
 </file>
 
 <file path=word/glossary/fontTable.xml><?xml version="1.0" encoding="utf-8"?>
-<w:fonts xmlns:mc="http://schemas.openxmlformats.org/markup-compatibility/2006" xmlns:r="http://schemas.openxmlformats.org/officeDocument/2006/relationships" xmlns:w="http://schemas.openxmlformats.org/wordprocessingml/2006/main" xmlns:w14="http://schemas.microsoft.com/office/word/2010/wordml" mc:Ignorable="w14">
+<w:fonts xmlns:mc="http://schemas.openxmlformats.org/markup-compatibility/2006" xmlns:r="http://schemas.openxmlformats.org/officeDocument/2006/relationships" xmlns:w="http://schemas.openxmlformats.org/wordprocessingml/2006/main" xmlns:w14="http://schemas.microsoft.com/office/word/2010/wordml" xmlns:w15="http://schemas.microsoft.com/office/word/2012/wordml" mc:Ignorable="w14 w15">
   <w:font w:name="Arial">
     <w:panose1 w:val="020B0604020202020204"/>
     <w:charset w:val="CC"/>
@@ -22815,7 +21833,7 @@
     <w:charset w:val="CC"/>
     <w:family w:val="roman"/>
     <w:pitch w:val="variable"/>
-    <w:sig w:usb0="E0002AFF" w:usb1="C0007841" w:usb2="00000009" w:usb3="00000000" w:csb0="000001FF" w:csb1="00000000"/>
+    <w:sig w:usb0="E0002EFF" w:usb1="C0007843" w:usb2="00000009" w:usb3="00000000" w:csb0="000001FF" w:csb1="00000000"/>
   </w:font>
   <w:font w:name="Symbol">
     <w:panose1 w:val="05050102010706020507"/>
@@ -22876,11 +21894,18 @@
     <w:pitch w:val="variable"/>
     <w:sig w:usb0="00000003" w:usb1="00000000" w:usb2="00000000" w:usb3="00000000" w:csb0="00000001" w:csb1="00000000"/>
   </w:font>
+  <w:font w:name="Calibri Light">
+    <w:panose1 w:val="020F0302020204030204"/>
+    <w:charset w:val="CC"/>
+    <w:family w:val="swiss"/>
+    <w:pitch w:val="variable"/>
+    <w:sig w:usb0="A00002EF" w:usb1="4000207B" w:usb2="00000000" w:usb3="00000000" w:csb0="0000019F" w:csb1="00000000"/>
+  </w:font>
 </w:fonts>
 </file>
 
 <file path=word/glossary/settings.xml><?xml version="1.0" encoding="utf-8"?>
-<w:settings xmlns:mc="http://schemas.openxmlformats.org/markup-compatibility/2006" xmlns:o="urn:schemas-microsoft-com:office:office" xmlns:r="http://schemas.openxmlformats.org/officeDocument/2006/relationships" xmlns:m="http://schemas.openxmlformats.org/officeDocument/2006/math" xmlns:v="urn:schemas-microsoft-com:vml" xmlns:w10="urn:schemas-microsoft-com:office:word" xmlns:w="http://schemas.openxmlformats.org/wordprocessingml/2006/main" xmlns:w14="http://schemas.microsoft.com/office/word/2010/wordml" xmlns:sl="http://schemas.openxmlformats.org/schemaLibrary/2006/main" mc:Ignorable="w14">
+<w:settings xmlns:mc="http://schemas.openxmlformats.org/markup-compatibility/2006" xmlns:o="urn:schemas-microsoft-com:office:office" xmlns:r="http://schemas.openxmlformats.org/officeDocument/2006/relationships" xmlns:m="http://schemas.openxmlformats.org/officeDocument/2006/math" xmlns:v="urn:schemas-microsoft-com:vml" xmlns:w10="urn:schemas-microsoft-com:office:word" xmlns:w="http://schemas.openxmlformats.org/wordprocessingml/2006/main" xmlns:w14="http://schemas.microsoft.com/office/word/2010/wordml" xmlns:w15="http://schemas.microsoft.com/office/word/2012/wordml" xmlns:sl="http://schemas.openxmlformats.org/schemaLibrary/2006/main" mc:Ignorable="w14 w15">
   <w:view w:val="normal"/>
   <w:defaultTabStop w:val="708"/>
   <w:characterSpacingControl w:val="doNotCompress"/>
@@ -22920,6 +21945,7 @@
     <w:rsid w:val="00B07DB3"/>
     <w:rsid w:val="00B73290"/>
     <w:rsid w:val="00C20F19"/>
+    <w:rsid w:val="00C467F6"/>
     <w:rsid w:val="00C54D7F"/>
     <w:rsid w:val="00C55384"/>
     <w:rsid w:val="00C71C36"/>
@@ -22927,6 +21953,7 @@
     <w:rsid w:val="00DC5422"/>
     <w:rsid w:val="00E5047A"/>
     <w:rsid w:val="00E838E0"/>
+    <w:rsid w:val="00E968A8"/>
     <w:rsid w:val="00EB23D6"/>
     <w:rsid w:val="00F2393A"/>
     <w:rsid w:val="00FB5BA4"/>
@@ -22955,7 +21982,7 @@
 </file>
 
 <file path=word/glossary/styles.xml><?xml version="1.0" encoding="utf-8"?>
-<w:styles xmlns:mc="http://schemas.openxmlformats.org/markup-compatibility/2006" xmlns:r="http://schemas.openxmlformats.org/officeDocument/2006/relationships" xmlns:w="http://schemas.openxmlformats.org/wordprocessingml/2006/main" xmlns:w14="http://schemas.microsoft.com/office/word/2010/wordml" mc:Ignorable="w14">
+<w:styles xmlns:mc="http://schemas.openxmlformats.org/markup-compatibility/2006" xmlns:r="http://schemas.openxmlformats.org/officeDocument/2006/relationships" xmlns:w="http://schemas.openxmlformats.org/wordprocessingml/2006/main" xmlns:w14="http://schemas.microsoft.com/office/word/2010/wordml" xmlns:w15="http://schemas.microsoft.com/office/word/2012/wordml" mc:Ignorable="w14 w15">
   <w:docDefaults>
     <w:rPrDefault>
       <w:rPr>
@@ -22971,144 +21998,378 @@
       </w:pPr>
     </w:pPrDefault>
   </w:docDefaults>
-  <w:latentStyles w:defLockedState="0" w:defUIPriority="99" w:defSemiHidden="1" w:defUnhideWhenUsed="1" w:defQFormat="0" w:count="267">
-    <w:lsdException w:name="Normal" w:semiHidden="0" w:uiPriority="0" w:unhideWhenUsed="0" w:qFormat="1"/>
-    <w:lsdException w:name="heading 1" w:semiHidden="0" w:uiPriority="9" w:unhideWhenUsed="0" w:qFormat="1"/>
-    <w:lsdException w:name="heading 2" w:uiPriority="9" w:qFormat="1"/>
-    <w:lsdException w:name="heading 3" w:uiPriority="9" w:qFormat="1"/>
-    <w:lsdException w:name="heading 4" w:uiPriority="9" w:qFormat="1"/>
-    <w:lsdException w:name="heading 5" w:uiPriority="9" w:qFormat="1"/>
-    <w:lsdException w:name="heading 6" w:uiPriority="9" w:qFormat="1"/>
-    <w:lsdException w:name="heading 7" w:uiPriority="9" w:qFormat="1"/>
-    <w:lsdException w:name="heading 8" w:uiPriority="9" w:qFormat="1"/>
-    <w:lsdException w:name="heading 9" w:uiPriority="9" w:qFormat="1"/>
-    <w:lsdException w:name="toc 1" w:uiPriority="39"/>
-    <w:lsdException w:name="toc 2" w:uiPriority="39"/>
-    <w:lsdException w:name="toc 3" w:uiPriority="39"/>
-    <w:lsdException w:name="toc 4" w:uiPriority="39"/>
-    <w:lsdException w:name="toc 5" w:uiPriority="39"/>
-    <w:lsdException w:name="toc 6" w:uiPriority="39"/>
-    <w:lsdException w:name="toc 7" w:uiPriority="39"/>
-    <w:lsdException w:name="toc 8" w:uiPriority="39"/>
-    <w:lsdException w:name="toc 9" w:uiPriority="39"/>
-    <w:lsdException w:name="caption" w:uiPriority="35" w:qFormat="1"/>
-    <w:lsdException w:name="Title" w:semiHidden="0" w:uiPriority="10" w:unhideWhenUsed="0" w:qFormat="1"/>
-    <w:lsdException w:name="Default Paragraph Font" w:uiPriority="1"/>
-    <w:lsdException w:name="Subtitle" w:semiHidden="0" w:uiPriority="11" w:unhideWhenUsed="0" w:qFormat="1"/>
-    <w:lsdException w:name="Strong" w:semiHidden="0" w:uiPriority="22" w:unhideWhenUsed="0" w:qFormat="1"/>
-    <w:lsdException w:name="Emphasis" w:semiHidden="0" w:uiPriority="20" w:unhideWhenUsed="0" w:qFormat="1"/>
-    <w:lsdException w:name="Table Grid" w:semiHidden="0" w:uiPriority="59" w:unhideWhenUsed="0"/>
-    <w:lsdException w:name="Placeholder Text" w:unhideWhenUsed="0"/>
-    <w:lsdException w:name="No Spacing" w:semiHidden="0" w:uiPriority="1" w:unhideWhenUsed="0" w:qFormat="1"/>
-    <w:lsdException w:name="Light Shading" w:semiHidden="0" w:uiPriority="60" w:unhideWhenUsed="0"/>
-    <w:lsdException w:name="Light List" w:semiHidden="0" w:uiPriority="61" w:unhideWhenUsed="0"/>
-    <w:lsdException w:name="Light Grid" w:semiHidden="0" w:uiPriority="62" w:unhideWhenUsed="0"/>
-    <w:lsdException w:name="Medium Shading 1" w:semiHidden="0" w:uiPriority="63" w:unhideWhenUsed="0"/>
-    <w:lsdException w:name="Medium Shading 2" w:semiHidden="0" w:uiPriority="64" w:unhideWhenUsed="0"/>
-    <w:lsdException w:name="Medium List 1" w:semiHidden="0" w:uiPriority="65" w:unhideWhenUsed="0"/>
-    <w:lsdException w:name="Medium List 2" w:semiHidden="0" w:uiPriority="66" w:unhideWhenUsed="0"/>
-    <w:lsdException w:name="Medium Grid 1" w:semiHidden="0" w:uiPriority="67" w:unhideWhenUsed="0"/>
-    <w:lsdException w:name="Medium Grid 2" w:semiHidden="0" w:uiPriority="68" w:unhideWhenUsed="0"/>
-    <w:lsdException w:name="Medium Grid 3" w:semiHidden="0" w:uiPriority="69" w:unhideWhenUsed="0"/>
-    <w:lsdException w:name="Dark List" w:semiHidden="0" w:uiPriority="70" w:unhideWhenUsed="0"/>
-    <w:lsdException w:name="Colorful Shading" w:semiHidden="0" w:uiPriority="71" w:unhideWhenUsed="0"/>
-    <w:lsdException w:name="Colorful List" w:semiHidden="0" w:uiPriority="72" w:unhideWhenUsed="0"/>
-    <w:lsdException w:name="Colorful Grid" w:semiHidden="0" w:uiPriority="73" w:unhideWhenUsed="0"/>
-    <w:lsdException w:name="Light Shading Accent 1" w:semiHidden="0" w:uiPriority="60" w:unhideWhenUsed="0"/>
-    <w:lsdException w:name="Light List Accent 1" w:semiHidden="0" w:uiPriority="61" w:unhideWhenUsed="0"/>
-    <w:lsdException w:name="Light Grid Accent 1" w:semiHidden="0" w:uiPriority="62" w:unhideWhenUsed="0"/>
-    <w:lsdException w:name="Medium Shading 1 Accent 1" w:semiHidden="0" w:uiPriority="63" w:unhideWhenUsed="0"/>
-    <w:lsdException w:name="Medium Shading 2 Accent 1" w:semiHidden="0" w:uiPriority="64" w:unhideWhenUsed="0"/>
-    <w:lsdException w:name="Medium List 1 Accent 1" w:semiHidden="0" w:uiPriority="65" w:unhideWhenUsed="0"/>
-    <w:lsdException w:name="Revision" w:unhideWhenUsed="0"/>
-    <w:lsdException w:name="List Paragraph" w:semiHidden="0" w:uiPriority="34" w:unhideWhenUsed="0" w:qFormat="1"/>
-    <w:lsdException w:name="Quote" w:semiHidden="0" w:uiPriority="29" w:unhideWhenUsed="0" w:qFormat="1"/>
-    <w:lsdException w:name="Intense Quote" w:semiHidden="0" w:uiPriority="30" w:unhideWhenUsed="0" w:qFormat="1"/>
-    <w:lsdException w:name="Medium List 2 Accent 1" w:semiHidden="0" w:uiPriority="66" w:unhideWhenUsed="0"/>
-    <w:lsdException w:name="Medium Grid 1 Accent 1" w:semiHidden="0" w:uiPriority="67" w:unhideWhenUsed="0"/>
-    <w:lsdException w:name="Medium Grid 2 Accent 1" w:semiHidden="0" w:uiPriority="68" w:unhideWhenUsed="0"/>
-    <w:lsdException w:name="Medium Grid 3 Accent 1" w:semiHidden="0" w:uiPriority="69" w:unhideWhenUsed="0"/>
-    <w:lsdException w:name="Dark List Accent 1" w:semiHidden="0" w:uiPriority="70" w:unhideWhenUsed="0"/>
-    <w:lsdException w:name="Colorful Shading Accent 1" w:semiHidden="0" w:uiPriority="71" w:unhideWhenUsed="0"/>
-    <w:lsdException w:name="Colorful List Accent 1" w:semiHidden="0" w:uiPriority="72" w:unhideWhenUsed="0"/>
-    <w:lsdException w:name="Colorful Grid Accent 1" w:semiHidden="0" w:uiPriority="73" w:unhideWhenUsed="0"/>
-    <w:lsdException w:name="Light Shading Accent 2" w:semiHidden="0" w:uiPriority="60" w:unhideWhenUsed="0"/>
-    <w:lsdException w:name="Light List Accent 2" w:semiHidden="0" w:uiPriority="61" w:unhideWhenUsed="0"/>
-    <w:lsdException w:name="Light Grid Accent 2" w:semiHidden="0" w:uiPriority="62" w:unhideWhenUsed="0"/>
-    <w:lsdException w:name="Medium Shading 1 Accent 2" w:semiHidden="0" w:uiPriority="63" w:unhideWhenUsed="0"/>
-    <w:lsdException w:name="Medium Shading 2 Accent 2" w:semiHidden="0" w:uiPriority="64" w:unhideWhenUsed="0"/>
-    <w:lsdException w:name="Medium List 1 Accent 2" w:semiHidden="0" w:uiPriority="65" w:unhideWhenUsed="0"/>
-    <w:lsdException w:name="Medium List 2 Accent 2" w:semiHidden="0" w:uiPriority="66" w:unhideWhenUsed="0"/>
-    <w:lsdException w:name="Medium Grid 1 Accent 2" w:semiHidden="0" w:uiPriority="67" w:unhideWhenUsed="0"/>
-    <w:lsdException w:name="Medium Grid 2 Accent 2" w:semiHidden="0" w:uiPriority="68" w:unhideWhenUsed="0"/>
-    <w:lsdException w:name="Medium Grid 3 Accent 2" w:semiHidden="0" w:uiPriority="69" w:unhideWhenUsed="0"/>
-    <w:lsdException w:name="Dark List Accent 2" w:semiHidden="0" w:uiPriority="70" w:unhideWhenUsed="0"/>
-    <w:lsdException w:name="Colorful Shading Accent 2" w:semiHidden="0" w:uiPriority="71" w:unhideWhenUsed="0"/>
-    <w:lsdException w:name="Colorful List Accent 2" w:semiHidden="0" w:uiPriority="72" w:unhideWhenUsed="0"/>
-    <w:lsdException w:name="Colorful Grid Accent 2" w:semiHidden="0" w:uiPriority="73" w:unhideWhenUsed="0"/>
-    <w:lsdException w:name="Light Shading Accent 3" w:semiHidden="0" w:uiPriority="60" w:unhideWhenUsed="0"/>
-    <w:lsdException w:name="Light List Accent 3" w:semiHidden="0" w:uiPriority="61" w:unhideWhenUsed="0"/>
-    <w:lsdException w:name="Light Grid Accent 3" w:semiHidden="0" w:uiPriority="62" w:unhideWhenUsed="0"/>
-    <w:lsdException w:name="Medium Shading 1 Accent 3" w:semiHidden="0" w:uiPriority="63" w:unhideWhenUsed="0"/>
-    <w:lsdException w:name="Medium Shading 2 Accent 3" w:semiHidden="0" w:uiPriority="64" w:unhideWhenUsed="0"/>
-    <w:lsdException w:name="Medium List 1 Accent 3" w:semiHidden="0" w:uiPriority="65" w:unhideWhenUsed="0"/>
-    <w:lsdException w:name="Medium List 2 Accent 3" w:semiHidden="0" w:uiPriority="66" w:unhideWhenUsed="0"/>
-    <w:lsdException w:name="Medium Grid 1 Accent 3" w:semiHidden="0" w:uiPriority="67" w:unhideWhenUsed="0"/>
-    <w:lsdException w:name="Medium Grid 2 Accent 3" w:semiHidden="0" w:uiPriority="68" w:unhideWhenUsed="0"/>
-    <w:lsdException w:name="Medium Grid 3 Accent 3" w:semiHidden="0" w:uiPriority="69" w:unhideWhenUsed="0"/>
-    <w:lsdException w:name="Dark List Accent 3" w:semiHidden="0" w:uiPriority="70" w:unhideWhenUsed="0"/>
-    <w:lsdException w:name="Colorful Shading Accent 3" w:semiHidden="0" w:uiPriority="71" w:unhideWhenUsed="0"/>
-    <w:lsdException w:name="Colorful List Accent 3" w:semiHidden="0" w:uiPriority="72" w:unhideWhenUsed="0"/>
-    <w:lsdException w:name="Colorful Grid Accent 3" w:semiHidden="0" w:uiPriority="73" w:unhideWhenUsed="0"/>
-    <w:lsdException w:name="Light Shading Accent 4" w:semiHidden="0" w:uiPriority="60" w:unhideWhenUsed="0"/>
-    <w:lsdException w:name="Light List Accent 4" w:semiHidden="0" w:uiPriority="61" w:unhideWhenUsed="0"/>
-    <w:lsdException w:name="Light Grid Accent 4" w:semiHidden="0" w:uiPriority="62" w:unhideWhenUsed="0"/>
-    <w:lsdException w:name="Medium Shading 1 Accent 4" w:semiHidden="0" w:uiPriority="63" w:unhideWhenUsed="0"/>
-    <w:lsdException w:name="Medium Shading 2 Accent 4" w:semiHidden="0" w:uiPriority="64" w:unhideWhenUsed="0"/>
-    <w:lsdException w:name="Medium List 1 Accent 4" w:semiHidden="0" w:uiPriority="65" w:unhideWhenUsed="0"/>
-    <w:lsdException w:name="Medium List 2 Accent 4" w:semiHidden="0" w:uiPriority="66" w:unhideWhenUsed="0"/>
-    <w:lsdException w:name="Medium Grid 1 Accent 4" w:semiHidden="0" w:uiPriority="67" w:unhideWhenUsed="0"/>
-    <w:lsdException w:name="Medium Grid 2 Accent 4" w:semiHidden="0" w:uiPriority="68" w:unhideWhenUsed="0"/>
-    <w:lsdException w:name="Medium Grid 3 Accent 4" w:semiHidden="0" w:uiPriority="69" w:unhideWhenUsed="0"/>
-    <w:lsdException w:name="Dark List Accent 4" w:semiHidden="0" w:uiPriority="70" w:unhideWhenUsed="0"/>
-    <w:lsdException w:name="Colorful Shading Accent 4" w:semiHidden="0" w:uiPriority="71" w:unhideWhenUsed="0"/>
-    <w:lsdException w:name="Colorful List Accent 4" w:semiHidden="0" w:uiPriority="72" w:unhideWhenUsed="0"/>
-    <w:lsdException w:name="Colorful Grid Accent 4" w:semiHidden="0" w:uiPriority="73" w:unhideWhenUsed="0"/>
-    <w:lsdException w:name="Light Shading Accent 5" w:semiHidden="0" w:uiPriority="60" w:unhideWhenUsed="0"/>
-    <w:lsdException w:name="Light List Accent 5" w:semiHidden="0" w:uiPriority="61" w:unhideWhenUsed="0"/>
-    <w:lsdException w:name="Light Grid Accent 5" w:semiHidden="0" w:uiPriority="62" w:unhideWhenUsed="0"/>
-    <w:lsdException w:name="Medium Shading 1 Accent 5" w:semiHidden="0" w:uiPriority="63" w:unhideWhenUsed="0"/>
-    <w:lsdException w:name="Medium Shading 2 Accent 5" w:semiHidden="0" w:uiPriority="64" w:unhideWhenUsed="0"/>
-    <w:lsdException w:name="Medium List 1 Accent 5" w:semiHidden="0" w:uiPriority="65" w:unhideWhenUsed="0"/>
-    <w:lsdException w:name="Medium List 2 Accent 5" w:semiHidden="0" w:uiPriority="66" w:unhideWhenUsed="0"/>
-    <w:lsdException w:name="Medium Grid 1 Accent 5" w:semiHidden="0" w:uiPriority="67" w:unhideWhenUsed="0"/>
-    <w:lsdException w:name="Medium Grid 2 Accent 5" w:semiHidden="0" w:uiPriority="68" w:unhideWhenUsed="0"/>
-    <w:lsdException w:name="Medium Grid 3 Accent 5" w:semiHidden="0" w:uiPriority="69" w:unhideWhenUsed="0"/>
-    <w:lsdException w:name="Dark List Accent 5" w:semiHidden="0" w:uiPriority="70" w:unhideWhenUsed="0"/>
-    <w:lsdException w:name="Colorful Shading Accent 5" w:semiHidden="0" w:uiPriority="71" w:unhideWhenUsed="0"/>
-    <w:lsdException w:name="Colorful List Accent 5" w:semiHidden="0" w:uiPriority="72" w:unhideWhenUsed="0"/>
-    <w:lsdException w:name="Colorful Grid Accent 5" w:semiHidden="0" w:uiPriority="73" w:unhideWhenUsed="0"/>
-    <w:lsdException w:name="Light Shading Accent 6" w:semiHidden="0" w:uiPriority="60" w:unhideWhenUsed="0"/>
-    <w:lsdException w:name="Light List Accent 6" w:semiHidden="0" w:uiPriority="61" w:unhideWhenUsed="0"/>
-    <w:lsdException w:name="Light Grid Accent 6" w:semiHidden="0" w:uiPriority="62" w:unhideWhenUsed="0"/>
-    <w:lsdException w:name="Medium Shading 1 Accent 6" w:semiHidden="0" w:uiPriority="63" w:unhideWhenUsed="0"/>
-    <w:lsdException w:name="Medium Shading 2 Accent 6" w:semiHidden="0" w:uiPriority="64" w:unhideWhenUsed="0"/>
-    <w:lsdException w:name="Medium List 1 Accent 6" w:semiHidden="0" w:uiPriority="65" w:unhideWhenUsed="0"/>
-    <w:lsdException w:name="Medium List 2 Accent 6" w:semiHidden="0" w:uiPriority="66" w:unhideWhenUsed="0"/>
-    <w:lsdException w:name="Medium Grid 1 Accent 6" w:semiHidden="0" w:uiPriority="67" w:unhideWhenUsed="0"/>
-    <w:lsdException w:name="Medium Grid 2 Accent 6" w:semiHidden="0" w:uiPriority="68" w:unhideWhenUsed="0"/>
-    <w:lsdException w:name="Medium Grid 3 Accent 6" w:semiHidden="0" w:uiPriority="69" w:unhideWhenUsed="0"/>
-    <w:lsdException w:name="Dark List Accent 6" w:semiHidden="0" w:uiPriority="70" w:unhideWhenUsed="0"/>
-    <w:lsdException w:name="Colorful Shading Accent 6" w:semiHidden="0" w:uiPriority="71" w:unhideWhenUsed="0"/>
-    <w:lsdException w:name="Colorful List Accent 6" w:semiHidden="0" w:uiPriority="72" w:unhideWhenUsed="0"/>
-    <w:lsdException w:name="Colorful Grid Accent 6" w:semiHidden="0" w:uiPriority="73" w:unhideWhenUsed="0"/>
-    <w:lsdException w:name="Subtle Emphasis" w:semiHidden="0" w:uiPriority="19" w:unhideWhenUsed="0" w:qFormat="1"/>
-    <w:lsdException w:name="Intense Emphasis" w:semiHidden="0" w:uiPriority="21" w:unhideWhenUsed="0" w:qFormat="1"/>
-    <w:lsdException w:name="Subtle Reference" w:semiHidden="0" w:uiPriority="31" w:unhideWhenUsed="0" w:qFormat="1"/>
-    <w:lsdException w:name="Intense Reference" w:semiHidden="0" w:uiPriority="32" w:unhideWhenUsed="0" w:qFormat="1"/>
-    <w:lsdException w:name="Book Title" w:semiHidden="0" w:uiPriority="33" w:unhideWhenUsed="0" w:qFormat="1"/>
-    <w:lsdException w:name="Bibliography" w:uiPriority="37"/>
-    <w:lsdException w:name="TOC Heading" w:uiPriority="39" w:qFormat="1"/>
+  <w:latentStyles w:defLockedState="0" w:defUIPriority="99" w:defSemiHidden="0" w:defUnhideWhenUsed="0" w:defQFormat="0" w:count="371">
+    <w:lsdException w:name="Normal" w:uiPriority="0" w:qFormat="1"/>
+    <w:lsdException w:name="heading 1" w:uiPriority="9" w:qFormat="1"/>
+    <w:lsdException w:name="heading 2" w:semiHidden="1" w:uiPriority="9" w:unhideWhenUsed="1" w:qFormat="1"/>
+    <w:lsdException w:name="heading 3" w:semiHidden="1" w:uiPriority="9" w:unhideWhenUsed="1" w:qFormat="1"/>
+    <w:lsdException w:name="heading 4" w:semiHidden="1" w:uiPriority="9" w:unhideWhenUsed="1" w:qFormat="1"/>
+    <w:lsdException w:name="heading 5" w:semiHidden="1" w:uiPriority="9" w:unhideWhenUsed="1" w:qFormat="1"/>
+    <w:lsdException w:name="heading 6" w:semiHidden="1" w:uiPriority="9" w:unhideWhenUsed="1" w:qFormat="1"/>
+    <w:lsdException w:name="heading 7" w:semiHidden="1" w:uiPriority="9" w:unhideWhenUsed="1" w:qFormat="1"/>
+    <w:lsdException w:name="heading 8" w:semiHidden="1" w:uiPriority="9" w:unhideWhenUsed="1" w:qFormat="1"/>
+    <w:lsdException w:name="heading 9" w:semiHidden="1" w:uiPriority="9" w:unhideWhenUsed="1" w:qFormat="1"/>
+    <w:lsdException w:name="index 1" w:semiHidden="1" w:unhideWhenUsed="1"/>
+    <w:lsdException w:name="index 2" w:semiHidden="1" w:unhideWhenUsed="1"/>
+    <w:lsdException w:name="index 3" w:semiHidden="1" w:unhideWhenUsed="1"/>
+    <w:lsdException w:name="index 4" w:semiHidden="1" w:unhideWhenUsed="1"/>
+    <w:lsdException w:name="index 5" w:semiHidden="1" w:unhideWhenUsed="1"/>
+    <w:lsdException w:name="index 6" w:semiHidden="1" w:unhideWhenUsed="1"/>
+    <w:lsdException w:name="index 7" w:semiHidden="1" w:unhideWhenUsed="1"/>
+    <w:lsdException w:name="index 8" w:semiHidden="1" w:unhideWhenUsed="1"/>
+    <w:lsdException w:name="index 9" w:semiHidden="1" w:unhideWhenUsed="1"/>
+    <w:lsdException w:name="toc 1" w:semiHidden="1" w:uiPriority="39" w:unhideWhenUsed="1"/>
+    <w:lsdException w:name="toc 2" w:semiHidden="1" w:uiPriority="39" w:unhideWhenUsed="1"/>
+    <w:lsdException w:name="toc 3" w:semiHidden="1" w:uiPriority="39" w:unhideWhenUsed="1"/>
+    <w:lsdException w:name="toc 4" w:semiHidden="1" w:uiPriority="39" w:unhideWhenUsed="1"/>
+    <w:lsdException w:name="toc 5" w:semiHidden="1" w:uiPriority="39" w:unhideWhenUsed="1"/>
+    <w:lsdException w:name="toc 6" w:semiHidden="1" w:uiPriority="39" w:unhideWhenUsed="1"/>
+    <w:lsdException w:name="toc 7" w:semiHidden="1" w:uiPriority="39" w:unhideWhenUsed="1"/>
+    <w:lsdException w:name="toc 8" w:semiHidden="1" w:uiPriority="39" w:unhideWhenUsed="1"/>
+    <w:lsdException w:name="toc 9" w:semiHidden="1" w:uiPriority="39" w:unhideWhenUsed="1"/>
+    <w:lsdException w:name="Normal Indent" w:semiHidden="1" w:unhideWhenUsed="1"/>
+    <w:lsdException w:name="footnote text" w:semiHidden="1" w:unhideWhenUsed="1"/>
+    <w:lsdException w:name="annotation text" w:semiHidden="1" w:unhideWhenUsed="1"/>
+    <w:lsdException w:name="header" w:semiHidden="1" w:unhideWhenUsed="1"/>
+    <w:lsdException w:name="footer" w:semiHidden="1" w:unhideWhenUsed="1"/>
+    <w:lsdException w:name="index heading" w:semiHidden="1" w:unhideWhenUsed="1"/>
+    <w:lsdException w:name="caption" w:semiHidden="1" w:uiPriority="35" w:unhideWhenUsed="1" w:qFormat="1"/>
+    <w:lsdException w:name="table of figures" w:semiHidden="1" w:unhideWhenUsed="1"/>
+    <w:lsdException w:name="envelope address" w:semiHidden="1" w:unhideWhenUsed="1"/>
+    <w:lsdException w:name="envelope return" w:semiHidden="1" w:unhideWhenUsed="1"/>
+    <w:lsdException w:name="footnote reference" w:semiHidden="1" w:unhideWhenUsed="1"/>
+    <w:lsdException w:name="annotation reference" w:semiHidden="1" w:unhideWhenUsed="1"/>
+    <w:lsdException w:name="line number" w:semiHidden="1" w:unhideWhenUsed="1"/>
+    <w:lsdException w:name="page number" w:semiHidden="1" w:unhideWhenUsed="1"/>
+    <w:lsdException w:name="endnote reference" w:semiHidden="1" w:unhideWhenUsed="1"/>
+    <w:lsdException w:name="endnote text" w:semiHidden="1" w:unhideWhenUsed="1"/>
+    <w:lsdException w:name="table of authorities" w:semiHidden="1" w:unhideWhenUsed="1"/>
+    <w:lsdException w:name="macro" w:semiHidden="1" w:unhideWhenUsed="1"/>
+    <w:lsdException w:name="toa heading" w:semiHidden="1" w:unhideWhenUsed="1"/>
+    <w:lsdException w:name="List" w:semiHidden="1" w:unhideWhenUsed="1"/>
+    <w:lsdException w:name="List Bullet" w:semiHidden="1" w:unhideWhenUsed="1"/>
+    <w:lsdException w:name="List Number" w:semiHidden="1" w:unhideWhenUsed="1"/>
+    <w:lsdException w:name="List 2" w:semiHidden="1" w:unhideWhenUsed="1"/>
+    <w:lsdException w:name="List 3" w:semiHidden="1" w:unhideWhenUsed="1"/>
+    <w:lsdException w:name="List 4" w:semiHidden="1" w:unhideWhenUsed="1"/>
+    <w:lsdException w:name="List 5" w:semiHidden="1" w:unhideWhenUsed="1"/>
+    <w:lsdException w:name="List Bullet 2" w:semiHidden="1" w:unhideWhenUsed="1"/>
+    <w:lsdException w:name="List Bullet 3" w:semiHidden="1" w:unhideWhenUsed="1"/>
+    <w:lsdException w:name="List Bullet 4" w:semiHidden="1" w:unhideWhenUsed="1"/>
+    <w:lsdException w:name="List Bullet 5" w:semiHidden="1" w:unhideWhenUsed="1"/>
+    <w:lsdException w:name="List Number 2" w:semiHidden="1" w:unhideWhenUsed="1"/>
+    <w:lsdException w:name="List Number 3" w:semiHidden="1" w:unhideWhenUsed="1"/>
+    <w:lsdException w:name="List Number 4" w:semiHidden="1" w:unhideWhenUsed="1"/>
+    <w:lsdException w:name="List Number 5" w:semiHidden="1" w:unhideWhenUsed="1"/>
+    <w:lsdException w:name="Title" w:uiPriority="10" w:qFormat="1"/>
+    <w:lsdException w:name="Closing" w:semiHidden="1" w:unhideWhenUsed="1"/>
+    <w:lsdException w:name="Signature" w:semiHidden="1" w:unhideWhenUsed="1"/>
+    <w:lsdException w:name="Default Paragraph Font" w:semiHidden="1" w:uiPriority="1" w:unhideWhenUsed="1"/>
+    <w:lsdException w:name="Body Text" w:semiHidden="1" w:unhideWhenUsed="1"/>
+    <w:lsdException w:name="Body Text Indent" w:semiHidden="1" w:unhideWhenUsed="1"/>
+    <w:lsdException w:name="List Continue" w:semiHidden="1" w:unhideWhenUsed="1"/>
+    <w:lsdException w:name="List Continue 2" w:semiHidden="1" w:unhideWhenUsed="1"/>
+    <w:lsdException w:name="List Continue 3" w:semiHidden="1" w:unhideWhenUsed="1"/>
+    <w:lsdException w:name="List Continue 4" w:semiHidden="1" w:unhideWhenUsed="1"/>
+    <w:lsdException w:name="List Continue 5" w:semiHidden="1" w:unhideWhenUsed="1"/>
+    <w:lsdException w:name="Message Header" w:semiHidden="1" w:unhideWhenUsed="1"/>
+    <w:lsdException w:name="Subtitle" w:uiPriority="11" w:qFormat="1"/>
+    <w:lsdException w:name="Salutation" w:semiHidden="1" w:unhideWhenUsed="1"/>
+    <w:lsdException w:name="Date" w:semiHidden="1" w:unhideWhenUsed="1"/>
+    <w:lsdException w:name="Body Text First Indent" w:semiHidden="1" w:unhideWhenUsed="1"/>
+    <w:lsdException w:name="Body Text First Indent 2" w:semiHidden="1" w:unhideWhenUsed="1"/>
+    <w:lsdException w:name="Note Heading" w:semiHidden="1" w:unhideWhenUsed="1"/>
+    <w:lsdException w:name="Body Text 2" w:semiHidden="1" w:unhideWhenUsed="1"/>
+    <w:lsdException w:name="Body Text 3" w:semiHidden="1" w:unhideWhenUsed="1"/>
+    <w:lsdException w:name="Body Text Indent 2" w:semiHidden="1" w:unhideWhenUsed="1"/>
+    <w:lsdException w:name="Body Text Indent 3" w:semiHidden="1" w:unhideWhenUsed="1"/>
+    <w:lsdException w:name="Block Text" w:semiHidden="1" w:unhideWhenUsed="1"/>
+    <w:lsdException w:name="Hyperlink" w:semiHidden="1" w:unhideWhenUsed="1"/>
+    <w:lsdException w:name="FollowedHyperlink" w:semiHidden="1" w:unhideWhenUsed="1"/>
+    <w:lsdException w:name="Strong" w:uiPriority="22" w:qFormat="1"/>
+    <w:lsdException w:name="Emphasis" w:uiPriority="20" w:qFormat="1"/>
+    <w:lsdException w:name="Document Map" w:semiHidden="1" w:unhideWhenUsed="1"/>
+    <w:lsdException w:name="Plain Text" w:semiHidden="1" w:unhideWhenUsed="1"/>
+    <w:lsdException w:name="E-mail Signature" w:semiHidden="1" w:unhideWhenUsed="1"/>
+    <w:lsdException w:name="HTML Top of Form" w:semiHidden="1" w:unhideWhenUsed="1"/>
+    <w:lsdException w:name="HTML Bottom of Form" w:semiHidden="1" w:unhideWhenUsed="1"/>
+    <w:lsdException w:name="Normal (Web)" w:semiHidden="1" w:unhideWhenUsed="1"/>
+    <w:lsdException w:name="HTML Acronym" w:semiHidden="1" w:unhideWhenUsed="1"/>
+    <w:lsdException w:name="HTML Address" w:semiHidden="1" w:unhideWhenUsed="1"/>
+    <w:lsdException w:name="HTML Cite" w:semiHidden="1" w:unhideWhenUsed="1"/>
+    <w:lsdException w:name="HTML Code" w:semiHidden="1" w:unhideWhenUsed="1"/>
+    <w:lsdException w:name="HTML Definition" w:semiHidden="1" w:unhideWhenUsed="1"/>
+    <w:lsdException w:name="HTML Keyboard" w:semiHidden="1" w:unhideWhenUsed="1"/>
+    <w:lsdException w:name="HTML Preformatted" w:semiHidden="1" w:unhideWhenUsed="1"/>
+    <w:lsdException w:name="HTML Sample" w:semiHidden="1" w:unhideWhenUsed="1"/>
+    <w:lsdException w:name="HTML Typewriter" w:semiHidden="1" w:unhideWhenUsed="1"/>
+    <w:lsdException w:name="HTML Variable" w:semiHidden="1" w:unhideWhenUsed="1"/>
+    <w:lsdException w:name="Normal Table" w:semiHidden="1" w:unhideWhenUsed="1"/>
+    <w:lsdException w:name="annotation subject" w:semiHidden="1" w:unhideWhenUsed="1"/>
+    <w:lsdException w:name="No List" w:semiHidden="1" w:unhideWhenUsed="1"/>
+    <w:lsdException w:name="Outline List 1" w:semiHidden="1" w:unhideWhenUsed="1"/>
+    <w:lsdException w:name="Outline List 2" w:semiHidden="1" w:unhideWhenUsed="1"/>
+    <w:lsdException w:name="Outline List 3" w:semiHidden="1" w:unhideWhenUsed="1"/>
+    <w:lsdException w:name="Table Simple 1" w:semiHidden="1" w:unhideWhenUsed="1"/>
+    <w:lsdException w:name="Table Simple 2" w:semiHidden="1" w:unhideWhenUsed="1"/>
+    <w:lsdException w:name="Table Simple 3" w:semiHidden="1" w:unhideWhenUsed="1"/>
+    <w:lsdException w:name="Table Classic 1" w:semiHidden="1" w:unhideWhenUsed="1"/>
+    <w:lsdException w:name="Table Classic 2" w:semiHidden="1" w:unhideWhenUsed="1"/>
+    <w:lsdException w:name="Table Classic 3" w:semiHidden="1" w:unhideWhenUsed="1"/>
+    <w:lsdException w:name="Table Classic 4" w:semiHidden="1" w:unhideWhenUsed="1"/>
+    <w:lsdException w:name="Table Colorful 1" w:semiHidden="1" w:unhideWhenUsed="1"/>
+    <w:lsdException w:name="Table Colorful 2" w:semiHidden="1" w:unhideWhenUsed="1"/>
+    <w:lsdException w:name="Table Colorful 3" w:semiHidden="1" w:unhideWhenUsed="1"/>
+    <w:lsdException w:name="Table Columns 1" w:semiHidden="1" w:unhideWhenUsed="1"/>
+    <w:lsdException w:name="Table Columns 2" w:semiHidden="1" w:unhideWhenUsed="1"/>
+    <w:lsdException w:name="Table Columns 3" w:semiHidden="1" w:unhideWhenUsed="1"/>
+    <w:lsdException w:name="Table Columns 4" w:semiHidden="1" w:unhideWhenUsed="1"/>
+    <w:lsdException w:name="Table Columns 5" w:semiHidden="1" w:unhideWhenUsed="1"/>
+    <w:lsdException w:name="Table Grid 1" w:semiHidden="1" w:unhideWhenUsed="1"/>
+    <w:lsdException w:name="Table Grid 2" w:semiHidden="1" w:unhideWhenUsed="1"/>
+    <w:lsdException w:name="Table Grid 3" w:semiHidden="1" w:unhideWhenUsed="1"/>
+    <w:lsdException w:name="Table Grid 4" w:semiHidden="1" w:unhideWhenUsed="1"/>
+    <w:lsdException w:name="Table Grid 5" w:semiHidden="1" w:unhideWhenUsed="1"/>
+    <w:lsdException w:name="Table Grid 6" w:semiHidden="1" w:unhideWhenUsed="1"/>
+    <w:lsdException w:name="Table Grid 7" w:semiHidden="1" w:unhideWhenUsed="1"/>
+    <w:lsdException w:name="Table Grid 8" w:semiHidden="1" w:unhideWhenUsed="1"/>
+    <w:lsdException w:name="Table List 1" w:semiHidden="1" w:unhideWhenUsed="1"/>
+    <w:lsdException w:name="Table List 2" w:semiHidden="1" w:unhideWhenUsed="1"/>
+    <w:lsdException w:name="Table List 3" w:semiHidden="1" w:unhideWhenUsed="1"/>
+    <w:lsdException w:name="Table List 4" w:semiHidden="1" w:unhideWhenUsed="1"/>
+    <w:lsdException w:name="Table List 5" w:semiHidden="1" w:unhideWhenUsed="1"/>
+    <w:lsdException w:name="Table List 6" w:semiHidden="1" w:unhideWhenUsed="1"/>
+    <w:lsdException w:name="Table List 7" w:semiHidden="1" w:unhideWhenUsed="1"/>
+    <w:lsdException w:name="Table List 8" w:semiHidden="1" w:unhideWhenUsed="1"/>
+    <w:lsdException w:name="Table 3D effects 1" w:semiHidden="1" w:unhideWhenUsed="1"/>
+    <w:lsdException w:name="Table 3D effects 2" w:semiHidden="1" w:unhideWhenUsed="1"/>
+    <w:lsdException w:name="Table 3D effects 3" w:semiHidden="1" w:unhideWhenUsed="1"/>
+    <w:lsdException w:name="Table Contemporary" w:semiHidden="1" w:unhideWhenUsed="1"/>
+    <w:lsdException w:name="Table Elegant" w:semiHidden="1" w:unhideWhenUsed="1"/>
+    <w:lsdException w:name="Table Professional" w:semiHidden="1" w:unhideWhenUsed="1"/>
+    <w:lsdException w:name="Table Subtle 1" w:semiHidden="1" w:unhideWhenUsed="1"/>
+    <w:lsdException w:name="Table Subtle 2" w:semiHidden="1" w:unhideWhenUsed="1"/>
+    <w:lsdException w:name="Table Web 1" w:semiHidden="1" w:unhideWhenUsed="1"/>
+    <w:lsdException w:name="Table Web 2" w:semiHidden="1" w:unhideWhenUsed="1"/>
+    <w:lsdException w:name="Table Web 3" w:semiHidden="1" w:unhideWhenUsed="1"/>
+    <w:lsdException w:name="Balloon Text" w:semiHidden="1" w:unhideWhenUsed="1"/>
+    <w:lsdException w:name="Table Grid" w:uiPriority="59"/>
+    <w:lsdException w:name="Table Theme" w:semiHidden="1" w:unhideWhenUsed="1"/>
+    <w:lsdException w:name="Placeholder Text" w:semiHidden="1"/>
+    <w:lsdException w:name="No Spacing" w:uiPriority="1" w:qFormat="1"/>
+    <w:lsdException w:name="Light Shading" w:uiPriority="60"/>
+    <w:lsdException w:name="Light List" w:uiPriority="61"/>
+    <w:lsdException w:name="Light Grid" w:uiPriority="62"/>
+    <w:lsdException w:name="Medium Shading 1" w:uiPriority="63"/>
+    <w:lsdException w:name="Medium Shading 2" w:uiPriority="64"/>
+    <w:lsdException w:name="Medium List 1" w:uiPriority="65"/>
+    <w:lsdException w:name="Medium List 2" w:uiPriority="66"/>
+    <w:lsdException w:name="Medium Grid 1" w:uiPriority="67"/>
+    <w:lsdException w:name="Medium Grid 2" w:uiPriority="68"/>
+    <w:lsdException w:name="Medium Grid 3" w:uiPriority="69"/>
+    <w:lsdException w:name="Dark List" w:uiPriority="70"/>
+    <w:lsdException w:name="Colorful Shading" w:uiPriority="71"/>
+    <w:lsdException w:name="Colorful List" w:uiPriority="72"/>
+    <w:lsdException w:name="Colorful Grid" w:uiPriority="73"/>
+    <w:lsdException w:name="Light Shading Accent 1" w:uiPriority="60"/>
+    <w:lsdException w:name="Light List Accent 1" w:uiPriority="61"/>
+    <w:lsdException w:name="Light Grid Accent 1" w:uiPriority="62"/>
+    <w:lsdException w:name="Medium Shading 1 Accent 1" w:uiPriority="63"/>
+    <w:lsdException w:name="Medium Shading 2 Accent 1" w:uiPriority="64"/>
+    <w:lsdException w:name="Medium List 1 Accent 1" w:uiPriority="65"/>
+    <w:lsdException w:name="Revision" w:semiHidden="1"/>
+    <w:lsdException w:name="List Paragraph" w:uiPriority="34" w:qFormat="1"/>
+    <w:lsdException w:name="Quote" w:uiPriority="29" w:qFormat="1"/>
+    <w:lsdException w:name="Intense Quote" w:uiPriority="30" w:qFormat="1"/>
+    <w:lsdException w:name="Medium List 2 Accent 1" w:uiPriority="66"/>
+    <w:lsdException w:name="Medium Grid 1 Accent 1" w:uiPriority="67"/>
+    <w:lsdException w:name="Medium Grid 2 Accent 1" w:uiPriority="68"/>
+    <w:lsdException w:name="Medium Grid 3 Accent 1" w:uiPriority="69"/>
+    <w:lsdException w:name="Dark List Accent 1" w:uiPriority="70"/>
+    <w:lsdException w:name="Colorful Shading Accent 1" w:uiPriority="71"/>
+    <w:lsdException w:name="Colorful List Accent 1" w:uiPriority="72"/>
+    <w:lsdException w:name="Colorful Grid Accent 1" w:uiPriority="73"/>
+    <w:lsdException w:name="Light Shading Accent 2" w:uiPriority="60"/>
+    <w:lsdException w:name="Light List Accent 2" w:uiPriority="61"/>
+    <w:lsdException w:name="Light Grid Accent 2" w:uiPriority="62"/>
+    <w:lsdException w:name="Medium Shading 1 Accent 2" w:uiPriority="63"/>
+    <w:lsdException w:name="Medium Shading 2 Accent 2" w:uiPriority="64"/>
+    <w:lsdException w:name="Medium List 1 Accent 2" w:uiPriority="65"/>
+    <w:lsdException w:name="Medium List 2 Accent 2" w:uiPriority="66"/>
+    <w:lsdException w:name="Medium Grid 1 Accent 2" w:uiPriority="67"/>
+    <w:lsdException w:name="Medium Grid 2 Accent 2" w:uiPriority="68"/>
+    <w:lsdException w:name="Medium Grid 3 Accent 2" w:uiPriority="69"/>
+    <w:lsdException w:name="Dark List Accent 2" w:uiPriority="70"/>
+    <w:lsdException w:name="Colorful Shading Accent 2" w:uiPriority="71"/>
+    <w:lsdException w:name="Colorful List Accent 2" w:uiPriority="72"/>
+    <w:lsdException w:name="Colorful Grid Accent 2" w:uiPriority="73"/>
+    <w:lsdException w:name="Light Shading Accent 3" w:uiPriority="60"/>
+    <w:lsdException w:name="Light List Accent 3" w:uiPriority="61"/>
+    <w:lsdException w:name="Light Grid Accent 3" w:uiPriority="62"/>
+    <w:lsdException w:name="Medium Shading 1 Accent 3" w:uiPriority="63"/>
+    <w:lsdException w:name="Medium Shading 2 Accent 3" w:uiPriority="64"/>
+    <w:lsdException w:name="Medium List 1 Accent 3" w:uiPriority="65"/>
+    <w:lsdException w:name="Medium List 2 Accent 3" w:uiPriority="66"/>
+    <w:lsdException w:name="Medium Grid 1 Accent 3" w:uiPriority="67"/>
+    <w:lsdException w:name="Medium Grid 2 Accent 3" w:uiPriority="68"/>
+    <w:lsdException w:name="Medium Grid 3 Accent 3" w:uiPriority="69"/>
+    <w:lsdException w:name="Dark List Accent 3" w:uiPriority="70"/>
+    <w:lsdException w:name="Colorful Shading Accent 3" w:uiPriority="71"/>
+    <w:lsdException w:name="Colorful List Accent 3" w:uiPriority="72"/>
+    <w:lsdException w:name="Colorful Grid Accent 3" w:uiPriority="73"/>
+    <w:lsdException w:name="Light Shading Accent 4" w:uiPriority="60"/>
+    <w:lsdException w:name="Light List Accent 4" w:uiPriority="61"/>
+    <w:lsdException w:name="Light Grid Accent 4" w:uiPriority="62"/>
+    <w:lsdException w:name="Medium Shading 1 Accent 4" w:uiPriority="63"/>
+    <w:lsdException w:name="Medium Shading 2 Accent 4" w:uiPriority="64"/>
+    <w:lsdException w:name="Medium List 1 Accent 4" w:uiPriority="65"/>
+    <w:lsdException w:name="Medium List 2 Accent 4" w:uiPriority="66"/>
+    <w:lsdException w:name="Medium Grid 1 Accent 4" w:uiPriority="67"/>
+    <w:lsdException w:name="Medium Grid 2 Accent 4" w:uiPriority="68"/>
+    <w:lsdException w:name="Medium Grid 3 Accent 4" w:uiPriority="69"/>
+    <w:lsdException w:name="Dark List Accent 4" w:uiPriority="70"/>
+    <w:lsdException w:name="Colorful Shading Accent 4" w:uiPriority="71"/>
+    <w:lsdException w:name="Colorful List Accent 4" w:uiPriority="72"/>
+    <w:lsdException w:name="Colorful Grid Accent 4" w:uiPriority="73"/>
+    <w:lsdException w:name="Light Shading Accent 5" w:uiPriority="60"/>
+    <w:lsdException w:name="Light List Accent 5" w:uiPriority="61"/>
+    <w:lsdException w:name="Light Grid Accent 5" w:uiPriority="62"/>
+    <w:lsdException w:name="Medium Shading 1 Accent 5" w:uiPriority="63"/>
+    <w:lsdException w:name="Medium Shading 2 Accent 5" w:uiPriority="64"/>
+    <w:lsdException w:name="Medium List 1 Accent 5" w:uiPriority="65"/>
+    <w:lsdException w:name="Medium List 2 Accent 5" w:uiPriority="66"/>
+    <w:lsdException w:name="Medium Grid 1 Accent 5" w:uiPriority="67"/>
+    <w:lsdException w:name="Medium Grid 2 Accent 5" w:uiPriority="68"/>
+    <w:lsdException w:name="Medium Grid 3 Accent 5" w:uiPriority="69"/>
+    <w:lsdException w:name="Dark List Accent 5" w:uiPriority="70"/>
+    <w:lsdException w:name="Colorful Shading Accent 5" w:uiPriority="71"/>
+    <w:lsdException w:name="Colorful List Accent 5" w:uiPriority="72"/>
+    <w:lsdException w:name="Colorful Grid Accent 5" w:uiPriority="73"/>
+    <w:lsdException w:name="Light Shading Accent 6" w:uiPriority="60"/>
+    <w:lsdException w:name="Light List Accent 6" w:uiPriority="61"/>
+    <w:lsdException w:name="Light Grid Accent 6" w:uiPriority="62"/>
+    <w:lsdException w:name="Medium Shading 1 Accent 6" w:uiPriority="63"/>
+    <w:lsdException w:name="Medium Shading 2 Accent 6" w:uiPriority="64"/>
+    <w:lsdException w:name="Medium List 1 Accent 6" w:uiPriority="65"/>
+    <w:lsdException w:name="Medium List 2 Accent 6" w:uiPriority="66"/>
+    <w:lsdException w:name="Medium Grid 1 Accent 6" w:uiPriority="67"/>
+    <w:lsdException w:name="Medium Grid 2 Accent 6" w:uiPriority="68"/>
+    <w:lsdException w:name="Medium Grid 3 Accent 6" w:uiPriority="69"/>
+    <w:lsdException w:name="Dark List Accent 6" w:uiPriority="70"/>
+    <w:lsdException w:name="Colorful Shading Accent 6" w:uiPriority="71"/>
+    <w:lsdException w:name="Colorful List Accent 6" w:uiPriority="72"/>
+    <w:lsdException w:name="Colorful Grid Accent 6" w:uiPriority="73"/>
+    <w:lsdException w:name="Subtle Emphasis" w:uiPriority="19" w:qFormat="1"/>
+    <w:lsdException w:name="Intense Emphasis" w:uiPriority="21" w:qFormat="1"/>
+    <w:lsdException w:name="Subtle Reference" w:uiPriority="31" w:qFormat="1"/>
+    <w:lsdException w:name="Intense Reference" w:uiPriority="32" w:qFormat="1"/>
+    <w:lsdException w:name="Book Title" w:uiPriority="33" w:qFormat="1"/>
+    <w:lsdException w:name="Bibliography" w:semiHidden="1" w:uiPriority="37" w:unhideWhenUsed="1"/>
+    <w:lsdException w:name="TOC Heading" w:semiHidden="1" w:uiPriority="39" w:unhideWhenUsed="1" w:qFormat="1"/>
+    <w:lsdException w:name="Plain Table 1" w:uiPriority="41"/>
+    <w:lsdException w:name="Plain Table 2" w:uiPriority="42"/>
+    <w:lsdException w:name="Plain Table 3" w:uiPriority="43"/>
+    <w:lsdException w:name="Plain Table 4" w:uiPriority="44"/>
+    <w:lsdException w:name="Plain Table 5" w:uiPriority="45"/>
+    <w:lsdException w:name="Grid Table Light" w:uiPriority="40"/>
+    <w:lsdException w:name="Grid Table 1 Light" w:uiPriority="46"/>
+    <w:lsdException w:name="Grid Table 2" w:uiPriority="47"/>
+    <w:lsdException w:name="Grid Table 3" w:uiPriority="48"/>
+    <w:lsdException w:name="Grid Table 4" w:uiPriority="49"/>
+    <w:lsdException w:name="Grid Table 5 Dark" w:uiPriority="50"/>
+    <w:lsdException w:name="Grid Table 6 Colorful" w:uiPriority="51"/>
+    <w:lsdException w:name="Grid Table 7 Colorful" w:uiPriority="52"/>
+    <w:lsdException w:name="Grid Table 1 Light Accent 1" w:uiPriority="46"/>
+    <w:lsdException w:name="Grid Table 2 Accent 1" w:uiPriority="47"/>
+    <w:lsdException w:name="Grid Table 3 Accent 1" w:uiPriority="48"/>
+    <w:lsdException w:name="Grid Table 4 Accent 1" w:uiPriority="49"/>
+    <w:lsdException w:name="Grid Table 5 Dark Accent 1" w:uiPriority="50"/>
+    <w:lsdException w:name="Grid Table 6 Colorful Accent 1" w:uiPriority="51"/>
+    <w:lsdException w:name="Grid Table 7 Colorful Accent 1" w:uiPriority="52"/>
+    <w:lsdException w:name="Grid Table 1 Light Accent 2" w:uiPriority="46"/>
+    <w:lsdException w:name="Grid Table 2 Accent 2" w:uiPriority="47"/>
+    <w:lsdException w:name="Grid Table 3 Accent 2" w:uiPriority="48"/>
+    <w:lsdException w:name="Grid Table 4 Accent 2" w:uiPriority="49"/>
+    <w:lsdException w:name="Grid Table 5 Dark Accent 2" w:uiPriority="50"/>
+    <w:lsdException w:name="Grid Table 6 Colorful Accent 2" w:uiPriority="51"/>
+    <w:lsdException w:name="Grid Table 7 Colorful Accent 2" w:uiPriority="52"/>
+    <w:lsdException w:name="Grid Table 1 Light Accent 3" w:uiPriority="46"/>
+    <w:lsdException w:name="Grid Table 2 Accent 3" w:uiPriority="47"/>
+    <w:lsdException w:name="Grid Table 3 Accent 3" w:uiPriority="48"/>
+    <w:lsdException w:name="Grid Table 4 Accent 3" w:uiPriority="49"/>
+    <w:lsdException w:name="Grid Table 5 Dark Accent 3" w:uiPriority="50"/>
+    <w:lsdException w:name="Grid Table 6 Colorful Accent 3" w:uiPriority="51"/>
+    <w:lsdException w:name="Grid Table 7 Colorful Accent 3" w:uiPriority="52"/>
+    <w:lsdException w:name="Grid Table 1 Light Accent 4" w:uiPriority="46"/>
+    <w:lsdException w:name="Grid Table 2 Accent 4" w:uiPriority="47"/>
+    <w:lsdException w:name="Grid Table 3 Accent 4" w:uiPriority="48"/>
+    <w:lsdException w:name="Grid Table 4 Accent 4" w:uiPriority="49"/>
+    <w:lsdException w:name="Grid Table 5 Dark Accent 4" w:uiPriority="50"/>
+    <w:lsdException w:name="Grid Table 6 Colorful Accent 4" w:uiPriority="51"/>
+    <w:lsdException w:name="Grid Table 7 Colorful Accent 4" w:uiPriority="52"/>
+    <w:lsdException w:name="Grid Table 1 Light Accent 5" w:uiPriority="46"/>
+    <w:lsdException w:name="Grid Table 2 Accent 5" w:uiPriority="47"/>
+    <w:lsdException w:name="Grid Table 3 Accent 5" w:uiPriority="48"/>
+    <w:lsdException w:name="Grid Table 4 Accent 5" w:uiPriority="49"/>
+    <w:lsdException w:name="Grid Table 5 Dark Accent 5" w:uiPriority="50"/>
+    <w:lsdException w:name="Grid Table 6 Colorful Accent 5" w:uiPriority="51"/>
+    <w:lsdException w:name="Grid Table 7 Colorful Accent 5" w:uiPriority="52"/>
+    <w:lsdException w:name="Grid Table 1 Light Accent 6" w:uiPriority="46"/>
+    <w:lsdException w:name="Grid Table 2 Accent 6" w:uiPriority="47"/>
+    <w:lsdException w:name="Grid Table 3 Accent 6" w:uiPriority="48"/>
+    <w:lsdException w:name="Grid Table 4 Accent 6" w:uiPriority="49"/>
+    <w:lsdException w:name="Grid Table 5 Dark Accent 6" w:uiPriority="50"/>
+    <w:lsdException w:name="Grid Table 6 Colorful Accent 6" w:uiPriority="51"/>
+    <w:lsdException w:name="Grid Table 7 Colorful Accent 6" w:uiPriority="52"/>
+    <w:lsdException w:name="List Table 1 Light" w:uiPriority="46"/>
+    <w:lsdException w:name="List Table 2" w:uiPriority="47"/>
+    <w:lsdException w:name="List Table 3" w:uiPriority="48"/>
+    <w:lsdException w:name="List Table 4" w:uiPriority="49"/>
+    <w:lsdException w:name="List Table 5 Dark" w:uiPriority="50"/>
+    <w:lsdException w:name="List Table 6 Colorful" w:uiPriority="51"/>
+    <w:lsdException w:name="List Table 7 Colorful" w:uiPriority="52"/>
+    <w:lsdException w:name="List Table 1 Light Accent 1" w:uiPriority="46"/>
+    <w:lsdException w:name="List Table 2 Accent 1" w:uiPriority="47"/>
+    <w:lsdException w:name="List Table 3 Accent 1" w:uiPriority="48"/>
+    <w:lsdException w:name="List Table 4 Accent 1" w:uiPriority="49"/>
+    <w:lsdException w:name="List Table 5 Dark Accent 1" w:uiPriority="50"/>
+    <w:lsdException w:name="List Table 6 Colorful Accent 1" w:uiPriority="51"/>
+    <w:lsdException w:name="List Table 7 Colorful Accent 1" w:uiPriority="52"/>
+    <w:lsdException w:name="List Table 1 Light Accent 2" w:uiPriority="46"/>
+    <w:lsdException w:name="List Table 2 Accent 2" w:uiPriority="47"/>
+    <w:lsdException w:name="List Table 3 Accent 2" w:uiPriority="48"/>
+    <w:lsdException w:name="List Table 4 Accent 2" w:uiPriority="49"/>
+    <w:lsdException w:name="List Table 5 Dark Accent 2" w:uiPriority="50"/>
+    <w:lsdException w:name="List Table 6 Colorful Accent 2" w:uiPriority="51"/>
+    <w:lsdException w:name="List Table 7 Colorful Accent 2" w:uiPriority="52"/>
+    <w:lsdException w:name="List Table 1 Light Accent 3" w:uiPriority="46"/>
+    <w:lsdException w:name="List Table 2 Accent 3" w:uiPriority="47"/>
+    <w:lsdException w:name="List Table 3 Accent 3" w:uiPriority="48"/>
+    <w:lsdException w:name="List Table 4 Accent 3" w:uiPriority="49"/>
+    <w:lsdException w:name="List Table 5 Dark Accent 3" w:uiPriority="50"/>
+    <w:lsdException w:name="List Table 6 Colorful Accent 3" w:uiPriority="51"/>
+    <w:lsdException w:name="List Table 7 Colorful Accent 3" w:uiPriority="52"/>
+    <w:lsdException w:name="List Table 1 Light Accent 4" w:uiPriority="46"/>
+    <w:lsdException w:name="List Table 2 Accent 4" w:uiPriority="47"/>
+    <w:lsdException w:name="List Table 3 Accent 4" w:uiPriority="48"/>
+    <w:lsdException w:name="List Table 4 Accent 4" w:uiPriority="49"/>
+    <w:lsdException w:name="List Table 5 Dark Accent 4" w:uiPriority="50"/>
+    <w:lsdException w:name="List Table 6 Colorful Accent 4" w:uiPriority="51"/>
+    <w:lsdException w:name="List Table 7 Colorful Accent 4" w:uiPriority="52"/>
+    <w:lsdException w:name="List Table 1 Light Accent 5" w:uiPriority="46"/>
+    <w:lsdException w:name="List Table 2 Accent 5" w:uiPriority="47"/>
+    <w:lsdException w:name="List Table 3 Accent 5" w:uiPriority="48"/>
+    <w:lsdException w:name="List Table 4 Accent 5" w:uiPriority="49"/>
+    <w:lsdException w:name="List Table 5 Dark Accent 5" w:uiPriority="50"/>
+    <w:lsdException w:name="List Table 6 Colorful Accent 5" w:uiPriority="51"/>
+    <w:lsdException w:name="List Table 7 Colorful Accent 5" w:uiPriority="52"/>
+    <w:lsdException w:name="List Table 1 Light Accent 6" w:uiPriority="46"/>
+    <w:lsdException w:name="List Table 2 Accent 6" w:uiPriority="47"/>
+    <w:lsdException w:name="List Table 3 Accent 6" w:uiPriority="48"/>
+    <w:lsdException w:name="List Table 4 Accent 6" w:uiPriority="49"/>
+    <w:lsdException w:name="List Table 5 Dark Accent 6" w:uiPriority="50"/>
+    <w:lsdException w:name="List Table 6 Colorful Accent 6" w:uiPriority="51"/>
+    <w:lsdException w:name="List Table 7 Colorful Accent 6" w:uiPriority="52"/>
   </w:latentStyles>
   <w:style w:type="paragraph" w:default="1" w:styleId="a">
     <w:name w:val="Normal"/>
@@ -26207,198 +25468,8 @@
 </w:styles>
 </file>
 
-<file path=word/glossary/stylesWithEffects.xml><?xml version="1.0" encoding="utf-8"?>
-<w:styles xmlns:wpc="http://schemas.microsoft.com/office/word/2010/wordprocessingCanvas" xmlns:mc="http://schemas.openxmlformats.org/markup-compatibility/2006" xmlns:o="urn:schemas-microsoft-com:office:office" xmlns:r="http://schemas.openxmlformats.org/officeDocument/2006/relationships" xmlns:m="http://schemas.openxmlformats.org/officeDocument/2006/math" xmlns:v="urn:schemas-microsoft-com:vml" xmlns:wp14="http://schemas.microsoft.com/office/word/2010/wordprocessingDrawing" xmlns:wp="http://schemas.openxmlformats.org/drawingml/2006/wordprocessingDrawing" xmlns:w10="urn:schemas-microsoft-com:office:word" xmlns:w="http://schemas.openxmlformats.org/wordprocessingml/2006/main" xmlns:w14="http://schemas.microsoft.com/office/word/2010/wordml" xmlns:wpg="http://schemas.microsoft.com/office/word/2010/wordprocessingGroup" xmlns:wpi="http://schemas.microsoft.com/office/word/2010/wordprocessingInk" xmlns:wne="http://schemas.microsoft.com/office/word/2006/wordml" xmlns:wps="http://schemas.microsoft.com/office/word/2010/wordprocessingShape" mc:Ignorable="w14 wp14">
-  <w:docDefaults>
-    <w:rPrDefault>
-      <w:rPr>
-        <w:rFonts w:asciiTheme="minorHAnsi" w:eastAsiaTheme="minorEastAsia" w:hAnsiTheme="minorHAnsi" w:cstheme="minorBidi"/>
-        <w:sz w:val="22"/>
-        <w:szCs w:val="22"/>
-        <w:lang w:val="ru-RU" w:eastAsia="ru-RU" w:bidi="ar-SA"/>
-      </w:rPr>
-    </w:rPrDefault>
-    <w:pPrDefault>
-      <w:pPr>
-        <w:spacing w:after="200" w:line="276" w:lineRule="auto"/>
-      </w:pPr>
-    </w:pPrDefault>
-  </w:docDefaults>
-  <w:latentStyles w:defLockedState="0" w:defUIPriority="99" w:defSemiHidden="1" w:defUnhideWhenUsed="1" w:defQFormat="0" w:count="267">
-    <w:lsdException w:name="Normal" w:semiHidden="0" w:uiPriority="0" w:unhideWhenUsed="0" w:qFormat="1"/>
-    <w:lsdException w:name="heading 1" w:semiHidden="0" w:uiPriority="9" w:unhideWhenUsed="0" w:qFormat="1"/>
-    <w:lsdException w:name="heading 2" w:uiPriority="9" w:qFormat="1"/>
-    <w:lsdException w:name="heading 3" w:uiPriority="9" w:qFormat="1"/>
-    <w:lsdException w:name="heading 4" w:uiPriority="9" w:qFormat="1"/>
-    <w:lsdException w:name="heading 5" w:uiPriority="9" w:qFormat="1"/>
-    <w:lsdException w:name="heading 6" w:uiPriority="9" w:qFormat="1"/>
-    <w:lsdException w:name="heading 7" w:uiPriority="9" w:qFormat="1"/>
-    <w:lsdException w:name="heading 8" w:uiPriority="9" w:qFormat="1"/>
-    <w:lsdException w:name="heading 9" w:uiPriority="9" w:qFormat="1"/>
-    <w:lsdException w:name="toc 1" w:uiPriority="39"/>
-    <w:lsdException w:name="toc 2" w:uiPriority="39"/>
-    <w:lsdException w:name="toc 3" w:uiPriority="39"/>
-    <w:lsdException w:name="toc 4" w:uiPriority="39"/>
-    <w:lsdException w:name="toc 5" w:uiPriority="39"/>
-    <w:lsdException w:name="toc 6" w:uiPriority="39"/>
-    <w:lsdException w:name="toc 7" w:uiPriority="39"/>
-    <w:lsdException w:name="toc 8" w:uiPriority="39"/>
-    <w:lsdException w:name="toc 9" w:uiPriority="39"/>
-    <w:lsdException w:name="caption" w:uiPriority="35" w:qFormat="1"/>
-    <w:lsdException w:name="Title" w:semiHidden="0" w:uiPriority="10" w:unhideWhenUsed="0" w:qFormat="1"/>
-    <w:lsdException w:name="Default Paragraph Font" w:uiPriority="1"/>
-    <w:lsdException w:name="Subtitle" w:semiHidden="0" w:uiPriority="11" w:unhideWhenUsed="0" w:qFormat="1"/>
-    <w:lsdException w:name="Strong" w:semiHidden="0" w:uiPriority="22" w:unhideWhenUsed="0" w:qFormat="1"/>
-    <w:lsdException w:name="Emphasis" w:semiHidden="0" w:uiPriority="20" w:unhideWhenUsed="0" w:qFormat="1"/>
-    <w:lsdException w:name="Table Grid" w:semiHidden="0" w:uiPriority="59" w:unhideWhenUsed="0"/>
-    <w:lsdException w:name="Placeholder Text" w:unhideWhenUsed="0"/>
-    <w:lsdException w:name="No Spacing" w:semiHidden="0" w:uiPriority="1" w:unhideWhenUsed="0" w:qFormat="1"/>
-    <w:lsdException w:name="Light Shading" w:semiHidden="0" w:uiPriority="60" w:unhideWhenUsed="0"/>
-    <w:lsdException w:name="Light List" w:semiHidden="0" w:uiPriority="61" w:unhideWhenUsed="0"/>
-    <w:lsdException w:name="Light Grid" w:semiHidden="0" w:uiPriority="62" w:unhideWhenUsed="0"/>
-    <w:lsdException w:name="Medium Shading 1" w:semiHidden="0" w:uiPriority="63" w:unhideWhenUsed="0"/>
-    <w:lsdException w:name="Medium Shading 2" w:semiHidden="0" w:uiPriority="64" w:unhideWhenUsed="0"/>
-    <w:lsdException w:name="Medium List 1" w:semiHidden="0" w:uiPriority="65" w:unhideWhenUsed="0"/>
-    <w:lsdException w:name="Medium List 2" w:semiHidden="0" w:uiPriority="66" w:unhideWhenUsed="0"/>
-    <w:lsdException w:name="Medium Grid 1" w:semiHidden="0" w:uiPriority="67" w:unhideWhenUsed="0"/>
-    <w:lsdException w:name="Medium Grid 2" w:semiHidden="0" w:uiPriority="68" w:unhideWhenUsed="0"/>
-    <w:lsdException w:name="Medium Grid 3" w:semiHidden="0" w:uiPriority="69" w:unhideWhenUsed="0"/>
-    <w:lsdException w:name="Dark List" w:semiHidden="0" w:uiPriority="70" w:unhideWhenUsed="0"/>
-    <w:lsdException w:name="Colorful Shading" w:semiHidden="0" w:uiPriority="71" w:unhideWhenUsed="0"/>
-    <w:lsdException w:name="Colorful List" w:semiHidden="0" w:uiPriority="72" w:unhideWhenUsed="0"/>
-    <w:lsdException w:name="Colorful Grid" w:semiHidden="0" w:uiPriority="73" w:unhideWhenUsed="0"/>
-    <w:lsdException w:name="Light Shading Accent 1" w:semiHidden="0" w:uiPriority="60" w:unhideWhenUsed="0"/>
-    <w:lsdException w:name="Light List Accent 1" w:semiHidden="0" w:uiPriority="61" w:unhideWhenUsed="0"/>
-    <w:lsdException w:name="Light Grid Accent 1" w:semiHidden="0" w:uiPriority="62" w:unhideWhenUsed="0"/>
-    <w:lsdException w:name="Medium Shading 1 Accent 1" w:semiHidden="0" w:uiPriority="63" w:unhideWhenUsed="0"/>
-    <w:lsdException w:name="Medium Shading 2 Accent 1" w:semiHidden="0" w:uiPriority="64" w:unhideWhenUsed="0"/>
-    <w:lsdException w:name="Medium List 1 Accent 1" w:semiHidden="0" w:uiPriority="65" w:unhideWhenUsed="0"/>
-    <w:lsdException w:name="Revision" w:unhideWhenUsed="0"/>
-    <w:lsdException w:name="List Paragraph" w:semiHidden="0" w:uiPriority="34" w:unhideWhenUsed="0" w:qFormat="1"/>
-    <w:lsdException w:name="Quote" w:semiHidden="0" w:uiPriority="29" w:unhideWhenUsed="0" w:qFormat="1"/>
-    <w:lsdException w:name="Intense Quote" w:semiHidden="0" w:uiPriority="30" w:unhideWhenUsed="0" w:qFormat="1"/>
-    <w:lsdException w:name="Medium List 2 Accent 1" w:semiHidden="0" w:uiPriority="66" w:unhideWhenUsed="0"/>
-    <w:lsdException w:name="Medium Grid 1 Accent 1" w:semiHidden="0" w:uiPriority="67" w:unhideWhenUsed="0"/>
-    <w:lsdException w:name="Medium Grid 2 Accent 1" w:semiHidden="0" w:uiPriority="68" w:unhideWhenUsed="0"/>
-    <w:lsdException w:name="Medium Grid 3 Accent 1" w:semiHidden="0" w:uiPriority="69" w:unhideWhenUsed="0"/>
-    <w:lsdException w:name="Dark List Accent 1" w:semiHidden="0" w:uiPriority="70" w:unhideWhenUsed="0"/>
-    <w:lsdException w:name="Colorful Shading Accent 1" w:semiHidden="0" w:uiPriority="71" w:unhideWhenUsed="0"/>
-    <w:lsdException w:name="Colorful List Accent 1" w:semiHidden="0" w:uiPriority="72" w:unhideWhenUsed="0"/>
-    <w:lsdException w:name="Colorful Grid Accent 1" w:semiHidden="0" w:uiPriority="73" w:unhideWhenUsed="0"/>
-    <w:lsdException w:name="Light Shading Accent 2" w:semiHidden="0" w:uiPriority="60" w:unhideWhenUsed="0"/>
-    <w:lsdException w:name="Light List Accent 2" w:semiHidden="0" w:uiPriority="61" w:unhideWhenUsed="0"/>
-    <w:lsdException w:name="Light Grid Accent 2" w:semiHidden="0" w:uiPriority="62" w:unhideWhenUsed="0"/>
-    <w:lsdException w:name="Medium Shading 1 Accent 2" w:semiHidden="0" w:uiPriority="63" w:unhideWhenUsed="0"/>
-    <w:lsdException w:name="Medium Shading 2 Accent 2" w:semiHidden="0" w:uiPriority="64" w:unhideWhenUsed="0"/>
-    <w:lsdException w:name="Medium List 1 Accent 2" w:semiHidden="0" w:uiPriority="65" w:unhideWhenUsed="0"/>
-    <w:lsdException w:name="Medium List 2 Accent 2" w:semiHidden="0" w:uiPriority="66" w:unhideWhenUsed="0"/>
-    <w:lsdException w:name="Medium Grid 1 Accent 2" w:semiHidden="0" w:uiPriority="67" w:unhideWhenUsed="0"/>
-    <w:lsdException w:name="Medium Grid 2 Accent 2" w:semiHidden="0" w:uiPriority="68" w:unhideWhenUsed="0"/>
-    <w:lsdException w:name="Medium Grid 3 Accent 2" w:semiHidden="0" w:uiPriority="69" w:unhideWhenUsed="0"/>
-    <w:lsdException w:name="Dark List Accent 2" w:semiHidden="0" w:uiPriority="70" w:unhideWhenUsed="0"/>
-    <w:lsdException w:name="Colorful Shading Accent 2" w:semiHidden="0" w:uiPriority="71" w:unhideWhenUsed="0"/>
-    <w:lsdException w:name="Colorful List Accent 2" w:semiHidden="0" w:uiPriority="72" w:unhideWhenUsed="0"/>
-    <w:lsdException w:name="Colorful Grid Accent 2" w:semiHidden="0" w:uiPriority="73" w:unhideWhenUsed="0"/>
-    <w:lsdException w:name="Light Shading Accent 3" w:semiHidden="0" w:uiPriority="60" w:unhideWhenUsed="0"/>
-    <w:lsdException w:name="Light List Accent 3" w:semiHidden="0" w:uiPriority="61" w:unhideWhenUsed="0"/>
-    <w:lsdException w:name="Light Grid Accent 3" w:semiHidden="0" w:uiPriority="62" w:unhideWhenUsed="0"/>
-    <w:lsdException w:name="Medium Shading 1 Accent 3" w:semiHidden="0" w:uiPriority="63" w:unhideWhenUsed="0"/>
-    <w:lsdException w:name="Medium Shading 2 Accent 3" w:semiHidden="0" w:uiPriority="64" w:unhideWhenUsed="0"/>
-    <w:lsdException w:name="Medium List 1 Accent 3" w:semiHidden="0" w:uiPriority="65" w:unhideWhenUsed="0"/>
-    <w:lsdException w:name="Medium List 2 Accent 3" w:semiHidden="0" w:uiPriority="66" w:unhideWhenUsed="0"/>
-    <w:lsdException w:name="Medium Grid 1 Accent 3" w:semiHidden="0" w:uiPriority="67" w:unhideWhenUsed="0"/>
-    <w:lsdException w:name="Medium Grid 2 Accent 3" w:semiHidden="0" w:uiPriority="68" w:unhideWhenUsed="0"/>
-    <w:lsdException w:name="Medium Grid 3 Accent 3" w:semiHidden="0" w:uiPriority="69" w:unhideWhenUsed="0"/>
-    <w:lsdException w:name="Dark List Accent 3" w:semiHidden="0" w:uiPriority="70" w:unhideWhenUsed="0"/>
-    <w:lsdException w:name="Colorful Shading Accent 3" w:semiHidden="0" w:uiPriority="71" w:unhideWhenUsed="0"/>
-    <w:lsdException w:name="Colorful List Accent 3" w:semiHidden="0" w:uiPriority="72" w:unhideWhenUsed="0"/>
-    <w:lsdException w:name="Colorful Grid Accent 3" w:semiHidden="0" w:uiPriority="73" w:unhideWhenUsed="0"/>
-    <w:lsdException w:name="Light Shading Accent 4" w:semiHidden="0" w:uiPriority="60" w:unhideWhenUsed="0"/>
-    <w:lsdException w:name="Light List Accent 4" w:semiHidden="0" w:uiPriority="61" w:unhideWhenUsed="0"/>
-    <w:lsdException w:name="Light Grid Accent 4" w:semiHidden="0" w:uiPriority="62" w:unhideWhenUsed="0"/>
-    <w:lsdException w:name="Medium Shading 1 Accent 4" w:semiHidden="0" w:uiPriority="63" w:unhideWhenUsed="0"/>
-    <w:lsdException w:name="Medium Shading 2 Accent 4" w:semiHidden="0" w:uiPriority="64" w:unhideWhenUsed="0"/>
-    <w:lsdException w:name="Medium List 1 Accent 4" w:semiHidden="0" w:uiPriority="65" w:unhideWhenUsed="0"/>
-    <w:lsdException w:name="Medium List 2 Accent 4" w:semiHidden="0" w:uiPriority="66" w:unhideWhenUsed="0"/>
-    <w:lsdException w:name="Medium Grid 1 Accent 4" w:semiHidden="0" w:uiPriority="67" w:unhideWhenUsed="0"/>
-    <w:lsdException w:name="Medium Grid 2 Accent 4" w:semiHidden="0" w:uiPriority="68" w:unhideWhenUsed="0"/>
-    <w:lsdException w:name="Medium Grid 3 Accent 4" w:semiHidden="0" w:uiPriority="69" w:unhideWhenUsed="0"/>
-    <w:lsdException w:name="Dark List Accent 4" w:semiHidden="0" w:uiPriority="70" w:unhideWhenUsed="0"/>
-    <w:lsdException w:name="Colorful Shading Accent 4" w:semiHidden="0" w:uiPriority="71" w:unhideWhenUsed="0"/>
-    <w:lsdException w:name="Colorful List Accent 4" w:semiHidden="0" w:uiPriority="72" w:unhideWhenUsed="0"/>
-    <w:lsdException w:name="Colorful Grid Accent 4" w:semiHidden="0" w:uiPriority="73" w:unhideWhenUsed="0"/>
-    <w:lsdException w:name="Light Shading Accent 5" w:semiHidden="0" w:uiPriority="60" w:unhideWhenUsed="0"/>
-    <w:lsdException w:name="Light List Accent 5" w:semiHidden="0" w:uiPriority="61" w:unhideWhenUsed="0"/>
-    <w:lsdException w:name="Light Grid Accent 5" w:semiHidden="0" w:uiPriority="62" w:unhideWhenUsed="0"/>
-    <w:lsdException w:name="Medium Shading 1 Accent 5" w:semiHidden="0" w:uiPriority="63" w:unhideWhenUsed="0"/>
-    <w:lsdException w:name="Medium Shading 2 Accent 5" w:semiHidden="0" w:uiPriority="64" w:unhideWhenUsed="0"/>
-    <w:lsdException w:name="Medium List 1 Accent 5" w:semiHidden="0" w:uiPriority="65" w:unhideWhenUsed="0"/>
-    <w:lsdException w:name="Medium List 2 Accent 5" w:semiHidden="0" w:uiPriority="66" w:unhideWhenUsed="0"/>
-    <w:lsdException w:name="Medium Grid 1 Accent 5" w:semiHidden="0" w:uiPriority="67" w:unhideWhenUsed="0"/>
-    <w:lsdException w:name="Medium Grid 2 Accent 5" w:semiHidden="0" w:uiPriority="68" w:unhideWhenUsed="0"/>
-    <w:lsdException w:name="Medium Grid 3 Accent 5" w:semiHidden="0" w:uiPriority="69" w:unhideWhenUsed="0"/>
-    <w:lsdException w:name="Dark List Accent 5" w:semiHidden="0" w:uiPriority="70" w:unhideWhenUsed="0"/>
-    <w:lsdException w:name="Colorful Shading Accent 5" w:semiHidden="0" w:uiPriority="71" w:unhideWhenUsed="0"/>
-    <w:lsdException w:name="Colorful List Accent 5" w:semiHidden="0" w:uiPriority="72" w:unhideWhenUsed="0"/>
-    <w:lsdException w:name="Colorful Grid Accent 5" w:semiHidden="0" w:uiPriority="73" w:unhideWhenUsed="0"/>
-    <w:lsdException w:name="Light Shading Accent 6" w:semiHidden="0" w:uiPriority="60" w:unhideWhenUsed="0"/>
-    <w:lsdException w:name="Light List Accent 6" w:semiHidden="0" w:uiPriority="61" w:unhideWhenUsed="0"/>
-    <w:lsdException w:name="Light Grid Accent 6" w:semiHidden="0" w:uiPriority="62" w:unhideWhenUsed="0"/>
-    <w:lsdException w:name="Medium Shading 1 Accent 6" w:semiHidden="0" w:uiPriority="63" w:unhideWhenUsed="0"/>
-    <w:lsdException w:name="Medium Shading 2 Accent 6" w:semiHidden="0" w:uiPriority="64" w:unhideWhenUsed="0"/>
-    <w:lsdException w:name="Medium List 1 Accent 6" w:semiHidden="0" w:uiPriority="65" w:unhideWhenUsed="0"/>
-    <w:lsdException w:name="Medium List 2 Accent 6" w:semiHidden="0" w:uiPriority="66" w:unhideWhenUsed="0"/>
-    <w:lsdException w:name="Medium Grid 1 Accent 6" w:semiHidden="0" w:uiPriority="67" w:unhideWhenUsed="0"/>
-    <w:lsdException w:name="Medium Grid 2 Accent 6" w:semiHidden="0" w:uiPriority="68" w:unhideWhenUsed="0"/>
-    <w:lsdException w:name="Medium Grid 3 Accent 6" w:semiHidden="0" w:uiPriority="69" w:unhideWhenUsed="0"/>
-    <w:lsdException w:name="Dark List Accent 6" w:semiHidden="0" w:uiPriority="70" w:unhideWhenUsed="0"/>
-    <w:lsdException w:name="Colorful Shading Accent 6" w:semiHidden="0" w:uiPriority="71" w:unhideWhenUsed="0"/>
-    <w:lsdException w:name="Colorful List Accent 6" w:semiHidden="0" w:uiPriority="72" w:unhideWhenUsed="0"/>
-    <w:lsdException w:name="Colorful Grid Accent 6" w:semiHidden="0" w:uiPriority="73" w:unhideWhenUsed="0"/>
-    <w:lsdException w:name="Subtle Emphasis" w:semiHidden="0" w:uiPriority="19" w:unhideWhenUsed="0" w:qFormat="1"/>
-    <w:lsdException w:name="Intense Emphasis" w:semiHidden="0" w:uiPriority="21" w:unhideWhenUsed="0" w:qFormat="1"/>
-    <w:lsdException w:name="Subtle Reference" w:semiHidden="0" w:uiPriority="31" w:unhideWhenUsed="0" w:qFormat="1"/>
-    <w:lsdException w:name="Intense Reference" w:semiHidden="0" w:uiPriority="32" w:unhideWhenUsed="0" w:qFormat="1"/>
-    <w:lsdException w:name="Book Title" w:semiHidden="0" w:uiPriority="33" w:unhideWhenUsed="0" w:qFormat="1"/>
-    <w:lsdException w:name="Bibliography" w:uiPriority="37"/>
-    <w:lsdException w:name="TOC Heading" w:uiPriority="39" w:qFormat="1"/>
-  </w:latentStyles>
-  <w:style w:type="paragraph" w:default="1" w:styleId="a">
-    <w:name w:val="Normal"/>
-    <w:qFormat/>
-  </w:style>
-  <w:style w:type="character" w:default="1" w:styleId="a0">
-    <w:name w:val="Default Paragraph Font"/>
-    <w:uiPriority w:val="1"/>
-    <w:semiHidden/>
-    <w:unhideWhenUsed/>
-  </w:style>
-  <w:style w:type="table" w:default="1" w:styleId="a1">
-    <w:name w:val="Normal Table"/>
-    <w:uiPriority w:val="99"/>
-    <w:semiHidden/>
-    <w:unhideWhenUsed/>
-    <w:tblPr>
-      <w:tblInd w:w="0" w:type="dxa"/>
-      <w:tblCellMar>
-        <w:top w:w="0" w:type="dxa"/>
-        <w:left w:w="108" w:type="dxa"/>
-        <w:bottom w:w="0" w:type="dxa"/>
-        <w:right w:w="108" w:type="dxa"/>
-      </w:tblCellMar>
-    </w:tblPr>
-  </w:style>
-  <w:style w:type="numbering" w:default="1" w:styleId="a2">
-    <w:name w:val="No List"/>
-    <w:uiPriority w:val="99"/>
-    <w:semiHidden/>
-    <w:unhideWhenUsed/>
-  </w:style>
-</w:styles>
-</file>
-
 <file path=word/glossary/webSettings.xml><?xml version="1.0" encoding="utf-8"?>
-<w:webSettings xmlns:mc="http://schemas.openxmlformats.org/markup-compatibility/2006" xmlns:r="http://schemas.openxmlformats.org/officeDocument/2006/relationships" xmlns:w="http://schemas.openxmlformats.org/wordprocessingml/2006/main" xmlns:w14="http://schemas.microsoft.com/office/word/2010/wordml" mc:Ignorable="w14">
+<w:webSettings xmlns:mc="http://schemas.openxmlformats.org/markup-compatibility/2006" xmlns:r="http://schemas.openxmlformats.org/officeDocument/2006/relationships" xmlns:w="http://schemas.openxmlformats.org/wordprocessingml/2006/main" xmlns:w14="http://schemas.microsoft.com/office/word/2010/wordml" xmlns:w15="http://schemas.microsoft.com/office/word/2012/wordml" mc:Ignorable="w14 w15">
   <w:optimizeForBrowser/>
 </w:webSettings>
 </file>
@@ -26691,7 +25762,7 @@
 </file>
 
 <file path=customXml/itemProps1.xml><?xml version="1.0" encoding="utf-8"?>
-<ds:datastoreItem xmlns:ds="http://schemas.openxmlformats.org/officeDocument/2006/customXml" ds:itemID="{71CD6821-EE79-432F-993A-DF8BD977117B}">
+<ds:datastoreItem xmlns:ds="http://schemas.openxmlformats.org/officeDocument/2006/customXml" ds:itemID="{387E17C2-4A19-43D4-8611-1A18C2935CFB}">
   <ds:schemaRefs>
     <ds:schemaRef ds:uri="http://schemas.openxmlformats.org/officeDocument/2006/bibliography"/>
   </ds:schemaRefs>

--- a/BLFlex/Templates/Договор-клик.docx
+++ b/BLFlex/Templates/Договор-клик.docx
@@ -14224,6 +14224,53 @@
                   <w:rPr>
                     <w:sz w:val="24"/>
                   </w:rPr>
+                  <w:t>Почтовый</w:t>
+                </w:r>
+                <w:r>
+                  <w:rPr>
+                    <w:sz w:val="24"/>
+                  </w:rPr>
+                  <w:t xml:space="preserve"> адрес: </w:t>
+                </w:r>
+                <w:sdt>
+                  <w:sdtPr>
+                    <w:rPr>
+                      <w:sz w:val="24"/>
+                    </w:rPr>
+                    <w:alias w:val="LegalPersonProfile.PostAddress"/>
+                    <w:tag w:val="LegalPersonProfile.PostAddress"/>
+                    <w:id w:val="-1699625559"/>
+                    <w:placeholder>
+                      <w:docPart w:val="C3C73D9A3627417CAC4AC6B17BF080F5"/>
+                    </w:placeholder>
+                    <w:text/>
+                  </w:sdtPr>
+                  <w:sdtEndPr/>
+                  <w:sdtContent>
+                    <w:r>
+                      <w:rPr>
+                        <w:b/>
+                        <w:sz w:val="24"/>
+                      </w:rPr>
+                      <w:t>проспект Маркса</w:t>
+                    </w:r>
+                  </w:sdtContent>
+                </w:sdt>
+              </w:p>
+              <w:p>
+                <w:pPr>
+                  <w:pStyle w:val="21"/>
+                  <w:ind w:left="0" w:firstLine="0"/>
+                  <w:jc w:val="left"/>
+                  <w:rPr>
+                    <w:bCs/>
+                    <w:sz w:val="24"/>
+                  </w:rPr>
+                </w:pPr>
+                <w:r>
+                  <w:rPr>
+                    <w:sz w:val="24"/>
+                  </w:rPr>
                   <w:t>Платежные реквизиты:</w:t>
                 </w:r>
                 <w:r>
@@ -14272,6 +14319,8 @@
                     <w:lang w:val="ru-RU" w:eastAsia="ru-RU"/>
                   </w:rPr>
                 </w:pPr>
+                <w:bookmarkStart w:id="0" w:name="_GoBack"/>
+                <w:bookmarkEnd w:id="0"/>
               </w:p>
             </w:tc>
           </w:tr>
@@ -15153,6 +15202,53 @@
                     <w:id w:val="750709344"/>
                     <w:placeholder>
                       <w:docPart w:val="682B69F2D9174617801B825ACD84C276"/>
+                    </w:placeholder>
+                    <w:text/>
+                  </w:sdtPr>
+                  <w:sdtEndPr/>
+                  <w:sdtContent>
+                    <w:r>
+                      <w:rPr>
+                        <w:b/>
+                        <w:sz w:val="24"/>
+                      </w:rPr>
+                      <w:t>проспект Маркса</w:t>
+                    </w:r>
+                  </w:sdtContent>
+                </w:sdt>
+              </w:p>
+              <w:p>
+                <w:pPr>
+                  <w:pStyle w:val="21"/>
+                  <w:ind w:left="0" w:firstLine="0"/>
+                  <w:jc w:val="left"/>
+                  <w:rPr>
+                    <w:bCs/>
+                    <w:sz w:val="24"/>
+                  </w:rPr>
+                </w:pPr>
+                <w:r>
+                  <w:rPr>
+                    <w:sz w:val="24"/>
+                  </w:rPr>
+                  <w:t>Почтовый</w:t>
+                </w:r>
+                <w:r>
+                  <w:rPr>
+                    <w:sz w:val="24"/>
+                  </w:rPr>
+                  <w:t xml:space="preserve"> адрес: </w:t>
+                </w:r>
+                <w:sdt>
+                  <w:sdtPr>
+                    <w:rPr>
+                      <w:sz w:val="24"/>
+                    </w:rPr>
+                    <w:alias w:val="LegalPersonProfile.PostAddress"/>
+                    <w:tag w:val="LegalPersonProfile.PostAddress"/>
+                    <w:id w:val="-1988923861"/>
+                    <w:placeholder>
+                      <w:docPart w:val="86074DAE11DA432A87E97600C2AE967B"/>
                     </w:placeholder>
                     <w:text/>
                   </w:sdtPr>
@@ -16666,7 +16762,7 @@
         <w:noProof/>
         <w:lang w:val="ru-RU"/>
       </w:rPr>
-      <w:t>2</w:t>
+      <w:t>16</w:t>
     </w:r>
     <w:r>
       <w:rPr>
@@ -16827,7 +16923,7 @@
         <w:noProof/>
         <w:lang w:val="ru-RU"/>
       </w:rPr>
-      <w:t>1</w:t>
+      <w:t>17</w:t>
     </w:r>
     <w:r>
       <w:rPr>
@@ -20088,7 +20184,7 @@
       <w:docPartBody>
         <w:p>
           <w:pPr>
-            <w:pStyle w:val="73AF8763F8B5408CA7DC35C149078C7512"/>
+            <w:pStyle w:val="73AF8763F8B5408CA7DC35C149078C7514"/>
           </w:pPr>
           <w:r>
             <w:rPr>
@@ -20175,7 +20271,7 @@
       <w:docPartBody>
         <w:p>
           <w:pPr>
-            <w:pStyle w:val="B54667BE70A64F42831D71B87DEAB7DA12"/>
+            <w:pStyle w:val="B54667BE70A64F42831D71B87DEAB7DA14"/>
           </w:pPr>
           <w:r>
             <w:rPr>
@@ -20206,7 +20302,7 @@
       <w:docPartBody>
         <w:p>
           <w:pPr>
-            <w:pStyle w:val="356CB584C106419E9A963C568FC4FBEA12"/>
+            <w:pStyle w:val="356CB584C106419E9A963C568FC4FBEA14"/>
           </w:pPr>
           <w:r>
             <w:rPr>
@@ -20237,7 +20333,7 @@
       <w:docPartBody>
         <w:p>
           <w:pPr>
-            <w:pStyle w:val="D9CBDED7B30D4EDAB8248D9509C6E9A112"/>
+            <w:pStyle w:val="D9CBDED7B30D4EDAB8248D9509C6E9A114"/>
           </w:pPr>
           <w:r>
             <w:rPr>
@@ -20268,7 +20364,7 @@
       <w:docPartBody>
         <w:p>
           <w:pPr>
-            <w:pStyle w:val="013B4F6FEB044835BA2C78A188EE14CF12"/>
+            <w:pStyle w:val="013B4F6FEB044835BA2C78A188EE14CF14"/>
           </w:pPr>
           <w:r>
             <w:rPr>
@@ -20308,7 +20404,7 @@
       <w:docPartBody>
         <w:p>
           <w:pPr>
-            <w:pStyle w:val="BC06DC303FC54CE0A25B4633D76025D812"/>
+            <w:pStyle w:val="BC06DC303FC54CE0A25B4633D76025D814"/>
           </w:pPr>
           <w:r>
             <w:rPr>
@@ -20339,7 +20435,7 @@
       <w:docPartBody>
         <w:p>
           <w:pPr>
-            <w:pStyle w:val="A90D31A536214A0A9B4BEAEB3315079311"/>
+            <w:pStyle w:val="A90D31A536214A0A9B4BEAEB3315079313"/>
           </w:pPr>
           <w:r>
             <w:rPr>
@@ -20458,7 +20554,7 @@
       <w:docPartBody>
         <w:p>
           <w:pPr>
-            <w:pStyle w:val="9FA5A7FCD8E64C738BE4245B3C67148B4"/>
+            <w:pStyle w:val="9FA5A7FCD8E64C738BE4245B3C67148B6"/>
           </w:pPr>
           <w:r>
             <w:rPr>
@@ -20720,7 +20816,7 @@
       <w:docPartBody>
         <w:p>
           <w:pPr>
-            <w:pStyle w:val="F2A73065A92C4F769919D039CD98F91A4"/>
+            <w:pStyle w:val="F2A73065A92C4F769919D039CD98F91A6"/>
           </w:pPr>
           <w:r>
             <w:rPr>
@@ -20903,7 +20999,7 @@
       <w:docPartBody>
         <w:p>
           <w:pPr>
-            <w:pStyle w:val="0AF3B97DF2D74079BC21F16B9EAE081C4"/>
+            <w:pStyle w:val="0AF3B97DF2D74079BC21F16B9EAE081C6"/>
           </w:pPr>
           <w:r>
             <w:rPr>
@@ -20961,7 +21057,7 @@
       <w:docPartBody>
         <w:p>
           <w:pPr>
-            <w:pStyle w:val="9F92EBC50C7A44B69B897D66C96D757E3"/>
+            <w:pStyle w:val="9F92EBC50C7A44B69B897D66C96D757E5"/>
           </w:pPr>
           <w:r>
             <w:rPr>
@@ -21021,7 +21117,7 @@
       <w:docPartBody>
         <w:p>
           <w:pPr>
-            <w:pStyle w:val="EE42FA0F69F24DD299F02BCCD7ECDAE33"/>
+            <w:pStyle w:val="EE42FA0F69F24DD299F02BCCD7ECDAE35"/>
           </w:pPr>
           <w:r>
             <w:rPr>
@@ -21052,7 +21148,7 @@
       <w:docPartBody>
         <w:p>
           <w:pPr>
-            <w:pStyle w:val="45D1506721AB4DFEAC1199F98AE61C293"/>
+            <w:pStyle w:val="45D1506721AB4DFEAC1199F98AE61C295"/>
           </w:pPr>
           <w:r>
             <w:rPr>
@@ -21083,7 +21179,7 @@
       <w:docPartBody>
         <w:p>
           <w:pPr>
-            <w:pStyle w:val="94830B0B1E4E4F24BDC70A082CCB18F33"/>
+            <w:pStyle w:val="94830B0B1E4E4F24BDC70A082CCB18F35"/>
           </w:pPr>
           <w:r>
             <w:rPr>
@@ -21114,7 +21210,7 @@
       <w:docPartBody>
         <w:p>
           <w:pPr>
-            <w:pStyle w:val="DBFDF5B4B932499E8865E2B60300684F3"/>
+            <w:pStyle w:val="DBFDF5B4B932499E8865E2B60300684F5"/>
           </w:pPr>
           <w:r>
             <w:rPr>
@@ -21154,7 +21250,7 @@
       <w:docPartBody>
         <w:p>
           <w:pPr>
-            <w:pStyle w:val="A6BB3043C9794EFB9CE990AB94FC25F73"/>
+            <w:pStyle w:val="A6BB3043C9794EFB9CE990AB94FC25F75"/>
           </w:pPr>
           <w:r>
             <w:rPr>
@@ -21185,7 +21281,7 @@
       <w:docPartBody>
         <w:p>
           <w:pPr>
-            <w:pStyle w:val="B3DA0AC91E58459FB441CF759995B50A3"/>
+            <w:pStyle w:val="B3DA0AC91E58459FB441CF759995B50A5"/>
           </w:pPr>
           <w:r>
             <w:rPr>
@@ -21245,7 +21341,7 @@
       <w:docPartBody>
         <w:p>
           <w:pPr>
-            <w:pStyle w:val="54945BDF2B5A42799F5159960CEA810F3"/>
+            <w:pStyle w:val="54945BDF2B5A42799F5159960CEA810F5"/>
           </w:pPr>
           <w:r>
             <w:rPr>
@@ -21276,7 +21372,7 @@
       <w:docPartBody>
         <w:p>
           <w:pPr>
-            <w:pStyle w:val="99E7E5F4FA334C9392D64E3A247E7F2E3"/>
+            <w:pStyle w:val="99E7E5F4FA334C9392D64E3A247E7F2E5"/>
           </w:pPr>
           <w:r>
             <w:rPr>
@@ -21423,7 +21519,7 @@
       <w:docPartBody>
         <w:p>
           <w:pPr>
-            <w:pStyle w:val="2D8255603AFB416697345F29EAA39E2F2"/>
+            <w:pStyle w:val="2D8255603AFB416697345F29EAA39E2F4"/>
           </w:pPr>
           <w:r>
             <w:rPr>
@@ -21815,6 +21911,64 @@
         </w:p>
       </w:docPartBody>
     </w:docPart>
+    <w:docPart>
+      <w:docPartPr>
+        <w:name w:val="C3C73D9A3627417CAC4AC6B17BF080F5"/>
+        <w:category>
+          <w:name w:val="Общие"/>
+          <w:gallery w:val="placeholder"/>
+        </w:category>
+        <w:types>
+          <w:type w:val="bbPlcHdr"/>
+        </w:types>
+        <w:behaviors>
+          <w:behavior w:val="content"/>
+        </w:behaviors>
+        <w:guid w:val="{E079B9C6-5092-423E-9EE9-891262F76B7E}"/>
+      </w:docPartPr>
+      <w:docPartBody>
+        <w:p>
+          <w:pPr>
+            <w:pStyle w:val="C3C73D9A3627417CAC4AC6B17BF080F5"/>
+          </w:pPr>
+          <w:r>
+            <w:rPr>
+              <w:rStyle w:val="a3"/>
+            </w:rPr>
+            <w:t>Место для ввода текста.</w:t>
+          </w:r>
+        </w:p>
+      </w:docPartBody>
+    </w:docPart>
+    <w:docPart>
+      <w:docPartPr>
+        <w:name w:val="86074DAE11DA432A87E97600C2AE967B"/>
+        <w:category>
+          <w:name w:val="Общие"/>
+          <w:gallery w:val="placeholder"/>
+        </w:category>
+        <w:types>
+          <w:type w:val="bbPlcHdr"/>
+        </w:types>
+        <w:behaviors>
+          <w:behavior w:val="content"/>
+        </w:behaviors>
+        <w:guid w:val="{2F148855-25D4-4979-A8E0-3DC098A0EB1B}"/>
+      </w:docPartPr>
+      <w:docPartBody>
+        <w:p>
+          <w:pPr>
+            <w:pStyle w:val="86074DAE11DA432A87E97600C2AE967B"/>
+          </w:pPr>
+          <w:r>
+            <w:rPr>
+              <w:rStyle w:val="a3"/>
+            </w:rPr>
+            <w:t>Место для ввода текста.</w:t>
+          </w:r>
+        </w:p>
+      </w:docPartBody>
+    </w:docPart>
   </w:docParts>
 </w:glossaryDocument>
 </file>
@@ -21880,19 +22034,17 @@
   </w:font>
   <w:font w:name="Mangal">
     <w:panose1 w:val="02040503050203030202"/>
-    <w:charset w:val="01"/>
+    <w:charset w:val="00"/>
     <w:family w:val="roman"/>
-    <w:notTrueType/>
     <w:pitch w:val="variable"/>
-    <w:sig w:usb0="00002000" w:usb1="00000000" w:usb2="00000000" w:usb3="00000000" w:csb0="00000000" w:csb1="00000000"/>
+    <w:sig w:usb0="00008003" w:usb1="00000000" w:usb2="00000000" w:usb3="00000000" w:csb0="00000001" w:csb1="00000000"/>
   </w:font>
   <w:font w:name="Tahoma">
     <w:panose1 w:val="020B0604030504040204"/>
-    <w:charset w:val="00"/>
+    <w:charset w:val="CC"/>
     <w:family w:val="swiss"/>
-    <w:notTrueType/>
     <w:pitch w:val="variable"/>
-    <w:sig w:usb0="00000003" w:usb1="00000000" w:usb2="00000000" w:usb3="00000000" w:csb0="00000001" w:csb1="00000000"/>
+    <w:sig w:usb0="E1002EFF" w:usb1="C000605B" w:usb2="00000029" w:usb3="00000000" w:csb0="000101FF" w:csb1="00000000"/>
   </w:font>
   <w:font w:name="Calibri Light">
     <w:panose1 w:val="020F0302020204030204"/>
@@ -21907,6 +22059,7 @@
 <file path=word/glossary/settings.xml><?xml version="1.0" encoding="utf-8"?>
 <w:settings xmlns:mc="http://schemas.openxmlformats.org/markup-compatibility/2006" xmlns:o="urn:schemas-microsoft-com:office:office" xmlns:r="http://schemas.openxmlformats.org/officeDocument/2006/relationships" xmlns:m="http://schemas.openxmlformats.org/officeDocument/2006/math" xmlns:v="urn:schemas-microsoft-com:vml" xmlns:w10="urn:schemas-microsoft-com:office:word" xmlns:w="http://schemas.openxmlformats.org/wordprocessingml/2006/main" xmlns:w14="http://schemas.microsoft.com/office/word/2010/wordml" xmlns:w15="http://schemas.microsoft.com/office/word/2012/wordml" xmlns:sl="http://schemas.openxmlformats.org/schemaLibrary/2006/main" mc:Ignorable="w14 w15">
   <w:view w:val="normal"/>
+  <w:revisionView w:inkAnnotations="0"/>
   <w:defaultTabStop w:val="708"/>
   <w:characterSpacingControl w:val="doNotCompress"/>
   <w:compat>
@@ -21921,6 +22074,7 @@
     <w:rsid w:val="000A477F"/>
     <w:rsid w:val="00103B83"/>
     <w:rsid w:val="002523E8"/>
+    <w:rsid w:val="002D26BC"/>
     <w:rsid w:val="002F02CC"/>
     <w:rsid w:val="00393605"/>
     <w:rsid w:val="00396278"/>
@@ -21934,6 +22088,7 @@
     <w:rsid w:val="00666F9A"/>
     <w:rsid w:val="006B6C06"/>
     <w:rsid w:val="00773722"/>
+    <w:rsid w:val="008B2E42"/>
     <w:rsid w:val="00911103"/>
     <w:rsid w:val="00934BCC"/>
     <w:rsid w:val="009D5368"/>
@@ -21949,9 +22104,11 @@
     <w:rsid w:val="00C54D7F"/>
     <w:rsid w:val="00C55384"/>
     <w:rsid w:val="00C71C36"/>
+    <w:rsid w:val="00CE136C"/>
     <w:rsid w:val="00D0158D"/>
     <w:rsid w:val="00DC5422"/>
     <w:rsid w:val="00E5047A"/>
+    <w:rsid w:val="00E80F87"/>
     <w:rsid w:val="00E838E0"/>
     <w:rsid w:val="00E968A8"/>
     <w:rsid w:val="00EB23D6"/>
@@ -22408,7 +22565,7 @@
     <w:basedOn w:val="a0"/>
     <w:uiPriority w:val="99"/>
     <w:semiHidden/>
-    <w:rsid w:val="005459BE"/>
+    <w:rsid w:val="002D26BC"/>
     <w:rPr>
       <w:color w:val="808080"/>
     </w:rPr>
@@ -25464,6 +25621,661 @@
     <w:pPr>
       <w:spacing w:after="160" w:line="259" w:lineRule="auto"/>
     </w:pPr>
+  </w:style>
+  <w:style w:type="paragraph" w:customStyle="1" w:styleId="49CA060151E0411D8747283DFE966A16">
+    <w:name w:val="49CA060151E0411D8747283DFE966A16"/>
+    <w:rsid w:val="00CE136C"/>
+    <w:pPr>
+      <w:spacing w:after="160" w:line="259" w:lineRule="auto"/>
+    </w:pPr>
+  </w:style>
+  <w:style w:type="paragraph" w:customStyle="1" w:styleId="C3C73D9A3627417CAC4AC6B17BF080F5">
+    <w:name w:val="C3C73D9A3627417CAC4AC6B17BF080F5"/>
+    <w:rsid w:val="00CE136C"/>
+    <w:pPr>
+      <w:spacing w:after="160" w:line="259" w:lineRule="auto"/>
+    </w:pPr>
+  </w:style>
+  <w:style w:type="paragraph" w:customStyle="1" w:styleId="86074DAE11DA432A87E97600C2AE967B">
+    <w:name w:val="86074DAE11DA432A87E97600C2AE967B"/>
+    <w:rsid w:val="00CE136C"/>
+    <w:pPr>
+      <w:spacing w:after="160" w:line="259" w:lineRule="auto"/>
+    </w:pPr>
+  </w:style>
+  <w:style w:type="paragraph" w:customStyle="1" w:styleId="73AF8763F8B5408CA7DC35C149078C7513">
+    <w:name w:val="73AF8763F8B5408CA7DC35C149078C7513"/>
+    <w:rsid w:val="002D26BC"/>
+    <w:pPr>
+      <w:widowControl w:val="0"/>
+      <w:autoSpaceDN w:val="0"/>
+      <w:adjustRightInd w:val="0"/>
+      <w:spacing w:after="0" w:line="240" w:lineRule="auto"/>
+    </w:pPr>
+    <w:rPr>
+      <w:rFonts w:ascii="Calibri" w:hAnsi="Calibri" w:cs="Calibri"/>
+      <w:sz w:val="24"/>
+      <w:szCs w:val="24"/>
+      <w:lang w:val="en-US" w:eastAsia="en-US" w:bidi="hi-IN"/>
+    </w:rPr>
+  </w:style>
+  <w:style w:type="paragraph" w:customStyle="1" w:styleId="A90D31A536214A0A9B4BEAEB3315079312">
+    <w:name w:val="A90D31A536214A0A9B4BEAEB3315079312"/>
+    <w:rsid w:val="002D26BC"/>
+    <w:pPr>
+      <w:widowControl w:val="0"/>
+      <w:autoSpaceDN w:val="0"/>
+      <w:adjustRightInd w:val="0"/>
+      <w:spacing w:after="0" w:line="240" w:lineRule="auto"/>
+    </w:pPr>
+    <w:rPr>
+      <w:rFonts w:ascii="Calibri" w:hAnsi="Calibri" w:cs="Calibri"/>
+      <w:sz w:val="24"/>
+      <w:szCs w:val="24"/>
+      <w:lang w:val="en-US" w:eastAsia="en-US" w:bidi="hi-IN"/>
+    </w:rPr>
+  </w:style>
+  <w:style w:type="paragraph" w:customStyle="1" w:styleId="B54667BE70A64F42831D71B87DEAB7DA13">
+    <w:name w:val="B54667BE70A64F42831D71B87DEAB7DA13"/>
+    <w:rsid w:val="002D26BC"/>
+    <w:pPr>
+      <w:widowControl w:val="0"/>
+      <w:autoSpaceDN w:val="0"/>
+      <w:adjustRightInd w:val="0"/>
+      <w:spacing w:after="0" w:line="240" w:lineRule="auto"/>
+    </w:pPr>
+    <w:rPr>
+      <w:rFonts w:ascii="Calibri" w:hAnsi="Calibri" w:cs="Calibri"/>
+      <w:sz w:val="24"/>
+      <w:szCs w:val="24"/>
+      <w:lang w:val="en-US" w:eastAsia="en-US" w:bidi="hi-IN"/>
+    </w:rPr>
+  </w:style>
+  <w:style w:type="paragraph" w:customStyle="1" w:styleId="356CB584C106419E9A963C568FC4FBEA13">
+    <w:name w:val="356CB584C106419E9A963C568FC4FBEA13"/>
+    <w:rsid w:val="002D26BC"/>
+    <w:pPr>
+      <w:widowControl w:val="0"/>
+      <w:autoSpaceDN w:val="0"/>
+      <w:adjustRightInd w:val="0"/>
+      <w:spacing w:after="0" w:line="240" w:lineRule="auto"/>
+    </w:pPr>
+    <w:rPr>
+      <w:rFonts w:ascii="Calibri" w:hAnsi="Calibri" w:cs="Calibri"/>
+      <w:sz w:val="24"/>
+      <w:szCs w:val="24"/>
+      <w:lang w:val="en-US" w:eastAsia="en-US" w:bidi="hi-IN"/>
+    </w:rPr>
+  </w:style>
+  <w:style w:type="paragraph" w:customStyle="1" w:styleId="2D8255603AFB416697345F29EAA39E2F3">
+    <w:name w:val="2D8255603AFB416697345F29EAA39E2F3"/>
+    <w:rsid w:val="002D26BC"/>
+    <w:pPr>
+      <w:widowControl w:val="0"/>
+      <w:autoSpaceDN w:val="0"/>
+      <w:adjustRightInd w:val="0"/>
+      <w:spacing w:after="0" w:line="240" w:lineRule="auto"/>
+    </w:pPr>
+    <w:rPr>
+      <w:rFonts w:ascii="Calibri" w:hAnsi="Calibri" w:cs="Calibri"/>
+      <w:sz w:val="24"/>
+      <w:szCs w:val="24"/>
+      <w:lang w:val="en-US" w:eastAsia="en-US" w:bidi="hi-IN"/>
+    </w:rPr>
+  </w:style>
+  <w:style w:type="paragraph" w:customStyle="1" w:styleId="D9CBDED7B30D4EDAB8248D9509C6E9A113">
+    <w:name w:val="D9CBDED7B30D4EDAB8248D9509C6E9A113"/>
+    <w:rsid w:val="002D26BC"/>
+    <w:pPr>
+      <w:widowControl w:val="0"/>
+      <w:autoSpaceDN w:val="0"/>
+      <w:adjustRightInd w:val="0"/>
+      <w:spacing w:after="0" w:line="240" w:lineRule="auto"/>
+    </w:pPr>
+    <w:rPr>
+      <w:rFonts w:ascii="Calibri" w:hAnsi="Calibri" w:cs="Calibri"/>
+      <w:sz w:val="24"/>
+      <w:szCs w:val="24"/>
+      <w:lang w:val="en-US" w:eastAsia="en-US" w:bidi="hi-IN"/>
+    </w:rPr>
+  </w:style>
+  <w:style w:type="paragraph" w:customStyle="1" w:styleId="013B4F6FEB044835BA2C78A188EE14CF13">
+    <w:name w:val="013B4F6FEB044835BA2C78A188EE14CF13"/>
+    <w:rsid w:val="002D26BC"/>
+    <w:pPr>
+      <w:widowControl w:val="0"/>
+      <w:autoSpaceDN w:val="0"/>
+      <w:adjustRightInd w:val="0"/>
+      <w:spacing w:after="0" w:line="240" w:lineRule="auto"/>
+    </w:pPr>
+    <w:rPr>
+      <w:rFonts w:ascii="Calibri" w:hAnsi="Calibri" w:cs="Calibri"/>
+      <w:sz w:val="24"/>
+      <w:szCs w:val="24"/>
+      <w:lang w:val="en-US" w:eastAsia="en-US" w:bidi="hi-IN"/>
+    </w:rPr>
+  </w:style>
+  <w:style w:type="paragraph" w:customStyle="1" w:styleId="BC06DC303FC54CE0A25B4633D76025D813">
+    <w:name w:val="BC06DC303FC54CE0A25B4633D76025D813"/>
+    <w:rsid w:val="002D26BC"/>
+    <w:pPr>
+      <w:widowControl w:val="0"/>
+      <w:autoSpaceDN w:val="0"/>
+      <w:adjustRightInd w:val="0"/>
+      <w:spacing w:after="0" w:line="240" w:lineRule="auto"/>
+    </w:pPr>
+    <w:rPr>
+      <w:rFonts w:ascii="Calibri" w:hAnsi="Calibri" w:cs="Calibri"/>
+      <w:sz w:val="24"/>
+      <w:szCs w:val="24"/>
+      <w:lang w:val="en-US" w:eastAsia="en-US" w:bidi="hi-IN"/>
+    </w:rPr>
+  </w:style>
+  <w:style w:type="paragraph" w:customStyle="1" w:styleId="9F92EBC50C7A44B69B897D66C96D757E4">
+    <w:name w:val="9F92EBC50C7A44B69B897D66C96D757E4"/>
+    <w:rsid w:val="002D26BC"/>
+    <w:pPr>
+      <w:widowControl w:val="0"/>
+      <w:autoSpaceDN w:val="0"/>
+      <w:adjustRightInd w:val="0"/>
+      <w:spacing w:after="0" w:line="240" w:lineRule="auto"/>
+    </w:pPr>
+    <w:rPr>
+      <w:rFonts w:ascii="Calibri" w:hAnsi="Calibri" w:cs="Calibri"/>
+      <w:sz w:val="24"/>
+      <w:szCs w:val="24"/>
+      <w:lang w:val="en-US" w:eastAsia="en-US" w:bidi="hi-IN"/>
+    </w:rPr>
+  </w:style>
+  <w:style w:type="paragraph" w:customStyle="1" w:styleId="EE42FA0F69F24DD299F02BCCD7ECDAE34">
+    <w:name w:val="EE42FA0F69F24DD299F02BCCD7ECDAE34"/>
+    <w:rsid w:val="002D26BC"/>
+    <w:pPr>
+      <w:widowControl w:val="0"/>
+      <w:autoSpaceDN w:val="0"/>
+      <w:adjustRightInd w:val="0"/>
+      <w:spacing w:after="0" w:line="240" w:lineRule="auto"/>
+    </w:pPr>
+    <w:rPr>
+      <w:rFonts w:ascii="Calibri" w:hAnsi="Calibri" w:cs="Calibri"/>
+      <w:sz w:val="24"/>
+      <w:szCs w:val="24"/>
+      <w:lang w:val="en-US" w:eastAsia="en-US" w:bidi="hi-IN"/>
+    </w:rPr>
+  </w:style>
+  <w:style w:type="paragraph" w:customStyle="1" w:styleId="45D1506721AB4DFEAC1199F98AE61C294">
+    <w:name w:val="45D1506721AB4DFEAC1199F98AE61C294"/>
+    <w:rsid w:val="002D26BC"/>
+    <w:pPr>
+      <w:widowControl w:val="0"/>
+      <w:autoSpaceDN w:val="0"/>
+      <w:adjustRightInd w:val="0"/>
+      <w:spacing w:after="0" w:line="240" w:lineRule="auto"/>
+    </w:pPr>
+    <w:rPr>
+      <w:rFonts w:ascii="Calibri" w:hAnsi="Calibri" w:cs="Calibri"/>
+      <w:sz w:val="24"/>
+      <w:szCs w:val="24"/>
+      <w:lang w:val="en-US" w:eastAsia="en-US" w:bidi="hi-IN"/>
+    </w:rPr>
+  </w:style>
+  <w:style w:type="paragraph" w:customStyle="1" w:styleId="94830B0B1E4E4F24BDC70A082CCB18F34">
+    <w:name w:val="94830B0B1E4E4F24BDC70A082CCB18F34"/>
+    <w:rsid w:val="002D26BC"/>
+    <w:pPr>
+      <w:widowControl w:val="0"/>
+      <w:autoSpaceDN w:val="0"/>
+      <w:adjustRightInd w:val="0"/>
+      <w:spacing w:after="0" w:line="240" w:lineRule="auto"/>
+    </w:pPr>
+    <w:rPr>
+      <w:rFonts w:ascii="Calibri" w:hAnsi="Calibri" w:cs="Calibri"/>
+      <w:sz w:val="24"/>
+      <w:szCs w:val="24"/>
+      <w:lang w:val="en-US" w:eastAsia="en-US" w:bidi="hi-IN"/>
+    </w:rPr>
+  </w:style>
+  <w:style w:type="paragraph" w:customStyle="1" w:styleId="DBFDF5B4B932499E8865E2B60300684F4">
+    <w:name w:val="DBFDF5B4B932499E8865E2B60300684F4"/>
+    <w:rsid w:val="002D26BC"/>
+    <w:pPr>
+      <w:widowControl w:val="0"/>
+      <w:autoSpaceDN w:val="0"/>
+      <w:adjustRightInd w:val="0"/>
+      <w:spacing w:after="0" w:line="240" w:lineRule="auto"/>
+    </w:pPr>
+    <w:rPr>
+      <w:rFonts w:ascii="Calibri" w:hAnsi="Calibri" w:cs="Calibri"/>
+      <w:sz w:val="24"/>
+      <w:szCs w:val="24"/>
+      <w:lang w:val="en-US" w:eastAsia="en-US" w:bidi="hi-IN"/>
+    </w:rPr>
+  </w:style>
+  <w:style w:type="paragraph" w:customStyle="1" w:styleId="A6BB3043C9794EFB9CE990AB94FC25F74">
+    <w:name w:val="A6BB3043C9794EFB9CE990AB94FC25F74"/>
+    <w:rsid w:val="002D26BC"/>
+    <w:pPr>
+      <w:widowControl w:val="0"/>
+      <w:autoSpaceDN w:val="0"/>
+      <w:adjustRightInd w:val="0"/>
+      <w:spacing w:after="0" w:line="240" w:lineRule="auto"/>
+    </w:pPr>
+    <w:rPr>
+      <w:rFonts w:ascii="Calibri" w:hAnsi="Calibri" w:cs="Calibri"/>
+      <w:sz w:val="24"/>
+      <w:szCs w:val="24"/>
+      <w:lang w:val="en-US" w:eastAsia="en-US" w:bidi="hi-IN"/>
+    </w:rPr>
+  </w:style>
+  <w:style w:type="paragraph" w:customStyle="1" w:styleId="B3DA0AC91E58459FB441CF759995B50A4">
+    <w:name w:val="B3DA0AC91E58459FB441CF759995B50A4"/>
+    <w:rsid w:val="002D26BC"/>
+    <w:pPr>
+      <w:widowControl w:val="0"/>
+      <w:autoSpaceDN w:val="0"/>
+      <w:adjustRightInd w:val="0"/>
+      <w:spacing w:after="0" w:line="240" w:lineRule="auto"/>
+    </w:pPr>
+    <w:rPr>
+      <w:rFonts w:ascii="Calibri" w:hAnsi="Calibri" w:cs="Calibri"/>
+      <w:sz w:val="24"/>
+      <w:szCs w:val="24"/>
+      <w:lang w:val="en-US" w:eastAsia="en-US" w:bidi="hi-IN"/>
+    </w:rPr>
+  </w:style>
+  <w:style w:type="paragraph" w:customStyle="1" w:styleId="54945BDF2B5A42799F5159960CEA810F4">
+    <w:name w:val="54945BDF2B5A42799F5159960CEA810F4"/>
+    <w:rsid w:val="002D26BC"/>
+    <w:pPr>
+      <w:widowControl w:val="0"/>
+      <w:autoSpaceDN w:val="0"/>
+      <w:adjustRightInd w:val="0"/>
+      <w:spacing w:after="0" w:line="240" w:lineRule="auto"/>
+    </w:pPr>
+    <w:rPr>
+      <w:rFonts w:ascii="Calibri" w:hAnsi="Calibri" w:cs="Calibri"/>
+      <w:sz w:val="24"/>
+      <w:szCs w:val="24"/>
+      <w:lang w:val="en-US" w:eastAsia="en-US" w:bidi="hi-IN"/>
+    </w:rPr>
+  </w:style>
+  <w:style w:type="paragraph" w:customStyle="1" w:styleId="99E7E5F4FA334C9392D64E3A247E7F2E4">
+    <w:name w:val="99E7E5F4FA334C9392D64E3A247E7F2E4"/>
+    <w:rsid w:val="002D26BC"/>
+    <w:pPr>
+      <w:widowControl w:val="0"/>
+      <w:autoSpaceDN w:val="0"/>
+      <w:adjustRightInd w:val="0"/>
+      <w:spacing w:after="0" w:line="240" w:lineRule="auto"/>
+    </w:pPr>
+    <w:rPr>
+      <w:rFonts w:ascii="Calibri" w:hAnsi="Calibri" w:cs="Calibri"/>
+      <w:sz w:val="24"/>
+      <w:szCs w:val="24"/>
+      <w:lang w:val="en-US" w:eastAsia="en-US" w:bidi="hi-IN"/>
+    </w:rPr>
+  </w:style>
+  <w:style w:type="paragraph" w:customStyle="1" w:styleId="0AF3B97DF2D74079BC21F16B9EAE081C5">
+    <w:name w:val="0AF3B97DF2D74079BC21F16B9EAE081C5"/>
+    <w:rsid w:val="002D26BC"/>
+    <w:pPr>
+      <w:suppressAutoHyphens/>
+      <w:spacing w:after="0" w:line="240" w:lineRule="auto"/>
+      <w:ind w:left="360" w:hanging="360"/>
+      <w:jc w:val="both"/>
+    </w:pPr>
+    <w:rPr>
+      <w:rFonts w:ascii="Times New Roman" w:eastAsia="Times New Roman" w:hAnsi="Times New Roman" w:cs="Times New Roman"/>
+      <w:szCs w:val="24"/>
+      <w:lang w:eastAsia="ar-SA"/>
+    </w:rPr>
+  </w:style>
+  <w:style w:type="paragraph" w:customStyle="1" w:styleId="F2A73065A92C4F769919D039CD98F91A5">
+    <w:name w:val="F2A73065A92C4F769919D039CD98F91A5"/>
+    <w:rsid w:val="002D26BC"/>
+    <w:pPr>
+      <w:suppressAutoHyphens/>
+      <w:spacing w:after="0" w:line="240" w:lineRule="auto"/>
+      <w:ind w:left="360" w:hanging="360"/>
+      <w:jc w:val="both"/>
+    </w:pPr>
+    <w:rPr>
+      <w:rFonts w:ascii="Times New Roman" w:eastAsia="Times New Roman" w:hAnsi="Times New Roman" w:cs="Times New Roman"/>
+      <w:szCs w:val="24"/>
+      <w:lang w:eastAsia="ar-SA"/>
+    </w:rPr>
+  </w:style>
+  <w:style w:type="paragraph" w:customStyle="1" w:styleId="9FA5A7FCD8E64C738BE4245B3C67148B5">
+    <w:name w:val="9FA5A7FCD8E64C738BE4245B3C67148B5"/>
+    <w:rsid w:val="002D26BC"/>
+    <w:pPr>
+      <w:suppressAutoHyphens/>
+      <w:spacing w:after="0" w:line="240" w:lineRule="auto"/>
+      <w:ind w:left="360" w:hanging="360"/>
+      <w:jc w:val="both"/>
+    </w:pPr>
+    <w:rPr>
+      <w:rFonts w:ascii="Times New Roman" w:eastAsia="Times New Roman" w:hAnsi="Times New Roman" w:cs="Times New Roman"/>
+      <w:szCs w:val="24"/>
+      <w:lang w:eastAsia="ar-SA"/>
+    </w:rPr>
+  </w:style>
+  <w:style w:type="paragraph" w:customStyle="1" w:styleId="73AF8763F8B5408CA7DC35C149078C7514">
+    <w:name w:val="73AF8763F8B5408CA7DC35C149078C7514"/>
+    <w:rsid w:val="002D26BC"/>
+    <w:pPr>
+      <w:widowControl w:val="0"/>
+      <w:autoSpaceDN w:val="0"/>
+      <w:adjustRightInd w:val="0"/>
+      <w:spacing w:after="0" w:line="240" w:lineRule="auto"/>
+    </w:pPr>
+    <w:rPr>
+      <w:rFonts w:ascii="Calibri" w:hAnsi="Calibri" w:cs="Calibri"/>
+      <w:sz w:val="24"/>
+      <w:szCs w:val="24"/>
+      <w:lang w:val="en-US" w:eastAsia="en-US" w:bidi="hi-IN"/>
+    </w:rPr>
+  </w:style>
+  <w:style w:type="paragraph" w:customStyle="1" w:styleId="A90D31A536214A0A9B4BEAEB3315079313">
+    <w:name w:val="A90D31A536214A0A9B4BEAEB3315079313"/>
+    <w:rsid w:val="002D26BC"/>
+    <w:pPr>
+      <w:widowControl w:val="0"/>
+      <w:autoSpaceDN w:val="0"/>
+      <w:adjustRightInd w:val="0"/>
+      <w:spacing w:after="0" w:line="240" w:lineRule="auto"/>
+    </w:pPr>
+    <w:rPr>
+      <w:rFonts w:ascii="Calibri" w:hAnsi="Calibri" w:cs="Calibri"/>
+      <w:sz w:val="24"/>
+      <w:szCs w:val="24"/>
+      <w:lang w:val="en-US" w:eastAsia="en-US" w:bidi="hi-IN"/>
+    </w:rPr>
+  </w:style>
+  <w:style w:type="paragraph" w:customStyle="1" w:styleId="B54667BE70A64F42831D71B87DEAB7DA14">
+    <w:name w:val="B54667BE70A64F42831D71B87DEAB7DA14"/>
+    <w:rsid w:val="002D26BC"/>
+    <w:pPr>
+      <w:widowControl w:val="0"/>
+      <w:autoSpaceDN w:val="0"/>
+      <w:adjustRightInd w:val="0"/>
+      <w:spacing w:after="0" w:line="240" w:lineRule="auto"/>
+    </w:pPr>
+    <w:rPr>
+      <w:rFonts w:ascii="Calibri" w:hAnsi="Calibri" w:cs="Calibri"/>
+      <w:sz w:val="24"/>
+      <w:szCs w:val="24"/>
+      <w:lang w:val="en-US" w:eastAsia="en-US" w:bidi="hi-IN"/>
+    </w:rPr>
+  </w:style>
+  <w:style w:type="paragraph" w:customStyle="1" w:styleId="356CB584C106419E9A963C568FC4FBEA14">
+    <w:name w:val="356CB584C106419E9A963C568FC4FBEA14"/>
+    <w:rsid w:val="002D26BC"/>
+    <w:pPr>
+      <w:widowControl w:val="0"/>
+      <w:autoSpaceDN w:val="0"/>
+      <w:adjustRightInd w:val="0"/>
+      <w:spacing w:after="0" w:line="240" w:lineRule="auto"/>
+    </w:pPr>
+    <w:rPr>
+      <w:rFonts w:ascii="Calibri" w:hAnsi="Calibri" w:cs="Calibri"/>
+      <w:sz w:val="24"/>
+      <w:szCs w:val="24"/>
+      <w:lang w:val="en-US" w:eastAsia="en-US" w:bidi="hi-IN"/>
+    </w:rPr>
+  </w:style>
+  <w:style w:type="paragraph" w:customStyle="1" w:styleId="2D8255603AFB416697345F29EAA39E2F4">
+    <w:name w:val="2D8255603AFB416697345F29EAA39E2F4"/>
+    <w:rsid w:val="002D26BC"/>
+    <w:pPr>
+      <w:widowControl w:val="0"/>
+      <w:autoSpaceDN w:val="0"/>
+      <w:adjustRightInd w:val="0"/>
+      <w:spacing w:after="0" w:line="240" w:lineRule="auto"/>
+    </w:pPr>
+    <w:rPr>
+      <w:rFonts w:ascii="Calibri" w:hAnsi="Calibri" w:cs="Calibri"/>
+      <w:sz w:val="24"/>
+      <w:szCs w:val="24"/>
+      <w:lang w:val="en-US" w:eastAsia="en-US" w:bidi="hi-IN"/>
+    </w:rPr>
+  </w:style>
+  <w:style w:type="paragraph" w:customStyle="1" w:styleId="D9CBDED7B30D4EDAB8248D9509C6E9A114">
+    <w:name w:val="D9CBDED7B30D4EDAB8248D9509C6E9A114"/>
+    <w:rsid w:val="002D26BC"/>
+    <w:pPr>
+      <w:widowControl w:val="0"/>
+      <w:autoSpaceDN w:val="0"/>
+      <w:adjustRightInd w:val="0"/>
+      <w:spacing w:after="0" w:line="240" w:lineRule="auto"/>
+    </w:pPr>
+    <w:rPr>
+      <w:rFonts w:ascii="Calibri" w:hAnsi="Calibri" w:cs="Calibri"/>
+      <w:sz w:val="24"/>
+      <w:szCs w:val="24"/>
+      <w:lang w:val="en-US" w:eastAsia="en-US" w:bidi="hi-IN"/>
+    </w:rPr>
+  </w:style>
+  <w:style w:type="paragraph" w:customStyle="1" w:styleId="013B4F6FEB044835BA2C78A188EE14CF14">
+    <w:name w:val="013B4F6FEB044835BA2C78A188EE14CF14"/>
+    <w:rsid w:val="002D26BC"/>
+    <w:pPr>
+      <w:widowControl w:val="0"/>
+      <w:autoSpaceDN w:val="0"/>
+      <w:adjustRightInd w:val="0"/>
+      <w:spacing w:after="0" w:line="240" w:lineRule="auto"/>
+    </w:pPr>
+    <w:rPr>
+      <w:rFonts w:ascii="Calibri" w:hAnsi="Calibri" w:cs="Calibri"/>
+      <w:sz w:val="24"/>
+      <w:szCs w:val="24"/>
+      <w:lang w:val="en-US" w:eastAsia="en-US" w:bidi="hi-IN"/>
+    </w:rPr>
+  </w:style>
+  <w:style w:type="paragraph" w:customStyle="1" w:styleId="BC06DC303FC54CE0A25B4633D76025D814">
+    <w:name w:val="BC06DC303FC54CE0A25B4633D76025D814"/>
+    <w:rsid w:val="002D26BC"/>
+    <w:pPr>
+      <w:widowControl w:val="0"/>
+      <w:autoSpaceDN w:val="0"/>
+      <w:adjustRightInd w:val="0"/>
+      <w:spacing w:after="0" w:line="240" w:lineRule="auto"/>
+    </w:pPr>
+    <w:rPr>
+      <w:rFonts w:ascii="Calibri" w:hAnsi="Calibri" w:cs="Calibri"/>
+      <w:sz w:val="24"/>
+      <w:szCs w:val="24"/>
+      <w:lang w:val="en-US" w:eastAsia="en-US" w:bidi="hi-IN"/>
+    </w:rPr>
+  </w:style>
+  <w:style w:type="paragraph" w:customStyle="1" w:styleId="9F92EBC50C7A44B69B897D66C96D757E5">
+    <w:name w:val="9F92EBC50C7A44B69B897D66C96D757E5"/>
+    <w:rsid w:val="002D26BC"/>
+    <w:pPr>
+      <w:widowControl w:val="0"/>
+      <w:autoSpaceDN w:val="0"/>
+      <w:adjustRightInd w:val="0"/>
+      <w:spacing w:after="0" w:line="240" w:lineRule="auto"/>
+    </w:pPr>
+    <w:rPr>
+      <w:rFonts w:ascii="Calibri" w:hAnsi="Calibri" w:cs="Calibri"/>
+      <w:sz w:val="24"/>
+      <w:szCs w:val="24"/>
+      <w:lang w:val="en-US" w:eastAsia="en-US" w:bidi="hi-IN"/>
+    </w:rPr>
+  </w:style>
+  <w:style w:type="paragraph" w:customStyle="1" w:styleId="EE42FA0F69F24DD299F02BCCD7ECDAE35">
+    <w:name w:val="EE42FA0F69F24DD299F02BCCD7ECDAE35"/>
+    <w:rsid w:val="002D26BC"/>
+    <w:pPr>
+      <w:widowControl w:val="0"/>
+      <w:autoSpaceDN w:val="0"/>
+      <w:adjustRightInd w:val="0"/>
+      <w:spacing w:after="0" w:line="240" w:lineRule="auto"/>
+    </w:pPr>
+    <w:rPr>
+      <w:rFonts w:ascii="Calibri" w:hAnsi="Calibri" w:cs="Calibri"/>
+      <w:sz w:val="24"/>
+      <w:szCs w:val="24"/>
+      <w:lang w:val="en-US" w:eastAsia="en-US" w:bidi="hi-IN"/>
+    </w:rPr>
+  </w:style>
+  <w:style w:type="paragraph" w:customStyle="1" w:styleId="45D1506721AB4DFEAC1199F98AE61C295">
+    <w:name w:val="45D1506721AB4DFEAC1199F98AE61C295"/>
+    <w:rsid w:val="002D26BC"/>
+    <w:pPr>
+      <w:widowControl w:val="0"/>
+      <w:autoSpaceDN w:val="0"/>
+      <w:adjustRightInd w:val="0"/>
+      <w:spacing w:after="0" w:line="240" w:lineRule="auto"/>
+    </w:pPr>
+    <w:rPr>
+      <w:rFonts w:ascii="Calibri" w:hAnsi="Calibri" w:cs="Calibri"/>
+      <w:sz w:val="24"/>
+      <w:szCs w:val="24"/>
+      <w:lang w:val="en-US" w:eastAsia="en-US" w:bidi="hi-IN"/>
+    </w:rPr>
+  </w:style>
+  <w:style w:type="paragraph" w:customStyle="1" w:styleId="94830B0B1E4E4F24BDC70A082CCB18F35">
+    <w:name w:val="94830B0B1E4E4F24BDC70A082CCB18F35"/>
+    <w:rsid w:val="002D26BC"/>
+    <w:pPr>
+      <w:widowControl w:val="0"/>
+      <w:autoSpaceDN w:val="0"/>
+      <w:adjustRightInd w:val="0"/>
+      <w:spacing w:after="0" w:line="240" w:lineRule="auto"/>
+    </w:pPr>
+    <w:rPr>
+      <w:rFonts w:ascii="Calibri" w:hAnsi="Calibri" w:cs="Calibri"/>
+      <w:sz w:val="24"/>
+      <w:szCs w:val="24"/>
+      <w:lang w:val="en-US" w:eastAsia="en-US" w:bidi="hi-IN"/>
+    </w:rPr>
+  </w:style>
+  <w:style w:type="paragraph" w:customStyle="1" w:styleId="DBFDF5B4B932499E8865E2B60300684F5">
+    <w:name w:val="DBFDF5B4B932499E8865E2B60300684F5"/>
+    <w:rsid w:val="002D26BC"/>
+    <w:pPr>
+      <w:widowControl w:val="0"/>
+      <w:autoSpaceDN w:val="0"/>
+      <w:adjustRightInd w:val="0"/>
+      <w:spacing w:after="0" w:line="240" w:lineRule="auto"/>
+    </w:pPr>
+    <w:rPr>
+      <w:rFonts w:ascii="Calibri" w:hAnsi="Calibri" w:cs="Calibri"/>
+      <w:sz w:val="24"/>
+      <w:szCs w:val="24"/>
+      <w:lang w:val="en-US" w:eastAsia="en-US" w:bidi="hi-IN"/>
+    </w:rPr>
+  </w:style>
+  <w:style w:type="paragraph" w:customStyle="1" w:styleId="A6BB3043C9794EFB9CE990AB94FC25F75">
+    <w:name w:val="A6BB3043C9794EFB9CE990AB94FC25F75"/>
+    <w:rsid w:val="002D26BC"/>
+    <w:pPr>
+      <w:widowControl w:val="0"/>
+      <w:autoSpaceDN w:val="0"/>
+      <w:adjustRightInd w:val="0"/>
+      <w:spacing w:after="0" w:line="240" w:lineRule="auto"/>
+    </w:pPr>
+    <w:rPr>
+      <w:rFonts w:ascii="Calibri" w:hAnsi="Calibri" w:cs="Calibri"/>
+      <w:sz w:val="24"/>
+      <w:szCs w:val="24"/>
+      <w:lang w:val="en-US" w:eastAsia="en-US" w:bidi="hi-IN"/>
+    </w:rPr>
+  </w:style>
+  <w:style w:type="paragraph" w:customStyle="1" w:styleId="B3DA0AC91E58459FB441CF759995B50A5">
+    <w:name w:val="B3DA0AC91E58459FB441CF759995B50A5"/>
+    <w:rsid w:val="002D26BC"/>
+    <w:pPr>
+      <w:widowControl w:val="0"/>
+      <w:autoSpaceDN w:val="0"/>
+      <w:adjustRightInd w:val="0"/>
+      <w:spacing w:after="0" w:line="240" w:lineRule="auto"/>
+    </w:pPr>
+    <w:rPr>
+      <w:rFonts w:ascii="Calibri" w:hAnsi="Calibri" w:cs="Calibri"/>
+      <w:sz w:val="24"/>
+      <w:szCs w:val="24"/>
+      <w:lang w:val="en-US" w:eastAsia="en-US" w:bidi="hi-IN"/>
+    </w:rPr>
+  </w:style>
+  <w:style w:type="paragraph" w:customStyle="1" w:styleId="54945BDF2B5A42799F5159960CEA810F5">
+    <w:name w:val="54945BDF2B5A42799F5159960CEA810F5"/>
+    <w:rsid w:val="002D26BC"/>
+    <w:pPr>
+      <w:widowControl w:val="0"/>
+      <w:autoSpaceDN w:val="0"/>
+      <w:adjustRightInd w:val="0"/>
+      <w:spacing w:after="0" w:line="240" w:lineRule="auto"/>
+    </w:pPr>
+    <w:rPr>
+      <w:rFonts w:ascii="Calibri" w:hAnsi="Calibri" w:cs="Calibri"/>
+      <w:sz w:val="24"/>
+      <w:szCs w:val="24"/>
+      <w:lang w:val="en-US" w:eastAsia="en-US" w:bidi="hi-IN"/>
+    </w:rPr>
+  </w:style>
+  <w:style w:type="paragraph" w:customStyle="1" w:styleId="99E7E5F4FA334C9392D64E3A247E7F2E5">
+    <w:name w:val="99E7E5F4FA334C9392D64E3A247E7F2E5"/>
+    <w:rsid w:val="002D26BC"/>
+    <w:pPr>
+      <w:widowControl w:val="0"/>
+      <w:autoSpaceDN w:val="0"/>
+      <w:adjustRightInd w:val="0"/>
+      <w:spacing w:after="0" w:line="240" w:lineRule="auto"/>
+    </w:pPr>
+    <w:rPr>
+      <w:rFonts w:ascii="Calibri" w:hAnsi="Calibri" w:cs="Calibri"/>
+      <w:sz w:val="24"/>
+      <w:szCs w:val="24"/>
+      <w:lang w:val="en-US" w:eastAsia="en-US" w:bidi="hi-IN"/>
+    </w:rPr>
+  </w:style>
+  <w:style w:type="paragraph" w:customStyle="1" w:styleId="0AF3B97DF2D74079BC21F16B9EAE081C6">
+    <w:name w:val="0AF3B97DF2D74079BC21F16B9EAE081C6"/>
+    <w:rsid w:val="002D26BC"/>
+    <w:pPr>
+      <w:suppressAutoHyphens/>
+      <w:spacing w:after="0" w:line="240" w:lineRule="auto"/>
+      <w:ind w:left="360" w:hanging="360"/>
+      <w:jc w:val="both"/>
+    </w:pPr>
+    <w:rPr>
+      <w:rFonts w:ascii="Times New Roman" w:eastAsia="Times New Roman" w:hAnsi="Times New Roman" w:cs="Times New Roman"/>
+      <w:szCs w:val="24"/>
+      <w:lang w:eastAsia="ar-SA"/>
+    </w:rPr>
+  </w:style>
+  <w:style w:type="paragraph" w:customStyle="1" w:styleId="F2A73065A92C4F769919D039CD98F91A6">
+    <w:name w:val="F2A73065A92C4F769919D039CD98F91A6"/>
+    <w:rsid w:val="002D26BC"/>
+    <w:pPr>
+      <w:suppressAutoHyphens/>
+      <w:spacing w:after="0" w:line="240" w:lineRule="auto"/>
+      <w:ind w:left="360" w:hanging="360"/>
+      <w:jc w:val="both"/>
+    </w:pPr>
+    <w:rPr>
+      <w:rFonts w:ascii="Times New Roman" w:eastAsia="Times New Roman" w:hAnsi="Times New Roman" w:cs="Times New Roman"/>
+      <w:szCs w:val="24"/>
+      <w:lang w:eastAsia="ar-SA"/>
+    </w:rPr>
+  </w:style>
+  <w:style w:type="paragraph" w:customStyle="1" w:styleId="9FA5A7FCD8E64C738BE4245B3C67148B6">
+    <w:name w:val="9FA5A7FCD8E64C738BE4245B3C67148B6"/>
+    <w:rsid w:val="002D26BC"/>
+    <w:pPr>
+      <w:suppressAutoHyphens/>
+      <w:spacing w:after="0" w:line="240" w:lineRule="auto"/>
+      <w:ind w:left="360" w:hanging="360"/>
+      <w:jc w:val="both"/>
+    </w:pPr>
+    <w:rPr>
+      <w:rFonts w:ascii="Times New Roman" w:eastAsia="Times New Roman" w:hAnsi="Times New Roman" w:cs="Times New Roman"/>
+      <w:szCs w:val="24"/>
+      <w:lang w:eastAsia="ar-SA"/>
+    </w:rPr>
   </w:style>
 </w:styles>
 </file>
@@ -25762,7 +26574,7 @@
 </file>
 
 <file path=customXml/itemProps1.xml><?xml version="1.0" encoding="utf-8"?>
-<ds:datastoreItem xmlns:ds="http://schemas.openxmlformats.org/officeDocument/2006/customXml" ds:itemID="{387E17C2-4A19-43D4-8611-1A18C2935CFB}">
+<ds:datastoreItem xmlns:ds="http://schemas.openxmlformats.org/officeDocument/2006/customXml" ds:itemID="{EE06C978-97B9-4E15-B6FD-1E13A7D13E24}">
   <ds:schemaRefs>
     <ds:schemaRef ds:uri="http://schemas.openxmlformats.org/officeDocument/2006/bibliography"/>
   </ds:schemaRefs>
